--- a/manuscript.docx
+++ b/manuscript.docx
@@ -129,14 +129,14 @@
           <w:rPr>
             <w:rStyle w:val="Hyperlink"/>
           </w:rPr>
-          <w:t xml:space="preserve">trang1618/tpot-ds-ms@e708fb0</w:t>
+          <w:t xml:space="preserve">trang1618/tpot-fss-ms@76fd093</w:t>
         </w:r>
       </w:hyperlink>
       <w:r>
         <w:t xml:space="preserve"> </w:t>
       </w:r>
       <w:r>
-        <w:t xml:space="preserve">on April 4, 2019.</w:t>
+        <w:t xml:space="preserve">on April 24, 2019.</w:t>
       </w:r>
       <w:r>
         <w:t xml:space="preserve"> </w:t>
@@ -868,49 +868,49 @@
         <w:pStyle w:val="FirstParagraph"/>
       </w:pPr>
       <w:r>
-        <w:t xml:space="preserve">We introduce two new features implemented in TPOT that helps increase the system’s scalability: Dataset selector and Template.</w:t>
-      </w:r>
-      <w:r>
-        <w:t xml:space="preserve"> </w:t>
-      </w:r>
-      <w:r>
-        <w:t xml:space="preserve">Dataset selector (DS) provides the option to specify subsets of the features as separate datasets, assuming the signals come from one or more of these specific data subsets.</w:t>
-      </w:r>
-      <w:r>
-        <w:t xml:space="preserve"> </w:t>
-      </w:r>
-      <w:r>
-        <w:t xml:space="preserve">DS increases TPOT’s efficiency in application on big data by slicing the dataset into smaller sets of features and allowing genetic programming to select the best subset in the final pipeline.</w:t>
-      </w:r>
-      <w:r>
-        <w:t xml:space="preserve"> </w:t>
-      </w:r>
-      <w:r>
-        <w:t xml:space="preserve">Template enforces type constraints with strongly typed genetic programming and enables the incorporation of DS at the beginning of each pipeline.</w:t>
-      </w:r>
-      <w:r>
-        <w:t xml:space="preserve"> </w:t>
-      </w:r>
-      <w:r>
-        <w:t xml:space="preserve">Consequently, DS and Template help reduce TPOT computation time and may provide more interpretable results.</w:t>
-      </w:r>
-      <w:r>
-        <w:t xml:space="preserve"> </w:t>
-      </w:r>
-      <w:r>
-        <w:t xml:space="preserve">Our simulations show TPOT-DS significantly outperforms a tuned XGBoost model and standard TPOT implementation.</w:t>
-      </w:r>
-      <w:r>
-        <w:t xml:space="preserve"> </w:t>
-      </w:r>
-      <w:r>
-        <w:t xml:space="preserve">We apply TPOT-DS to real RNA-Seq data from a study of major depressive disorder.</w:t>
-      </w:r>
-      <w:r>
-        <w:t xml:space="preserve"> </w:t>
-      </w:r>
-      <w:r>
-        <w:t xml:space="preserve">Independent of the previous study that identified significant association with depression severity of two modules, TPOT-DS corroborates that one of the modules is largely predictive of the clinical diagnosis of each individual.</w:t>
+        <w:t xml:space="preserve">We introduce two new features implemented in TPOT that helps increase the system’s scalability: Feature Set Selector and Template.</w:t>
+      </w:r>
+      <w:r>
+        <w:t xml:space="preserve"> </w:t>
+      </w:r>
+      <w:r>
+        <w:t xml:space="preserve">Feature Set Selector (FSS) provides the option to specify subsets of the features as separate datasets, assuming the signals come from one or more of these specific data subsets.</w:t>
+      </w:r>
+      <w:r>
+        <w:t xml:space="preserve"> </w:t>
+      </w:r>
+      <w:r>
+        <w:t xml:space="preserve">FSS increases TPOT’s efficiency in application on big data by slicing the entire dataset into smaller sets of features and allowing genetic programming to select the best subset in the final pipeline.</w:t>
+      </w:r>
+      <w:r>
+        <w:t xml:space="preserve"> </w:t>
+      </w:r>
+      <w:r>
+        <w:t xml:space="preserve">Template enforces type constraints with strongly typed genetic programming and enables the incorporation of FSS at the beginning of each pipeline.</w:t>
+      </w:r>
+      <w:r>
+        <w:t xml:space="preserve"> </w:t>
+      </w:r>
+      <w:r>
+        <w:t xml:space="preserve">Consequently, FSS and Template help reduce TPOT computation time and may provide more interpretable results.</w:t>
+      </w:r>
+      <w:r>
+        <w:t xml:space="preserve"> </w:t>
+      </w:r>
+      <w:r>
+        <w:t xml:space="preserve">Our simulations show TPOT-FSS significantly outperforms a tuned XGBoost model and standard TPOT implementation.</w:t>
+      </w:r>
+      <w:r>
+        <w:t xml:space="preserve"> </w:t>
+      </w:r>
+      <w:r>
+        <w:t xml:space="preserve">We apply TPOT-FSS to real RNA-Seq data from a study of major depressive disorder.</w:t>
+      </w:r>
+      <w:r>
+        <w:t xml:space="preserve"> </w:t>
+      </w:r>
+      <w:r>
+        <w:t xml:space="preserve">Independent of the previous study that identified significant association with depression severity of two modules, TPOT-FSS corroborates that one of the modules is largely predictive of the clinical diagnosis of each individual.</w:t>
       </w:r>
     </w:p>
     <w:p>
@@ -938,7 +938,7 @@
           <w:rPr>
             <w:rStyle w:val="Hyperlink"/>
           </w:rPr>
-          <w:t xml:space="preserve">https://github.com/trang1618/tpot-ds</w:t>
+          <w:t xml:space="preserve">https://github.com/lelaboratoire/tpot-fss</w:t>
         </w:r>
       </w:hyperlink>
       <w:r>
@@ -1162,13 +1162,77 @@
         <w:pStyle w:val="BodyText"/>
       </w:pPr>
       <w:r>
-        <w:t xml:space="preserve">Various approaches have been employed to build AutoML systems for diverse applications.</w:t>
-      </w:r>
-      <w:r>
-        <w:t xml:space="preserve"> </w:t>
-      </w:r>
-      <w:r>
-        <w:t xml:space="preserve">Auto-sklearn</w:t>
+        <w:t xml:space="preserve">Grid search, random search</w:t>
+      </w:r>
+      <w:r>
+        <w:t xml:space="preserve"> </w:t>
+      </w:r>
+      <w:r>
+        <w:t xml:space="preserve">(Bengio and Bergstra,</w:t>
+      </w:r>
+      <w:r>
+        <w:t xml:space="preserve"> </w:t>
+      </w:r>
+      <w:hyperlink w:anchor="ref-1FSwIjR9s">
+        <w:r>
+          <w:rPr>
+            <w:rStyle w:val="Hyperlink"/>
+          </w:rPr>
+          <w:t xml:space="preserve">2012</w:t>
+        </w:r>
+      </w:hyperlink>
+      <w:r>
+        <w:t xml:space="preserve">)</w:t>
+      </w:r>
+      <w:r>
+        <w:t xml:space="preserve">, Bayesian optimization and evolutionary algorithm (EA) are four common approaches to build AutoML systems for diverse applications.</w:t>
+      </w:r>
+      <w:r>
+        <w:t xml:space="preserve"> </w:t>
+      </w:r>
+      <w:r>
+        <w:t xml:space="preserve">To explores possible combinations of all hyperparameters, both grid search and random search could be very computational expensive and unpractical on a model with high dimensional search space, like more than 10 hyperparameters</w:t>
+      </w:r>
+      <w:r>
+        <w:t xml:space="preserve"> </w:t>
+      </w:r>
+      <w:r>
+        <w:t xml:space="preserve">(Ian Dewancker</w:t>
+      </w:r>
+      <w:r>
+        <w:t xml:space="preserve"> </w:t>
+      </w:r>
+      <w:r>
+        <w:rPr>
+          <w:i/>
+        </w:rPr>
+        <w:t xml:space="preserve">et al.</w:t>
+      </w:r>
+      <w:r>
+        <w:t xml:space="preserve">,</w:t>
+      </w:r>
+      <w:r>
+        <w:t xml:space="preserve"> </w:t>
+      </w:r>
+      <w:hyperlink w:anchor="ref-dNxrF1HD">
+        <w:r>
+          <w:rPr>
+            <w:rStyle w:val="Hyperlink"/>
+          </w:rPr>
+          <w:t xml:space="preserve">2016</w:t>
+        </w:r>
+      </w:hyperlink>
+      <w:r>
+        <w:t xml:space="preserve">)</w:t>
+      </w:r>
+      <w:r>
+        <w:t xml:space="preserve">.</w:t>
+      </w:r>
+      <w:r>
+        <w:t xml:space="preserve"> </w:t>
+      </w:r>
+      <w:r>
+        <w:t xml:space="preserve">Bayesian optimization was used in both auto-sklearn</w:t>
       </w:r>
       <w:r>
         <w:t xml:space="preserve"> </w:t>
@@ -1270,13 +1334,25 @@
         <w:t xml:space="preserve"> </w:t>
       </w:r>
       <w:r>
-        <w:t xml:space="preserve">use Bayesian optimization for model selection and hyperparameter optimization.</w:t>
-      </w:r>
-      <w:r>
-        <w:t xml:space="preserve"> </w:t>
-      </w:r>
-      <w:r>
-        <w:t xml:space="preserve">Recipe</w:t>
+        <w:t xml:space="preserve">for model selection and hyperparameter optimization.</w:t>
+      </w:r>
+      <w:r>
+        <w:t xml:space="preserve"> </w:t>
+      </w:r>
+      <w:r>
+        <w:t xml:space="preserve">Although simple ML pipeline, including data preprocessing, feature engineering and single model prediction, was allowed in both systems, they cannot build complex pipelines or stacking models to solve complicated problems.</w:t>
+      </w:r>
+      <w:r>
+        <w:t xml:space="preserve"> </w:t>
+      </w:r>
+      <w:r>
+        <w:t xml:space="preserve">Evolutionary Algorithm (EA) is more flexible to build highly extensible and complex ML pipelines or complex ensemble models for data scientists.</w:t>
+      </w:r>
+      <w:r>
+        <w:t xml:space="preserve"> </w:t>
+      </w:r>
+      <w:r>
+        <w:t xml:space="preserve">For example, Recipe</w:t>
       </w:r>
       <w:r>
         <w:t xml:space="preserve"> </w:t>
@@ -1314,7 +1390,7 @@
         <w:t xml:space="preserve"> </w:t>
       </w:r>
       <w:r>
-        <w:t xml:space="preserve">optimizes the ML pipeline through grammar-based genetic programming and Autostacker</w:t>
+        <w:t xml:space="preserve">uses grammar-based genetic programming to build and optimize ML pipelines based on a fully configurable grammar and Autostacker</w:t>
       </w:r>
       <w:r>
         <w:t xml:space="preserve"> </w:t>
@@ -1352,31 +1428,51 @@
         <w:t xml:space="preserve"> </w:t>
       </w:r>
       <w:r>
-        <w:t xml:space="preserve">automates stacked ensembling.</w:t>
-      </w:r>
-      <w:r>
-        <w:t xml:space="preserve"> </w:t>
-      </w:r>
-      <w:r>
-        <w:t xml:space="preserve">Both methods automate hyperparameter tuning and model selection using evolutionary algorithm.</w:t>
-      </w:r>
-      <w:r>
-        <w:t xml:space="preserve"> </w:t>
-      </w:r>
-      <w:r>
-        <w:t xml:space="preserve">DEvol (https://github.com/joeddav/devol) designs deep neural network specifically via genetic programming.</w:t>
-      </w:r>
-      <w:r>
-        <w:t xml:space="preserve"> </w:t>
-      </w:r>
-      <w:r>
-        <w:t xml:space="preserve">H2O.ai (http://docs.h2o.ai/h2o/latest-stable/h2o-docs/automl.html) automates data preprocessing, hyperparameter tuning, random grid search and stacked ensembles in a distributed ML platform in multiple languages.</w:t>
-      </w:r>
-      <w:r>
-        <w:t xml:space="preserve"> </w:t>
-      </w:r>
-      <w:r>
-        <w:t xml:space="preserve">Finally, Xcessiv (https://github.com/reiinakano/xcessiv) provides web-based application for quick, scalable, and automated hyper-parameter tuning and stacked ensembling in Python.</w:t>
+        <w:t xml:space="preserve">uses basic EA to search good solutions to flexible combinations of many ML algorithms for better performance.</w:t>
+      </w:r>
+      <w:r>
+        <w:t xml:space="preserve"> </w:t>
+      </w:r>
+      <w:r>
+        <w:t xml:space="preserve">DEvol (https://github.com/joeddav/devol) was designed for deep neural network specifically and it can optimize complex model architecture via using EA to tune hyperparameters related to convolutional/dense layers and optimizer.</w:t>
+      </w:r>
+      <w:r>
+        <w:t xml:space="preserve"> </w:t>
+      </w:r>
+      <w:r>
+        <w:t xml:space="preserve">More recently, GAMA</w:t>
+      </w:r>
+      <w:r>
+        <w:t xml:space="preserve"> </w:t>
+      </w:r>
+      <w:r>
+        <w:t xml:space="preserve">(Gijsbers and Vanschoren,</w:t>
+      </w:r>
+      <w:r>
+        <w:t xml:space="preserve"> </w:t>
+      </w:r>
+      <w:hyperlink w:anchor="ref-VXN63GWK">
+        <w:r>
+          <w:rPr>
+            <w:rStyle w:val="Hyperlink"/>
+          </w:rPr>
+          <w:t xml:space="preserve">2019</w:t>
+        </w:r>
+      </w:hyperlink>
+      <w:r>
+        <w:t xml:space="preserve">)</w:t>
+      </w:r>
+      <w:r>
+        <w:t xml:space="preserve"> </w:t>
+      </w:r>
+      <w:r>
+        <w:t xml:space="preserve">was released and it performs automatic ensemble of best ML pipelines evaluated by asynchronous EA instead of just using a single best pipeline for prediction.</w:t>
+      </w:r>
+      <w:r>
+        <w:t xml:space="preserve"> </w:t>
+      </w:r>
+      <w:r>
+        <w:t xml:space="preserve">Overall, EA enhances AutoML systems with high flexibility in building ML models and pipelines and large search space of ML algorithms and their hyperparameter.</w:t>
       </w:r>
     </w:p>
     <w:p>
@@ -1384,7 +1480,7 @@
         <w:pStyle w:val="BodyText"/>
       </w:pPr>
       <w:r>
-        <w:t xml:space="preserve">Tree-based Pipeline Optimization Tool (TPOT) is a genetic programming-based AutoML system that uses genetic programming (GP)</w:t>
+        <w:t xml:space="preserve">Tree-based Pipeline Optimization Tool (TPOT) is a EA-based AutoML system that uses genetic programming (GP)</w:t>
       </w:r>
       <w:r>
         <w:t xml:space="preserve"> </w:t>
@@ -1585,13 +1681,13 @@
         <w:t xml:space="preserve"> </w:t>
       </w:r>
       <w:r>
-        <w:t xml:space="preserve">First, the Dataset Selector (DS) allows the users to pass specific subsets of the features, reducing the computational expense of TPOT at the beginning of each pipeline to only evaluate on a smaller subset of data rather than the entire dataset.</w:t>
-      </w:r>
-      <w:r>
-        <w:t xml:space="preserve"> </w:t>
-      </w:r>
-      <w:r>
-        <w:t xml:space="preserve">Consequently, DS increases TPOT’s efficiency in application on large data sets by slicing the data into smaller sets of features (</w:t>
+        <w:t xml:space="preserve">First, the Feature Set Selector (FSS) allows the users to pass specific subsets of the features, reducing the computational expense of TPOT at the beginning of each pipeline to only evaluate on a smaller subset of data rather than the entire dataset.</w:t>
+      </w:r>
+      <w:r>
+        <w:t xml:space="preserve"> </w:t>
+      </w:r>
+      <w:r>
+        <w:t xml:space="preserve">Consequently, FSS increases TPOT’s efficiency in application on large data sets by slicing the data into smaller sets of features (</w:t>
       </w:r>
       <w:r>
         <w:rPr>
@@ -1633,7 +1729,7 @@
         <w:pStyle w:val="FirstParagraph"/>
       </w:pPr>
       <w:r>
-        <w:t xml:space="preserve">We begin with descriptions of the two novel additions to TPOT, Dataset Selector and Template.</w:t>
+        <w:t xml:space="preserve">We begin with descriptions of the two novel additions to TPOT, Feature Set Selector and Template.</w:t>
       </w:r>
       <w:r>
         <w:t xml:space="preserve"> </w:t>
@@ -1661,7 +1757,7 @@
           <w:rPr>
             <w:rStyle w:val="Hyperlink"/>
           </w:rPr>
-          <w:t xml:space="preserve">https://github.com/trang1618/tpot-ds</w:t>
+          <w:t xml:space="preserve">https://github.com/lelaboratoire/tpot-fss</w:t>
         </w:r>
       </w:hyperlink>
       <w:r>
@@ -1839,9 +1935,9 @@
       <w:pPr>
         <w:pStyle w:val="Heading3"/>
       </w:pPr>
-      <w:bookmarkStart w:id="48" w:name="dataset-selector"/>
-      <w:r>
-        <w:t xml:space="preserve">Dataset Selector</w:t>
+      <w:bookmarkStart w:id="48" w:name="feature-set-selector"/>
+      <w:r>
+        <w:t xml:space="preserve">Feature Set Selector</w:t>
       </w:r>
       <w:bookmarkEnd w:id="48"/>
     </w:p>
@@ -1856,25 +1952,13 @@
         <w:t xml:space="preserve"> </w:t>
       </w:r>
       <w:r>
-        <w:t xml:space="preserve">In this study, we introduce a new operator called Dataset Selector (DS) that enables biologically guided group-level feature selection.</w:t>
-      </w:r>
-      <w:r>
-        <w:t xml:space="preserve"> </w:t>
-      </w:r>
-      <w:r>
-        <w:t xml:space="preserve">Specifically, taking place at the very first stage of the pipeline, DS passes only a specific subset of the features onwards, effectively slicing the large original dataset into smaller ones.</w:t>
-      </w:r>
-      <w:r>
-        <w:t xml:space="preserve"> </w:t>
-      </w:r>
-      <w:r>
-        <w:t xml:space="preserve">Hence, with DS, users can specify subsets of features of interest to reduce the feature space’s dimension at pipeline initialization.</w:t>
-      </w:r>
-      <w:r>
-        <w:t xml:space="preserve"> </w:t>
-      </w:r>
-      <w:r>
-        <w:t xml:space="preserve">From predefined subsets of features, the DS operator allows TPOT to select the best subset that maximizes average accuracy in</w:t>
+        <w:t xml:space="preserve">In this study, we introduce a new operator called Feature Set Selector (FSS) that enables biologically guided group-level feature selection.</w:t>
+      </w:r>
+      <w:r>
+        <w:t xml:space="preserve"> </w:t>
+      </w:r>
+      <w:r>
+        <w:t xml:space="preserve">From predefined subsets of features, the FSS operator allows TPOT to select the best subset that maximizes average accuracy in</w:t>
       </w:r>
       <w:r>
         <w:t xml:space="preserve"> </w:t>
@@ -1888,6 +1972,18 @@
       <w:r>
         <w:t xml:space="preserve">-fold cross validation (5-fold by default).</w:t>
       </w:r>
+      <w:r>
+        <w:t xml:space="preserve"> </w:t>
+      </w:r>
+      <w:r>
+        <w:t xml:space="preserve">Specifically, taking place at the very first stage of the pipeline, FSS passes only a specific subset of the features onwards, effectively slicing the large original dataset into smaller ones.</w:t>
+      </w:r>
+      <w:r>
+        <w:t xml:space="preserve"> </w:t>
+      </w:r>
+      <w:r>
+        <w:t xml:space="preserve">Hence, with FSS, users can specify subsets of features of interest to reduce the feature space’s dimension at pipeline initialization.</w:t>
+      </w:r>
     </w:p>
     <w:p>
       <w:pPr>
@@ -1906,7 +2002,7 @@
         <w:t xml:space="preserve"> </w:t>
       </w:r>
       <w:r>
-        <w:t xml:space="preserve">In general, the DS operator allows for compartmentalization of the feature space to smaller subsets based on</w:t>
+        <w:t xml:space="preserve">In general, the FSS operator takes advantage of previous compartmentalization of the feature space to smaller subsets based on</w:t>
       </w:r>
       <w:r>
         <w:t xml:space="preserve"> </w:t>
@@ -1929,6 +2025,12 @@
       <w:r>
         <w:t xml:space="preserve">From here, TPOT learns and selects the most relevant group of features for outcome prediction.</w:t>
       </w:r>
+      <w:r>
+        <w:t xml:space="preserve"> </w:t>
+      </w:r>
+      <w:r>
+        <w:t xml:space="preserve">Compared to TPOT’s existing Selector operators, FSS selects features at the group level instead of individual level.</w:t>
+      </w:r>
     </w:p>
     <w:p>
       <w:pPr>
@@ -1945,7 +2047,7 @@
         <w:pStyle w:val="FirstParagraph"/>
       </w:pPr>
       <w:r>
-        <w:t xml:space="preserve">Parallel with the establishment of the Dataset Selector operator, we now offer TPOT users the option to define a Template that provides a way to specify a desired structure for the resulting machine learning pipeline, which will reduce TPOT computation time and potentially provide more interpretable results.</w:t>
+        <w:t xml:space="preserve">Parallel with the establishment of the Feature Set Selector operator, we now offer TPOT users the option to define a Template that provides a way to specify a desired structure for the resulting machine learning pipeline, which will reduce TPOT computation time and potentially provide more interpretable results.</w:t>
       </w:r>
     </w:p>
     <w:p>
@@ -2058,7 +2160,7 @@
         <w:t xml:space="preserve"> </w:t>
       </w:r>
       <w:r>
-        <w:t xml:space="preserve">With a Template defined, each node in the tree pipeline is assigned one of the five major operator types: dataset selector, feature selection, feature transform, classifier or regressor.</w:t>
+        <w:t xml:space="preserve">With a Template defined, each node in the tree pipeline is assigned one of the five major operator types: feature set selector, feature selector, feature transformer, classifier or regressor.</w:t>
       </w:r>
       <w:r>
         <w:t xml:space="preserve"> </w:t>
@@ -2070,25 +2172,98 @@
         <w:t xml:space="preserve"> </w:t>
       </w:r>
       <w:r>
-        <w:t xml:space="preserve">An example Template is Dataset selector → Feature transform → Decision trees.</w:t>
-      </w:r>
-    </w:p>
+        <w:t xml:space="preserve">An example Template is Feature set selector → Feature transform → Decision trees (Fig.</w:t>
+      </w:r>
+      <w:r>
+        <w:t xml:space="preserve"> </w:t>
+      </w:r>
+      <w:hyperlink w:anchor="fig:flow">
+        <w:r>
+          <w:rPr>
+            <w:rStyle w:val="Hyperlink"/>
+          </w:rPr>
+          <w:t xml:space="preserve">1</w:t>
+        </w:r>
+      </w:hyperlink>
+      <w:r>
+        <w:t xml:space="preserve">).</w:t>
+      </w:r>
+    </w:p>
+    <w:bookmarkStart w:id="0" w:name="fig:flow"/>
+    <w:p>
+      <w:pPr>
+        <w:pStyle w:val="CaptionedFigure"/>
+      </w:pPr>
+      <w:bookmarkStart w:id="51" w:name="fig:flow"/>
+      <w:r>
+        <w:drawing>
+          <wp:inline>
+            <wp:extent cx="5943600" cy="3342624"/>
+            <wp:effectExtent b="0" l="0" r="0" t="0"/>
+            <wp:docPr descr="Figure 1: Template’s general workflow with TPOT-FSS and example pipelines. Final pipelines with optimized parameters are shown for simulated data (top, green) and real-world gene expression data (bottom, mauve). The specific operators selected in optimal pipelines include built-in TPOT’s operators (OneHotEncoder, FeatureSetSelector) and functions from the library of scikit-learn (ExtraTreesClassifier, Nystroem)." title="" id="1" name="Picture"/>
+            <a:graphic>
+              <a:graphicData uri="http://schemas.openxmlformats.org/drawingml/2006/picture">
+                <pic:pic>
+                  <pic:nvPicPr>
+                    <pic:cNvPr descr="images/flow.png" id="0" name="Picture"/>
+                    <pic:cNvPicPr>
+                      <a:picLocks noChangeArrowheads="1" noChangeAspect="1"/>
+                    </pic:cNvPicPr>
+                  </pic:nvPicPr>
+                  <pic:blipFill>
+                    <a:blip r:embed="rId50"/>
+                    <a:stretch>
+                      <a:fillRect/>
+                    </a:stretch>
+                  </pic:blipFill>
+                  <pic:spPr bwMode="auto">
+                    <a:xfrm>
+                      <a:off x="0" y="0"/>
+                      <a:ext cx="5943600" cy="3342624"/>
+                    </a:xfrm>
+                    <a:prstGeom prst="rect">
+                      <a:avLst/>
+                    </a:prstGeom>
+                    <a:noFill/>
+                    <a:ln w="9525">
+                      <a:noFill/>
+                      <a:headEnd/>
+                      <a:tailEnd/>
+                    </a:ln>
+                  </pic:spPr>
+                </pic:pic>
+              </a:graphicData>
+            </a:graphic>
+          </wp:inline>
+        </w:drawing>
+      </w:r>
+      <w:bookmarkEnd w:id="51"/>
+    </w:p>
+    <w:p>
+      <w:pPr>
+        <w:pStyle w:val="ImageCaption"/>
+      </w:pPr>
+      <w:r>
+        <w:t xml:space="preserve">Figure 1: Template’s general workflow with TPOT-FSS and example pipelines. Final pipelines with optimized parameters are shown for simulated data (top, green) and real-world gene expression data (bottom, mauve). The specific operators selected in optimal pipelines include built-in TPOT’s operators (OneHotEncoder, FeatureSetSelector) and functions from the library of scikit-learn (ExtraTreesClassifier, Nystroem).</w:t>
+      </w:r>
+    </w:p>
+    <w:bookmarkEnd w:id="0"/>
     <w:p>
       <w:pPr>
         <w:pStyle w:val="Heading3"/>
       </w:pPr>
-      <w:bookmarkStart w:id="50" w:name="datasets"/>
+      <w:bookmarkStart w:id="52" w:name="datasets"/>
       <w:r>
         <w:t xml:space="preserve">Datasets</w:t>
       </w:r>
-      <w:bookmarkEnd w:id="50"/>
+      <w:bookmarkEnd w:id="52"/>
     </w:p>
     <w:p>
       <w:pPr>
         <w:pStyle w:val="FirstParagraph"/>
       </w:pPr>
       <w:r>
-        <w:t xml:space="preserve">We apply TPOT with the new DS operator on both simulated datasets and a real world RNA-Seq gene expression dataset.</w:t>
+        <w:t xml:space="preserve">We apply TPOT with the new FSS operator on both simulated datasets and a real world RNA-Seq gene expression dataset.</w:t>
       </w:r>
       <w:r>
         <w:t xml:space="preserve"> </w:t>
@@ -2101,11 +2276,11 @@
       <w:pPr>
         <w:pStyle w:val="Heading4"/>
       </w:pPr>
-      <w:bookmarkStart w:id="51" w:name="simulation-methods"/>
+      <w:bookmarkStart w:id="53" w:name="simulation-methods"/>
       <w:r>
         <w:t xml:space="preserve">Simulation methods</w:t>
       </w:r>
-      <w:bookmarkEnd w:id="51"/>
+      <w:bookmarkEnd w:id="53"/>
     </w:p>
     <w:p>
       <w:pPr>
@@ -2248,7 +2423,7 @@
         <w:t xml:space="preserve"> </w:t>
       </w:r>
       <w:r>
-        <w:t xml:space="preserve">Further, by imposing a large number of background features (no association with outcome), we seek to assess TPOT-DS’s performance in accommodating large numbers of non-predictive features.</w:t>
+        <w:t xml:space="preserve">Further, by imposing a large number of background features (no association with outcome), we seek to assess TPOT-FSS’s performance in accommodating large numbers of non-predictive features.</w:t>
       </w:r>
     </w:p>
     <w:p>
@@ -2444,18 +2619,18 @@
       <w:pPr>
         <w:pStyle w:val="Heading4"/>
       </w:pPr>
-      <w:bookmarkStart w:id="52" w:name="real-world-rna-seq-expression-data"/>
+      <w:bookmarkStart w:id="54" w:name="real-world-rna-seq-expression-data"/>
       <w:r>
         <w:t xml:space="preserve">Real-world RNA-Seq expression data</w:t>
       </w:r>
-      <w:bookmarkEnd w:id="52"/>
+      <w:bookmarkEnd w:id="54"/>
     </w:p>
     <w:p>
       <w:pPr>
         <w:pStyle w:val="FirstParagraph"/>
       </w:pPr>
       <w:r>
-        <w:t xml:space="preserve">We employed TPOT-DS on an RNA-Seq expression dataset of 78 individuals with major depressive disorder (MDD) and 79 healthy controls (HC) from Ref.</w:t>
+        <w:t xml:space="preserve">We employed TPOT-FSS on an RNA-Seq expression dataset of 78 individuals with major depressive disorder (MDD) and 79 healthy controls (HC) from Ref.</w:t>
       </w:r>
       <w:r>
         <w:t xml:space="preserve"> </w:t>
@@ -2546,7 +2721,7 @@
         <w:t xml:space="preserve"> </w:t>
       </w:r>
       <w:r>
-        <w:t xml:space="preserve">as input for the DS operator.</w:t>
+        <w:t xml:space="preserve">as input for the FSS operator.</w:t>
       </w:r>
       <w:r>
         <w:t xml:space="preserve"> </w:t>
@@ -2558,25 +2733,25 @@
         <w:t xml:space="preserve"> </w:t>
       </w:r>
       <w:r>
-        <w:t xml:space="preserve">As a result, this prior knowledge of the gene structure does not depend on the diagnostic phenotype and thus yields no bias in the downstream analysis of TPOT-DS.</w:t>
+        <w:t xml:space="preserve">As a result, this prior knowledge of the gene structure does not depend on the diagnostic phenotype and thus yields no bias in the downstream analysis of TPOT-FSS.</w:t>
       </w:r>
     </w:p>
     <w:p>
       <w:pPr>
         <w:pStyle w:val="Heading3"/>
       </w:pPr>
-      <w:bookmarkStart w:id="53" w:name="performance-assessment"/>
+      <w:bookmarkStart w:id="55" w:name="performance-assessment"/>
       <w:r>
         <w:t xml:space="preserve">Performance assessment</w:t>
       </w:r>
-      <w:bookmarkEnd w:id="53"/>
+      <w:bookmarkEnd w:id="55"/>
     </w:p>
     <w:p>
       <w:pPr>
         <w:pStyle w:val="FirstParagraph"/>
       </w:pPr>
       <w:r>
-        <w:t xml:space="preserve">For each simulated and real-world dataset, after randomly splitting the entire data in two balanced smaller sets (75% training and 25% holdout), we trained TPOT-DS with the Template</w:t>
+        <w:t xml:space="preserve">For each simulated and real-world dataset, after randomly splitting the entire data in two balanced smaller sets (75% training and 25% holdout), we trained TPOT-FSS with the Template</w:t>
       </w:r>
       <w:r>
         <w:t xml:space="preserve"> </w:t>
@@ -2585,7 +2760,7 @@
         <w:rPr>
           <w:rStyle w:val="VerbatimChar"/>
         </w:rPr>
-        <w:t xml:space="preserve">Dataset Selector-Transformer-Classifier</w:t>
+        <w:t xml:space="preserve">FeatureSetSelector-Transformer-Classifier</w:t>
       </w:r>
       <w:r>
         <w:t xml:space="preserve"> </w:t>
@@ -2606,7 +2781,7 @@
         <w:t xml:space="preserve"> </w:t>
       </w:r>
       <w:r>
-        <w:t xml:space="preserve">We assess the performance of TPOT-DS by quantifying its ability to correctly select the most important subset (containing most functional features) in 100 replicates of TPOT runs on simulated data with known underlying truth.</w:t>
+        <w:t xml:space="preserve">We assess the performance of TPOT-FSS by quantifying its ability to correctly select the most important subset (containing most functional features) in 100 replicates of TPOT runs on simulated data with known underlying truth.</w:t>
       </w:r>
       <w:r>
         <w:t xml:space="preserve"> </w:t>
@@ -2646,7 +2821,7 @@
           <w:rPr>
             <w:rStyle w:val="Hyperlink"/>
           </w:rPr>
-          <w:t xml:space="preserve">2017</w:t>
+          <w:t xml:space="preserve">2009</w:t>
         </w:r>
       </w:hyperlink>
       <w:r>
@@ -2659,7 +2834,7 @@
         <w:t xml:space="preserve"> </w:t>
       </w:r>
       <w:r>
-        <w:t xml:space="preserve">We compare the holdout (out-of-sample) accuracy of TPOT-DS’s optimal pipeline on the holdout set with that of standard TPOT (with</w:t>
+        <w:t xml:space="preserve">We compare the holdout (out-of-sample) accuracy of TPOT-FSS’s optimal pipeline on the holdout set with that of standard TPOT (with</w:t>
       </w:r>
       <w:r>
         <w:t xml:space="preserve"> </w:t>
@@ -2674,7 +2849,7 @@
         <w:t xml:space="preserve"> </w:t>
       </w:r>
       <w:r>
-        <w:t xml:space="preserve">Template, no DS operator) and eXtreme Gradient Boosting</w:t>
+        <w:t xml:space="preserve">Template, no FSS operator) and eXtreme Gradient Boosting</w:t>
       </w:r>
       <w:r>
         <w:t xml:space="preserve"> </w:t>
@@ -2803,7 +2978,7 @@
         <w:t xml:space="preserve"> </w:t>
       </w:r>
       <w:r>
-        <w:t xml:space="preserve">Because of stochasticity in the optimal pipeline from TPOT-DS, standard TPOT and the tuned XGBoost model, we fit these models on the training data 100 times and compare 100 holdout accuracy values from each method.</w:t>
+        <w:t xml:space="preserve">Because of stochasticity in the optimal pipeline from TPOT-FSS, standard TPOT and the tuned XGBoost model, we fit these models on the training data 100 times and compare 100 holdout accuracy values from each method.</w:t>
       </w:r>
       <w:r>
         <w:t xml:space="preserve"> </w:t>
@@ -2816,11 +2991,11 @@
       <w:pPr>
         <w:pStyle w:val="Heading3"/>
       </w:pPr>
-      <w:bookmarkStart w:id="54" w:name="manuscript-drafting"/>
+      <w:bookmarkStart w:id="56" w:name="manuscript-drafting"/>
       <w:r>
         <w:t xml:space="preserve">Manuscript drafting</w:t>
       </w:r>
-      <w:bookmarkEnd w:id="54"/>
+      <w:bookmarkEnd w:id="56"/>
     </w:p>
     <w:p>
       <w:pPr>
@@ -2879,12 +3054,12 @@
       <w:r>
         <w:t xml:space="preserve"> </w:t>
       </w:r>
-      <w:hyperlink r:id="rId55">
+      <w:hyperlink r:id="rId57">
         <w:r>
           <w:rPr>
             <w:rStyle w:val="Hyperlink"/>
           </w:rPr>
-          <w:t xml:space="preserve">https://trang1618.github.io/tpot-ds-ms/</w:t>
+          <w:t xml:space="preserve">https://trang1618.github.io/tpot-fss-ms/</w:t>
         </w:r>
       </w:hyperlink>
       <w:r>
@@ -2895,11 +3070,11 @@
       <w:pPr>
         <w:pStyle w:val="Heading2"/>
       </w:pPr>
-      <w:bookmarkStart w:id="56" w:name="results-1"/>
+      <w:bookmarkStart w:id="58" w:name="results-1"/>
       <w:r>
         <w:t xml:space="preserve">Results</w:t>
       </w:r>
-      <w:bookmarkEnd w:id="56"/>
+      <w:bookmarkEnd w:id="58"/>
     </w:p>
     <w:p>
       <w:pPr>
@@ -2913,114 +3088,18 @@
       <w:pPr>
         <w:pStyle w:val="Heading3"/>
       </w:pPr>
-      <w:bookmarkStart w:id="57" w:name="the-general-workflow-of-tpot-ds"/>
-      <w:r>
-        <w:t xml:space="preserve">The general workflow of TPOT-DS</w:t>
-      </w:r>
-      <w:bookmarkEnd w:id="57"/>
+      <w:bookmarkStart w:id="59" w:name="tpot-fss-recommends-optimal-pipelines"/>
+      <w:r>
+        <w:t xml:space="preserve">TPOT-FSS recommends optimal pipelines</w:t>
+      </w:r>
+      <w:bookmarkEnd w:id="59"/>
     </w:p>
     <w:p>
       <w:pPr>
         <w:pStyle w:val="FirstParagraph"/>
       </w:pPr>
       <w:r>
-        <w:t xml:space="preserve">The template</w:t>
-      </w:r>
-      <w:r>
-        <w:t xml:space="preserve"> </w:t>
-      </w:r>
-      <w:r>
-        <w:rPr>
-          <w:rStyle w:val="VerbatimChar"/>
-        </w:rPr>
-        <w:t xml:space="preserve">Dataset Selector-Transformer-Classifier</w:t>
-      </w:r>
-      <w:r>
-        <w:t xml:space="preserve"> </w:t>
-      </w:r>
-      <w:r>
-        <w:t xml:space="preserve">specifies a simple general workflow of TPOT-DS (Fig.</w:t>
-      </w:r>
-      <w:r>
-        <w:t xml:space="preserve"> </w:t>
-      </w:r>
-      <w:hyperlink w:anchor="fig:flow">
-        <w:r>
-          <w:rPr>
-            <w:rStyle w:val="Hyperlink"/>
-          </w:rPr>
-          <w:t xml:space="preserve">1</w:t>
-        </w:r>
-      </w:hyperlink>
-      <w:r>
-        <w:t xml:space="preserve">).</w:t>
-      </w:r>
-    </w:p>
-    <w:bookmarkStart w:id="0" w:name="fig:flow"/>
-    <w:p>
-      <w:pPr>
-        <w:pStyle w:val="CaptionedFigure"/>
-      </w:pPr>
-      <w:bookmarkStart w:id="59" w:name="fig:flow"/>
-      <w:r>
-        <w:drawing>
-          <wp:inline>
-            <wp:extent cx="5943600" cy="3343398"/>
-            <wp:effectExtent b="0" l="0" r="0" t="0"/>
-            <wp:docPr descr="Figure 1: TPOT-DS’s workflow and example pipelines. Final pipelines with optimized parameters are shown for simulated data (top) and real-world gene expression data (bottom)." title="" id="1" name="Picture"/>
-            <a:graphic>
-              <a:graphicData uri="http://schemas.openxmlformats.org/drawingml/2006/picture">
-                <pic:pic>
-                  <pic:nvPicPr>
-                    <pic:cNvPr descr="images/flow.png" id="0" name="Picture"/>
-                    <pic:cNvPicPr>
-                      <a:picLocks noChangeArrowheads="1" noChangeAspect="1"/>
-                    </pic:cNvPicPr>
-                  </pic:nvPicPr>
-                  <pic:blipFill>
-                    <a:blip r:embed="rId58"/>
-                    <a:stretch>
-                      <a:fillRect/>
-                    </a:stretch>
-                  </pic:blipFill>
-                  <pic:spPr bwMode="auto">
-                    <a:xfrm>
-                      <a:off x="0" y="0"/>
-                      <a:ext cx="5943600" cy="3343398"/>
-                    </a:xfrm>
-                    <a:prstGeom prst="rect">
-                      <a:avLst/>
-                    </a:prstGeom>
-                    <a:noFill/>
-                    <a:ln w="9525">
-                      <a:noFill/>
-                      <a:headEnd/>
-                      <a:tailEnd/>
-                    </a:ln>
-                  </pic:spPr>
-                </pic:pic>
-              </a:graphicData>
-            </a:graphic>
-          </wp:inline>
-        </w:drawing>
-      </w:r>
-      <w:bookmarkEnd w:id="59"/>
-    </w:p>
-    <w:p>
-      <w:pPr>
-        <w:pStyle w:val="ImageCaption"/>
-      </w:pPr>
-      <w:r>
-        <w:t xml:space="preserve">Figure 1: TPOT-DS’s workflow and example pipelines. Final pipelines with optimized parameters are shown for simulated data (top) and real-world gene expression data (bottom).</w:t>
-      </w:r>
-    </w:p>
-    <w:bookmarkEnd w:id="0"/>
-    <w:p>
-      <w:pPr>
-        <w:pStyle w:val="BodyText"/>
-      </w:pPr>
-      <w:r>
-        <w:t xml:space="preserve">As discussed earlier in the Methods section, the optimal pipeline from TPOT-DS and standard TPOT is selected to be closest to the 90th percentile of the cross-validation accuracy.</w:t>
+        <w:t xml:space="preserve">As discussed earlier in the Methods section, the optimal pipeline from TPOT-FSS and standard TPOT is selected to be closest to the 90th percentile of the cross-validation accuracy.</w:t>
       </w:r>
       <w:r>
         <w:t xml:space="preserve"> </w:t>
@@ -3113,13 +3192,19 @@
         <w:pStyle w:val="FirstParagraph"/>
       </w:pPr>
       <w:r>
-        <w:t xml:space="preserve">We compare the accuracy produced by optimal models from TPOT-DS, standard TPOT and XGBoost on classifying a simulated dataset with moderate interaction effect.</w:t>
+        <w:t xml:space="preserve">We compare the accuracy produced by optimal models from TPOT-FSS, standard TPOT and XGBoost on classifying a simulated dataset with moderate interaction effect.</w:t>
       </w:r>
       <w:r>
         <w:t xml:space="preserve"> </w:t>
       </w:r>
       <w:r>
         <w:t xml:space="preserve">We assign values of the effect size in the simulations to generate adequately challenging datasets so that the methods’ accuracies stay moderate and do not cluster around 0.5 or 1.</w:t>
+      </w:r>
+      <w:r>
+        <w:t xml:space="preserve"> </w:t>
+      </w:r>
+      <w:r>
+        <w:t xml:space="preserve">The resulting accuracy values are comparable to those in real-world data.</w:t>
       </w:r>
       <w:r>
         <w:t xml:space="preserve"> </w:t>
@@ -3200,7 +3285,7 @@
         <w:pStyle w:val="BodyText"/>
       </w:pPr>
       <w:r>
-        <w:t xml:space="preserve">For the simulated data, across all 100 model fits, the optimal TPOT-DS pipeline yields an average holdout prediction accuracy of 0.65, while the standard TPOT without DS and tuned XGBoost models respectively report an average holdout accuracy of 0.48 and 0.49 (Fig.</w:t>
+        <w:t xml:space="preserve">For the simulated data, across all 100 model fits, the optimal TPOT-FSS pipeline yields an average holdout prediction accuracy of 0.65, while the standard TPOT without FSS and tuned XGBoost models respectively report an average holdout accuracy of 0.48 and 0.49 (Fig.</w:t>
       </w:r>
       <w:r>
         <w:t xml:space="preserve"> </w:t>
@@ -3249,7 +3334,7 @@
           <wp:inline>
             <wp:extent cx="3810000" cy="2540000"/>
             <wp:effectExtent b="0" l="0" r="0" t="0"/>
-            <wp:docPr descr="Figure 2: Performance comparison of three models: tuned XGBoost, optimal pipeline from standard TPOT and optimal pipeline from TPOT-DS." title="" id="1" name="Picture"/>
+            <wp:docPr descr="Figure 2: Performance comparison of three models: tuned XGBoost, optimal pipeline from standard TPOT and optimal pipeline from TPOT-FSS. In both simulated and real-world expression datasets, TPOT-FSS optimal pipelines significantly outperform those of XGBoost and standard TPOT." title="" id="1" name="Picture"/>
             <a:graphic>
               <a:graphicData uri="http://schemas.openxmlformats.org/drawingml/2006/picture">
                 <pic:pic>
@@ -3293,7 +3378,7 @@
         <w:pStyle w:val="ImageCaption"/>
       </w:pPr>
       <w:r>
-        <w:t xml:space="preserve">Figure 2: Performance comparison of three models: tuned XGBoost, optimal pipeline from standard TPOT and optimal pipeline from TPOT-DS.</w:t>
+        <w:t xml:space="preserve">Figure 2: Performance comparison of three models: tuned XGBoost, optimal pipeline from standard TPOT and optimal pipeline from TPOT-FSS. In both simulated and real-world expression datasets, TPOT-FSS optimal pipelines significantly outperform those of XGBoost and standard TPOT.</w:t>
       </w:r>
     </w:p>
     <w:bookmarkEnd w:id="0"/>
@@ -3302,7 +3387,7 @@
         <w:pStyle w:val="BodyText"/>
       </w:pPr>
       <w:r>
-        <w:t xml:space="preserve">Meanwhile, for the real-world expression data, the optimal TPOT-DS pipeline yields an average holdout prediction accuracy of 0.68, while the standard TPOT without DS and tuned XGBoost models produce average holdout accuracies of 0.60 and 0.59 respectively across all 100 model fits (Fig.</w:t>
+        <w:t xml:space="preserve">Meanwhile, for the real-world expression data, the optimal TPOT-FSS pipeline yields an average holdout prediction accuracy of 0.68, while the standard TPOT without FSS and tuned XGBoost models produce average holdout accuracies of 0.60 and 0.59 respectively across all 100 model fits (Fig.</w:t>
       </w:r>
       <w:r>
         <w:t xml:space="preserve"> </w:t>
@@ -3322,7 +3407,7 @@
         <w:t xml:space="preserve"> </w:t>
       </w:r>
       <w:r>
-        <w:t xml:space="preserve">In summary, the optimal models from standard TPOT and XGBoost perform better in real-world data compared to simulated data but still worse than that of TPOT-DS.</w:t>
+        <w:t xml:space="preserve">In summary, the optimal models from standard TPOT and XGBoost perform better in real-world data compared to simulated data but still worse than that of TPOT-FSS.</w:t>
       </w:r>
       <w:r>
         <w:t xml:space="preserve"> </w:t>
@@ -3340,7 +3425,7 @@
         <w:t xml:space="preserve">t</w:t>
       </w:r>
       <w:r>
-        <w:t xml:space="preserve">-tests show TPOT-DS optimal pipelines significantly outperform those of XGBoost and standard TPOT (all</w:t>
+        <w:t xml:space="preserve">-tests show TPOT-FSS optimal pipelines significantly outperform those of XGBoost and standard TPOT (all</w:t>
       </w:r>
       <w:r>
         <w:t xml:space="preserve"> </w:t>
@@ -3388,24 +3473,24 @@
       <w:pPr>
         <w:pStyle w:val="Heading3"/>
       </w:pPr>
-      <w:bookmarkStart w:id="63" w:name="Xe5266b58940a7c2b37f00b48d8308946c7d5cb8"/>
-      <w:r>
-        <w:t xml:space="preserve">Consistency in selecting subsets of TPOT-DS</w:t>
+      <w:bookmarkStart w:id="63" w:name="X644cd367f761cfffa4bd65284168b20e123b2ca"/>
+      <w:r>
+        <w:t xml:space="preserve">Consistency in selecting subsets of TPOT-FSS</w:t>
       </w:r>
       <w:bookmarkEnd w:id="63"/>
     </w:p>
-    <w:bookmarkStart w:id="0" w:name="fig:simDS"/>
+    <w:bookmarkStart w:id="0" w:name="fig:simFSS"/>
     <w:p>
       <w:pPr>
         <w:pStyle w:val="CaptionedFigure"/>
       </w:pPr>
-      <w:bookmarkStart w:id="65" w:name="fig:simDS"/>
+      <w:bookmarkStart w:id="65" w:name="fig:simFSS"/>
       <w:r>
         <w:drawing>
           <wp:inline>
             <wp:extent cx="3810000" cy="2540000"/>
             <wp:effectExtent b="0" l="0" r="0" t="0"/>
-            <wp:docPr descr="Figure 3: TPOT-DS’s holdout accuracy in simulated data with selected subset. Number of pipeline inclusions of each subset in 100 replications is displayed above the boxplots. Subset S_1 is the most frequent to be included in the final pipeline and yields the best prediction accuracy in the holdout set." title="" id="1" name="Picture"/>
+            <wp:docPr descr="Figure 3: TPOT-FSS’s holdout accuracy (vertical) with selected subset (horizontal) in 100 replications on the simulated data. Number of pipeline inclusions of each subset is displayed above the boxplots. Subset S1 is the most frequent to be included in the final pipeline and yields the best prediction accuracy in the holdout set. Alternating colors separate adjacent subsets for better visualization." title="" id="1" name="Picture"/>
             <a:graphic>
               <a:graphicData uri="http://schemas.openxmlformats.org/drawingml/2006/picture">
                 <pic:pic>
@@ -3449,10 +3534,42 @@
         <w:pStyle w:val="ImageCaption"/>
       </w:pPr>
       <w:r>
-        <w:t xml:space="preserve">Figure 3: TPOT-DS’s holdout accuracy in simulated data with selected subset. Number of pipeline inclusions of each subset in 100 replications is displayed above the boxplots. Subset</w:t>
-      </w:r>
-      <w:r>
-        <w:t xml:space="preserve"> </w:t>
+        <w:t xml:space="preserve">Figure 3: TPOT-FSS’s holdout accuracy (vertical) with selected subset (horizontal) in 100 replications on the simulated data. Number of pipeline inclusions of each subset is displayed above the boxplots. Subset S1 is the most frequent to be included in the final pipeline and yields the best prediction accuracy in the holdout set. Alternating colors separate adjacent subsets for better visualization.</w:t>
+      </w:r>
+    </w:p>
+    <w:bookmarkEnd w:id="0"/>
+    <w:p>
+      <w:pPr>
+        <w:pStyle w:val="BodyText"/>
+      </w:pPr>
+      <w:r>
+        <w:t xml:space="preserve">Our simulation design produces a reasonable distribution of the functional features in all subsets, of which proportions are shown in Table S1.</w:t>
+      </w:r>
+      <w:r>
+        <w:t xml:space="preserve"> </w:t>
+      </w:r>
+      <w:r>
+        <w:t xml:space="preserve">According to Eq.</w:t>
+      </w:r>
+      <w:r>
+        <w:t xml:space="preserve"> </w:t>
+      </w:r>
+      <w:hyperlink w:anchor="eq:p_subset">
+        <w:r>
+          <w:rPr>
+            <w:rStyle w:val="Hyperlink"/>
+          </w:rPr>
+          <w:t xml:space="preserve">1</w:t>
+        </w:r>
+      </w:hyperlink>
+      <w:r>
+        <w:t xml:space="preserve">, the earlier the subset, the more functional features it has.</w:t>
+      </w:r>
+      <w:r>
+        <w:t xml:space="preserve"> </w:t>
+      </w:r>
+      <w:r>
+        <w:t xml:space="preserve">Therefore, our aim is to determine how well TPOT-FSS can identify the first subset (</w:t>
       </w:r>
       <m:oMath>
         <m:sSub>
@@ -3469,45 +3586,16 @@
         </m:sSub>
       </m:oMath>
       <w:r>
-        <w:t xml:space="preserve"> </w:t>
-      </w:r>
-      <w:r>
-        <w:t xml:space="preserve">is the most frequent to be included in the final pipeline and yields the best prediction accuracy in the holdout set.</w:t>
-      </w:r>
-    </w:p>
-    <w:bookmarkEnd w:id="0"/>
-    <w:p>
-      <w:pPr>
-        <w:pStyle w:val="BodyText"/>
-      </w:pPr>
-      <w:r>
-        <w:t xml:space="preserve">Our simulation design produces a reasonable distribution of the functional features in all subsets, of which proportions are shown in Table S1.</w:t>
-      </w:r>
-      <w:r>
-        <w:t xml:space="preserve"> </w:t>
-      </w:r>
-      <w:r>
-        <w:t xml:space="preserve">According to Eq.</w:t>
-      </w:r>
-      <w:r>
-        <w:t xml:space="preserve"> </w:t>
-      </w:r>
-      <w:hyperlink w:anchor="eq:p_subset">
-        <w:r>
-          <w:rPr>
-            <w:rStyle w:val="Hyperlink"/>
-          </w:rPr>
-          <w:t xml:space="preserve">1</w:t>
-        </w:r>
-      </w:hyperlink>
-      <w:r>
-        <w:t xml:space="preserve">, the earlier the subset, the more functional features it has.</w:t>
-      </w:r>
-      <w:r>
-        <w:t xml:space="preserve"> </w:t>
-      </w:r>
-      <w:r>
-        <w:t xml:space="preserve">Therefore, our aim is to determine how well TPOT-DS can identify the first subset (</w:t>
+        <w:t xml:space="preserve">) that contains the largest number of informative features.</w:t>
+      </w:r>
+      <w:r>
+        <w:t xml:space="preserve"> </w:t>
+      </w:r>
+      <w:r>
+        <w:t xml:space="preserve">In 100 replications, TPOT-FSS correctly selects subset</w:t>
+      </w:r>
+      <w:r>
+        <w:t xml:space="preserve"> </w:t>
       </w:r>
       <m:oMath>
         <m:sSub>
@@ -3524,32 +3612,6 @@
         </m:sSub>
       </m:oMath>
       <w:r>
-        <w:t xml:space="preserve">) that contains the largest number of informative features.</w:t>
-      </w:r>
-      <w:r>
-        <w:t xml:space="preserve"> </w:t>
-      </w:r>
-      <w:r>
-        <w:t xml:space="preserve">In 100 replications, TPOT-DS correctly selects subset</w:t>
-      </w:r>
-      <w:r>
-        <w:t xml:space="preserve"> </w:t>
-      </w:r>
-      <m:oMath>
-        <m:sSub>
-          <m:e>
-            <m:r>
-              <m:t>S</m:t>
-            </m:r>
-          </m:e>
-          <m:sub>
-            <m:r>
-              <m:t>1</m:t>
-            </m:r>
-          </m:sub>
-        </m:sSub>
-      </m:oMath>
-      <w:r>
         <w:t xml:space="preserve"> </w:t>
       </w:r>
       <w:r>
@@ -3558,7 +3620,7 @@
       <w:r>
         <w:t xml:space="preserve"> </w:t>
       </w:r>
-      <w:hyperlink w:anchor="fig:simDS">
+      <w:hyperlink w:anchor="fig:simFSS">
         <w:r>
           <w:rPr>
             <w:rStyle w:val="Hyperlink"/>
@@ -3570,18 +3632,18 @@
         <w:t xml:space="preserve">), with the highest average holdout accuracy (0.69 across all 75 pipelines).</w:t>
       </w:r>
     </w:p>
-    <w:bookmarkStart w:id="0" w:name="fig:realDS"/>
+    <w:bookmarkStart w:id="0" w:name="fig:realFSS"/>
     <w:p>
       <w:pPr>
         <w:pStyle w:val="CaptionedFigure"/>
       </w:pPr>
-      <w:bookmarkStart w:id="67" w:name="fig:realDS"/>
+      <w:bookmarkStart w:id="67" w:name="fig:realFSS"/>
       <w:r>
         <w:drawing>
           <wp:inline>
             <wp:extent cx="3810000" cy="2540000"/>
             <wp:effectExtent b="0" l="0" r="0" t="0"/>
-            <wp:docPr descr="Figure 4: TPOT-DS’s holdout accuracy in RNA-Seq expression data with selected subset. Number of pipeline inclusions of each subset in 100 replications is displayed above the boxplots. Subsets DGM-5 and DGM-13 are the most frequent to be included in the final pipeline. Pipelines that include DGM-5, on average, produce higher MDD prediction accuracies in the holdout set." title="" id="1" name="Picture"/>
+            <wp:docPr descr="Figure 4: TPOT-FSS’s holdout accuracy (vertical) with selected subset (horizontal) in 100 replications on the RNA-Seq expression data. Number of pipeline inclusions of each subset is displayed above the boxplots. Subsets DGM-5 and DGM-13 are the most frequent to be included in the final pipeline. Pipelines that include DGM-5, on average, produce higher MDD prediction accuracies in the holdout set." title="" id="1" name="Picture"/>
             <a:graphic>
               <a:graphicData uri="http://schemas.openxmlformats.org/drawingml/2006/picture">
                 <pic:pic>
@@ -3625,7 +3687,7 @@
         <w:pStyle w:val="ImageCaption"/>
       </w:pPr>
       <w:r>
-        <w:t xml:space="preserve">Figure 4: TPOT-DS’s holdout accuracy in RNA-Seq expression data with selected subset. Number of pipeline inclusions of each subset in 100 replications is displayed above the boxplots. Subsets DGM-5 and DGM-13 are the most frequent to be included in the final pipeline. Pipelines that include DGM-5, on average, produce higher MDD prediction accuracies in the holdout set.</w:t>
+        <w:t xml:space="preserve">Figure 4: TPOT-FSS’s holdout accuracy (vertical) with selected subset (horizontal) in 100 replications on the RNA-Seq expression data. Number of pipeline inclusions of each subset is displayed above the boxplots. Subsets DGM-5 and DGM-13 are the most frequent to be included in the final pipeline. Pipelines that include DGM-5, on average, produce higher MDD prediction accuracies in the holdout set.</w:t>
       </w:r>
     </w:p>
     <w:bookmarkEnd w:id="0"/>
@@ -3634,12 +3696,12 @@
         <w:pStyle w:val="BodyText"/>
       </w:pPr>
       <w:r>
-        <w:t xml:space="preserve">For the expression data, in 100 replications, TPOT-DS selects DGM-5 (291 genes) 64 times to be the subset most predictive of the diagnosis status (Fig.</w:t>
-      </w:r>
-      <w:r>
-        <w:t xml:space="preserve"> </w:t>
-      </w:r>
-      <w:hyperlink w:anchor="fig:realDS">
+        <w:t xml:space="preserve">For the expression data, in 100 replications, TPOT-FSS selects DGM-5 (291 genes) 64 times to be the subset most predictive of the diagnosis status (Fig.</w:t>
+      </w:r>
+      <w:r>
+        <w:t xml:space="preserve"> </w:t>
+      </w:r>
+      <w:hyperlink w:anchor="fig:realFSS">
         <w:r>
           <w:rPr>
             <w:rStyle w:val="Hyperlink"/>
@@ -3913,12 +3975,12 @@
         <w:pStyle w:val="BodyText"/>
       </w:pPr>
       <w:r>
-        <w:t xml:space="preserve">After DGM-5, DGM-13 (134 genes) was selected by TPOT-DS 30 times (Fig.</w:t>
-      </w:r>
-      <w:r>
-        <w:t xml:space="preserve"> </w:t>
-      </w:r>
-      <w:hyperlink w:anchor="fig:realDS">
+        <w:t xml:space="preserve">After DGM-5, DGM-13 (134 genes) was selected by TPOT-FSS 30 times (Fig.</w:t>
+      </w:r>
+      <w:r>
+        <w:t xml:space="preserve"> </w:t>
+      </w:r>
+      <w:hyperlink w:anchor="fig:realFSS">
         <w:r>
           <w:rPr>
             <w:rStyle w:val="Hyperlink"/>
@@ -4112,13 +4174,13 @@
         <w:t xml:space="preserve"> </w:t>
       </w:r>
       <w:r>
-        <w:t xml:space="preserve">= 5000 attributes), standard TPOT has a 18.5-hour runtime on a low performance computing machine with an Intel Xeon E5-2690 2.60GHz CPU, 28 cores and 256GB of RAM, whereas TPOT-DS has a 65-minute runtime, approximately 17 times faster.</w:t>
-      </w:r>
-      <w:r>
-        <w:t xml:space="preserve"> </w:t>
-      </w:r>
-      <w:r>
-        <w:t xml:space="preserve">On the same low performance computing machine, each replication of standard TPOT on the expression data takes on average 13.3 hours, whereas TPOT-DS takes 40 minutes, approximately 20 times faster.</w:t>
+        <w:t xml:space="preserve">= 5000 attributes), standard TPOT has a 18.5-hour runtime on a low performance computing machine with an Intel Xeon E5-2690 2.60GHz CPU, 28 cores and 256GB of RAM, whereas TPOT-FSS has a 65-minute runtime, approximately 17 times faster.</w:t>
+      </w:r>
+      <w:r>
+        <w:t xml:space="preserve"> </w:t>
+      </w:r>
+      <w:r>
+        <w:t xml:space="preserve">On the same low performance computing machine, each replication of standard TPOT on the expression data takes on average 13.3 hours, whereas TPOT-FSS takes 40 minutes, approximately 20 times faster.</w:t>
       </w:r>
     </w:p>
     <w:p>
@@ -4136,7 +4198,7 @@
         <w:pStyle w:val="FirstParagraph"/>
       </w:pPr>
       <w:r>
-        <w:t xml:space="preserve">To our knowledge, TPOT-DS is the first AutoML tool to offer the option of feature selection at the group level.</w:t>
+        <w:t xml:space="preserve">To our knowledge, TPOT-FSS is the first AutoML tool to offer the option of feature selection at the group level.</w:t>
       </w:r>
       <w:r>
         <w:t xml:space="preserve"> </w:t>
@@ -4148,19 +4210,19 @@
         <w:t xml:space="preserve"> </w:t>
       </w:r>
       <w:r>
-        <w:t xml:space="preserve">TPOT-DS is able to identify the most meaningful group of features to include in the prediction pipeline.</w:t>
-      </w:r>
-      <w:r>
-        <w:t xml:space="preserve"> </w:t>
-      </w:r>
-      <w:r>
-        <w:t xml:space="preserve">We assess TPOT-DS’s holdout prediction accuracy compared to standard TPOT and XGBoost, another state-of-the-art machine learning method.</w:t>
-      </w:r>
-      <w:r>
-        <w:t xml:space="preserve"> </w:t>
-      </w:r>
-      <w:r>
-        <w:t xml:space="preserve">We apply TPOT-DS to real-world expression data to demonstrate the identification of biologically relevant groups of genes.</w:t>
+        <w:t xml:space="preserve">TPOT-FSS is able to identify the most meaningful group of features to include in the prediction pipeline.</w:t>
+      </w:r>
+      <w:r>
+        <w:t xml:space="preserve"> </w:t>
+      </w:r>
+      <w:r>
+        <w:t xml:space="preserve">We assess TPOT-FSS’s holdout prediction accuracy compared to standard TPOT and XGBoost, another state-of-the-art machine learning method.</w:t>
+      </w:r>
+      <w:r>
+        <w:t xml:space="preserve"> </w:t>
+      </w:r>
+      <w:r>
+        <w:t xml:space="preserve">We apply TPOT-FSS to real-world expression data to demonstrate the identification of biologically relevant groups of genes.</w:t>
       </w:r>
     </w:p>
     <w:p>
@@ -4186,7 +4248,7 @@
         <w:t xml:space="preserve"> </w:t>
       </w:r>
       <w:r>
-        <w:t xml:space="preserve">Template was utilized in this study to specify the DS as the first step of the pipeline, which enables the comparison between the two TPOT implementations, with and without DS.</w:t>
+        <w:t xml:space="preserve">Template was utilized in this study to specify the FSS as the first step of the pipeline, which enables the comparison between the two TPOT implementations, with and without FSS.</w:t>
       </w:r>
     </w:p>
     <w:p>
@@ -4200,13 +4262,13 @@
         <w:t xml:space="preserve"> </w:t>
       </w:r>
       <w:r>
-        <w:t xml:space="preserve">TPOT-DS correctly selects the subset with the most important features in the majority of replications and produces high average holdout accuracy of 0.69.</w:t>
-      </w:r>
-      <w:r>
-        <w:t xml:space="preserve"> </w:t>
-      </w:r>
-      <w:r>
-        <w:t xml:space="preserve">In both simulated and RNASeq gene expression data, the final TPOT-DS pipeline outperforms that of standard TPOT and XGBoost.</w:t>
+        <w:t xml:space="preserve">TPOT-FSS correctly selects the subset with the most important features in the majority of replications and produces high average holdout accuracy of 0.69.</w:t>
+      </w:r>
+      <w:r>
+        <w:t xml:space="preserve"> </w:t>
+      </w:r>
+      <w:r>
+        <w:t xml:space="preserve">In both simulated and RNASeq gene expression data, the final TPOT-FSS pipeline outperforms that of standard TPOT and XGBoost.</w:t>
       </w:r>
       <w:r>
         <w:t xml:space="preserve"> </w:t>
@@ -4218,7 +4280,7 @@
         <w:t xml:space="preserve"> </w:t>
       </w:r>
       <w:r>
-        <w:t xml:space="preserve">Meanwhile, TPOT-DS finds a more compact feature space to operate on, resulting in higher prediction accuracy and lower computational expense.</w:t>
+        <w:t xml:space="preserve">Meanwhile, TPOT-FSS finds a more compact feature space to operate on, resulting in higher prediction accuracy and lower computational expense.</w:t>
       </w:r>
     </w:p>
     <w:p>
@@ -4226,7 +4288,7 @@
         <w:pStyle w:val="BodyText"/>
       </w:pPr>
       <w:r>
-        <w:t xml:space="preserve">Interestingly enough, TPOT-DS repeatedly selects DGM-5 to include in the final pipeline.</w:t>
+        <w:t xml:space="preserve">Interestingly enough, TPOT-FSS repeatedly selects DGM-5 to include in the final pipeline.</w:t>
       </w:r>
       <w:r>
         <w:t xml:space="preserve"> </w:t>
@@ -4378,7 +4440,7 @@
         <w:t xml:space="preserve"> </w:t>
       </w:r>
       <w:r>
-        <w:t xml:space="preserve">TPOT-DS also selects DGM-13 as a potentially predictive group of features with smaller average holdout accuracy compared to DGM-5 (0.563</w:t>
+        <w:t xml:space="preserve">TPOT-FSS also selects DGM-13 as a potentially predictive group of features with smaller average holdout accuracy compared to DGM-5 (0.563</w:t>
       </w:r>
       <w:r>
         <w:t xml:space="preserve"> </w:t>
@@ -4512,19 +4574,19 @@
         <w:t xml:space="preserve"> </w:t>
       </w:r>
       <w:r>
-        <w:t xml:space="preserve">With DS, in the terminology of evolutionary algorithm, each pipeline individual of a TPOT generation during optimization holds lower complexity due to the selected subset’s lower dimension compared to that of the entire dataset.</w:t>
-      </w:r>
-      <w:r>
-        <w:t xml:space="preserve"> </w:t>
-      </w:r>
-      <w:r>
-        <w:t xml:space="preserve">We hope that, with the complexity reduction from imposing a strongly-type GP template and DS, a small loss in dataset-specific predictive accuracy can be compensated by considerable increase in interpretability and generalizability.</w:t>
-      </w:r>
-      <w:r>
-        <w:t xml:space="preserve"> </w:t>
-      </w:r>
-      <w:r>
-        <w:t xml:space="preserve">In this study, the resulting TPOT-DS pipelines are more interpretable with only two simple optimized operators after the DS: a transformer and a classifier.</w:t>
+        <w:t xml:space="preserve">With FSS, in the terminology of evolutionary algorithm, each pipeline individual of a TPOT generation during optimization holds lower complexity due to the selected subset’s lower dimension compared to that of the entire dataset.</w:t>
+      </w:r>
+      <w:r>
+        <w:t xml:space="preserve"> </w:t>
+      </w:r>
+      <w:r>
+        <w:t xml:space="preserve">We hope that, with the complexity reduction from imposing a strongly-type GP template and FSS, a small loss in dataset-specific predictive accuracy can be compensated by considerable increase in interpretability and generalizability.</w:t>
+      </w:r>
+      <w:r>
+        <w:t xml:space="preserve"> </w:t>
+      </w:r>
+      <w:r>
+        <w:t xml:space="preserve">In this study, the resulting TPOT-FSS pipelines are more interpretable with only two simple optimized operators after the FSS: a transformer and a classifier.</w:t>
       </w:r>
       <w:r>
         <w:t xml:space="preserve"> </w:t>
@@ -4544,7 +4606,7 @@
         <w:pStyle w:val="BodyText"/>
       </w:pPr>
       <w:r>
-        <w:t xml:space="preserve">A limitation of the DS analysis is the required pre-definition of subsets prior to executing TPOT-DS.</w:t>
+        <w:t xml:space="preserve">A limitation of the FSS analysis is the required pre-definition of subsets prior to executing TPOT-FSS.</w:t>
       </w:r>
       <w:r>
         <w:t xml:space="preserve"> </w:t>
@@ -4583,19 +4645,19 @@
         <w:t xml:space="preserve">k</w:t>
       </w:r>
       <w:r>
-        <w:t xml:space="preserve">-means to group features prior to performing TPOT-DS on the data.</w:t>
-      </w:r>
-      <w:r>
-        <w:t xml:space="preserve"> </w:t>
-      </w:r>
-      <w:r>
-        <w:t xml:space="preserve">Another limitation of the current implementation of TPOT-DS is its restricted ability to select only one subset.</w:t>
-      </w:r>
-      <w:r>
-        <w:t xml:space="preserve"> </w:t>
-      </w:r>
-      <w:r>
-        <w:t xml:space="preserve">A future design to support tree structures for Template will enable TPOT-DS to identify more than one subset that have high predictive power of the outcome.</w:t>
+        <w:t xml:space="preserve">-means to group features prior to performing TPOT-FSS on the data.</w:t>
+      </w:r>
+      <w:r>
+        <w:t xml:space="preserve"> </w:t>
+      </w:r>
+      <w:r>
+        <w:t xml:space="preserve">Another limitation of the current implementation of TPOT-FSS is its restricted ability to select only one subset.</w:t>
+      </w:r>
+      <w:r>
+        <w:t xml:space="preserve"> </w:t>
+      </w:r>
+      <w:r>
+        <w:t xml:space="preserve">A future design to support tree structures for Template will enable TPOT-FSS to identify more than one subset that have high predictive power of the outcome.</w:t>
       </w:r>
       <w:r>
         <w:t xml:space="preserve"> </w:t>
@@ -4607,7 +4669,7 @@
         <w:t xml:space="preserve"> </w:t>
       </w:r>
       <w:r>
-        <w:t xml:space="preserve">Extensions of TPOT-DS will also involve overlapping subsets, which will require pipeline complexity reformulation beyond the total number of operators included in a pipeline.</w:t>
+        <w:t xml:space="preserve">Extensions of TPOT-FSS will also involve overlapping subsets, which will require pipeline complexity reformulation beyond the total number of operators included in a pipeline.</w:t>
       </w:r>
       <w:r>
         <w:t xml:space="preserve"> </w:t>
@@ -4619,7 +4681,7 @@
         <w:t xml:space="preserve"> </w:t>
       </w:r>
       <w:r>
-        <w:t xml:space="preserve">Extension of TPOT-DS to GWAS is straightforward.</w:t>
+        <w:t xml:space="preserve">Extension of TPOT-FSS to GWAS is straightforward.</w:t>
       </w:r>
       <w:r>
         <w:t xml:space="preserve"> </w:t>
@@ -4633,13 +4695,13 @@
         <w:pStyle w:val="BodyText"/>
       </w:pPr>
       <w:r>
-        <w:t xml:space="preserve">In this study, we developed two new operators for TPOT, Dataset Selector and Template, to enhance its performance on high-dimensional data by simplifying the pipeline structure and reducing the computational expense.</w:t>
-      </w:r>
-      <w:r>
-        <w:t xml:space="preserve"> </w:t>
-      </w:r>
-      <w:r>
-        <w:t xml:space="preserve">Dataset Selector helps users leverage domain knowledge to narrow down important features for further interpretation, and Template largely increases flexibility of TPOT via customizing pipeline structure.</w:t>
+        <w:t xml:space="preserve">In this study, we developed two new operators for TPOT, Feature Set Selector and Template, to enhance its performance on high-dimensional data by simplifying the pipeline structure and reducing the computational expense.</w:t>
+      </w:r>
+      <w:r>
+        <w:t xml:space="preserve"> </w:t>
+      </w:r>
+      <w:r>
+        <w:t xml:space="preserve">Feature Set Selector helps users leverage domain knowledge to narrow down important features for further interpretation, and Template largely increases flexibility of TPOT via customizing pipeline structure.</w:t>
       </w:r>
       <w:r>
         <w:t xml:space="preserve"> </w:t>
@@ -4658,7 +4720,7 @@
       </w:r>
       <w:bookmarkEnd w:id="72"/>
     </w:p>
-    <w:bookmarkStart w:id="108" w:name="refs"/>
+    <w:bookmarkStart w:id="111" w:name="refs"/>
     <w:bookmarkStart w:id="73" w:name="ref-NopW1Vw3"/>
     <w:p>
       <w:pPr>
@@ -4684,12 +4746,46 @@
       </w:r>
     </w:p>
     <w:bookmarkEnd w:id="73"/>
-    <w:bookmarkStart w:id="74" w:name="ref-rqdZ0HWl"/>
+    <w:bookmarkStart w:id="74" w:name="ref-1FSwIjR9s"/>
     <w:p>
       <w:pPr>
         <w:pStyle w:val="Bibliography"/>
       </w:pPr>
       <w:r>
+        <w:t xml:space="preserve">Bengio,Y. and Bergstra,J. (2012) Random Search for Hyper-Parameter Optimization.</w:t>
+      </w:r>
+      <w:r>
+        <w:t xml:space="preserve"> </w:t>
+      </w:r>
+      <w:r>
+        <w:rPr>
+          <w:i/>
+        </w:rPr>
+        <w:t xml:space="preserve">Journal of Machine Learning Research</w:t>
+      </w:r>
+      <w:r>
+        <w:t xml:space="preserve">,</w:t>
+      </w:r>
+      <w:r>
+        <w:t xml:space="preserve"> </w:t>
+      </w:r>
+      <w:r>
+        <w:rPr>
+          <w:b/>
+        </w:rPr>
+        <w:t xml:space="preserve">13</w:t>
+      </w:r>
+      <w:r>
+        <w:t xml:space="preserve">, 281–305.</w:t>
+      </w:r>
+    </w:p>
+    <w:bookmarkEnd w:id="74"/>
+    <w:bookmarkStart w:id="75" w:name="ref-rqdZ0HWl"/>
+    <w:p>
+      <w:pPr>
+        <w:pStyle w:val="Bibliography"/>
+      </w:pPr>
+      <w:r>
         <w:t xml:space="preserve">Binder,E.B.</w:t>
       </w:r>
       <w:r>
@@ -4732,8 +4828,8 @@
         <w:t xml:space="preserve">, 1319–1325.</w:t>
       </w:r>
     </w:p>
-    <w:bookmarkEnd w:id="74"/>
-    <w:bookmarkStart w:id="75" w:name="ref-RiocGZOq"/>
+    <w:bookmarkEnd w:id="75"/>
+    <w:bookmarkStart w:id="76" w:name="ref-RiocGZOq"/>
     <w:p>
       <w:pPr>
         <w:pStyle w:val="Bibliography"/>
@@ -4757,8 +4853,8 @@
         <w:t xml:space="preserve">(2018) Autostacker: A Compositional Evolutionary Learning System arXiv.</w:t>
       </w:r>
     </w:p>
-    <w:bookmarkEnd w:id="75"/>
-    <w:bookmarkStart w:id="76" w:name="ref-8w9fI63O"/>
+    <w:bookmarkEnd w:id="76"/>
+    <w:bookmarkStart w:id="77" w:name="ref-8w9fI63O"/>
     <w:p>
       <w:pPr>
         <w:pStyle w:val="Bibliography"/>
@@ -4779,8 +4875,8 @@
         <w:t xml:space="preserve">. ACM Press.</w:t>
       </w:r>
     </w:p>
-    <w:bookmarkEnd w:id="76"/>
-    <w:bookmarkStart w:id="77" w:name="ref-S6aZVb3n"/>
+    <w:bookmarkEnd w:id="77"/>
+    <w:bookmarkStart w:id="78" w:name="ref-S6aZVb3n"/>
     <w:p>
       <w:pPr>
         <w:pStyle w:val="Bibliography"/>
@@ -4810,8 +4906,8 @@
         <w:t xml:space="preserve">Classification Algorithms arXiv.</w:t>
       </w:r>
     </w:p>
-    <w:bookmarkEnd w:id="77"/>
-    <w:bookmarkStart w:id="78" w:name="ref-iBP5Naag"/>
+    <w:bookmarkEnd w:id="78"/>
+    <w:bookmarkStart w:id="79" w:name="ref-iBP5Naag"/>
     <w:p>
       <w:pPr>
         <w:pStyle w:val="Bibliography"/>
@@ -4859,8 +4955,8 @@
         <w:t xml:space="preserve">, 182–197.</w:t>
       </w:r>
     </w:p>
-    <w:bookmarkEnd w:id="78"/>
-    <w:bookmarkStart w:id="79" w:name="ref-6ChydIkb"/>
+    <w:bookmarkEnd w:id="79"/>
+    <w:bookmarkStart w:id="80" w:name="ref-6ChydIkb"/>
     <w:p>
       <w:pPr>
         <w:pStyle w:val="Bibliography"/>
@@ -4896,8 +4992,8 @@
         <w:t xml:space="preserve">. Springer International Publishing, pp. 246–261.</w:t>
       </w:r>
     </w:p>
-    <w:bookmarkEnd w:id="79"/>
-    <w:bookmarkStart w:id="80" w:name="ref-Okd6uiRx"/>
+    <w:bookmarkEnd w:id="80"/>
+    <w:bookmarkStart w:id="81" w:name="ref-Okd6uiRx"/>
     <w:p>
       <w:pPr>
         <w:pStyle w:val="Bibliography"/>
@@ -4945,8 +5041,8 @@
         <w:t xml:space="preserve">, 533–4.</w:t>
       </w:r>
     </w:p>
-    <w:bookmarkEnd w:id="80"/>
-    <w:bookmarkStart w:id="81" w:name="ref-8JQDv397"/>
+    <w:bookmarkEnd w:id="81"/>
+    <w:bookmarkStart w:id="82" w:name="ref-8JQDv397"/>
     <w:p>
       <w:pPr>
         <w:pStyle w:val="Bibliography"/>
@@ -4994,8 +5090,8 @@
         <w:t xml:space="preserve">. Curran Associates, Inc., pp. 2962–2970.</w:t>
       </w:r>
     </w:p>
-    <w:bookmarkEnd w:id="81"/>
-    <w:bookmarkStart w:id="82" w:name="ref-Gcs0HrMy"/>
+    <w:bookmarkEnd w:id="82"/>
+    <w:bookmarkStart w:id="83" w:name="ref-Gcs0HrMy"/>
     <w:p>
       <w:pPr>
         <w:pStyle w:val="Bibliography"/>
@@ -5043,13 +5139,47 @@
         <w:t xml:space="preserve">, 2171–2175.</w:t>
       </w:r>
     </w:p>
-    <w:bookmarkEnd w:id="82"/>
-    <w:bookmarkStart w:id="83" w:name="ref-Od6nwLRB"/>
+    <w:bookmarkEnd w:id="83"/>
+    <w:bookmarkStart w:id="84" w:name="ref-VXN63GWK"/>
     <w:p>
       <w:pPr>
         <w:pStyle w:val="Bibliography"/>
       </w:pPr>
       <w:r>
+        <w:t xml:space="preserve">Gijsbers,P. and Vanschoren,J. (2019) GAMA: Genetic Automated Machine learning Assistant.</w:t>
+      </w:r>
+      <w:r>
+        <w:t xml:space="preserve"> </w:t>
+      </w:r>
+      <w:r>
+        <w:rPr>
+          <w:i/>
+        </w:rPr>
+        <w:t xml:space="preserve">JOSS</w:t>
+      </w:r>
+      <w:r>
+        <w:t xml:space="preserve">,</w:t>
+      </w:r>
+      <w:r>
+        <w:t xml:space="preserve"> </w:t>
+      </w:r>
+      <w:r>
+        <w:rPr>
+          <w:b/>
+        </w:rPr>
+        <w:t xml:space="preserve">4</w:t>
+      </w:r>
+      <w:r>
+        <w:t xml:space="preserve">, 1132.</w:t>
+      </w:r>
+    </w:p>
+    <w:bookmarkEnd w:id="84"/>
+    <w:bookmarkStart w:id="85" w:name="ref-Od6nwLRB"/>
+    <w:p>
+      <w:pPr>
+        <w:pStyle w:val="Bibliography"/>
+      </w:pPr>
+      <w:r>
         <w:t xml:space="preserve">Hastie,T.</w:t>
       </w:r>
       <w:r>
@@ -5065,11 +5195,11 @@
         <w:t xml:space="preserve"> </w:t>
       </w:r>
       <w:r>
-        <w:t xml:space="preserve">(2017) The elements of statistical learning: data mining, inference, and prediction Second edition, corrected at 12th printing 2017. Springer, New York, NY.</w:t>
-      </w:r>
-    </w:p>
-    <w:bookmarkEnd w:id="83"/>
-    <w:bookmarkStart w:id="84" w:name="ref-1GGGHdsew"/>
+        <w:t xml:space="preserve">(2009) The elements of statistical learning: data mining, inference, and prediction 2nd ed. Springer, New York, NY.</w:t>
+      </w:r>
+    </w:p>
+    <w:bookmarkEnd w:id="85"/>
+    <w:bookmarkStart w:id="86" w:name="ref-1GGGHdsew"/>
     <w:p>
       <w:pPr>
         <w:pStyle w:val="Bibliography"/>
@@ -5093,13 +5223,38 @@
         <w:t xml:space="preserve">(2019) Open collaborative writing with Manubot.</w:t>
       </w:r>
     </w:p>
-    <w:bookmarkEnd w:id="84"/>
-    <w:bookmarkStart w:id="85" w:name="ref-hU27Whmi"/>
+    <w:bookmarkEnd w:id="86"/>
+    <w:bookmarkStart w:id="87" w:name="ref-dNxrF1HD"/>
     <w:p>
       <w:pPr>
         <w:pStyle w:val="Bibliography"/>
       </w:pPr>
       <w:r>
+        <w:t xml:space="preserve">Ian Dewancker</w:t>
+      </w:r>
+      <w:r>
+        <w:t xml:space="preserve"> </w:t>
+      </w:r>
+      <w:r>
+        <w:rPr>
+          <w:i/>
+        </w:rPr>
+        <w:t xml:space="preserve">et al.</w:t>
+      </w:r>
+      <w:r>
+        <w:t xml:space="preserve"> </w:t>
+      </w:r>
+      <w:r>
+        <w:t xml:space="preserve">(2016) A Stratified Analysis of Bayesian Optimization Methods arXiv.</w:t>
+      </w:r>
+    </w:p>
+    <w:bookmarkEnd w:id="87"/>
+    <w:bookmarkStart w:id="88" w:name="ref-hU27Whmi"/>
+    <w:p>
+      <w:pPr>
+        <w:pStyle w:val="Bibliography"/>
+      </w:pPr>
+      <w:r>
         <w:t xml:space="preserve">Katano,T.</w:t>
       </w:r>
       <w:r>
@@ -5142,8 +5297,8 @@
         <w:t xml:space="preserve">.</w:t>
       </w:r>
     </w:p>
-    <w:bookmarkEnd w:id="85"/>
-    <w:bookmarkStart w:id="86" w:name="ref-1T5OumxC"/>
+    <w:bookmarkEnd w:id="88"/>
+    <w:bookmarkStart w:id="89" w:name="ref-1T5OumxC"/>
     <w:p>
       <w:pPr>
         <w:pStyle w:val="Bibliography"/>
@@ -5191,8 +5346,8 @@
         <w:t xml:space="preserve">, 244–250.</w:t>
       </w:r>
     </w:p>
-    <w:bookmarkEnd w:id="86"/>
-    <w:bookmarkStart w:id="87" w:name="ref-NKnMeQUs"/>
+    <w:bookmarkEnd w:id="89"/>
+    <w:bookmarkStart w:id="90" w:name="ref-NKnMeQUs"/>
     <w:p>
       <w:pPr>
         <w:pStyle w:val="Bibliography"/>
@@ -5240,8 +5395,8 @@
         <w:t xml:space="preserve">.</w:t>
       </w:r>
     </w:p>
-    <w:bookmarkEnd w:id="87"/>
-    <w:bookmarkStart w:id="88" w:name="ref-KXwvC8hd"/>
+    <w:bookmarkEnd w:id="90"/>
+    <w:bookmarkStart w:id="91" w:name="ref-KXwvC8hd"/>
     <w:p>
       <w:pPr>
         <w:pStyle w:val="Bibliography"/>
@@ -5289,8 +5444,8 @@
         <w:t xml:space="preserve">, 249–255.</w:t>
       </w:r>
     </w:p>
-    <w:bookmarkEnd w:id="88"/>
-    <w:bookmarkStart w:id="89" w:name="ref-p7dAO241"/>
+    <w:bookmarkEnd w:id="91"/>
+    <w:bookmarkStart w:id="92" w:name="ref-p7dAO241"/>
     <w:p>
       <w:pPr>
         <w:pStyle w:val="Bibliography"/>
@@ -5338,8 +5493,8 @@
         <w:t xml:space="preserve">.</w:t>
       </w:r>
     </w:p>
-    <w:bookmarkEnd w:id="89"/>
-    <w:bookmarkStart w:id="90" w:name="ref-rO22KppO"/>
+    <w:bookmarkEnd w:id="92"/>
+    <w:bookmarkStart w:id="93" w:name="ref-rO22KppO"/>
     <w:p>
       <w:pPr>
         <w:pStyle w:val="Bibliography"/>
@@ -5372,17 +5527,394 @@
         <w:t xml:space="preserve">Bioinformatics</w:t>
       </w:r>
       <w:r>
+        <w:t xml:space="preserve">,</w:t>
+      </w:r>
+      <w:r>
+        <w:t xml:space="preserve"> </w:t>
+      </w:r>
+      <w:r>
+        <w:rPr>
+          <w:b/>
+        </w:rPr>
+        <w:t xml:space="preserve">35</w:t>
+      </w:r>
+      <w:r>
+        <w:t xml:space="preserve">, 1358–1365.</w:t>
+      </w:r>
+    </w:p>
+    <w:bookmarkEnd w:id="93"/>
+    <w:bookmarkStart w:id="94" w:name="ref-sd1g3RjP"/>
+    <w:p>
+      <w:pPr>
+        <w:pStyle w:val="Bibliography"/>
+      </w:pPr>
+      <w:r>
+        <w:t xml:space="preserve">Levinson,D.F.</w:t>
+      </w:r>
+      <w:r>
+        <w:t xml:space="preserve"> </w:t>
+      </w:r>
+      <w:r>
+        <w:rPr>
+          <w:i/>
+        </w:rPr>
+        <w:t xml:space="preserve">et al.</w:t>
+      </w:r>
+      <w:r>
+        <w:t xml:space="preserve"> </w:t>
+      </w:r>
+      <w:r>
+        <w:t xml:space="preserve">(2014) Genetic Studies of Major Depressive Disorder: Why Are There No Genome-wide Association Study Findings and What Can We Do About It?</w:t>
+      </w:r>
+      <w:r>
+        <w:t xml:space="preserve"> </w:t>
+      </w:r>
+      <w:r>
+        <w:rPr>
+          <w:i/>
+        </w:rPr>
+        <w:t xml:space="preserve">Biological Psychiatry</w:t>
+      </w:r>
+      <w:r>
+        <w:t xml:space="preserve">,</w:t>
+      </w:r>
+      <w:r>
+        <w:t xml:space="preserve"> </w:t>
+      </w:r>
+      <w:r>
+        <w:rPr>
+          <w:b/>
+        </w:rPr>
+        <w:t xml:space="preserve">76</w:t>
+      </w:r>
+      <w:r>
+        <w:t xml:space="preserve">, 510–512.</w:t>
+      </w:r>
+    </w:p>
+    <w:bookmarkEnd w:id="94"/>
+    <w:bookmarkStart w:id="95" w:name="ref-ai67wdhp"/>
+    <w:p>
+      <w:pPr>
+        <w:pStyle w:val="Bibliography"/>
+      </w:pPr>
+      <w:r>
+        <w:t xml:space="preserve">Leyton-Brown,K.</w:t>
+      </w:r>
+      <w:r>
+        <w:t xml:space="preserve"> </w:t>
+      </w:r>
+      <w:r>
+        <w:rPr>
+          <w:i/>
+        </w:rPr>
+        <w:t xml:space="preserve">et al.</w:t>
+      </w:r>
+      <w:r>
+        <w:t xml:space="preserve"> </w:t>
+      </w:r>
+      <w:r>
+        <w:t xml:space="preserve">(2017) Auto-WEKA 2.0: Automatic model selection and hyperparameter optimization in WEKA.</w:t>
+      </w:r>
+      <w:r>
+        <w:t xml:space="preserve"> </w:t>
+      </w:r>
+      <w:r>
+        <w:rPr>
+          <w:i/>
+        </w:rPr>
+        <w:t xml:space="preserve">Journal of Machine Learning Research</w:t>
+      </w:r>
+      <w:r>
+        <w:t xml:space="preserve">,</w:t>
+      </w:r>
+      <w:r>
+        <w:t xml:space="preserve"> </w:t>
+      </w:r>
+      <w:r>
+        <w:rPr>
+          <w:b/>
+        </w:rPr>
+        <w:t xml:space="preserve">18</w:t>
+      </w:r>
+      <w:r>
+        <w:t xml:space="preserve">, 1–5.</w:t>
+      </w:r>
+    </w:p>
+    <w:bookmarkEnd w:id="95"/>
+    <w:bookmarkStart w:id="96" w:name="ref-19yG9lS3X"/>
+    <w:p>
+      <w:pPr>
+        <w:pStyle w:val="Bibliography"/>
+      </w:pPr>
+      <w:r>
+        <w:t xml:space="preserve">McKinnon,M.C.</w:t>
+      </w:r>
+      <w:r>
+        <w:t xml:space="preserve"> </w:t>
+      </w:r>
+      <w:r>
+        <w:rPr>
+          <w:i/>
+        </w:rPr>
+        <w:t xml:space="preserve">et al.</w:t>
+      </w:r>
+      <w:r>
+        <w:t xml:space="preserve"> </w:t>
+      </w:r>
+      <w:r>
+        <w:t xml:space="preserve">(2009) A meta-analysis examining clinical predictors of hippocampal volume in patients with major depressive disorder.</w:t>
+      </w:r>
+      <w:r>
+        <w:t xml:space="preserve"> </w:t>
+      </w:r>
+      <w:r>
+        <w:rPr>
+          <w:i/>
+        </w:rPr>
+        <w:t xml:space="preserve">J Psychiatry Neurosci</w:t>
+      </w:r>
+      <w:r>
+        <w:t xml:space="preserve">,</w:t>
+      </w:r>
+      <w:r>
+        <w:t xml:space="preserve"> </w:t>
+      </w:r>
+      <w:r>
+        <w:rPr>
+          <w:b/>
+        </w:rPr>
+        <w:t xml:space="preserve">34</w:t>
+      </w:r>
+      <w:r>
+        <w:t xml:space="preserve">, 41–54.</w:t>
+      </w:r>
+    </w:p>
+    <w:bookmarkEnd w:id="96"/>
+    <w:bookmarkStart w:id="97" w:name="ref-KgFuJ0Jv"/>
+    <w:p>
+      <w:pPr>
+        <w:pStyle w:val="Bibliography"/>
+      </w:pPr>
+      <w:r>
+        <w:t xml:space="preserve">Montana,D.J. (1995) Strongly Typed Genetic Programming.</w:t>
+      </w:r>
+      <w:r>
+        <w:t xml:space="preserve"> </w:t>
+      </w:r>
+      <w:r>
+        <w:rPr>
+          <w:i/>
+        </w:rPr>
+        <w:t xml:space="preserve">Evolutionary Computation</w:t>
+      </w:r>
+      <w:r>
+        <w:t xml:space="preserve">,</w:t>
+      </w:r>
+      <w:r>
+        <w:t xml:space="preserve"> </w:t>
+      </w:r>
+      <w:r>
+        <w:rPr>
+          <w:b/>
+        </w:rPr>
+        <w:t xml:space="preserve">3</w:t>
+      </w:r>
+      <w:r>
+        <w:t xml:space="preserve">, 199–230.</w:t>
+      </w:r>
+    </w:p>
+    <w:bookmarkEnd w:id="97"/>
+    <w:bookmarkStart w:id="98" w:name="ref-g454CrrS"/>
+    <w:p>
+      <w:pPr>
+        <w:pStyle w:val="Bibliography"/>
+      </w:pPr>
+      <w:r>
+        <w:t xml:space="preserve">Mostafavi,S.</w:t>
+      </w:r>
+      <w:r>
+        <w:t xml:space="preserve"> </w:t>
+      </w:r>
+      <w:r>
+        <w:rPr>
+          <w:i/>
+        </w:rPr>
+        <w:t xml:space="preserve">et al.</w:t>
+      </w:r>
+      <w:r>
+        <w:t xml:space="preserve"> </w:t>
+      </w:r>
+      <w:r>
+        <w:t xml:space="preserve">(2013) Type I interferon signaling genes in recurrent major depression: increased expression detected by whole-blood RNA sequencing.</w:t>
+      </w:r>
+      <w:r>
+        <w:t xml:space="preserve"> </w:t>
+      </w:r>
+      <w:r>
+        <w:rPr>
+          <w:i/>
+        </w:rPr>
+        <w:t xml:space="preserve">Mol Psychiatry</w:t>
+      </w:r>
+      <w:r>
+        <w:t xml:space="preserve">,</w:t>
+      </w:r>
+      <w:r>
+        <w:t xml:space="preserve"> </w:t>
+      </w:r>
+      <w:r>
+        <w:rPr>
+          <w:b/>
+        </w:rPr>
+        <w:t xml:space="preserve">19</w:t>
+      </w:r>
+      <w:r>
+        <w:t xml:space="preserve">, 1267–1274.</w:t>
+      </w:r>
+    </w:p>
+    <w:bookmarkEnd w:id="98"/>
+    <w:bookmarkStart w:id="99" w:name="ref-QkGSlAB3"/>
+    <w:p>
+      <w:pPr>
+        <w:pStyle w:val="Bibliography"/>
+      </w:pPr>
+      <w:r>
+        <w:t xml:space="preserve">Olson,R.S.</w:t>
+      </w:r>
+      <w:r>
+        <w:t xml:space="preserve"> </w:t>
+      </w:r>
+      <w:r>
+        <w:rPr>
+          <w:i/>
+        </w:rPr>
+        <w:t xml:space="preserve">et al.</w:t>
+      </w:r>
+      <w:r>
+        <w:t xml:space="preserve"> </w:t>
+      </w:r>
+      <w:r>
+        <w:t xml:space="preserve">(2016) Evaluation of a Tree-based Pipeline Optimization Tool for Automating Data Science. In,</w:t>
+      </w:r>
+      <w:r>
+        <w:t xml:space="preserve"> </w:t>
+      </w:r>
+      <w:r>
+        <w:rPr>
+          <w:i/>
+        </w:rPr>
+        <w:t xml:space="preserve">Proceedings of the 2016 on Genetic and Evolutionary Computation Conference - GECCO ’16</w:t>
+      </w:r>
+      <w:r>
+        <w:t xml:space="preserve">. ACM Press.</w:t>
+      </w:r>
+    </w:p>
+    <w:bookmarkEnd w:id="99"/>
+    <w:bookmarkStart w:id="100" w:name="ref-h0b16kU4"/>
+    <w:p>
+      <w:pPr>
+        <w:pStyle w:val="Bibliography"/>
+      </w:pPr>
+      <w:r>
+        <w:t xml:space="preserve">Olson,R.S.</w:t>
+      </w:r>
+      <w:r>
+        <w:t xml:space="preserve"> </w:t>
+      </w:r>
+      <w:r>
+        <w:rPr>
+          <w:i/>
+        </w:rPr>
+        <w:t xml:space="preserve">et al.</w:t>
+      </w:r>
+      <w:r>
+        <w:t xml:space="preserve"> </w:t>
+      </w:r>
+      <w:r>
+        <w:t xml:space="preserve">(2018) Data-driven advice for applying machine learning to bioinformatics problems.</w:t>
+      </w:r>
+      <w:r>
+        <w:t xml:space="preserve"> </w:t>
+      </w:r>
+      <w:r>
+        <w:rPr>
+          <w:i/>
+        </w:rPr>
+        <w:t xml:space="preserve">Pac Symp Biocomput</w:t>
+      </w:r>
+      <w:r>
+        <w:t xml:space="preserve">,</w:t>
+      </w:r>
+      <w:r>
+        <w:t xml:space="preserve"> </w:t>
+      </w:r>
+      <w:r>
+        <w:rPr>
+          <w:b/>
+        </w:rPr>
+        <w:t xml:space="preserve">23</w:t>
+      </w:r>
+      <w:r>
+        <w:t xml:space="preserve">, 192–203.</w:t>
+      </w:r>
+    </w:p>
+    <w:bookmarkEnd w:id="100"/>
+    <w:bookmarkStart w:id="101" w:name="ref-BnXfrP0P"/>
+    <w:p>
+      <w:pPr>
+        <w:pStyle w:val="Bibliography"/>
+      </w:pPr>
+      <w:r>
+        <w:t xml:space="preserve">Olson,R.S.</w:t>
+      </w:r>
+      <w:r>
+        <w:t xml:space="preserve"> </w:t>
+      </w:r>
+      <w:r>
+        <w:rPr>
+          <w:i/>
+        </w:rPr>
+        <w:t xml:space="preserve">et al.</w:t>
+      </w:r>
+      <w:r>
+        <w:t xml:space="preserve"> </w:t>
+      </w:r>
+      <w:r>
+        <w:t xml:space="preserve">(2017) PMLB: a large benchmark suite for machine learning evaluation and comparison.</w:t>
+      </w:r>
+      <w:r>
+        <w:t xml:space="preserve"> </w:t>
+      </w:r>
+      <w:r>
+        <w:rPr>
+          <w:i/>
+        </w:rPr>
+        <w:t xml:space="preserve">BioData Mining</w:t>
+      </w:r>
+      <w:r>
+        <w:t xml:space="preserve">,</w:t>
+      </w:r>
+      <w:r>
+        <w:t xml:space="preserve"> </w:t>
+      </w:r>
+      <w:r>
+        <w:rPr>
+          <w:b/>
+        </w:rPr>
+        <w:t xml:space="preserve">10</w:t>
+      </w:r>
+      <w:r>
         <w:t xml:space="preserve">.</w:t>
       </w:r>
     </w:p>
-    <w:bookmarkEnd w:id="90"/>
-    <w:bookmarkStart w:id="91" w:name="ref-sd1g3RjP"/>
+    <w:bookmarkEnd w:id="101"/>
+    <w:bookmarkStart w:id="102" w:name="ref-1iuWTU7i"/>
     <w:p>
       <w:pPr>
         <w:pStyle w:val="Bibliography"/>
       </w:pPr>
       <w:r>
-        <w:t xml:space="preserve">Levinson,D.F.</w:t>
+        <w:t xml:space="preserve">Pedregosa,F.</w:t>
       </w:r>
       <w:r>
         <w:t xml:space="preserve"> </w:t>
@@ -5397,16 +5929,106 @@
         <w:t xml:space="preserve"> </w:t>
       </w:r>
       <w:r>
-        <w:t xml:space="preserve">(2014) Genetic Studies of Major Depressive Disorder: Why Are There No Genome-wide Association Study Findings and What Can We Do About It?</w:t>
-      </w:r>
-      <w:r>
-        <w:t xml:space="preserve"> </w:t>
-      </w:r>
-      <w:r>
-        <w:rPr>
-          <w:i/>
-        </w:rPr>
-        <w:t xml:space="preserve">Biological Psychiatry</w:t>
+        <w:t xml:space="preserve">(2011) Scikit-learn: Machine Learning in Python.</w:t>
+      </w:r>
+      <w:r>
+        <w:t xml:space="preserve"> </w:t>
+      </w:r>
+      <w:r>
+        <w:rPr>
+          <w:i/>
+        </w:rPr>
+        <w:t xml:space="preserve">Journal of Machine Learning Research</w:t>
+      </w:r>
+      <w:r>
+        <w:t xml:space="preserve">.</w:t>
+      </w:r>
+    </w:p>
+    <w:bookmarkEnd w:id="102"/>
+    <w:bookmarkStart w:id="103" w:name="ref-JEn7WIoN"/>
+    <w:p>
+      <w:pPr>
+        <w:pStyle w:val="Bibliography"/>
+      </w:pPr>
+      <w:r>
+        <w:t xml:space="preserve">Randal S. Olson and Jason H. Moore (2016) Identifying and Harnessing the Building Blocks of Machine Learning</w:t>
+      </w:r>
+      <w:r>
+        <w:t xml:space="preserve"> </w:t>
+      </w:r>
+      <w:r>
+        <w:t xml:space="preserve">Pipelines for Sensible Initialization of a Data Science Automation Tool arXiv.</w:t>
+      </w:r>
+    </w:p>
+    <w:bookmarkEnd w:id="103"/>
+    <w:bookmarkStart w:id="104" w:name="ref-13as7dipI"/>
+    <w:p>
+      <w:pPr>
+        <w:pStyle w:val="Bibliography"/>
+      </w:pPr>
+      <w:r>
+        <w:t xml:space="preserve">Ren,X.</w:t>
+      </w:r>
+      <w:r>
+        <w:t xml:space="preserve"> </w:t>
+      </w:r>
+      <w:r>
+        <w:rPr>
+          <w:i/>
+        </w:rPr>
+        <w:t xml:space="preserve">et al.</w:t>
+      </w:r>
+      <w:r>
+        <w:t xml:space="preserve"> </w:t>
+      </w:r>
+      <w:r>
+        <w:t xml:space="preserve">(2017) A Novel Image Classification Method with CNN-XGBoost Model. In,</w:t>
+      </w:r>
+      <w:r>
+        <w:t xml:space="preserve"> </w:t>
+      </w:r>
+      <w:r>
+        <w:rPr>
+          <w:i/>
+        </w:rPr>
+        <w:t xml:space="preserve">Digital Forensics and Watermarking</w:t>
+      </w:r>
+      <w:r>
+        <w:t xml:space="preserve">. Springer International Publishing, pp. 378–390.</w:t>
+      </w:r>
+    </w:p>
+    <w:bookmarkEnd w:id="104"/>
+    <w:bookmarkStart w:id="105" w:name="ref-XKNZFJkN"/>
+    <w:p>
+      <w:pPr>
+        <w:pStyle w:val="Bibliography"/>
+      </w:pPr>
+      <w:r>
+        <w:t xml:space="preserve">Sibille,E.,Ph.D.</w:t>
+      </w:r>
+      <w:r>
+        <w:t xml:space="preserve"> </w:t>
+      </w:r>
+      <w:r>
+        <w:rPr>
+          <w:i/>
+        </w:rPr>
+        <w:t xml:space="preserve">et al.</w:t>
+      </w:r>
+      <w:r>
+        <w:t xml:space="preserve"> </w:t>
+      </w:r>
+      <w:r>
+        <w:t xml:space="preserve">(2009) A Molecular Signature of Depression in the Amygdala.</w:t>
+      </w:r>
+      <w:r>
+        <w:t xml:space="preserve"> </w:t>
+      </w:r>
+      <w:r>
+        <w:rPr>
+          <w:i/>
+        </w:rPr>
+        <w:t xml:space="preserve">AJP</w:t>
       </w:r>
       <w:r>
         <w:t xml:space="preserve">,</w:t>
@@ -5418,20 +6040,20 @@
         <w:rPr>
           <w:b/>
         </w:rPr>
-        <w:t xml:space="preserve">76</w:t>
-      </w:r>
-      <w:r>
-        <w:t xml:space="preserve">, 510–512.</w:t>
-      </w:r>
-    </w:p>
-    <w:bookmarkEnd w:id="91"/>
-    <w:bookmarkStart w:id="92" w:name="ref-ai67wdhp"/>
+        <w:t xml:space="preserve">166</w:t>
+      </w:r>
+      <w:r>
+        <w:t xml:space="preserve">, 1011–1024.</w:t>
+      </w:r>
+    </w:p>
+    <w:bookmarkEnd w:id="105"/>
+    <w:bookmarkStart w:id="106" w:name="ref-AvvI4W9K"/>
     <w:p>
       <w:pPr>
         <w:pStyle w:val="Bibliography"/>
       </w:pPr>
       <w:r>
-        <w:t xml:space="preserve">Leyton-Brown,K.</w:t>
+        <w:t xml:space="preserve">Sohn,A.</w:t>
       </w:r>
       <w:r>
         <w:t xml:space="preserve"> </w:t>
@@ -5446,16 +6068,53 @@
         <w:t xml:space="preserve"> </w:t>
       </w:r>
       <w:r>
-        <w:t xml:space="preserve">(2017) Auto-WEKA 2.0: Automatic model selection and hyperparameter optimization in WEKA.</w:t>
-      </w:r>
-      <w:r>
-        <w:t xml:space="preserve"> </w:t>
-      </w:r>
-      <w:r>
-        <w:rPr>
-          <w:i/>
-        </w:rPr>
-        <w:t xml:space="preserve">Journal of Machine Learning Research</w:t>
+        <w:t xml:space="preserve">(2017) Toward the automated analysis of complex diseases in genome-wide association studies using genetic programming. In,</w:t>
+      </w:r>
+      <w:r>
+        <w:t xml:space="preserve"> </w:t>
+      </w:r>
+      <w:r>
+        <w:rPr>
+          <w:i/>
+        </w:rPr>
+        <w:t xml:space="preserve">Proceedings of the Genetic and Evolutionary Computation Conference on - GECCO ’17</w:t>
+      </w:r>
+      <w:r>
+        <w:t xml:space="preserve">. ACM Press.</w:t>
+      </w:r>
+    </w:p>
+    <w:bookmarkEnd w:id="106"/>
+    <w:bookmarkStart w:id="107" w:name="ref-sxkRCGzQ"/>
+    <w:p>
+      <w:pPr>
+        <w:pStyle w:val="Bibliography"/>
+      </w:pPr>
+      <w:r>
+        <w:t xml:space="preserve">Tatro,E.T.</w:t>
+      </w:r>
+      <w:r>
+        <w:t xml:space="preserve"> </w:t>
+      </w:r>
+      <w:r>
+        <w:rPr>
+          <w:i/>
+        </w:rPr>
+        <w:t xml:space="preserve">et al.</w:t>
+      </w:r>
+      <w:r>
+        <w:t xml:space="preserve"> </w:t>
+      </w:r>
+      <w:r>
+        <w:t xml:space="preserve">(2009) Modulation of glucocorticoid receptor nuclear translocation in neurons by immunophilins FKBP51 and FKBP52: Implications for major depressive disorder.</w:t>
+      </w:r>
+      <w:r>
+        <w:t xml:space="preserve"> </w:t>
+      </w:r>
+      <w:r>
+        <w:rPr>
+          <w:i/>
+        </w:rPr>
+        <w:t xml:space="preserve">Brain Research</w:t>
       </w:r>
       <w:r>
         <w:t xml:space="preserve">,</w:t>
@@ -5467,20 +6126,20 @@
         <w:rPr>
           <w:b/>
         </w:rPr>
-        <w:t xml:space="preserve">18</w:t>
-      </w:r>
-      <w:r>
-        <w:t xml:space="preserve">, 1–5.</w:t>
-      </w:r>
-    </w:p>
-    <w:bookmarkEnd w:id="92"/>
-    <w:bookmarkStart w:id="93" w:name="ref-19yG9lS3X"/>
+        <w:t xml:space="preserve">1286</w:t>
+      </w:r>
+      <w:r>
+        <w:t xml:space="preserve">, 1–12.</w:t>
+      </w:r>
+    </w:p>
+    <w:bookmarkEnd w:id="107"/>
+    <w:bookmarkStart w:id="108" w:name="ref-cuk31K3D"/>
     <w:p>
       <w:pPr>
         <w:pStyle w:val="Bibliography"/>
       </w:pPr>
       <w:r>
-        <w:t xml:space="preserve">McKinnon,M.C.</w:t>
+        <w:t xml:space="preserve">Tombácz,D.</w:t>
       </w:r>
       <w:r>
         <w:t xml:space="preserve"> </w:t>
@@ -5495,16 +6154,16 @@
         <w:t xml:space="preserve"> </w:t>
       </w:r>
       <w:r>
-        <w:t xml:space="preserve">(2009) A meta-analysis examining clinical predictors of hippocampal volume in patients with major depressive disorder.</w:t>
-      </w:r>
-      <w:r>
-        <w:t xml:space="preserve"> </w:t>
-      </w:r>
-      <w:r>
-        <w:rPr>
-          <w:i/>
-        </w:rPr>
-        <w:t xml:space="preserve">J Psychiatry Neurosci</w:t>
+        <w:t xml:space="preserve">(2017) High-Coverage Whole-Exome Sequencing Identifies Candidate Genes for Suicide in Victims with Major Depressive Disorder.</w:t>
+      </w:r>
+      <w:r>
+        <w:t xml:space="preserve"> </w:t>
+      </w:r>
+      <w:r>
+        <w:rPr>
+          <w:i/>
+        </w:rPr>
+        <w:t xml:space="preserve">Sci Rep</w:t>
       </w:r>
       <w:r>
         <w:t xml:space="preserve">,</w:t>
@@ -5516,29 +6175,81 @@
         <w:rPr>
           <w:b/>
         </w:rPr>
-        <w:t xml:space="preserve">34</w:t>
-      </w:r>
-      <w:r>
-        <w:t xml:space="preserve">, 41–54.</w:t>
-      </w:r>
-    </w:p>
-    <w:bookmarkEnd w:id="93"/>
-    <w:bookmarkStart w:id="94" w:name="ref-KgFuJ0Jv"/>
+        <w:t xml:space="preserve">7</w:t>
+      </w:r>
+      <w:r>
+        <w:t xml:space="preserve">.</w:t>
+      </w:r>
+    </w:p>
+    <w:bookmarkEnd w:id="108"/>
+    <w:bookmarkStart w:id="109" w:name="ref-3LGbkjqK"/>
     <w:p>
       <w:pPr>
         <w:pStyle w:val="Bibliography"/>
       </w:pPr>
       <w:r>
-        <w:t xml:space="preserve">Montana,D.J. (1995) Strongly Typed Genetic Programming.</w:t>
-      </w:r>
-      <w:r>
-        <w:t xml:space="preserve"> </w:t>
-      </w:r>
-      <w:r>
-        <w:rPr>
-          <w:i/>
-        </w:rPr>
-        <w:t xml:space="preserve">Evolutionary Computation</w:t>
+        <w:t xml:space="preserve">Trang T. Le</w:t>
+      </w:r>
+      <w:r>
+        <w:t xml:space="preserve"> </w:t>
+      </w:r>
+      <w:r>
+        <w:rPr>
+          <w:i/>
+        </w:rPr>
+        <w:t xml:space="preserve">et al.</w:t>
+      </w:r>
+      <w:r>
+        <w:t xml:space="preserve"> </w:t>
+      </w:r>
+      <w:r>
+        <w:t xml:space="preserve">(2018) Integrated machine learning pipeline for aberrant biomarker enrichment</w:t>
+      </w:r>
+      <w:r>
+        <w:t xml:space="preserve"> </w:t>
+      </w:r>
+      <w:r>
+        <w:t xml:space="preserve">(i-mAB): characterizing clusters of differentiation within a compendium of</w:t>
+      </w:r>
+      <w:r>
+        <w:t xml:space="preserve"> </w:t>
+      </w:r>
+      <w:r>
+        <w:t xml:space="preserve">systemic lupus erythematosus patients arXiv.</w:t>
+      </w:r>
+    </w:p>
+    <w:bookmarkEnd w:id="109"/>
+    <w:bookmarkStart w:id="110" w:name="ref-19eUrsX1M"/>
+    <w:p>
+      <w:pPr>
+        <w:pStyle w:val="Bibliography"/>
+      </w:pPr>
+      <w:r>
+        <w:t xml:space="preserve">Zheng,H.</w:t>
+      </w:r>
+      <w:r>
+        <w:t xml:space="preserve"> </w:t>
+      </w:r>
+      <w:r>
+        <w:rPr>
+          <w:i/>
+        </w:rPr>
+        <w:t xml:space="preserve">et al.</w:t>
+      </w:r>
+      <w:r>
+        <w:t xml:space="preserve"> </w:t>
+      </w:r>
+      <w:r>
+        <w:t xml:space="preserve">(2017) Short-Term Load Forecasting Using EMD-LSTM Neural Networks with a Xgboost Algorithm for Feature Importance Evaluation.</w:t>
+      </w:r>
+      <w:r>
+        <w:t xml:space="preserve"> </w:t>
+      </w:r>
+      <w:r>
+        <w:rPr>
+          <w:i/>
+        </w:rPr>
+        <w:t xml:space="preserve">Energies</w:t>
       </w:r>
       <w:r>
         <w:t xml:space="preserve">,</w:t>
@@ -5550,558 +6261,14 @@
         <w:rPr>
           <w:b/>
         </w:rPr>
-        <w:t xml:space="preserve">3</w:t>
-      </w:r>
-      <w:r>
-        <w:t xml:space="preserve">, 199–230.</w:t>
-      </w:r>
-    </w:p>
-    <w:bookmarkEnd w:id="94"/>
-    <w:bookmarkStart w:id="95" w:name="ref-g454CrrS"/>
-    <w:p>
-      <w:pPr>
-        <w:pStyle w:val="Bibliography"/>
-      </w:pPr>
-      <w:r>
-        <w:t xml:space="preserve">Mostafavi,S.</w:t>
-      </w:r>
-      <w:r>
-        <w:t xml:space="preserve"> </w:t>
-      </w:r>
-      <w:r>
-        <w:rPr>
-          <w:i/>
-        </w:rPr>
-        <w:t xml:space="preserve">et al.</w:t>
-      </w:r>
-      <w:r>
-        <w:t xml:space="preserve"> </w:t>
-      </w:r>
-      <w:r>
-        <w:t xml:space="preserve">(2013) Type I interferon signaling genes in recurrent major depression: increased expression detected by whole-blood RNA sequencing.</w:t>
-      </w:r>
-      <w:r>
-        <w:t xml:space="preserve"> </w:t>
-      </w:r>
-      <w:r>
-        <w:rPr>
-          <w:i/>
-        </w:rPr>
-        <w:t xml:space="preserve">Mol Psychiatry</w:t>
-      </w:r>
-      <w:r>
-        <w:t xml:space="preserve">,</w:t>
-      </w:r>
-      <w:r>
-        <w:t xml:space="preserve"> </w:t>
-      </w:r>
-      <w:r>
-        <w:rPr>
-          <w:b/>
-        </w:rPr>
-        <w:t xml:space="preserve">19</w:t>
-      </w:r>
-      <w:r>
-        <w:t xml:space="preserve">, 1267–1274.</w:t>
-      </w:r>
-    </w:p>
-    <w:bookmarkEnd w:id="95"/>
-    <w:bookmarkStart w:id="96" w:name="ref-QkGSlAB3"/>
-    <w:p>
-      <w:pPr>
-        <w:pStyle w:val="Bibliography"/>
-      </w:pPr>
-      <w:r>
-        <w:t xml:space="preserve">Olson,R.S.</w:t>
-      </w:r>
-      <w:r>
-        <w:t xml:space="preserve"> </w:t>
-      </w:r>
-      <w:r>
-        <w:rPr>
-          <w:i/>
-        </w:rPr>
-        <w:t xml:space="preserve">et al.</w:t>
-      </w:r>
-      <w:r>
-        <w:t xml:space="preserve"> </w:t>
-      </w:r>
-      <w:r>
-        <w:t xml:space="preserve">(2016) Evaluation of a Tree-based Pipeline Optimization Tool for Automating Data Science. In,</w:t>
-      </w:r>
-      <w:r>
-        <w:t xml:space="preserve"> </w:t>
-      </w:r>
-      <w:r>
-        <w:rPr>
-          <w:i/>
-        </w:rPr>
-        <w:t xml:space="preserve">Proceedings of the 2016 on Genetic and Evolutionary Computation Conference - GECCO ’16</w:t>
-      </w:r>
-      <w:r>
-        <w:t xml:space="preserve">. ACM Press.</w:t>
-      </w:r>
-    </w:p>
-    <w:bookmarkEnd w:id="96"/>
-    <w:bookmarkStart w:id="97" w:name="ref-h0b16kU4"/>
-    <w:p>
-      <w:pPr>
-        <w:pStyle w:val="Bibliography"/>
-      </w:pPr>
-      <w:r>
-        <w:t xml:space="preserve">Olson,R.S.</w:t>
-      </w:r>
-      <w:r>
-        <w:t xml:space="preserve"> </w:t>
-      </w:r>
-      <w:r>
-        <w:rPr>
-          <w:i/>
-        </w:rPr>
-        <w:t xml:space="preserve">et al.</w:t>
-      </w:r>
-      <w:r>
-        <w:t xml:space="preserve"> </w:t>
-      </w:r>
-      <w:r>
-        <w:t xml:space="preserve">(2018) Data-driven advice for applying machine learning to bioinformatics problems.</w:t>
-      </w:r>
-      <w:r>
-        <w:t xml:space="preserve"> </w:t>
-      </w:r>
-      <w:r>
-        <w:rPr>
-          <w:i/>
-        </w:rPr>
-        <w:t xml:space="preserve">Pac Symp Biocomput</w:t>
-      </w:r>
-      <w:r>
-        <w:t xml:space="preserve">,</w:t>
-      </w:r>
-      <w:r>
-        <w:t xml:space="preserve"> </w:t>
-      </w:r>
-      <w:r>
-        <w:rPr>
-          <w:b/>
-        </w:rPr>
-        <w:t xml:space="preserve">23</w:t>
-      </w:r>
-      <w:r>
-        <w:t xml:space="preserve">, 192–203.</w:t>
-      </w:r>
-    </w:p>
-    <w:bookmarkEnd w:id="97"/>
-    <w:bookmarkStart w:id="98" w:name="ref-BnXfrP0P"/>
-    <w:p>
-      <w:pPr>
-        <w:pStyle w:val="Bibliography"/>
-      </w:pPr>
-      <w:r>
-        <w:t xml:space="preserve">Olson,R.S.</w:t>
-      </w:r>
-      <w:r>
-        <w:t xml:space="preserve"> </w:t>
-      </w:r>
-      <w:r>
-        <w:rPr>
-          <w:i/>
-        </w:rPr>
-        <w:t xml:space="preserve">et al.</w:t>
-      </w:r>
-      <w:r>
-        <w:t xml:space="preserve"> </w:t>
-      </w:r>
-      <w:r>
-        <w:t xml:space="preserve">(2017) PMLB: a large benchmark suite for machine learning evaluation and comparison.</w:t>
-      </w:r>
-      <w:r>
-        <w:t xml:space="preserve"> </w:t>
-      </w:r>
-      <w:r>
-        <w:rPr>
-          <w:i/>
-        </w:rPr>
-        <w:t xml:space="preserve">BioData Mining</w:t>
-      </w:r>
-      <w:r>
-        <w:t xml:space="preserve">,</w:t>
-      </w:r>
-      <w:r>
-        <w:t xml:space="preserve"> </w:t>
-      </w:r>
-      <w:r>
-        <w:rPr>
-          <w:b/>
-        </w:rPr>
         <w:t xml:space="preserve">10</w:t>
       </w:r>
       <w:r>
-        <w:t xml:space="preserve">.</w:t>
-      </w:r>
-    </w:p>
-    <w:bookmarkEnd w:id="98"/>
-    <w:bookmarkStart w:id="99" w:name="ref-1iuWTU7i"/>
-    <w:p>
-      <w:pPr>
-        <w:pStyle w:val="Bibliography"/>
-      </w:pPr>
-      <w:r>
-        <w:t xml:space="preserve">Pedregosa,F.</w:t>
-      </w:r>
-      <w:r>
-        <w:t xml:space="preserve"> </w:t>
-      </w:r>
-      <w:r>
-        <w:rPr>
-          <w:i/>
-        </w:rPr>
-        <w:t xml:space="preserve">et al.</w:t>
-      </w:r>
-      <w:r>
-        <w:t xml:space="preserve"> </w:t>
-      </w:r>
-      <w:r>
-        <w:t xml:space="preserve">(2011) Scikit-learn: Machine Learning in Python.</w:t>
-      </w:r>
-      <w:r>
-        <w:t xml:space="preserve"> </w:t>
-      </w:r>
-      <w:r>
-        <w:rPr>
-          <w:i/>
-        </w:rPr>
-        <w:t xml:space="preserve">Journal of Machine Learning Research</w:t>
-      </w:r>
-      <w:r>
-        <w:t xml:space="preserve">.</w:t>
-      </w:r>
-    </w:p>
-    <w:bookmarkEnd w:id="99"/>
-    <w:bookmarkStart w:id="100" w:name="ref-JEn7WIoN"/>
-    <w:p>
-      <w:pPr>
-        <w:pStyle w:val="Bibliography"/>
-      </w:pPr>
-      <w:r>
-        <w:t xml:space="preserve">Randal S. Olson and Jason H. Moore (2016) Identifying and Harnessing the Building Blocks of Machine Learning</w:t>
-      </w:r>
-      <w:r>
-        <w:t xml:space="preserve"> </w:t>
-      </w:r>
-      <w:r>
-        <w:t xml:space="preserve">Pipelines for Sensible Initialization of a Data Science Automation Tool arXiv.</w:t>
-      </w:r>
-    </w:p>
-    <w:bookmarkEnd w:id="100"/>
-    <w:bookmarkStart w:id="101" w:name="ref-13as7dipI"/>
-    <w:p>
-      <w:pPr>
-        <w:pStyle w:val="Bibliography"/>
-      </w:pPr>
-      <w:r>
-        <w:t xml:space="preserve">Ren,X.</w:t>
-      </w:r>
-      <w:r>
-        <w:t xml:space="preserve"> </w:t>
-      </w:r>
-      <w:r>
-        <w:rPr>
-          <w:i/>
-        </w:rPr>
-        <w:t xml:space="preserve">et al.</w:t>
-      </w:r>
-      <w:r>
-        <w:t xml:space="preserve"> </w:t>
-      </w:r>
-      <w:r>
-        <w:t xml:space="preserve">(2017) A Novel Image Classification Method with CNN-XGBoost Model. In,</w:t>
-      </w:r>
-      <w:r>
-        <w:t xml:space="preserve"> </w:t>
-      </w:r>
-      <w:r>
-        <w:rPr>
-          <w:i/>
-        </w:rPr>
-        <w:t xml:space="preserve">Digital Forensics and Watermarking</w:t>
-      </w:r>
-      <w:r>
-        <w:t xml:space="preserve">. Springer International Publishing, pp. 378–390.</w:t>
-      </w:r>
-    </w:p>
-    <w:bookmarkEnd w:id="101"/>
-    <w:bookmarkStart w:id="102" w:name="ref-XKNZFJkN"/>
-    <w:p>
-      <w:pPr>
-        <w:pStyle w:val="Bibliography"/>
-      </w:pPr>
-      <w:r>
-        <w:t xml:space="preserve">Sibille,E.,Ph.D.</w:t>
-      </w:r>
-      <w:r>
-        <w:t xml:space="preserve"> </w:t>
-      </w:r>
-      <w:r>
-        <w:rPr>
-          <w:i/>
-        </w:rPr>
-        <w:t xml:space="preserve">et al.</w:t>
-      </w:r>
-      <w:r>
-        <w:t xml:space="preserve"> </w:t>
-      </w:r>
-      <w:r>
-        <w:t xml:space="preserve">(2009) A Molecular Signature of Depression in the Amygdala.</w:t>
-      </w:r>
-      <w:r>
-        <w:t xml:space="preserve"> </w:t>
-      </w:r>
-      <w:r>
-        <w:rPr>
-          <w:i/>
-        </w:rPr>
-        <w:t xml:space="preserve">AJP</w:t>
-      </w:r>
-      <w:r>
-        <w:t xml:space="preserve">,</w:t>
-      </w:r>
-      <w:r>
-        <w:t xml:space="preserve"> </w:t>
-      </w:r>
-      <w:r>
-        <w:rPr>
-          <w:b/>
-        </w:rPr>
-        <w:t xml:space="preserve">166</w:t>
-      </w:r>
-      <w:r>
-        <w:t xml:space="preserve">, 1011–1024.</w:t>
-      </w:r>
-    </w:p>
-    <w:bookmarkEnd w:id="102"/>
-    <w:bookmarkStart w:id="103" w:name="ref-AvvI4W9K"/>
-    <w:p>
-      <w:pPr>
-        <w:pStyle w:val="Bibliography"/>
-      </w:pPr>
-      <w:r>
-        <w:t xml:space="preserve">Sohn,A.</w:t>
-      </w:r>
-      <w:r>
-        <w:t xml:space="preserve"> </w:t>
-      </w:r>
-      <w:r>
-        <w:rPr>
-          <w:i/>
-        </w:rPr>
-        <w:t xml:space="preserve">et al.</w:t>
-      </w:r>
-      <w:r>
-        <w:t xml:space="preserve"> </w:t>
-      </w:r>
-      <w:r>
-        <w:t xml:space="preserve">(2017) Toward the automated analysis of complex diseases in genome-wide association studies using genetic programming. In,</w:t>
-      </w:r>
-      <w:r>
-        <w:t xml:space="preserve"> </w:t>
-      </w:r>
-      <w:r>
-        <w:rPr>
-          <w:i/>
-        </w:rPr>
-        <w:t xml:space="preserve">Proceedings of the Genetic and Evolutionary Computation Conference on - GECCO ’17</w:t>
-      </w:r>
-      <w:r>
-        <w:t xml:space="preserve">. ACM Press.</w:t>
-      </w:r>
-    </w:p>
-    <w:bookmarkEnd w:id="103"/>
-    <w:bookmarkStart w:id="104" w:name="ref-sxkRCGzQ"/>
-    <w:p>
-      <w:pPr>
-        <w:pStyle w:val="Bibliography"/>
-      </w:pPr>
-      <w:r>
-        <w:t xml:space="preserve">Tatro,E.T.</w:t>
-      </w:r>
-      <w:r>
-        <w:t xml:space="preserve"> </w:t>
-      </w:r>
-      <w:r>
-        <w:rPr>
-          <w:i/>
-        </w:rPr>
-        <w:t xml:space="preserve">et al.</w:t>
-      </w:r>
-      <w:r>
-        <w:t xml:space="preserve"> </w:t>
-      </w:r>
-      <w:r>
-        <w:t xml:space="preserve">(2009) Modulation of glucocorticoid receptor nuclear translocation in neurons by immunophilins FKBP51 and FKBP52: Implications for major depressive disorder.</w:t>
-      </w:r>
-      <w:r>
-        <w:t xml:space="preserve"> </w:t>
-      </w:r>
-      <w:r>
-        <w:rPr>
-          <w:i/>
-        </w:rPr>
-        <w:t xml:space="preserve">Brain Research</w:t>
-      </w:r>
-      <w:r>
-        <w:t xml:space="preserve">,</w:t>
-      </w:r>
-      <w:r>
-        <w:t xml:space="preserve"> </w:t>
-      </w:r>
-      <w:r>
-        <w:rPr>
-          <w:b/>
-        </w:rPr>
-        <w:t xml:space="preserve">1286</w:t>
-      </w:r>
-      <w:r>
-        <w:t xml:space="preserve">, 1–12.</w:t>
-      </w:r>
-    </w:p>
-    <w:bookmarkEnd w:id="104"/>
-    <w:bookmarkStart w:id="105" w:name="ref-cuk31K3D"/>
-    <w:p>
-      <w:pPr>
-        <w:pStyle w:val="Bibliography"/>
-      </w:pPr>
-      <w:r>
-        <w:t xml:space="preserve">Tombácz,D.</w:t>
-      </w:r>
-      <w:r>
-        <w:t xml:space="preserve"> </w:t>
-      </w:r>
-      <w:r>
-        <w:rPr>
-          <w:i/>
-        </w:rPr>
-        <w:t xml:space="preserve">et al.</w:t>
-      </w:r>
-      <w:r>
-        <w:t xml:space="preserve"> </w:t>
-      </w:r>
-      <w:r>
-        <w:t xml:space="preserve">(2017) High-Coverage Whole-Exome Sequencing Identifies Candidate Genes for Suicide in Victims with Major Depressive Disorder.</w:t>
-      </w:r>
-      <w:r>
-        <w:t xml:space="preserve"> </w:t>
-      </w:r>
-      <w:r>
-        <w:rPr>
-          <w:i/>
-        </w:rPr>
-        <w:t xml:space="preserve">Sci Rep</w:t>
-      </w:r>
-      <w:r>
-        <w:t xml:space="preserve">,</w:t>
-      </w:r>
-      <w:r>
-        <w:t xml:space="preserve"> </w:t>
-      </w:r>
-      <w:r>
-        <w:rPr>
-          <w:b/>
-        </w:rPr>
-        <w:t xml:space="preserve">7</w:t>
-      </w:r>
-      <w:r>
-        <w:t xml:space="preserve">.</w:t>
-      </w:r>
-    </w:p>
-    <w:bookmarkEnd w:id="105"/>
-    <w:bookmarkStart w:id="106" w:name="ref-3LGbkjqK"/>
-    <w:p>
-      <w:pPr>
-        <w:pStyle w:val="Bibliography"/>
-      </w:pPr>
-      <w:r>
-        <w:t xml:space="preserve">Trang T. Le</w:t>
-      </w:r>
-      <w:r>
-        <w:t xml:space="preserve"> </w:t>
-      </w:r>
-      <w:r>
-        <w:rPr>
-          <w:i/>
-        </w:rPr>
-        <w:t xml:space="preserve">et al.</w:t>
-      </w:r>
-      <w:r>
-        <w:t xml:space="preserve"> </w:t>
-      </w:r>
-      <w:r>
-        <w:t xml:space="preserve">(2018) Integrated machine learning pipeline for aberrant biomarker enrichment</w:t>
-      </w:r>
-      <w:r>
-        <w:t xml:space="preserve"> </w:t>
-      </w:r>
-      <w:r>
-        <w:t xml:space="preserve">(i-mAB): characterizing clusters of differentiation within a compendium of</w:t>
-      </w:r>
-      <w:r>
-        <w:t xml:space="preserve"> </w:t>
-      </w:r>
-      <w:r>
-        <w:t xml:space="preserve">systemic lupus erythematosus patients arXiv.</w:t>
-      </w:r>
-    </w:p>
-    <w:bookmarkEnd w:id="106"/>
-    <w:bookmarkStart w:id="107" w:name="ref-19eUrsX1M"/>
-    <w:p>
-      <w:pPr>
-        <w:pStyle w:val="Bibliography"/>
-      </w:pPr>
-      <w:r>
-        <w:t xml:space="preserve">Zheng,H.</w:t>
-      </w:r>
-      <w:r>
-        <w:t xml:space="preserve"> </w:t>
-      </w:r>
-      <w:r>
-        <w:rPr>
-          <w:i/>
-        </w:rPr>
-        <w:t xml:space="preserve">et al.</w:t>
-      </w:r>
-      <w:r>
-        <w:t xml:space="preserve"> </w:t>
-      </w:r>
-      <w:r>
-        <w:t xml:space="preserve">(2017) Short-Term Load Forecasting Using EMD-LSTM Neural Networks with a Xgboost Algorithm for Feature Importance Evaluation.</w:t>
-      </w:r>
-      <w:r>
-        <w:t xml:space="preserve"> </w:t>
-      </w:r>
-      <w:r>
-        <w:rPr>
-          <w:i/>
-        </w:rPr>
-        <w:t xml:space="preserve">Energies</w:t>
-      </w:r>
-      <w:r>
-        <w:t xml:space="preserve">,</w:t>
-      </w:r>
-      <w:r>
-        <w:t xml:space="preserve"> </w:t>
-      </w:r>
-      <w:r>
-        <w:rPr>
-          <w:b/>
-        </w:rPr>
-        <w:t xml:space="preserve">10</w:t>
-      </w:r>
-      <w:r>
         <w:t xml:space="preserve">, 1168.</w:t>
       </w:r>
     </w:p>
-    <w:bookmarkEnd w:id="107"/>
-    <w:bookmarkEnd w:id="108"/>
+    <w:bookmarkEnd w:id="110"/>
+    <w:bookmarkEnd w:id="111"/>
     <w:sectPr>
       <w:pgSz w:w="12240" w:h="15840"/>
       <w:pgMar w:top="1440" w:right="1440" w:bottom="1440" w:left="1440" w:header="720" w:footer="720" w:gutter="0"/>

--- a/manuscript.docx
+++ b/manuscript.docx
@@ -129,7 +129,7 @@
           <w:rPr>
             <w:rStyle w:val="Hyperlink"/>
           </w:rPr>
-          <w:t xml:space="preserve">trang1618/tpot-fss-ms@76fd093</w:t>
+          <w:t xml:space="preserve">trang1618/tpot-fss-ms@c05b7a7</w:t>
         </w:r>
       </w:hyperlink>
       <w:r>
@@ -1185,13 +1185,77 @@
         <w:t xml:space="preserve">)</w:t>
       </w:r>
       <w:r>
-        <w:t xml:space="preserve">, Bayesian optimization and evolutionary algorithm (EA) are four common approaches to build AutoML systems for diverse applications.</w:t>
-      </w:r>
-      <w:r>
-        <w:t xml:space="preserve"> </w:t>
-      </w:r>
-      <w:r>
-        <w:t xml:space="preserve">To explores possible combinations of all hyperparameters, both grid search and random search could be very computational expensive and unpractical on a model with high dimensional search space, like more than 10 hyperparameters</w:t>
+        <w:t xml:space="preserve">, Bayesian optimization</w:t>
+      </w:r>
+      <w:r>
+        <w:t xml:space="preserve"> </w:t>
+      </w:r>
+      <w:r>
+        <w:t xml:space="preserve">(Eric Brochu</w:t>
+      </w:r>
+      <w:r>
+        <w:t xml:space="preserve"> </w:t>
+      </w:r>
+      <w:r>
+        <w:rPr>
+          <w:i/>
+        </w:rPr>
+        <w:t xml:space="preserve">et al.</w:t>
+      </w:r>
+      <w:r>
+        <w:t xml:space="preserve">,</w:t>
+      </w:r>
+      <w:r>
+        <w:t xml:space="preserve"> </w:t>
+      </w:r>
+      <w:hyperlink w:anchor="ref-12jXoIQAE">
+        <w:r>
+          <w:rPr>
+            <w:rStyle w:val="Hyperlink"/>
+          </w:rPr>
+          <w:t xml:space="preserve">2010</w:t>
+        </w:r>
+      </w:hyperlink>
+      <w:r>
+        <w:t xml:space="preserve">)</w:t>
+      </w:r>
+      <w:r>
+        <w:t xml:space="preserve"> </w:t>
+      </w:r>
+      <w:r>
+        <w:t xml:space="preserve">and evolutionary algorithm (EA)</w:t>
+      </w:r>
+      <w:r>
+        <w:t xml:space="preserve"> </w:t>
+      </w:r>
+      <w:r>
+        <w:t xml:space="preserve">(Eiben and Smith,</w:t>
+      </w:r>
+      <w:r>
+        <w:t xml:space="preserve"> </w:t>
+      </w:r>
+      <w:hyperlink w:anchor="ref-paJ8Z08z">
+        <w:r>
+          <w:rPr>
+            <w:rStyle w:val="Hyperlink"/>
+          </w:rPr>
+          <w:t xml:space="preserve">2010</w:t>
+        </w:r>
+      </w:hyperlink>
+      <w:r>
+        <w:t xml:space="preserve">)</w:t>
+      </w:r>
+      <w:r>
+        <w:t xml:space="preserve"> </w:t>
+      </w:r>
+      <w:r>
+        <w:t xml:space="preserve">are four common approaches to build AutoML systems for diverse applications.</w:t>
+      </w:r>
+      <w:r>
+        <w:t xml:space="preserve"> </w:t>
+      </w:r>
+      <w:r>
+        <w:t xml:space="preserve">Both grid search and random search could be too computational expensive and impractical to explore all possible combinations of the hyperparameters on a model with high dimensional search space, for example, with more than 10 hyperparameters</w:t>
       </w:r>
       <w:r>
         <w:t xml:space="preserve"> </w:t>
@@ -1232,7 +1296,7 @@
         <w:t xml:space="preserve"> </w:t>
       </w:r>
       <w:r>
-        <w:t xml:space="preserve">Bayesian optimization was used in both auto-sklearn</w:t>
+        <w:t xml:space="preserve">Bayesian optimization is implemented in both auto-sklearn</w:t>
       </w:r>
       <w:r>
         <w:t xml:space="preserve"> </w:t>
@@ -1340,13 +1404,13 @@
         <w:t xml:space="preserve"> </w:t>
       </w:r>
       <w:r>
-        <w:t xml:space="preserve">Although simple ML pipeline, including data preprocessing, feature engineering and single model prediction, was allowed in both systems, they cannot build complex pipelines or stacking models to solve complicated problems.</w:t>
-      </w:r>
-      <w:r>
-        <w:t xml:space="preserve"> </w:t>
-      </w:r>
-      <w:r>
-        <w:t xml:space="preserve">Evolutionary Algorithm (EA) is more flexible to build highly extensible and complex ML pipelines or complex ensemble models for data scientists.</w:t>
+        <w:t xml:space="preserve">Although both systems allow simple ML pipelines including data preprocessing, feature engineering and single model prediction, they cannot build more complex pipelines or stacked models which are necessary for complicated prediction problems.</w:t>
+      </w:r>
+      <w:r>
+        <w:t xml:space="preserve"> </w:t>
+      </w:r>
+      <w:r>
+        <w:t xml:space="preserve">On the other hand, Evolutionary Algorithm (EA) can generate highly extensible and complex ML pipelines and ensemble models for data scientists.</w:t>
       </w:r>
       <w:r>
         <w:t xml:space="preserve"> </w:t>
@@ -1390,7 +1454,13 @@
         <w:t xml:space="preserve"> </w:t>
       </w:r>
       <w:r>
-        <w:t xml:space="preserve">uses grammar-based genetic programming to build and optimize ML pipelines based on a fully configurable grammar and Autostacker</w:t>
+        <w:t xml:space="preserve">uses grammar-based EA to build and optimize ML pipelines based on a fully configurable grammar.</w:t>
+      </w:r>
+      <w:r>
+        <w:t xml:space="preserve"> </w:t>
+      </w:r>
+      <w:r>
+        <w:t xml:space="preserve">Autostacker</w:t>
       </w:r>
       <w:r>
         <w:t xml:space="preserve"> </w:t>
@@ -1428,19 +1498,19 @@
         <w:t xml:space="preserve"> </w:t>
       </w:r>
       <w:r>
-        <w:t xml:space="preserve">uses basic EA to search good solutions to flexible combinations of many ML algorithms for better performance.</w:t>
-      </w:r>
-      <w:r>
-        <w:t xml:space="preserve"> </w:t>
-      </w:r>
-      <w:r>
-        <w:t xml:space="preserve">DEvol (https://github.com/joeddav/devol) was designed for deep neural network specifically and it can optimize complex model architecture via using EA to tune hyperparameters related to convolutional/dense layers and optimizer.</w:t>
-      </w:r>
-      <w:r>
-        <w:t xml:space="preserve"> </w:t>
-      </w:r>
-      <w:r>
-        <w:t xml:space="preserve">More recently, GAMA</w:t>
+        <w:t xml:space="preserve">uses basic EA to look for flexible combinations of many ML algorithms that yield better performance.</w:t>
+      </w:r>
+      <w:r>
+        <w:t xml:space="preserve"> </w:t>
+      </w:r>
+      <w:r>
+        <w:t xml:space="preserve">DEvol (https://github.com/joeddav/devol) was designed specifically for deep neural networks and can optimize complex model architecture by using EA to tune hyperparameters related to convolutional/dense layers and optimizer.</w:t>
+      </w:r>
+      <w:r>
+        <w:t xml:space="preserve"> </w:t>
+      </w:r>
+      <w:r>
+        <w:t xml:space="preserve">More recently released, GAMA</w:t>
       </w:r>
       <w:r>
         <w:t xml:space="preserve"> </w:t>
@@ -1466,13 +1536,13 @@
         <w:t xml:space="preserve"> </w:t>
       </w:r>
       <w:r>
-        <w:t xml:space="preserve">was released and it performs automatic ensemble of best ML pipelines evaluated by asynchronous EA instead of just using a single best pipeline for prediction.</w:t>
-      </w:r>
-      <w:r>
-        <w:t xml:space="preserve"> </w:t>
-      </w:r>
-      <w:r>
-        <w:t xml:space="preserve">Overall, EA enhances AutoML systems with high flexibility in building ML models and pipelines and large search space of ML algorithms and their hyperparameter.</w:t>
+        <w:t xml:space="preserve">performs automatic ensemble of best ML pipelines evaluated by asynchronous EA instead of simply using a single best pipeline for prediction.</w:t>
+      </w:r>
+      <w:r>
+        <w:t xml:space="preserve"> </w:t>
+      </w:r>
+      <w:r>
+        <w:t xml:space="preserve">Progressively, EA enhances AutoML systems with high flexibility in building pipelines in a large search space of ML algorithms and their hyperparameters.</w:t>
       </w:r>
     </w:p>
     <w:p>
@@ -1638,7 +1708,7 @@
         <w:t xml:space="preserve"> </w:t>
       </w:r>
       <w:r>
-        <w:t xml:space="preserve">(Trang T. Le</w:t>
+        <w:t xml:space="preserve">(Trang T Le and Blackwood</w:t>
       </w:r>
       <w:r>
         <w:t xml:space="preserve"> </w:t>
@@ -1655,7 +1725,7 @@
       <w:r>
         <w:t xml:space="preserve"> </w:t>
       </w:r>
-      <w:hyperlink w:anchor="ref-3LGbkjqK">
+      <w:hyperlink w:anchor="ref-SqWLazSS">
         <w:r>
           <w:rPr>
             <w:rStyle w:val="Hyperlink"/>
@@ -3841,7 +3911,7 @@
         <w:t xml:space="preserve"> </w:t>
       </w:r>
       <w:r>
-        <w:t xml:space="preserve">(Trang T Le</w:t>
+        <w:t xml:space="preserve">(Trang T Le and Ryan J Urbanowicz</w:t>
       </w:r>
       <w:r>
         <w:t xml:space="preserve"> </w:t>
@@ -4720,7 +4790,7 @@
       </w:r>
       <w:bookmarkEnd w:id="72"/>
     </w:p>
-    <w:bookmarkStart w:id="111" w:name="refs"/>
+    <w:bookmarkStart w:id="113" w:name="refs"/>
     <w:bookmarkStart w:id="73" w:name="ref-NopW1Vw3"/>
     <w:p>
       <w:pPr>
@@ -4993,12 +5063,22 @@
       </w:r>
     </w:p>
     <w:bookmarkEnd w:id="80"/>
-    <w:bookmarkStart w:id="81" w:name="ref-Okd6uiRx"/>
+    <w:bookmarkStart w:id="81" w:name="ref-paJ8Z08z"/>
     <w:p>
       <w:pPr>
         <w:pStyle w:val="Bibliography"/>
       </w:pPr>
       <w:r>
+        <w:t xml:space="preserve">Eiben,A.E. and Smith,J.E. (2010) Introduction to evolutionary computing 1. ed., corr. 2. printing, softcover version of original hardcover ed. 2003. Springer, Berlin.</w:t>
+      </w:r>
+    </w:p>
+    <w:bookmarkEnd w:id="81"/>
+    <w:bookmarkStart w:id="82" w:name="ref-Okd6uiRx"/>
+    <w:p>
+      <w:pPr>
+        <w:pStyle w:val="Bibliography"/>
+      </w:pPr>
+      <w:r>
         <w:t xml:space="preserve">Eilat,E.</w:t>
       </w:r>
       <w:r>
@@ -5041,13 +5121,44 @@
         <w:t xml:space="preserve">, 533–4.</w:t>
       </w:r>
     </w:p>
-    <w:bookmarkEnd w:id="81"/>
-    <w:bookmarkStart w:id="82" w:name="ref-8JQDv397"/>
+    <w:bookmarkEnd w:id="82"/>
+    <w:bookmarkStart w:id="83" w:name="ref-12jXoIQAE"/>
     <w:p>
       <w:pPr>
         <w:pStyle w:val="Bibliography"/>
       </w:pPr>
       <w:r>
+        <w:t xml:space="preserve">Eric Brochu</w:t>
+      </w:r>
+      <w:r>
+        <w:t xml:space="preserve"> </w:t>
+      </w:r>
+      <w:r>
+        <w:rPr>
+          <w:i/>
+        </w:rPr>
+        <w:t xml:space="preserve">et al.</w:t>
+      </w:r>
+      <w:r>
+        <w:t xml:space="preserve"> </w:t>
+      </w:r>
+      <w:r>
+        <w:t xml:space="preserve">(2010) A Tutorial on Bayesian Optimization of Expensive Cost Functions, with</w:t>
+      </w:r>
+      <w:r>
+        <w:t xml:space="preserve"> </w:t>
+      </w:r>
+      <w:r>
+        <w:t xml:space="preserve">Application to Active User Modeling and Hierarchical Reinforcement Learning arXiv.</w:t>
+      </w:r>
+    </w:p>
+    <w:bookmarkEnd w:id="83"/>
+    <w:bookmarkStart w:id="84" w:name="ref-8JQDv397"/>
+    <w:p>
+      <w:pPr>
+        <w:pStyle w:val="Bibliography"/>
+      </w:pPr>
+      <w:r>
         <w:t xml:space="preserve">Feurer,M.</w:t>
       </w:r>
       <w:r>
@@ -5090,8 +5201,8 @@
         <w:t xml:space="preserve">. Curran Associates, Inc., pp. 2962–2970.</w:t>
       </w:r>
     </w:p>
-    <w:bookmarkEnd w:id="82"/>
-    <w:bookmarkStart w:id="83" w:name="ref-Gcs0HrMy"/>
+    <w:bookmarkEnd w:id="84"/>
+    <w:bookmarkStart w:id="85" w:name="ref-Gcs0HrMy"/>
     <w:p>
       <w:pPr>
         <w:pStyle w:val="Bibliography"/>
@@ -5139,8 +5250,8 @@
         <w:t xml:space="preserve">, 2171–2175.</w:t>
       </w:r>
     </w:p>
-    <w:bookmarkEnd w:id="83"/>
-    <w:bookmarkStart w:id="84" w:name="ref-VXN63GWK"/>
+    <w:bookmarkEnd w:id="85"/>
+    <w:bookmarkStart w:id="86" w:name="ref-VXN63GWK"/>
     <w:p>
       <w:pPr>
         <w:pStyle w:val="Bibliography"/>
@@ -5173,8 +5284,8 @@
         <w:t xml:space="preserve">, 1132.</w:t>
       </w:r>
     </w:p>
-    <w:bookmarkEnd w:id="84"/>
-    <w:bookmarkStart w:id="85" w:name="ref-Od6nwLRB"/>
+    <w:bookmarkEnd w:id="86"/>
+    <w:bookmarkStart w:id="87" w:name="ref-Od6nwLRB"/>
     <w:p>
       <w:pPr>
         <w:pStyle w:val="Bibliography"/>
@@ -5198,8 +5309,8 @@
         <w:t xml:space="preserve">(2009) The elements of statistical learning: data mining, inference, and prediction 2nd ed. Springer, New York, NY.</w:t>
       </w:r>
     </w:p>
-    <w:bookmarkEnd w:id="85"/>
-    <w:bookmarkStart w:id="86" w:name="ref-1GGGHdsew"/>
+    <w:bookmarkEnd w:id="87"/>
+    <w:bookmarkStart w:id="88" w:name="ref-1GGGHdsew"/>
     <w:p>
       <w:pPr>
         <w:pStyle w:val="Bibliography"/>
@@ -5223,8 +5334,8 @@
         <w:t xml:space="preserve">(2019) Open collaborative writing with Manubot.</w:t>
       </w:r>
     </w:p>
-    <w:bookmarkEnd w:id="86"/>
-    <w:bookmarkStart w:id="87" w:name="ref-dNxrF1HD"/>
+    <w:bookmarkEnd w:id="88"/>
+    <w:bookmarkStart w:id="89" w:name="ref-dNxrF1HD"/>
     <w:p>
       <w:pPr>
         <w:pStyle w:val="Bibliography"/>
@@ -5248,8 +5359,8 @@
         <w:t xml:space="preserve">(2016) A Stratified Analysis of Bayesian Optimization Methods arXiv.</w:t>
       </w:r>
     </w:p>
-    <w:bookmarkEnd w:id="87"/>
-    <w:bookmarkStart w:id="88" w:name="ref-hU27Whmi"/>
+    <w:bookmarkEnd w:id="89"/>
+    <w:bookmarkStart w:id="90" w:name="ref-hU27Whmi"/>
     <w:p>
       <w:pPr>
         <w:pStyle w:val="Bibliography"/>
@@ -5297,8 +5408,8 @@
         <w:t xml:space="preserve">.</w:t>
       </w:r>
     </w:p>
-    <w:bookmarkEnd w:id="88"/>
-    <w:bookmarkStart w:id="89" w:name="ref-1T5OumxC"/>
+    <w:bookmarkEnd w:id="90"/>
+    <w:bookmarkStart w:id="91" w:name="ref-1T5OumxC"/>
     <w:p>
       <w:pPr>
         <w:pStyle w:val="Bibliography"/>
@@ -5346,8 +5457,8 @@
         <w:t xml:space="preserve">, 244–250.</w:t>
       </w:r>
     </w:p>
-    <w:bookmarkEnd w:id="89"/>
-    <w:bookmarkStart w:id="90" w:name="ref-NKnMeQUs"/>
+    <w:bookmarkEnd w:id="91"/>
+    <w:bookmarkStart w:id="92" w:name="ref-NKnMeQUs"/>
     <w:p>
       <w:pPr>
         <w:pStyle w:val="Bibliography"/>
@@ -5395,8 +5506,8 @@
         <w:t xml:space="preserve">.</w:t>
       </w:r>
     </w:p>
-    <w:bookmarkEnd w:id="90"/>
-    <w:bookmarkStart w:id="91" w:name="ref-KXwvC8hd"/>
+    <w:bookmarkEnd w:id="92"/>
+    <w:bookmarkStart w:id="93" w:name="ref-KXwvC8hd"/>
     <w:p>
       <w:pPr>
         <w:pStyle w:val="Bibliography"/>
@@ -5444,8 +5555,8 @@
         <w:t xml:space="preserve">, 249–255.</w:t>
       </w:r>
     </w:p>
-    <w:bookmarkEnd w:id="91"/>
-    <w:bookmarkStart w:id="92" w:name="ref-p7dAO241"/>
+    <w:bookmarkEnd w:id="93"/>
+    <w:bookmarkStart w:id="94" w:name="ref-SqWLazSS"/>
     <w:p>
       <w:pPr>
         <w:pStyle w:val="Bibliography"/>
@@ -5466,6 +5577,55 @@
         <w:t xml:space="preserve"> </w:t>
       </w:r>
       <w:r>
+        <w:t xml:space="preserve">(2018) Integrated machine learning pipeline for aberrant biomarker enrichment (i-mAB): characterizing clusters of differentiation within a compendium of systemic lupus erythematosus patients.</w:t>
+      </w:r>
+      <w:r>
+        <w:t xml:space="preserve"> </w:t>
+      </w:r>
+      <w:r>
+        <w:rPr>
+          <w:i/>
+        </w:rPr>
+        <w:t xml:space="preserve">AMIA Annu Symp Proc</w:t>
+      </w:r>
+      <w:r>
+        <w:t xml:space="preserve">,</w:t>
+      </w:r>
+      <w:r>
+        <w:t xml:space="preserve"> </w:t>
+      </w:r>
+      <w:r>
+        <w:rPr>
+          <w:b/>
+        </w:rPr>
+        <w:t xml:space="preserve">2018</w:t>
+      </w:r>
+      <w:r>
+        <w:t xml:space="preserve">, 1358–1367.</w:t>
+      </w:r>
+    </w:p>
+    <w:bookmarkEnd w:id="94"/>
+    <w:bookmarkStart w:id="95" w:name="ref-p7dAO241"/>
+    <w:p>
+      <w:pPr>
+        <w:pStyle w:val="Bibliography"/>
+      </w:pPr>
+      <w:r>
+        <w:t xml:space="preserve">Le,T.T.</w:t>
+      </w:r>
+      <w:r>
+        <w:t xml:space="preserve"> </w:t>
+      </w:r>
+      <w:r>
+        <w:rPr>
+          <w:i/>
+        </w:rPr>
+        <w:t xml:space="preserve">et al.</w:t>
+      </w:r>
+      <w:r>
+        <w:t xml:space="preserve"> </w:t>
+      </w:r>
+      <w:r>
         <w:t xml:space="preserve">(2018) Identification and replication of RNA-Seq gene network modules associated with depression severity.</w:t>
       </w:r>
       <w:r>
@@ -5493,8 +5653,8 @@
         <w:t xml:space="preserve">.</w:t>
       </w:r>
     </w:p>
-    <w:bookmarkEnd w:id="92"/>
-    <w:bookmarkStart w:id="93" w:name="ref-rO22KppO"/>
+    <w:bookmarkEnd w:id="95"/>
+    <w:bookmarkStart w:id="96" w:name="ref-rO22KppO"/>
     <w:p>
       <w:pPr>
         <w:pStyle w:val="Bibliography"/>
@@ -5542,8 +5702,8 @@
         <w:t xml:space="preserve">, 1358–1365.</w:t>
       </w:r>
     </w:p>
-    <w:bookmarkEnd w:id="93"/>
-    <w:bookmarkStart w:id="94" w:name="ref-sd1g3RjP"/>
+    <w:bookmarkEnd w:id="96"/>
+    <w:bookmarkStart w:id="97" w:name="ref-sd1g3RjP"/>
     <w:p>
       <w:pPr>
         <w:pStyle w:val="Bibliography"/>
@@ -5591,8 +5751,8 @@
         <w:t xml:space="preserve">, 510–512.</w:t>
       </w:r>
     </w:p>
-    <w:bookmarkEnd w:id="94"/>
-    <w:bookmarkStart w:id="95" w:name="ref-ai67wdhp"/>
+    <w:bookmarkEnd w:id="97"/>
+    <w:bookmarkStart w:id="98" w:name="ref-ai67wdhp"/>
     <w:p>
       <w:pPr>
         <w:pStyle w:val="Bibliography"/>
@@ -5640,8 +5800,8 @@
         <w:t xml:space="preserve">, 1–5.</w:t>
       </w:r>
     </w:p>
-    <w:bookmarkEnd w:id="95"/>
-    <w:bookmarkStart w:id="96" w:name="ref-19yG9lS3X"/>
+    <w:bookmarkEnd w:id="98"/>
+    <w:bookmarkStart w:id="99" w:name="ref-19yG9lS3X"/>
     <w:p>
       <w:pPr>
         <w:pStyle w:val="Bibliography"/>
@@ -5689,8 +5849,8 @@
         <w:t xml:space="preserve">, 41–54.</w:t>
       </w:r>
     </w:p>
-    <w:bookmarkEnd w:id="96"/>
-    <w:bookmarkStart w:id="97" w:name="ref-KgFuJ0Jv"/>
+    <w:bookmarkEnd w:id="99"/>
+    <w:bookmarkStart w:id="100" w:name="ref-KgFuJ0Jv"/>
     <w:p>
       <w:pPr>
         <w:pStyle w:val="Bibliography"/>
@@ -5723,8 +5883,8 @@
         <w:t xml:space="preserve">, 199–230.</w:t>
       </w:r>
     </w:p>
-    <w:bookmarkEnd w:id="97"/>
-    <w:bookmarkStart w:id="98" w:name="ref-g454CrrS"/>
+    <w:bookmarkEnd w:id="100"/>
+    <w:bookmarkStart w:id="101" w:name="ref-g454CrrS"/>
     <w:p>
       <w:pPr>
         <w:pStyle w:val="Bibliography"/>
@@ -5772,8 +5932,8 @@
         <w:t xml:space="preserve">, 1267–1274.</w:t>
       </w:r>
     </w:p>
-    <w:bookmarkEnd w:id="98"/>
-    <w:bookmarkStart w:id="99" w:name="ref-QkGSlAB3"/>
+    <w:bookmarkEnd w:id="101"/>
+    <w:bookmarkStart w:id="102" w:name="ref-QkGSlAB3"/>
     <w:p>
       <w:pPr>
         <w:pStyle w:val="Bibliography"/>
@@ -5809,8 +5969,8 @@
         <w:t xml:space="preserve">. ACM Press.</w:t>
       </w:r>
     </w:p>
-    <w:bookmarkEnd w:id="99"/>
-    <w:bookmarkStart w:id="100" w:name="ref-h0b16kU4"/>
+    <w:bookmarkEnd w:id="102"/>
+    <w:bookmarkStart w:id="103" w:name="ref-h0b16kU4"/>
     <w:p>
       <w:pPr>
         <w:pStyle w:val="Bibliography"/>
@@ -5858,8 +6018,8 @@
         <w:t xml:space="preserve">, 192–203.</w:t>
       </w:r>
     </w:p>
-    <w:bookmarkEnd w:id="100"/>
-    <w:bookmarkStart w:id="101" w:name="ref-BnXfrP0P"/>
+    <w:bookmarkEnd w:id="103"/>
+    <w:bookmarkStart w:id="104" w:name="ref-BnXfrP0P"/>
     <w:p>
       <w:pPr>
         <w:pStyle w:val="Bibliography"/>
@@ -5907,8 +6067,8 @@
         <w:t xml:space="preserve">.</w:t>
       </w:r>
     </w:p>
-    <w:bookmarkEnd w:id="101"/>
-    <w:bookmarkStart w:id="102" w:name="ref-1iuWTU7i"/>
+    <w:bookmarkEnd w:id="104"/>
+    <w:bookmarkStart w:id="105" w:name="ref-1iuWTU7i"/>
     <w:p>
       <w:pPr>
         <w:pStyle w:val="Bibliography"/>
@@ -5944,8 +6104,8 @@
         <w:t xml:space="preserve">.</w:t>
       </w:r>
     </w:p>
-    <w:bookmarkEnd w:id="102"/>
-    <w:bookmarkStart w:id="103" w:name="ref-JEn7WIoN"/>
+    <w:bookmarkEnd w:id="105"/>
+    <w:bookmarkStart w:id="106" w:name="ref-JEn7WIoN"/>
     <w:p>
       <w:pPr>
         <w:pStyle w:val="Bibliography"/>
@@ -5960,8 +6120,8 @@
         <w:t xml:space="preserve">Pipelines for Sensible Initialization of a Data Science Automation Tool arXiv.</w:t>
       </w:r>
     </w:p>
-    <w:bookmarkEnd w:id="103"/>
-    <w:bookmarkStart w:id="104" w:name="ref-13as7dipI"/>
+    <w:bookmarkEnd w:id="106"/>
+    <w:bookmarkStart w:id="107" w:name="ref-13as7dipI"/>
     <w:p>
       <w:pPr>
         <w:pStyle w:val="Bibliography"/>
@@ -5997,8 +6157,8 @@
         <w:t xml:space="preserve">. Springer International Publishing, pp. 378–390.</w:t>
       </w:r>
     </w:p>
-    <w:bookmarkEnd w:id="104"/>
-    <w:bookmarkStart w:id="105" w:name="ref-XKNZFJkN"/>
+    <w:bookmarkEnd w:id="107"/>
+    <w:bookmarkStart w:id="108" w:name="ref-XKNZFJkN"/>
     <w:p>
       <w:pPr>
         <w:pStyle w:val="Bibliography"/>
@@ -6046,8 +6206,8 @@
         <w:t xml:space="preserve">, 1011–1024.</w:t>
       </w:r>
     </w:p>
-    <w:bookmarkEnd w:id="105"/>
-    <w:bookmarkStart w:id="106" w:name="ref-AvvI4W9K"/>
+    <w:bookmarkEnd w:id="108"/>
+    <w:bookmarkStart w:id="109" w:name="ref-AvvI4W9K"/>
     <w:p>
       <w:pPr>
         <w:pStyle w:val="Bibliography"/>
@@ -6083,8 +6243,8 @@
         <w:t xml:space="preserve">. ACM Press.</w:t>
       </w:r>
     </w:p>
-    <w:bookmarkEnd w:id="106"/>
-    <w:bookmarkStart w:id="107" w:name="ref-sxkRCGzQ"/>
+    <w:bookmarkEnd w:id="109"/>
+    <w:bookmarkStart w:id="110" w:name="ref-sxkRCGzQ"/>
     <w:p>
       <w:pPr>
         <w:pStyle w:val="Bibliography"/>
@@ -6132,8 +6292,8 @@
         <w:t xml:space="preserve">, 1–12.</w:t>
       </w:r>
     </w:p>
-    <w:bookmarkEnd w:id="107"/>
-    <w:bookmarkStart w:id="108" w:name="ref-cuk31K3D"/>
+    <w:bookmarkEnd w:id="110"/>
+    <w:bookmarkStart w:id="111" w:name="ref-cuk31K3D"/>
     <w:p>
       <w:pPr>
         <w:pStyle w:val="Bibliography"/>
@@ -6181,14 +6341,14 @@
         <w:t xml:space="preserve">.</w:t>
       </w:r>
     </w:p>
-    <w:bookmarkEnd w:id="108"/>
-    <w:bookmarkStart w:id="109" w:name="ref-3LGbkjqK"/>
+    <w:bookmarkEnd w:id="111"/>
+    <w:bookmarkStart w:id="112" w:name="ref-19eUrsX1M"/>
     <w:p>
       <w:pPr>
         <w:pStyle w:val="Bibliography"/>
       </w:pPr>
       <w:r>
-        <w:t xml:space="preserve">Trang T. Le</w:t>
+        <w:t xml:space="preserve">Zheng,H.</w:t>
       </w:r>
       <w:r>
         <w:t xml:space="preserve"> </w:t>
@@ -6203,43 +6363,6 @@
         <w:t xml:space="preserve"> </w:t>
       </w:r>
       <w:r>
-        <w:t xml:space="preserve">(2018) Integrated machine learning pipeline for aberrant biomarker enrichment</w:t>
-      </w:r>
-      <w:r>
-        <w:t xml:space="preserve"> </w:t>
-      </w:r>
-      <w:r>
-        <w:t xml:space="preserve">(i-mAB): characterizing clusters of differentiation within a compendium of</w:t>
-      </w:r>
-      <w:r>
-        <w:t xml:space="preserve"> </w:t>
-      </w:r>
-      <w:r>
-        <w:t xml:space="preserve">systemic lupus erythematosus patients arXiv.</w:t>
-      </w:r>
-    </w:p>
-    <w:bookmarkEnd w:id="109"/>
-    <w:bookmarkStart w:id="110" w:name="ref-19eUrsX1M"/>
-    <w:p>
-      <w:pPr>
-        <w:pStyle w:val="Bibliography"/>
-      </w:pPr>
-      <w:r>
-        <w:t xml:space="preserve">Zheng,H.</w:t>
-      </w:r>
-      <w:r>
-        <w:t xml:space="preserve"> </w:t>
-      </w:r>
-      <w:r>
-        <w:rPr>
-          <w:i/>
-        </w:rPr>
-        <w:t xml:space="preserve">et al.</w:t>
-      </w:r>
-      <w:r>
-        <w:t xml:space="preserve"> </w:t>
-      </w:r>
-      <w:r>
         <w:t xml:space="preserve">(2017) Short-Term Load Forecasting Using EMD-LSTM Neural Networks with a Xgboost Algorithm for Feature Importance Evaluation.</w:t>
       </w:r>
       <w:r>
@@ -6267,8 +6390,8 @@
         <w:t xml:space="preserve">, 1168.</w:t>
       </w:r>
     </w:p>
-    <w:bookmarkEnd w:id="110"/>
-    <w:bookmarkEnd w:id="111"/>
+    <w:bookmarkEnd w:id="112"/>
+    <w:bookmarkEnd w:id="113"/>
     <w:sectPr>
       <w:pgSz w:w="12240" w:h="15840"/>
       <w:pgMar w:top="1440" w:right="1440" w:bottom="1440" w:left="1440" w:header="720" w:footer="720" w:gutter="0"/>

--- a/manuscript.docx
+++ b/manuscript.docx
@@ -129,7 +129,7 @@
           <w:rPr>
             <w:rStyle w:val="Hyperlink"/>
           </w:rPr>
-          <w:t xml:space="preserve">trang1618/tpot-fss-ms@c05b7a7</w:t>
+          <w:t xml:space="preserve">trang1618/tpot-fss-ms@1960405</w:t>
         </w:r>
       </w:hyperlink>
       <w:r>

--- a/manuscript.docx
+++ b/manuscript.docx
@@ -129,14 +129,14 @@
           <w:rPr>
             <w:rStyle w:val="Hyperlink"/>
           </w:rPr>
-          <w:t xml:space="preserve">trang1618/tpot-fss-ms@1960405</w:t>
+          <w:t xml:space="preserve">trang1618/tpot-fss-ms@7946213</w:t>
         </w:r>
       </w:hyperlink>
       <w:r>
         <w:t xml:space="preserve"> </w:t>
       </w:r>
       <w:r>
-        <w:t xml:space="preserve">on April 24, 2019.</w:t>
+        <w:t xml:space="preserve">on May 14, 2019.</w:t>
       </w:r>
       <w:r>
         <w:t xml:space="preserve"> </w:t>
@@ -1168,7 +1168,7 @@
         <w:t xml:space="preserve"> </w:t>
       </w:r>
       <w:r>
-        <w:t xml:space="preserve">(Bengio and Bergstra,</w:t>
+        <w:t xml:space="preserve">(Bergstra and Bengio,</w:t>
       </w:r>
       <w:r>
         <w:t xml:space="preserve"> </w:t>
@@ -1366,7 +1366,7 @@
         </w:r>
       </w:hyperlink>
       <w:r>
-        <w:t xml:space="preserve">; Leyton-Brown</w:t>
+        <w:t xml:space="preserve">; Kotthoff</w:t>
       </w:r>
       <w:r>
         <w:t xml:space="preserve"> </w:t>
@@ -1946,7 +1946,7 @@
         <w:t xml:space="preserve"> </w:t>
       </w:r>
       <w:r>
-        <w:t xml:space="preserve">(Gagné</w:t>
+        <w:t xml:space="preserve">(Fortin</w:t>
       </w:r>
       <w:r>
         <w:t xml:space="preserve"> </w:t>
@@ -2700,7 +2700,7 @@
         <w:pStyle w:val="FirstParagraph"/>
       </w:pPr>
       <w:r>
-        <w:t xml:space="preserve">We employed TPOT-FSS on an RNA-Seq expression dataset of 78 individuals with major depressive disorder (MDD) and 79 healthy controls (HC) from Ref.</w:t>
+        <w:t xml:space="preserve">We employ TPOT-FSS on an RNA-Seq expression dataset of 78 individuals with major depressive disorder (MDD) and 79 healthy controls (HC) from Ref.</w:t>
       </w:r>
       <w:r>
         <w:t xml:space="preserve"> </w:t>
@@ -2741,19 +2741,31 @@
         <w:t xml:space="preserve"> </w:t>
       </w:r>
       <w:r>
-        <w:t xml:space="preserve">Gene expression levels were quantified from reads of 19,968 annotated protein-coding genes and underwent a series of preprocessing steps including low read-count and outlier removal, technical and batch effect adjustment, and coefficient of variation filtering.</w:t>
-      </w:r>
-      <w:r>
-        <w:t xml:space="preserve"> </w:t>
-      </w:r>
-      <w:r>
-        <w:t xml:space="preserve">Consequently, whole blood RNA-Seq measurements of 5,912 genes were obtained and are now used in the current study to test for association with MDD status.</w:t>
-      </w:r>
-      <w:r>
-        <w:t xml:space="preserve"> </w:t>
-      </w:r>
-      <w:r>
-        <w:t xml:space="preserve">We use the 23 subsets of interconnected genes called depression gene modules (DGMs) identified from the RNA-Seq gene network module analysis</w:t>
+        <w:t xml:space="preserve">RNA expression levels were quantified from reads of 19,968 annotated protein-coding genes and underwent a series of preprocessing steps including low read-count and outlier removal, technical and batch effect adjustment, and coefficient of variation filtering.</w:t>
+      </w:r>
+      <w:r>
+        <w:t xml:space="preserve"> </w:t>
+      </w:r>
+      <w:r>
+        <w:t xml:space="preserve">Consequently, whole blood RNA-Seq measurements of 5,912 transcripts were used to identify depression gene modules (DGMs) based on a read alignment protocol that enriched for the expression of antisense RNA.</w:t>
+      </w:r>
+      <w:r>
+        <w:t xml:space="preserve"> </w:t>
+      </w:r>
+      <w:r>
+        <w:t xml:space="preserve">In the current study, we apply TPOT-FSS to this processed dataset to verify our method’s ability to select the subset of features that is important for predicting the MDD outcome.</w:t>
+      </w:r>
+      <w:r>
+        <w:t xml:space="preserve"> </w:t>
+      </w:r>
+      <w:r>
+        <w:t xml:space="preserve">The primary antisense-enriched dataset, along with a second preprocessed dataset enriched for gene expression, is available on the Github repository of the original MDD study (https://github.com/insilico/DepressionGeneModules).</w:t>
+      </w:r>
+      <w:r>
+        <w:t xml:space="preserve"> </w:t>
+      </w:r>
+      <w:r>
+        <w:t xml:space="preserve">We use the interconnected genes in 23 DGMs identified from the original RNA-Seq gene network module analysis</w:t>
       </w:r>
       <w:r>
         <w:t xml:space="preserve"> </w:t>
@@ -4822,7 +4834,7 @@
         <w:pStyle w:val="Bibliography"/>
       </w:pPr>
       <w:r>
-        <w:t xml:space="preserve">Bengio,Y. and Bergstra,J. (2012) Random Search for Hyper-Parameter Optimization.</w:t>
+        <w:t xml:space="preserve">Bergstra,J. and Bengio,Y. (2012) Random Search for Hyper-Parameter Optimization.</w:t>
       </w:r>
       <w:r>
         <w:t xml:space="preserve"> </w:t>
@@ -5208,7 +5220,7 @@
         <w:pStyle w:val="Bibliography"/>
       </w:pPr>
       <w:r>
-        <w:t xml:space="preserve">Gagné,C.</w:t>
+        <w:t xml:space="preserve">Fortin,F.-A.</w:t>
       </w:r>
       <w:r>
         <w:t xml:space="preserve"> </w:t>
@@ -5409,12 +5421,61 @@
       </w:r>
     </w:p>
     <w:bookmarkEnd w:id="90"/>
-    <w:bookmarkStart w:id="91" w:name="ref-1T5OumxC"/>
+    <w:bookmarkStart w:id="91" w:name="ref-ai67wdhp"/>
     <w:p>
       <w:pPr>
         <w:pStyle w:val="Bibliography"/>
       </w:pPr>
       <w:r>
+        <w:t xml:space="preserve">Kotthoff,L.</w:t>
+      </w:r>
+      <w:r>
+        <w:t xml:space="preserve"> </w:t>
+      </w:r>
+      <w:r>
+        <w:rPr>
+          <w:i/>
+        </w:rPr>
+        <w:t xml:space="preserve">et al.</w:t>
+      </w:r>
+      <w:r>
+        <w:t xml:space="preserve"> </w:t>
+      </w:r>
+      <w:r>
+        <w:t xml:space="preserve">(2017) Auto-WEKA 2.0: Automatic model selection and hyperparameter optimization in WEKA.</w:t>
+      </w:r>
+      <w:r>
+        <w:t xml:space="preserve"> </w:t>
+      </w:r>
+      <w:r>
+        <w:rPr>
+          <w:i/>
+        </w:rPr>
+        <w:t xml:space="preserve">Journal of Machine Learning Research</w:t>
+      </w:r>
+      <w:r>
+        <w:t xml:space="preserve">,</w:t>
+      </w:r>
+      <w:r>
+        <w:t xml:space="preserve"> </w:t>
+      </w:r>
+      <w:r>
+        <w:rPr>
+          <w:b/>
+        </w:rPr>
+        <w:t xml:space="preserve">18</w:t>
+      </w:r>
+      <w:r>
+        <w:t xml:space="preserve">, 1–5.</w:t>
+      </w:r>
+    </w:p>
+    <w:bookmarkEnd w:id="91"/>
+    <w:bookmarkStart w:id="92" w:name="ref-1T5OumxC"/>
+    <w:p>
+      <w:pPr>
+        <w:pStyle w:val="Bibliography"/>
+      </w:pPr>
+      <w:r>
         <w:t xml:space="preserve">Lareau,C.A.</w:t>
       </w:r>
       <w:r>
@@ -5457,8 +5518,8 @@
         <w:t xml:space="preserve">, 244–250.</w:t>
       </w:r>
     </w:p>
-    <w:bookmarkEnd w:id="91"/>
-    <w:bookmarkStart w:id="92" w:name="ref-NKnMeQUs"/>
+    <w:bookmarkEnd w:id="92"/>
+    <w:bookmarkStart w:id="93" w:name="ref-NKnMeQUs"/>
     <w:p>
       <w:pPr>
         <w:pStyle w:val="Bibliography"/>
@@ -5506,8 +5567,8 @@
         <w:t xml:space="preserve">.</w:t>
       </w:r>
     </w:p>
-    <w:bookmarkEnd w:id="92"/>
-    <w:bookmarkStart w:id="93" w:name="ref-KXwvC8hd"/>
+    <w:bookmarkEnd w:id="93"/>
+    <w:bookmarkStart w:id="94" w:name="ref-KXwvC8hd"/>
     <w:p>
       <w:pPr>
         <w:pStyle w:val="Bibliography"/>
@@ -5555,8 +5616,8 @@
         <w:t xml:space="preserve">, 249–255.</w:t>
       </w:r>
     </w:p>
-    <w:bookmarkEnd w:id="93"/>
-    <w:bookmarkStart w:id="94" w:name="ref-SqWLazSS"/>
+    <w:bookmarkEnd w:id="94"/>
+    <w:bookmarkStart w:id="95" w:name="ref-SqWLazSS"/>
     <w:p>
       <w:pPr>
         <w:pStyle w:val="Bibliography"/>
@@ -5604,8 +5665,8 @@
         <w:t xml:space="preserve">, 1358–1367.</w:t>
       </w:r>
     </w:p>
-    <w:bookmarkEnd w:id="94"/>
-    <w:bookmarkStart w:id="95" w:name="ref-p7dAO241"/>
+    <w:bookmarkEnd w:id="95"/>
+    <w:bookmarkStart w:id="96" w:name="ref-p7dAO241"/>
     <w:p>
       <w:pPr>
         <w:pStyle w:val="Bibliography"/>
@@ -5653,8 +5714,8 @@
         <w:t xml:space="preserve">.</w:t>
       </w:r>
     </w:p>
-    <w:bookmarkEnd w:id="95"/>
-    <w:bookmarkStart w:id="96" w:name="ref-rO22KppO"/>
+    <w:bookmarkEnd w:id="96"/>
+    <w:bookmarkStart w:id="97" w:name="ref-rO22KppO"/>
     <w:p>
       <w:pPr>
         <w:pStyle w:val="Bibliography"/>
@@ -5702,8 +5763,8 @@
         <w:t xml:space="preserve">, 1358–1365.</w:t>
       </w:r>
     </w:p>
-    <w:bookmarkEnd w:id="96"/>
-    <w:bookmarkStart w:id="97" w:name="ref-sd1g3RjP"/>
+    <w:bookmarkEnd w:id="97"/>
+    <w:bookmarkStart w:id="98" w:name="ref-sd1g3RjP"/>
     <w:p>
       <w:pPr>
         <w:pStyle w:val="Bibliography"/>
@@ -5749,55 +5810,6 @@
       </w:r>
       <w:r>
         <w:t xml:space="preserve">, 510–512.</w:t>
-      </w:r>
-    </w:p>
-    <w:bookmarkEnd w:id="97"/>
-    <w:bookmarkStart w:id="98" w:name="ref-ai67wdhp"/>
-    <w:p>
-      <w:pPr>
-        <w:pStyle w:val="Bibliography"/>
-      </w:pPr>
-      <w:r>
-        <w:t xml:space="preserve">Leyton-Brown,K.</w:t>
-      </w:r>
-      <w:r>
-        <w:t xml:space="preserve"> </w:t>
-      </w:r>
-      <w:r>
-        <w:rPr>
-          <w:i/>
-        </w:rPr>
-        <w:t xml:space="preserve">et al.</w:t>
-      </w:r>
-      <w:r>
-        <w:t xml:space="preserve"> </w:t>
-      </w:r>
-      <w:r>
-        <w:t xml:space="preserve">(2017) Auto-WEKA 2.0: Automatic model selection and hyperparameter optimization in WEKA.</w:t>
-      </w:r>
-      <w:r>
-        <w:t xml:space="preserve"> </w:t>
-      </w:r>
-      <w:r>
-        <w:rPr>
-          <w:i/>
-        </w:rPr>
-        <w:t xml:space="preserve">Journal of Machine Learning Research</w:t>
-      </w:r>
-      <w:r>
-        <w:t xml:space="preserve">,</w:t>
-      </w:r>
-      <w:r>
-        <w:t xml:space="preserve"> </w:t>
-      </w:r>
-      <w:r>
-        <w:rPr>
-          <w:b/>
-        </w:rPr>
-        <w:t xml:space="preserve">18</w:t>
-      </w:r>
-      <w:r>
-        <w:t xml:space="preserve">, 1–5.</w:t>
       </w:r>
     </w:p>
     <w:bookmarkEnd w:id="98"/>

--- a/manuscript.docx
+++ b/manuscript.docx
@@ -73,7 +73,13 @@
         <w:t xml:space="preserve"> </w:t>
       </w:r>
       <w:r>
-        <w:t xml:space="preserve">dataset</w:t>
+        <w:t xml:space="preserve">feature</w:t>
+      </w:r>
+      <w:r>
+        <w:t xml:space="preserve"> </w:t>
+      </w:r>
+      <w:r>
+        <w:t xml:space="preserve">set</w:t>
       </w:r>
       <w:r>
         <w:t xml:space="preserve"> </w:t>
@@ -129,14 +135,14 @@
           <w:rPr>
             <w:rStyle w:val="Hyperlink"/>
           </w:rPr>
-          <w:t xml:space="preserve">trang1618/tpot-fss-ms@7946213</w:t>
+          <w:t xml:space="preserve">trang1618/tpot-fss-ms@851b910</w:t>
         </w:r>
       </w:hyperlink>
       <w:r>
         <w:t xml:space="preserve"> </w:t>
       </w:r>
       <w:r>
-        <w:t xml:space="preserve">on May 14, 2019.</w:t>
+        <w:t xml:space="preserve">on May 15, 2019.</w:t>
       </w:r>
       <w:r>
         <w:t xml:space="preserve"> </w:t>
@@ -1039,7 +1045,7 @@
         <w:t xml:space="preserve"> </w:t>
       </w:r>
       <w:r>
-        <w:t xml:space="preserve">Here, we develop two novel features for TPOT, Dataset Selector and Template, that leverage domain knowledge, greatly reduce the computational expense and flexibly extend TPOT’s application to biomedical big data analysis.</w:t>
+        <w:t xml:space="preserve">Here, we develop two novel features for TPOT, Feature Set Selector and Template, that leverage domain knowledge, greatly reduce the computational expense and flexibly extend TPOT’s application to biomedical big data analysis.</w:t>
       </w:r>
     </w:p>
     <w:p>
@@ -2903,7 +2909,7 @@
           <w:rPr>
             <w:rStyle w:val="Hyperlink"/>
           </w:rPr>
-          <w:t xml:space="preserve">2009</w:t>
+          <w:t xml:space="preserve">2017</w:t>
         </w:r>
       </w:hyperlink>
       <w:r>
@@ -5318,7 +5324,7 @@
         <w:t xml:space="preserve"> </w:t>
       </w:r>
       <w:r>
-        <w:t xml:space="preserve">(2009) The elements of statistical learning: data mining, inference, and prediction 2nd ed. Springer, New York, NY.</w:t>
+        <w:t xml:space="preserve">(2017) The elements of statistical learning: data mining, inference, and prediction Second edition, corrected at 12th printing 2017. Springer, New York, NY.</w:t>
       </w:r>
     </w:p>
     <w:bookmarkEnd w:id="87"/>

--- a/manuscript.docx
+++ b/manuscript.docx
@@ -135,7 +135,7 @@
           <w:rPr>
             <w:rStyle w:val="Hyperlink"/>
           </w:rPr>
-          <w:t xml:space="preserve">trang1618/tpot-fss-ms@851b910</w:t>
+          <w:t xml:space="preserve">trang1618/tpot-fss-ms@0f85860</w:t>
         </w:r>
       </w:hyperlink>
       <w:r>
@@ -1811,7 +1811,7 @@
         <w:t xml:space="preserve"> </w:t>
       </w:r>
       <w:r>
-        <w:t xml:space="preserve">Then, we provide detail of a real-world RNA-Seq expression dataset and describe a simulation approach to generate data comparable to the expression data.</w:t>
+        <w:t xml:space="preserve">Then, we provide detail of a real-world RNA-Seq RNA-Seq dataset and describe a simulation approach to generate data comparable to the RNA-Seq data.</w:t>
       </w:r>
       <w:r>
         <w:t xml:space="preserve"> </w:t>
@@ -2276,7 +2276,7 @@
           <wp:inline>
             <wp:extent cx="5943600" cy="3342624"/>
             <wp:effectExtent b="0" l="0" r="0" t="0"/>
-            <wp:docPr descr="Figure 1: Template’s general workflow with TPOT-FSS and example pipelines. Final pipelines with optimized parameters are shown for simulated data (top, green) and real-world gene expression data (bottom, mauve). The specific operators selected in optimal pipelines include built-in TPOT’s operators (OneHotEncoder, FeatureSetSelector) and functions from the library of scikit-learn (ExtraTreesClassifier, Nystroem)." title="" id="1" name="Picture"/>
+            <wp:docPr descr="Figure 1: Template’s general workflow with TPOT-FSS and example pipelines. Final pipelines with optimized parameters are shown for simulated data (top, green) and real-world RNA-Seq data (bottom, mauve). The specific operators selected in optimal pipelines include built-in TPOT’s operators (OneHotEncoder, FeatureSetSelector) and functions from the library of scikit-learn (ExtraTreesClassifier, Nystroem)." title="" id="1" name="Picture"/>
             <a:graphic>
               <a:graphicData uri="http://schemas.openxmlformats.org/drawingml/2006/picture">
                 <pic:pic>
@@ -2320,7 +2320,7 @@
         <w:pStyle w:val="ImageCaption"/>
       </w:pPr>
       <w:r>
-        <w:t xml:space="preserve">Figure 1: Template’s general workflow with TPOT-FSS and example pipelines. Final pipelines with optimized parameters are shown for simulated data (top, green) and real-world gene expression data (bottom, mauve). The specific operators selected in optimal pipelines include built-in TPOT’s operators (OneHotEncoder, FeatureSetSelector) and functions from the library of scikit-learn (ExtraTreesClassifier, Nystroem).</w:t>
+        <w:t xml:space="preserve">Figure 1: Template’s general workflow with TPOT-FSS and example pipelines. Final pipelines with optimized parameters are shown for simulated data (top, green) and real-world RNA-Seq data (bottom, mauve). The specific operators selected in optimal pipelines include built-in TPOT’s operators (OneHotEncoder, FeatureSetSelector) and functions from the library of scikit-learn (ExtraTreesClassifier, Nystroem).</w:t>
       </w:r>
     </w:p>
     <w:bookmarkEnd w:id="0"/>
@@ -2339,7 +2339,7 @@
         <w:pStyle w:val="FirstParagraph"/>
       </w:pPr>
       <w:r>
-        <w:t xml:space="preserve">We apply TPOT with the new FSS operator on both simulated datasets and a real world RNA-Seq gene expression dataset.</w:t>
+        <w:t xml:space="preserve">We apply TPOT with the new FSS operator on both simulated datasets and a real world RNA expression dataset.</w:t>
       </w:r>
       <w:r>
         <w:t xml:space="preserve"> </w:t>
@@ -2396,7 +2396,7 @@
         <w:t xml:space="preserve"> </w:t>
       </w:r>
       <w:r>
-        <w:t xml:space="preserve">In the current study, to be consistent with the real expression dataset (described below), we simulate interaction effect data with</w:t>
+        <w:t xml:space="preserve">In the current study, to be consistent with the real RNA-Seq dataset (described below), we simulate interaction effect data with</w:t>
       </w:r>
       <w:r>
         <w:t xml:space="preserve"> </w:t>
@@ -2909,7 +2909,7 @@
           <w:rPr>
             <w:rStyle w:val="Hyperlink"/>
           </w:rPr>
-          <w:t xml:space="preserve">2017</w:t>
+          <w:t xml:space="preserve">2009</w:t>
         </w:r>
       </w:hyperlink>
       <w:r>
@@ -3475,7 +3475,7 @@
         <w:pStyle w:val="BodyText"/>
       </w:pPr>
       <w:r>
-        <w:t xml:space="preserve">Meanwhile, for the real-world expression data, the optimal TPOT-FSS pipeline yields an average holdout prediction accuracy of 0.68, while the standard TPOT without FSS and tuned XGBoost models produce average holdout accuracies of 0.60 and 0.59 respectively across all 100 model fits (Fig.</w:t>
+        <w:t xml:space="preserve">Meanwhile, for the real-world RNA-Seq data, the optimal TPOT-FSS pipeline yields an average holdout prediction accuracy of 0.68, while the standard TPOT without FSS and tuned XGBoost models produce average holdout accuracies of 0.60 and 0.59 respectively across all 100 model fits (Fig.</w:t>
       </w:r>
       <w:r>
         <w:t xml:space="preserve"> </w:t>
@@ -3731,7 +3731,7 @@
           <wp:inline>
             <wp:extent cx="3810000" cy="2540000"/>
             <wp:effectExtent b="0" l="0" r="0" t="0"/>
-            <wp:docPr descr="Figure 4: TPOT-FSS’s holdout accuracy (vertical) with selected subset (horizontal) in 100 replications on the RNA-Seq expression data. Number of pipeline inclusions of each subset is displayed above the boxplots. Subsets DGM-5 and DGM-13 are the most frequent to be included in the final pipeline. Pipelines that include DGM-5, on average, produce higher MDD prediction accuracies in the holdout set." title="" id="1" name="Picture"/>
+            <wp:docPr descr="Figure 4: TPOT-FSS’s holdout accuracy (vertical) with selected subset (horizontal) in 100 replications on the RNA-Seq data. Number of pipeline inclusions of each subset is displayed above the boxplots. Subsets DGM-5 and DGM-13 are the most frequent to be included in the final pipeline. Pipelines that include DGM-5, on average, produce higher MDD prediction accuracies in the holdout set." title="" id="1" name="Picture"/>
             <a:graphic>
               <a:graphicData uri="http://schemas.openxmlformats.org/drawingml/2006/picture">
                 <pic:pic>
@@ -3775,7 +3775,7 @@
         <w:pStyle w:val="ImageCaption"/>
       </w:pPr>
       <w:r>
-        <w:t xml:space="preserve">Figure 4: TPOT-FSS’s holdout accuracy (vertical) with selected subset (horizontal) in 100 replications on the RNA-Seq expression data. Number of pipeline inclusions of each subset is displayed above the boxplots. Subsets DGM-5 and DGM-13 are the most frequent to be included in the final pipeline. Pipelines that include DGM-5, on average, produce higher MDD prediction accuracies in the holdout set.</w:t>
+        <w:t xml:space="preserve">Figure 4: TPOT-FSS’s holdout accuracy (vertical) with selected subset (horizontal) in 100 replications on the RNA-Seq data. Number of pipeline inclusions of each subset is displayed above the boxplots. Subsets DGM-5 and DGM-13 are the most frequent to be included in the final pipeline. Pipelines that include DGM-5, on average, produce higher MDD prediction accuracies in the holdout set.</w:t>
       </w:r>
     </w:p>
     <w:bookmarkEnd w:id="0"/>
@@ -3784,7 +3784,7 @@
         <w:pStyle w:val="BodyText"/>
       </w:pPr>
       <w:r>
-        <w:t xml:space="preserve">For the expression data, in 100 replications, TPOT-FSS selects DGM-5 (291 genes) 64 times to be the subset most predictive of the diagnosis status (Fig.</w:t>
+        <w:t xml:space="preserve">For the RNA-Seq data, in 100 replications, TPOT-FSS selects DGM-5 (291 genes) 64 times to be the subset most predictive of the diagnosis status (Fig.</w:t>
       </w:r>
       <w:r>
         <w:t xml:space="preserve"> </w:t>
@@ -4010,7 +4010,7 @@
           <wp:inline>
             <wp:extent cx="3810000" cy="2540000"/>
             <wp:effectExtent b="0" l="0" r="0" t="0"/>
-            <wp:docPr descr="Figure 5: Permutation importance scores of the top twenty expression features in the optimal pipeline that selects DGM-5 and one that selects DGM-13. Comprehensive importance scores of the all expression features computed by permutation from the optimal pipelines are provided in Table S2." title="" id="1" name="Picture"/>
+            <wp:docPr descr="Figure 5: Permutation importance scores of the top twenty features in the optimal pipeline that selects DGM-5 and one that selects DGM-13. Comprehensive importance scores of the all features computed by permutation from the optimal pipelines are provided in Table S2." title="" id="1" name="Picture"/>
             <a:graphic>
               <a:graphicData uri="http://schemas.openxmlformats.org/drawingml/2006/picture">
                 <pic:pic>
@@ -4054,7 +4054,7 @@
         <w:pStyle w:val="ImageCaption"/>
       </w:pPr>
       <w:r>
-        <w:t xml:space="preserve">Figure 5: Permutation importance scores of the top twenty expression features in the optimal pipeline that selects DGM-5 and one that selects DGM-13. Comprehensive importance scores of the all expression features computed by permutation from the optimal pipelines are provided in Table S2.</w:t>
+        <w:t xml:space="preserve">Figure 5: Permutation importance scores of the top twenty features in the optimal pipeline that selects DGM-5 and one that selects DGM-13. Comprehensive importance scores of the all features computed by permutation from the optimal pipelines are provided in Table S2.</w:t>
       </w:r>
     </w:p>
     <w:bookmarkEnd w:id="0"/>
@@ -4268,7 +4268,7 @@
         <w:t xml:space="preserve"> </w:t>
       </w:r>
       <w:r>
-        <w:t xml:space="preserve">On the same low performance computing machine, each replication of standard TPOT on the expression data takes on average 13.3 hours, whereas TPOT-FSS takes 40 minutes, approximately 20 times faster.</w:t>
+        <w:t xml:space="preserve">On the same low performance computing machine, each replication of standard TPOT on the RNA-Seq data takes on average 13.3 hours, whereas TPOT-FSS takes 40 minutes, approximately 20 times faster.</w:t>
       </w:r>
     </w:p>
     <w:p>
@@ -5324,7 +5324,7 @@
         <w:t xml:space="preserve"> </w:t>
       </w:r>
       <w:r>
-        <w:t xml:space="preserve">(2017) The elements of statistical learning: data mining, inference, and prediction Second edition, corrected at 12th printing 2017. Springer, New York, NY.</w:t>
+        <w:t xml:space="preserve">(2009) The elements of statistical learning: data mining, inference, and prediction 2nd ed. Springer, New York, NY.</w:t>
       </w:r>
     </w:p>
     <w:bookmarkEnd w:id="87"/>

--- a/manuscript.docx
+++ b/manuscript.docx
@@ -135,14 +135,14 @@
           <w:rPr>
             <w:rStyle w:val="Hyperlink"/>
           </w:rPr>
-          <w:t xml:space="preserve">trang1618/tpot-fss-ms@0f85860</w:t>
+          <w:t xml:space="preserve">trang1618/tpot-fss-ms@327d537</w:t>
         </w:r>
       </w:hyperlink>
       <w:r>
         <w:t xml:space="preserve"> </w:t>
       </w:r>
       <w:r>
-        <w:t xml:space="preserve">on May 15, 2019.</w:t>
+        <w:t xml:space="preserve">on May 16, 2019.</w:t>
       </w:r>
       <w:r>
         <w:t xml:space="preserve"> </w:t>
@@ -2274,7 +2274,7 @@
       <w:r>
         <w:drawing>
           <wp:inline>
-            <wp:extent cx="5943600" cy="3342624"/>
+            <wp:extent cx="6197600" cy="3485471"/>
             <wp:effectExtent b="0" l="0" r="0" t="0"/>
             <wp:docPr descr="Figure 1: Template’s general workflow with TPOT-FSS and example pipelines. Final pipelines with optimized parameters are shown for simulated data (top, green) and real-world RNA-Seq data (bottom, mauve). The specific operators selected in optimal pipelines include built-in TPOT’s operators (OneHotEncoder, FeatureSetSelector) and functions from the library of scikit-learn (ExtraTreesClassifier, Nystroem)." title="" id="1" name="Picture"/>
             <a:graphic>
@@ -2295,7 +2295,7 @@
                   <pic:spPr bwMode="auto">
                     <a:xfrm>
                       <a:off x="0" y="0"/>
-                      <a:ext cx="5943600" cy="3342624"/>
+                      <a:ext cx="6197600" cy="3485471"/>
                     </a:xfrm>
                     <a:prstGeom prst="rect">
                       <a:avLst/>
@@ -6411,9 +6411,13 @@
     <w:bookmarkEnd w:id="112"/>
     <w:bookmarkEnd w:id="113"/>
     <w:sectPr>
-      <w:pgSz w:w="12240" w:h="15840"/>
-      <w:pgMar w:top="1440" w:right="1440" w:bottom="1440" w:left="1440" w:header="720" w:footer="720" w:gutter="0"/>
-      <w:cols w:space="720"/>
+      <w:headerReference w:type="even" r:id="rId9"/>
+      <w:headerReference w:type="default" r:id="rId10"/>
+      <w:pgSz w:w="12240" w:h="15826" w:code="1"/>
+      <w:pgMar w:top="1267" w:right="1382" w:bottom="1267" w:left="1094" w:header="706" w:footer="835" w:gutter="0"/>
+      <w:cols w:space="360"/>
+      <w:titlePg/>
+      <w:docGrid w:linePitch="360"/>
     </w:sectPr>
   </w:body>
 </w:document>
@@ -6442,282 +6446,1321 @@
 </w:footnotes>
 </file>
 
+<file path=word/header1.xml><?xml version="1.0" encoding="utf-8"?>
+<w:hdr xmlns:ve="http://schemas.openxmlformats.org/markup-compatibility/2006" xmlns:o="urn:schemas-microsoft-com:office:office" xmlns:r="http://schemas.openxmlformats.org/officeDocument/2006/relationships" xmlns:m="http://schemas.openxmlformats.org/officeDocument/2006/math" xmlns:v="urn:schemas-microsoft-com:vml" xmlns:wp="http://schemas.openxmlformats.org/drawingml/2006/wordprocessingDrawing" xmlns:w10="urn:schemas-microsoft-com:office:word" xmlns:w="http://schemas.openxmlformats.org/wordprocessingml/2006/main" xmlns:wne="http://schemas.microsoft.com/office/word/2006/wordml">
+  <w:p>
+    <w:pPr>
+      <w:pStyle w:val="Header"/>
+      <w:spacing w:after="0"/>
+    </w:pPr>
+    <w:r>
+      <w:rPr>
+        <w:noProof/>
+      </w:rPr>
+      <w:pict>
+        <v:line id="_x0000_s2049" style="position:absolute;z-index:251660288;mso-position-vertical-relative:page" from="0,51.6pt" to="7in,51.6pt" o:allowoverlap="f" strokeweight=".5pt">
+          <w10:wrap anchory="page"/>
+          <w10:anchorlock/>
+        </v:line>
+      </w:pict>
+    </w:r>
+    <w:proofErr w:type="spellStart"/>
+    <w:r>
+      <w:t>K.Takahashi</w:t>
+    </w:r>
+    <w:proofErr w:type="spellEnd"/>
+    <w:r>
+      <w:t xml:space="preserve"> et al.</w:t>
+    </w:r>
+  </w:p>
+</w:hdr>
+</file>
+
+<file path=word/header2.xml><?xml version="1.0" encoding="utf-8"?>
+<w:hdr xmlns:ve="http://schemas.openxmlformats.org/markup-compatibility/2006" xmlns:o="urn:schemas-microsoft-com:office:office" xmlns:r="http://schemas.openxmlformats.org/officeDocument/2006/relationships" xmlns:m="http://schemas.openxmlformats.org/officeDocument/2006/math" xmlns:v="urn:schemas-microsoft-com:vml" xmlns:wp="http://schemas.openxmlformats.org/drawingml/2006/wordprocessingDrawing" xmlns:w10="urn:schemas-microsoft-com:office:word" xmlns:w="http://schemas.openxmlformats.org/wordprocessingml/2006/main" xmlns:wne="http://schemas.microsoft.com/office/word/2006/wordml">
+  <w:p>
+    <w:pPr>
+      <w:pStyle w:val="Header"/>
+    </w:pPr>
+    <w:r>
+      <w:t>Article short title</w:t>
+    </w:r>
+  </w:p>
+</w:hdr>
+</file>
+
 <file path=word/numbering.xml><?xml version="1.0" encoding="utf-8"?>
-<w:numbering xmlns:wpc="http://schemas.microsoft.com/office/word/2010/wordprocessingCanvas" xmlns:mo="http://schemas.microsoft.com/office/mac/office/2008/main" xmlns:mc="http://schemas.openxmlformats.org/markup-compatibility/2006" xmlns:mv="urn:schemas-microsoft-com:mac:vml" xmlns:o="urn:schemas-microsoft-com:office:office" xmlns:r="http://schemas.openxmlformats.org/officeDocument/2006/relationships" xmlns:m="http://schemas.openxmlformats.org/officeDocument/2006/math" xmlns:v="urn:schemas-microsoft-com:vml" xmlns:wp14="http://schemas.microsoft.com/office/word/2010/wordprocessingDrawing" xmlns:wp="http://schemas.openxmlformats.org/drawingml/2006/wordprocessingDrawing" xmlns:w10="urn:schemas-microsoft-com:office:word" xmlns:w="http://schemas.openxmlformats.org/wordprocessingml/2006/main" xmlns:w14="http://schemas.microsoft.com/office/word/2010/wordml" xmlns:w15="http://schemas.microsoft.com/office/word/2012/wordml" xmlns:wpg="http://schemas.microsoft.com/office/word/2010/wordprocessingGroup" xmlns:wpi="http://schemas.microsoft.com/office/word/2010/wordprocessingInk" xmlns:wne="http://schemas.microsoft.com/office/word/2006/wordml" xmlns:wps="http://schemas.microsoft.com/office/word/2010/wordprocessingShape" mc:Ignorable="w14 w15 wp14">
+<w:numbering xmlns:ve="http://schemas.openxmlformats.org/markup-compatibility/2006" xmlns:o="urn:schemas-microsoft-com:office:office" xmlns:r="http://schemas.openxmlformats.org/officeDocument/2006/relationships" xmlns:m="http://schemas.openxmlformats.org/officeDocument/2006/math" xmlns:v="urn:schemas-microsoft-com:vml" xmlns:wp="http://schemas.openxmlformats.org/drawingml/2006/wordprocessingDrawing" xmlns:w10="urn:schemas-microsoft-com:office:word" xmlns:w="http://schemas.openxmlformats.org/wordprocessingml/2006/main" xmlns:wne="http://schemas.microsoft.com/office/word/2006/wordml">
   <w:abstractNum w:abstractNumId="0">
-    <w:nsid w:val="B095E5D8"/>
+    <w:nsid w:val="0A465944"/>
+    <w:multiLevelType w:val="hybridMultilevel"/>
+    <w:tmpl w:val="0D6082C0"/>
+    <w:lvl w:ilvl="0" w:tplc="DE9A40B6">
+      <w:start w:val="1"/>
+      <w:numFmt w:val="decimal"/>
+      <w:pStyle w:val="Heading2"/>
+      <w:lvlText w:val="3.%1"/>
+      <w:lvlJc w:val="left"/>
+      <w:pPr>
+        <w:ind w:left="360" w:hanging="360"/>
+      </w:pPr>
+      <w:rPr>
+        <w:rFonts w:hint="default"/>
+      </w:rPr>
+    </w:lvl>
+    <w:lvl w:ilvl="1" w:tplc="40090019" w:tentative="1">
+      <w:start w:val="1"/>
+      <w:numFmt w:val="lowerLetter"/>
+      <w:lvlText w:val="%2."/>
+      <w:lvlJc w:val="left"/>
+      <w:pPr>
+        <w:ind w:left="1440" w:hanging="360"/>
+      </w:pPr>
+    </w:lvl>
+    <w:lvl w:ilvl="2" w:tplc="4009001B" w:tentative="1">
+      <w:start w:val="1"/>
+      <w:numFmt w:val="lowerRoman"/>
+      <w:lvlText w:val="%3."/>
+      <w:lvlJc w:val="right"/>
+      <w:pPr>
+        <w:ind w:left="2160" w:hanging="180"/>
+      </w:pPr>
+    </w:lvl>
+    <w:lvl w:ilvl="3" w:tplc="4009000F" w:tentative="1">
+      <w:start w:val="1"/>
+      <w:numFmt w:val="decimal"/>
+      <w:lvlText w:val="%4."/>
+      <w:lvlJc w:val="left"/>
+      <w:pPr>
+        <w:ind w:left="2880" w:hanging="360"/>
+      </w:pPr>
+    </w:lvl>
+    <w:lvl w:ilvl="4" w:tplc="40090019" w:tentative="1">
+      <w:start w:val="1"/>
+      <w:numFmt w:val="lowerLetter"/>
+      <w:lvlText w:val="%5."/>
+      <w:lvlJc w:val="left"/>
+      <w:pPr>
+        <w:ind w:left="3600" w:hanging="360"/>
+      </w:pPr>
+    </w:lvl>
+    <w:lvl w:ilvl="5" w:tplc="4009001B" w:tentative="1">
+      <w:start w:val="1"/>
+      <w:numFmt w:val="lowerRoman"/>
+      <w:lvlText w:val="%6."/>
+      <w:lvlJc w:val="right"/>
+      <w:pPr>
+        <w:ind w:left="4320" w:hanging="180"/>
+      </w:pPr>
+    </w:lvl>
+    <w:lvl w:ilvl="6" w:tplc="4009000F" w:tentative="1">
+      <w:start w:val="1"/>
+      <w:numFmt w:val="decimal"/>
+      <w:lvlText w:val="%7."/>
+      <w:lvlJc w:val="left"/>
+      <w:pPr>
+        <w:ind w:left="5040" w:hanging="360"/>
+      </w:pPr>
+    </w:lvl>
+    <w:lvl w:ilvl="7" w:tplc="40090019" w:tentative="1">
+      <w:start w:val="1"/>
+      <w:numFmt w:val="lowerLetter"/>
+      <w:lvlText w:val="%8."/>
+      <w:lvlJc w:val="left"/>
+      <w:pPr>
+        <w:ind w:left="5760" w:hanging="360"/>
+      </w:pPr>
+    </w:lvl>
+    <w:lvl w:ilvl="8" w:tplc="4009001B" w:tentative="1">
+      <w:start w:val="1"/>
+      <w:numFmt w:val="lowerRoman"/>
+      <w:lvlText w:val="%9."/>
+      <w:lvlJc w:val="right"/>
+      <w:pPr>
+        <w:ind w:left="6480" w:hanging="180"/>
+      </w:pPr>
+    </w:lvl>
+  </w:abstractNum>
+  <w:abstractNum w:abstractNumId="1">
+    <w:nsid w:val="347952ED"/>
+    <w:multiLevelType w:val="hybridMultilevel"/>
+    <w:tmpl w:val="22660D46"/>
+    <w:lvl w:ilvl="0" w:tplc="7F0C5BAA">
+      <w:start w:val="1"/>
+      <w:numFmt w:val="decimal"/>
+      <w:pStyle w:val="Heading1"/>
+      <w:lvlText w:val="%1"/>
+      <w:lvlJc w:val="left"/>
+      <w:pPr>
+        <w:ind w:left="720" w:hanging="360"/>
+      </w:pPr>
+      <w:rPr>
+        <w:rFonts w:hint="default"/>
+      </w:rPr>
+    </w:lvl>
+    <w:lvl w:ilvl="1" w:tplc="40090019" w:tentative="1">
+      <w:start w:val="1"/>
+      <w:numFmt w:val="lowerLetter"/>
+      <w:lvlText w:val="%2."/>
+      <w:lvlJc w:val="left"/>
+      <w:pPr>
+        <w:ind w:left="1440" w:hanging="360"/>
+      </w:pPr>
+    </w:lvl>
+    <w:lvl w:ilvl="2" w:tplc="4009001B" w:tentative="1">
+      <w:start w:val="1"/>
+      <w:numFmt w:val="lowerRoman"/>
+      <w:lvlText w:val="%3."/>
+      <w:lvlJc w:val="right"/>
+      <w:pPr>
+        <w:ind w:left="2160" w:hanging="180"/>
+      </w:pPr>
+    </w:lvl>
+    <w:lvl w:ilvl="3" w:tplc="4009000F" w:tentative="1">
+      <w:start w:val="1"/>
+      <w:numFmt w:val="decimal"/>
+      <w:lvlText w:val="%4."/>
+      <w:lvlJc w:val="left"/>
+      <w:pPr>
+        <w:ind w:left="2880" w:hanging="360"/>
+      </w:pPr>
+    </w:lvl>
+    <w:lvl w:ilvl="4" w:tplc="40090019" w:tentative="1">
+      <w:start w:val="1"/>
+      <w:numFmt w:val="lowerLetter"/>
+      <w:lvlText w:val="%5."/>
+      <w:lvlJc w:val="left"/>
+      <w:pPr>
+        <w:ind w:left="3600" w:hanging="360"/>
+      </w:pPr>
+    </w:lvl>
+    <w:lvl w:ilvl="5" w:tplc="4009001B" w:tentative="1">
+      <w:start w:val="1"/>
+      <w:numFmt w:val="lowerRoman"/>
+      <w:lvlText w:val="%6."/>
+      <w:lvlJc w:val="right"/>
+      <w:pPr>
+        <w:ind w:left="4320" w:hanging="180"/>
+      </w:pPr>
+    </w:lvl>
+    <w:lvl w:ilvl="6" w:tplc="4009000F" w:tentative="1">
+      <w:start w:val="1"/>
+      <w:numFmt w:val="decimal"/>
+      <w:lvlText w:val="%7."/>
+      <w:lvlJc w:val="left"/>
+      <w:pPr>
+        <w:ind w:left="5040" w:hanging="360"/>
+      </w:pPr>
+    </w:lvl>
+    <w:lvl w:ilvl="7" w:tplc="40090019" w:tentative="1">
+      <w:start w:val="1"/>
+      <w:numFmt w:val="lowerLetter"/>
+      <w:lvlText w:val="%8."/>
+      <w:lvlJc w:val="left"/>
+      <w:pPr>
+        <w:ind w:left="5760" w:hanging="360"/>
+      </w:pPr>
+    </w:lvl>
+    <w:lvl w:ilvl="8" w:tplc="4009001B" w:tentative="1">
+      <w:start w:val="1"/>
+      <w:numFmt w:val="lowerRoman"/>
+      <w:lvlText w:val="%9."/>
+      <w:lvlJc w:val="right"/>
+      <w:pPr>
+        <w:ind w:left="6480" w:hanging="180"/>
+      </w:pPr>
+    </w:lvl>
+  </w:abstractNum>
+  <w:abstractNum w:abstractNumId="2">
+    <w:nsid w:val="40AB27A2"/>
     <w:multiLevelType w:val="multilevel"/>
-    <w:tmpl w:val="C53E56CA"/>
+    <w:tmpl w:val="892E409A"/>
     <w:lvl w:ilvl="0">
-      <w:numFmt w:val="bullet"/>
-      <w:lvlText w:val="•"/>
+      <w:start w:val="1"/>
+      <w:numFmt w:val="decimal"/>
+      <w:isLgl/>
+      <w:lvlText w:val="%1.1"/>
       <w:lvlJc w:val="left"/>
       <w:pPr>
         <w:tabs>
-          <w:tab w:val="num" w:pos="0"/>
+          <w:tab w:val="num" w:pos="544"/>
         </w:tabs>
-        <w:ind w:left="480" w:hanging="480"/>
-      </w:pPr>
+        <w:ind w:left="544" w:hanging="544"/>
+      </w:pPr>
+      <w:rPr>
+        <w:rFonts w:hint="default"/>
+      </w:rPr>
     </w:lvl>
     <w:lvl w:ilvl="1">
-      <w:numFmt w:val="bullet"/>
-      <w:lvlText w:val="–"/>
+      <w:start w:val="1"/>
+      <w:numFmt w:val="decimal"/>
+      <w:isLgl/>
+      <w:lvlText w:val="%1.%2"/>
+      <w:lvlJc w:val="left"/>
+      <w:pPr>
+        <w:tabs>
+          <w:tab w:val="num" w:pos="576"/>
+        </w:tabs>
+        <w:ind w:left="576" w:hanging="576"/>
+      </w:pPr>
+      <w:rPr>
+        <w:rFonts w:hint="default"/>
+      </w:rPr>
+    </w:lvl>
+    <w:lvl w:ilvl="2">
+      <w:start w:val="1"/>
+      <w:numFmt w:val="decimal"/>
+      <w:lvlText w:val="%1.%2.%3"/>
       <w:lvlJc w:val="left"/>
       <w:pPr>
         <w:tabs>
           <w:tab w:val="num" w:pos="720"/>
         </w:tabs>
-        <w:ind w:left="1200" w:hanging="480"/>
-      </w:pPr>
-    </w:lvl>
-    <w:lvl w:ilvl="2">
-      <w:numFmt w:val="bullet"/>
-      <w:lvlText w:val="•"/>
+        <w:ind w:left="720" w:hanging="720"/>
+      </w:pPr>
+      <w:rPr>
+        <w:rFonts w:hint="default"/>
+      </w:rPr>
+    </w:lvl>
+    <w:lvl w:ilvl="3">
+      <w:start w:val="1"/>
+      <w:numFmt w:val="decimal"/>
+      <w:lvlText w:val="%1.%2.%3.%4"/>
+      <w:lvlJc w:val="left"/>
+      <w:pPr>
+        <w:tabs>
+          <w:tab w:val="num" w:pos="864"/>
+        </w:tabs>
+        <w:ind w:left="864" w:hanging="864"/>
+      </w:pPr>
+      <w:rPr>
+        <w:rFonts w:hint="default"/>
+      </w:rPr>
+    </w:lvl>
+    <w:lvl w:ilvl="4">
+      <w:start w:val="1"/>
+      <w:numFmt w:val="decimal"/>
+      <w:lvlText w:val="%1.%2.%3.%4.%5"/>
+      <w:lvlJc w:val="left"/>
+      <w:pPr>
+        <w:tabs>
+          <w:tab w:val="num" w:pos="1008"/>
+        </w:tabs>
+        <w:ind w:left="1008" w:hanging="1008"/>
+      </w:pPr>
+      <w:rPr>
+        <w:rFonts w:hint="default"/>
+      </w:rPr>
+    </w:lvl>
+    <w:lvl w:ilvl="5">
+      <w:start w:val="1"/>
+      <w:numFmt w:val="decimal"/>
+      <w:lvlText w:val="%1.%2.%3.%4.%5.%6"/>
+      <w:lvlJc w:val="left"/>
+      <w:pPr>
+        <w:tabs>
+          <w:tab w:val="num" w:pos="1152"/>
+        </w:tabs>
+        <w:ind w:left="1152" w:hanging="1152"/>
+      </w:pPr>
+      <w:rPr>
+        <w:rFonts w:hint="default"/>
+      </w:rPr>
+    </w:lvl>
+    <w:lvl w:ilvl="6">
+      <w:start w:val="1"/>
+      <w:numFmt w:val="decimal"/>
+      <w:lvlText w:val="%1.%2.%3.%4.%5.%6.%7"/>
+      <w:lvlJc w:val="left"/>
+      <w:pPr>
+        <w:tabs>
+          <w:tab w:val="num" w:pos="1296"/>
+        </w:tabs>
+        <w:ind w:left="1296" w:hanging="1296"/>
+      </w:pPr>
+      <w:rPr>
+        <w:rFonts w:hint="default"/>
+      </w:rPr>
+    </w:lvl>
+    <w:lvl w:ilvl="7">
+      <w:start w:val="1"/>
+      <w:numFmt w:val="decimal"/>
+      <w:lvlText w:val="%1.%2.%3.%4.%5.%6.%7.%8"/>
       <w:lvlJc w:val="left"/>
       <w:pPr>
         <w:tabs>
           <w:tab w:val="num" w:pos="1440"/>
         </w:tabs>
-        <w:ind w:left="1920" w:hanging="480"/>
-      </w:pPr>
+        <w:ind w:left="1440" w:hanging="1440"/>
+      </w:pPr>
+      <w:rPr>
+        <w:rFonts w:hint="default"/>
+      </w:rPr>
+    </w:lvl>
+    <w:lvl w:ilvl="8">
+      <w:start w:val="1"/>
+      <w:numFmt w:val="decimal"/>
+      <w:lvlText w:val="%1.%2.%3.%4.%5.%6.%7.%8.%9"/>
+      <w:lvlJc w:val="left"/>
+      <w:pPr>
+        <w:tabs>
+          <w:tab w:val="num" w:pos="1584"/>
+        </w:tabs>
+        <w:ind w:left="1584" w:hanging="1584"/>
+      </w:pPr>
+      <w:rPr>
+        <w:rFonts w:hint="default"/>
+      </w:rPr>
+    </w:lvl>
+  </w:abstractNum>
+  <w:abstractNum w:abstractNumId="3">
+    <w:nsid w:val="44F93A6F"/>
+    <w:multiLevelType w:val="multilevel"/>
+    <w:tmpl w:val="5E58B856"/>
+    <w:lvl w:ilvl="0">
+      <w:start w:val="1"/>
+      <w:numFmt w:val="decimal"/>
+      <w:isLgl/>
+      <w:lvlText w:val="%1"/>
+      <w:lvlJc w:val="left"/>
+      <w:pPr>
+        <w:tabs>
+          <w:tab w:val="num" w:pos="360"/>
+        </w:tabs>
+        <w:ind w:left="350" w:hanging="350"/>
+      </w:pPr>
+      <w:rPr>
+        <w:rFonts w:hint="default"/>
+      </w:rPr>
+    </w:lvl>
+    <w:lvl w:ilvl="1">
+      <w:start w:val="1"/>
+      <w:numFmt w:val="decimal"/>
+      <w:lvlText w:val="%1.%2"/>
+      <w:lvlJc w:val="left"/>
+      <w:pPr>
+        <w:tabs>
+          <w:tab w:val="num" w:pos="576"/>
+        </w:tabs>
+        <w:ind w:left="576" w:hanging="576"/>
+      </w:pPr>
+      <w:rPr>
+        <w:rFonts w:hint="default"/>
+      </w:rPr>
+    </w:lvl>
+    <w:lvl w:ilvl="2">
+      <w:start w:val="1"/>
+      <w:numFmt w:val="decimal"/>
+      <w:lvlText w:val="%1.%2.%3"/>
+      <w:lvlJc w:val="left"/>
+      <w:pPr>
+        <w:tabs>
+          <w:tab w:val="num" w:pos="720"/>
+        </w:tabs>
+        <w:ind w:left="720" w:hanging="720"/>
+      </w:pPr>
+      <w:rPr>
+        <w:rFonts w:hint="default"/>
+      </w:rPr>
     </w:lvl>
     <w:lvl w:ilvl="3">
-      <w:numFmt w:val="bullet"/>
-      <w:lvlText w:val="–"/>
+      <w:start w:val="1"/>
+      <w:numFmt w:val="decimal"/>
+      <w:lvlText w:val="%1.%2.%3.%4"/>
       <w:lvlJc w:val="left"/>
+      <w:pPr>
+        <w:tabs>
+          <w:tab w:val="num" w:pos="864"/>
+        </w:tabs>
+        <w:ind w:left="864" w:hanging="864"/>
+      </w:pPr>
+      <w:rPr>
+        <w:rFonts w:hint="default"/>
+      </w:rPr>
+    </w:lvl>
+    <w:lvl w:ilvl="4">
+      <w:start w:val="1"/>
+      <w:numFmt w:val="decimal"/>
+      <w:lvlText w:val="%1.%2.%3.%4.%5"/>
+      <w:lvlJc w:val="left"/>
+      <w:pPr>
+        <w:tabs>
+          <w:tab w:val="num" w:pos="1008"/>
+        </w:tabs>
+        <w:ind w:left="1008" w:hanging="1008"/>
+      </w:pPr>
+      <w:rPr>
+        <w:rFonts w:hint="default"/>
+      </w:rPr>
+    </w:lvl>
+    <w:lvl w:ilvl="5">
+      <w:start w:val="1"/>
+      <w:numFmt w:val="decimal"/>
+      <w:lvlText w:val="%1.%2.%3.%4.%5.%6"/>
+      <w:lvlJc w:val="left"/>
+      <w:pPr>
+        <w:tabs>
+          <w:tab w:val="num" w:pos="1152"/>
+        </w:tabs>
+        <w:ind w:left="1152" w:hanging="1152"/>
+      </w:pPr>
+      <w:rPr>
+        <w:rFonts w:hint="default"/>
+      </w:rPr>
+    </w:lvl>
+    <w:lvl w:ilvl="6">
+      <w:start w:val="1"/>
+      <w:numFmt w:val="decimal"/>
+      <w:lvlText w:val="%1.%2.%3.%4.%5.%6.%7"/>
+      <w:lvlJc w:val="left"/>
+      <w:pPr>
+        <w:tabs>
+          <w:tab w:val="num" w:pos="1296"/>
+        </w:tabs>
+        <w:ind w:left="1296" w:hanging="1296"/>
+      </w:pPr>
+      <w:rPr>
+        <w:rFonts w:hint="default"/>
+      </w:rPr>
+    </w:lvl>
+    <w:lvl w:ilvl="7">
+      <w:start w:val="1"/>
+      <w:numFmt w:val="decimal"/>
+      <w:lvlText w:val="%1.%2.%3.%4.%5.%6.%7.%8"/>
+      <w:lvlJc w:val="left"/>
+      <w:pPr>
+        <w:tabs>
+          <w:tab w:val="num" w:pos="1440"/>
+        </w:tabs>
+        <w:ind w:left="1440" w:hanging="1440"/>
+      </w:pPr>
+      <w:rPr>
+        <w:rFonts w:hint="default"/>
+      </w:rPr>
+    </w:lvl>
+    <w:lvl w:ilvl="8">
+      <w:start w:val="1"/>
+      <w:numFmt w:val="decimal"/>
+      <w:lvlText w:val="%1.%2.%3.%4.%5.%6.%7.%8.%9"/>
+      <w:lvlJc w:val="left"/>
+      <w:pPr>
+        <w:tabs>
+          <w:tab w:val="num" w:pos="1584"/>
+        </w:tabs>
+        <w:ind w:left="1584" w:hanging="1584"/>
+      </w:pPr>
+      <w:rPr>
+        <w:rFonts w:hint="default"/>
+      </w:rPr>
+    </w:lvl>
+  </w:abstractNum>
+  <w:abstractNum w:abstractNumId="4">
+    <w:nsid w:val="557D6F61"/>
+    <w:multiLevelType w:val="hybridMultilevel"/>
+    <w:tmpl w:val="1A360E4C"/>
+    <w:lvl w:ilvl="0" w:tplc="E3C6AEBE">
+      <w:start w:val="2"/>
+      <w:numFmt w:val="decimal"/>
+      <w:lvlText w:val="%1"/>
+      <w:lvlJc w:val="left"/>
+      <w:pPr>
+        <w:ind w:left="720" w:hanging="360"/>
+      </w:pPr>
+      <w:rPr>
+        <w:rFonts w:hint="default"/>
+      </w:rPr>
+    </w:lvl>
+    <w:lvl w:ilvl="1" w:tplc="04090019" w:tentative="1">
+      <w:start w:val="1"/>
+      <w:numFmt w:val="lowerLetter"/>
+      <w:lvlText w:val="%2."/>
+      <w:lvlJc w:val="left"/>
+      <w:pPr>
+        <w:ind w:left="1440" w:hanging="360"/>
+      </w:pPr>
+    </w:lvl>
+    <w:lvl w:ilvl="2" w:tplc="0409001B" w:tentative="1">
+      <w:start w:val="1"/>
+      <w:numFmt w:val="lowerRoman"/>
+      <w:lvlText w:val="%3."/>
+      <w:lvlJc w:val="right"/>
+      <w:pPr>
+        <w:ind w:left="2160" w:hanging="180"/>
+      </w:pPr>
+    </w:lvl>
+    <w:lvl w:ilvl="3" w:tplc="0409000F" w:tentative="1">
+      <w:start w:val="1"/>
+      <w:numFmt w:val="decimal"/>
+      <w:lvlText w:val="%4."/>
+      <w:lvlJc w:val="left"/>
+      <w:pPr>
+        <w:ind w:left="2880" w:hanging="360"/>
+      </w:pPr>
+    </w:lvl>
+    <w:lvl w:ilvl="4" w:tplc="04090019" w:tentative="1">
+      <w:start w:val="1"/>
+      <w:numFmt w:val="lowerLetter"/>
+      <w:lvlText w:val="%5."/>
+      <w:lvlJc w:val="left"/>
+      <w:pPr>
+        <w:ind w:left="3600" w:hanging="360"/>
+      </w:pPr>
+    </w:lvl>
+    <w:lvl w:ilvl="5" w:tplc="0409001B" w:tentative="1">
+      <w:start w:val="1"/>
+      <w:numFmt w:val="lowerRoman"/>
+      <w:lvlText w:val="%6."/>
+      <w:lvlJc w:val="right"/>
+      <w:pPr>
+        <w:ind w:left="4320" w:hanging="180"/>
+      </w:pPr>
+    </w:lvl>
+    <w:lvl w:ilvl="6" w:tplc="0409000F" w:tentative="1">
+      <w:start w:val="1"/>
+      <w:numFmt w:val="decimal"/>
+      <w:lvlText w:val="%7."/>
+      <w:lvlJc w:val="left"/>
+      <w:pPr>
+        <w:ind w:left="5040" w:hanging="360"/>
+      </w:pPr>
+    </w:lvl>
+    <w:lvl w:ilvl="7" w:tplc="04090019" w:tentative="1">
+      <w:start w:val="1"/>
+      <w:numFmt w:val="lowerLetter"/>
+      <w:lvlText w:val="%8."/>
+      <w:lvlJc w:val="left"/>
+      <w:pPr>
+        <w:ind w:left="5760" w:hanging="360"/>
+      </w:pPr>
+    </w:lvl>
+    <w:lvl w:ilvl="8" w:tplc="0409001B" w:tentative="1">
+      <w:start w:val="1"/>
+      <w:numFmt w:val="lowerRoman"/>
+      <w:lvlText w:val="%9."/>
+      <w:lvlJc w:val="right"/>
+      <w:pPr>
+        <w:ind w:left="6480" w:hanging="180"/>
+      </w:pPr>
+    </w:lvl>
+  </w:abstractNum>
+  <w:abstractNum w:abstractNumId="5">
+    <w:nsid w:val="5E8312F6"/>
+    <w:multiLevelType w:val="hybridMultilevel"/>
+    <w:tmpl w:val="5F828634"/>
+    <w:lvl w:ilvl="0" w:tplc="E52C5C26">
+      <w:start w:val="1"/>
+      <w:numFmt w:val="decimal"/>
+      <w:pStyle w:val="NumberedList"/>
+      <w:lvlText w:val="(%1)"/>
+      <w:lvlJc w:val="left"/>
+      <w:pPr>
+        <w:tabs>
+          <w:tab w:val="num" w:pos="720"/>
+        </w:tabs>
+        <w:ind w:left="720" w:hanging="550"/>
+      </w:pPr>
+      <w:rPr>
+        <w:rFonts w:hint="default"/>
+      </w:rPr>
+    </w:lvl>
+    <w:lvl w:ilvl="1" w:tplc="04090019" w:tentative="1">
+      <w:start w:val="1"/>
+      <w:numFmt w:val="lowerLetter"/>
+      <w:lvlText w:val="%2."/>
+      <w:lvlJc w:val="left"/>
+      <w:pPr>
+        <w:tabs>
+          <w:tab w:val="num" w:pos="1440"/>
+        </w:tabs>
+        <w:ind w:left="1440" w:hanging="360"/>
+      </w:pPr>
+    </w:lvl>
+    <w:lvl w:ilvl="2" w:tplc="0409001B" w:tentative="1">
+      <w:start w:val="1"/>
+      <w:numFmt w:val="lowerRoman"/>
+      <w:lvlText w:val="%3."/>
+      <w:lvlJc w:val="right"/>
       <w:pPr>
         <w:tabs>
           <w:tab w:val="num" w:pos="2160"/>
         </w:tabs>
-        <w:ind w:left="2640" w:hanging="480"/>
-      </w:pPr>
-    </w:lvl>
-    <w:lvl w:ilvl="4">
-      <w:numFmt w:val="bullet"/>
-      <w:lvlText w:val="•"/>
+        <w:ind w:left="2160" w:hanging="180"/>
+      </w:pPr>
+    </w:lvl>
+    <w:lvl w:ilvl="3" w:tplc="0409000F" w:tentative="1">
+      <w:start w:val="1"/>
+      <w:numFmt w:val="decimal"/>
+      <w:lvlText w:val="%4."/>
       <w:lvlJc w:val="left"/>
       <w:pPr>
         <w:tabs>
           <w:tab w:val="num" w:pos="2880"/>
         </w:tabs>
-        <w:ind w:left="3360" w:hanging="480"/>
-      </w:pPr>
-    </w:lvl>
-    <w:lvl w:ilvl="5">
-      <w:numFmt w:val="bullet"/>
-      <w:lvlText w:val="–"/>
+        <w:ind w:left="2880" w:hanging="360"/>
+      </w:pPr>
+    </w:lvl>
+    <w:lvl w:ilvl="4" w:tplc="04090019" w:tentative="1">
+      <w:start w:val="1"/>
+      <w:numFmt w:val="lowerLetter"/>
+      <w:lvlText w:val="%5."/>
       <w:lvlJc w:val="left"/>
       <w:pPr>
         <w:tabs>
           <w:tab w:val="num" w:pos="3600"/>
         </w:tabs>
-        <w:ind w:left="4080" w:hanging="480"/>
-      </w:pPr>
-    </w:lvl>
-    <w:lvl w:ilvl="6">
-      <w:numFmt w:val="bullet"/>
-      <w:lvlText w:val="•"/>
-      <w:lvlJc w:val="left"/>
+        <w:ind w:left="3600" w:hanging="360"/>
+      </w:pPr>
+    </w:lvl>
+    <w:lvl w:ilvl="5" w:tplc="0409001B" w:tentative="1">
+      <w:start w:val="1"/>
+      <w:numFmt w:val="lowerRoman"/>
+      <w:lvlText w:val="%6."/>
+      <w:lvlJc w:val="right"/>
       <w:pPr>
         <w:tabs>
           <w:tab w:val="num" w:pos="4320"/>
         </w:tabs>
-        <w:ind w:left="4800" w:hanging="480"/>
-      </w:pPr>
+        <w:ind w:left="4320" w:hanging="180"/>
+      </w:pPr>
+    </w:lvl>
+    <w:lvl w:ilvl="6" w:tplc="0409000F" w:tentative="1">
+      <w:start w:val="1"/>
+      <w:numFmt w:val="decimal"/>
+      <w:lvlText w:val="%7."/>
+      <w:lvlJc w:val="left"/>
+      <w:pPr>
+        <w:tabs>
+          <w:tab w:val="num" w:pos="5040"/>
+        </w:tabs>
+        <w:ind w:left="5040" w:hanging="360"/>
+      </w:pPr>
+    </w:lvl>
+    <w:lvl w:ilvl="7" w:tplc="04090019" w:tentative="1">
+      <w:start w:val="1"/>
+      <w:numFmt w:val="lowerLetter"/>
+      <w:lvlText w:val="%8."/>
+      <w:lvlJc w:val="left"/>
+      <w:pPr>
+        <w:tabs>
+          <w:tab w:val="num" w:pos="5760"/>
+        </w:tabs>
+        <w:ind w:left="5760" w:hanging="360"/>
+      </w:pPr>
+    </w:lvl>
+    <w:lvl w:ilvl="8" w:tplc="0409001B" w:tentative="1">
+      <w:start w:val="1"/>
+      <w:numFmt w:val="lowerRoman"/>
+      <w:lvlText w:val="%9."/>
+      <w:lvlJc w:val="right"/>
+      <w:pPr>
+        <w:tabs>
+          <w:tab w:val="num" w:pos="6480"/>
+        </w:tabs>
+        <w:ind w:left="6480" w:hanging="180"/>
+      </w:pPr>
+    </w:lvl>
+  </w:abstractNum>
+  <w:abstractNum w:abstractNumId="6">
+    <w:nsid w:val="63371086"/>
+    <w:multiLevelType w:val="multilevel"/>
+    <w:tmpl w:val="5B009628"/>
+    <w:lvl w:ilvl="0">
+      <w:start w:val="1"/>
+      <w:numFmt w:val="decimal"/>
+      <w:lvlText w:val="%1"/>
+      <w:lvlJc w:val="left"/>
+      <w:pPr>
+        <w:tabs>
+          <w:tab w:val="num" w:pos="360"/>
+        </w:tabs>
+        <w:ind w:left="360" w:hanging="360"/>
+      </w:pPr>
+      <w:rPr>
+        <w:rFonts w:hint="default"/>
+      </w:rPr>
+    </w:lvl>
+    <w:lvl w:ilvl="1">
+      <w:start w:val="1"/>
+      <w:numFmt w:val="decimal"/>
+      <w:isLgl/>
+      <w:lvlText w:val="%1.%2"/>
+      <w:lvlJc w:val="left"/>
+      <w:pPr>
+        <w:tabs>
+          <w:tab w:val="num" w:pos="544"/>
+        </w:tabs>
+        <w:ind w:left="544" w:hanging="544"/>
+      </w:pPr>
+      <w:rPr>
+        <w:rFonts w:hint="default"/>
+      </w:rPr>
+    </w:lvl>
+    <w:lvl w:ilvl="2">
+      <w:start w:val="1"/>
+      <w:numFmt w:val="decimal"/>
+      <w:lvlText w:val="%1.%2.%3."/>
+      <w:lvlJc w:val="left"/>
+      <w:pPr>
+        <w:tabs>
+          <w:tab w:val="num" w:pos="1224"/>
+        </w:tabs>
+        <w:ind w:left="1224" w:hanging="504"/>
+      </w:pPr>
+      <w:rPr>
+        <w:rFonts w:hint="default"/>
+      </w:rPr>
+    </w:lvl>
+    <w:lvl w:ilvl="3">
+      <w:start w:val="1"/>
+      <w:numFmt w:val="decimal"/>
+      <w:lvlText w:val="%1.%2.%3.%4."/>
+      <w:lvlJc w:val="left"/>
+      <w:pPr>
+        <w:tabs>
+          <w:tab w:val="num" w:pos="1800"/>
+        </w:tabs>
+        <w:ind w:left="1728" w:hanging="648"/>
+      </w:pPr>
+      <w:rPr>
+        <w:rFonts w:hint="default"/>
+      </w:rPr>
+    </w:lvl>
+    <w:lvl w:ilvl="4">
+      <w:start w:val="1"/>
+      <w:numFmt w:val="decimal"/>
+      <w:lvlText w:val="%1.%2.%3.%4.%5."/>
+      <w:lvlJc w:val="left"/>
+      <w:pPr>
+        <w:tabs>
+          <w:tab w:val="num" w:pos="2232"/>
+        </w:tabs>
+        <w:ind w:left="2232" w:hanging="792"/>
+      </w:pPr>
+      <w:rPr>
+        <w:rFonts w:hint="default"/>
+      </w:rPr>
+    </w:lvl>
+    <w:lvl w:ilvl="5">
+      <w:start w:val="1"/>
+      <w:numFmt w:val="decimal"/>
+      <w:lvlText w:val="%1.%2.%3.%4.%5.%6."/>
+      <w:lvlJc w:val="left"/>
+      <w:pPr>
+        <w:tabs>
+          <w:tab w:val="num" w:pos="2736"/>
+        </w:tabs>
+        <w:ind w:left="2736" w:hanging="936"/>
+      </w:pPr>
+      <w:rPr>
+        <w:rFonts w:hint="default"/>
+      </w:rPr>
+    </w:lvl>
+    <w:lvl w:ilvl="6">
+      <w:start w:val="1"/>
+      <w:numFmt w:val="decimal"/>
+      <w:lvlText w:val="%1.%2.%3.%4.%5.%6.%7."/>
+      <w:lvlJc w:val="left"/>
+      <w:pPr>
+        <w:tabs>
+          <w:tab w:val="num" w:pos="3240"/>
+        </w:tabs>
+        <w:ind w:left="3240" w:hanging="1080"/>
+      </w:pPr>
+      <w:rPr>
+        <w:rFonts w:hint="default"/>
+      </w:rPr>
     </w:lvl>
     <w:lvl w:ilvl="7">
+      <w:start w:val="1"/>
       <w:numFmt w:val="decimal"/>
-      <w:lvlText w:val=""/>
+      <w:lvlText w:val="%1.%2.%3.%4.%5.%6.%7.%8."/>
       <w:lvlJc w:val="left"/>
+      <w:pPr>
+        <w:tabs>
+          <w:tab w:val="num" w:pos="3744"/>
+        </w:tabs>
+        <w:ind w:left="3744" w:hanging="1224"/>
+      </w:pPr>
+      <w:rPr>
+        <w:rFonts w:hint="default"/>
+      </w:rPr>
     </w:lvl>
     <w:lvl w:ilvl="8">
+      <w:start w:val="1"/>
       <w:numFmt w:val="decimal"/>
-      <w:lvlText w:val=""/>
+      <w:lvlText w:val="%1.%2.%3.%4.%5.%6.%7.%8.%9."/>
       <w:lvlJc w:val="left"/>
+      <w:pPr>
+        <w:tabs>
+          <w:tab w:val="num" w:pos="4320"/>
+        </w:tabs>
+        <w:ind w:left="4320" w:hanging="1440"/>
+      </w:pPr>
+      <w:rPr>
+        <w:rFonts w:hint="default"/>
+      </w:rPr>
     </w:lvl>
   </w:abstractNum>
-  <w:abstractNum w:abstractNumId="1">
-    <w:nsid w:val="E17F69BA"/>
+  <w:abstractNum w:abstractNumId="7">
+    <w:nsid w:val="6E690407"/>
+    <w:multiLevelType w:val="hybridMultilevel"/>
+    <w:tmpl w:val="B364AB5E"/>
+    <w:lvl w:ilvl="0" w:tplc="B65EA458">
+      <w:start w:val="1"/>
+      <w:numFmt w:val="bullet"/>
+      <w:pStyle w:val="BulletedList"/>
+      <w:lvlText w:val=""/>
+      <w:lvlJc w:val="left"/>
+      <w:pPr>
+        <w:tabs>
+          <w:tab w:val="num" w:pos="560"/>
+        </w:tabs>
+        <w:ind w:left="560" w:hanging="390"/>
+      </w:pPr>
+      <w:rPr>
+        <w:rFonts w:ascii="Symbol" w:hAnsi="Symbol" w:hint="default"/>
+      </w:rPr>
+    </w:lvl>
+    <w:lvl w:ilvl="1" w:tplc="04090003" w:tentative="1">
+      <w:start w:val="1"/>
+      <w:numFmt w:val="bullet"/>
+      <w:lvlText w:val="o"/>
+      <w:lvlJc w:val="left"/>
+      <w:pPr>
+        <w:tabs>
+          <w:tab w:val="num" w:pos="1440"/>
+        </w:tabs>
+        <w:ind w:left="1440" w:hanging="360"/>
+      </w:pPr>
+      <w:rPr>
+        <w:rFonts w:ascii="Courier New" w:hAnsi="Courier New" w:hint="default"/>
+      </w:rPr>
+    </w:lvl>
+    <w:lvl w:ilvl="2" w:tplc="04090005" w:tentative="1">
+      <w:start w:val="1"/>
+      <w:numFmt w:val="bullet"/>
+      <w:lvlText w:val=""/>
+      <w:lvlJc w:val="left"/>
+      <w:pPr>
+        <w:tabs>
+          <w:tab w:val="num" w:pos="2160"/>
+        </w:tabs>
+        <w:ind w:left="2160" w:hanging="360"/>
+      </w:pPr>
+      <w:rPr>
+        <w:rFonts w:ascii="Wingdings" w:hAnsi="Wingdings" w:hint="default"/>
+      </w:rPr>
+    </w:lvl>
+    <w:lvl w:ilvl="3" w:tplc="04090001" w:tentative="1">
+      <w:start w:val="1"/>
+      <w:numFmt w:val="bullet"/>
+      <w:lvlText w:val=""/>
+      <w:lvlJc w:val="left"/>
+      <w:pPr>
+        <w:tabs>
+          <w:tab w:val="num" w:pos="2880"/>
+        </w:tabs>
+        <w:ind w:left="2880" w:hanging="360"/>
+      </w:pPr>
+      <w:rPr>
+        <w:rFonts w:ascii="Symbol" w:hAnsi="Symbol" w:hint="default"/>
+      </w:rPr>
+    </w:lvl>
+    <w:lvl w:ilvl="4" w:tplc="04090003" w:tentative="1">
+      <w:start w:val="1"/>
+      <w:numFmt w:val="bullet"/>
+      <w:lvlText w:val="o"/>
+      <w:lvlJc w:val="left"/>
+      <w:pPr>
+        <w:tabs>
+          <w:tab w:val="num" w:pos="3600"/>
+        </w:tabs>
+        <w:ind w:left="3600" w:hanging="360"/>
+      </w:pPr>
+      <w:rPr>
+        <w:rFonts w:ascii="Courier New" w:hAnsi="Courier New" w:hint="default"/>
+      </w:rPr>
+    </w:lvl>
+    <w:lvl w:ilvl="5" w:tplc="04090005" w:tentative="1">
+      <w:start w:val="1"/>
+      <w:numFmt w:val="bullet"/>
+      <w:lvlText w:val=""/>
+      <w:lvlJc w:val="left"/>
+      <w:pPr>
+        <w:tabs>
+          <w:tab w:val="num" w:pos="4320"/>
+        </w:tabs>
+        <w:ind w:left="4320" w:hanging="360"/>
+      </w:pPr>
+      <w:rPr>
+        <w:rFonts w:ascii="Wingdings" w:hAnsi="Wingdings" w:hint="default"/>
+      </w:rPr>
+    </w:lvl>
+    <w:lvl w:ilvl="6" w:tplc="04090001" w:tentative="1">
+      <w:start w:val="1"/>
+      <w:numFmt w:val="bullet"/>
+      <w:lvlText w:val=""/>
+      <w:lvlJc w:val="left"/>
+      <w:pPr>
+        <w:tabs>
+          <w:tab w:val="num" w:pos="5040"/>
+        </w:tabs>
+        <w:ind w:left="5040" w:hanging="360"/>
+      </w:pPr>
+      <w:rPr>
+        <w:rFonts w:ascii="Symbol" w:hAnsi="Symbol" w:hint="default"/>
+      </w:rPr>
+    </w:lvl>
+    <w:lvl w:ilvl="7" w:tplc="04090003" w:tentative="1">
+      <w:start w:val="1"/>
+      <w:numFmt w:val="bullet"/>
+      <w:lvlText w:val="o"/>
+      <w:lvlJc w:val="left"/>
+      <w:pPr>
+        <w:tabs>
+          <w:tab w:val="num" w:pos="5760"/>
+        </w:tabs>
+        <w:ind w:left="5760" w:hanging="360"/>
+      </w:pPr>
+      <w:rPr>
+        <w:rFonts w:ascii="Courier New" w:hAnsi="Courier New" w:hint="default"/>
+      </w:rPr>
+    </w:lvl>
+    <w:lvl w:ilvl="8" w:tplc="04090005" w:tentative="1">
+      <w:start w:val="1"/>
+      <w:numFmt w:val="bullet"/>
+      <w:lvlText w:val=""/>
+      <w:lvlJc w:val="left"/>
+      <w:pPr>
+        <w:tabs>
+          <w:tab w:val="num" w:pos="6480"/>
+        </w:tabs>
+        <w:ind w:left="6480" w:hanging="360"/>
+      </w:pPr>
+      <w:rPr>
+        <w:rFonts w:ascii="Wingdings" w:hAnsi="Wingdings" w:hint="default"/>
+      </w:rPr>
+    </w:lvl>
+  </w:abstractNum>
+  <w:abstractNum w:abstractNumId="8">
+    <w:nsid w:val="72F97A35"/>
+    <w:multiLevelType w:val="hybridMultilevel"/>
+    <w:tmpl w:val="6C1037E2"/>
+    <w:lvl w:ilvl="0" w:tplc="F06E3592">
+      <w:start w:val="1"/>
+      <w:numFmt w:val="decimal"/>
+      <w:lvlText w:val="%1."/>
+      <w:lvlJc w:val="left"/>
+      <w:pPr>
+        <w:ind w:left="360" w:hanging="360"/>
+      </w:pPr>
+      <w:rPr>
+        <w:rFonts w:hint="default"/>
+      </w:rPr>
+    </w:lvl>
+    <w:lvl w:ilvl="1" w:tplc="329E65C4">
+      <w:start w:val="1"/>
+      <w:numFmt w:val="lowerLetter"/>
+      <w:lvlText w:val="%2."/>
+      <w:lvlJc w:val="left"/>
+      <w:pPr>
+        <w:ind w:left="1440" w:hanging="360"/>
+      </w:pPr>
+    </w:lvl>
+    <w:lvl w:ilvl="2" w:tplc="0409001B" w:tentative="1">
+      <w:start w:val="1"/>
+      <w:numFmt w:val="lowerRoman"/>
+      <w:lvlText w:val="%3."/>
+      <w:lvlJc w:val="right"/>
+      <w:pPr>
+        <w:ind w:left="2160" w:hanging="180"/>
+      </w:pPr>
+    </w:lvl>
+    <w:lvl w:ilvl="3" w:tplc="0409000F" w:tentative="1">
+      <w:start w:val="1"/>
+      <w:numFmt w:val="decimal"/>
+      <w:lvlText w:val="%4."/>
+      <w:lvlJc w:val="left"/>
+      <w:pPr>
+        <w:ind w:left="2880" w:hanging="360"/>
+      </w:pPr>
+    </w:lvl>
+    <w:lvl w:ilvl="4" w:tplc="04090019" w:tentative="1">
+      <w:start w:val="1"/>
+      <w:numFmt w:val="lowerLetter"/>
+      <w:lvlText w:val="%5."/>
+      <w:lvlJc w:val="left"/>
+      <w:pPr>
+        <w:ind w:left="3600" w:hanging="360"/>
+      </w:pPr>
+    </w:lvl>
+    <w:lvl w:ilvl="5" w:tplc="0409001B" w:tentative="1">
+      <w:start w:val="1"/>
+      <w:numFmt w:val="lowerRoman"/>
+      <w:lvlText w:val="%6."/>
+      <w:lvlJc w:val="right"/>
+      <w:pPr>
+        <w:ind w:left="4320" w:hanging="180"/>
+      </w:pPr>
+    </w:lvl>
+    <w:lvl w:ilvl="6" w:tplc="0409000F" w:tentative="1">
+      <w:start w:val="1"/>
+      <w:numFmt w:val="decimal"/>
+      <w:lvlText w:val="%7."/>
+      <w:lvlJc w:val="left"/>
+      <w:pPr>
+        <w:ind w:left="5040" w:hanging="360"/>
+      </w:pPr>
+    </w:lvl>
+    <w:lvl w:ilvl="7" w:tplc="04090019" w:tentative="1">
+      <w:start w:val="1"/>
+      <w:numFmt w:val="lowerLetter"/>
+      <w:lvlText w:val="%8."/>
+      <w:lvlJc w:val="left"/>
+      <w:pPr>
+        <w:ind w:left="5760" w:hanging="360"/>
+      </w:pPr>
+    </w:lvl>
+    <w:lvl w:ilvl="8" w:tplc="0409001B" w:tentative="1">
+      <w:start w:val="1"/>
+      <w:numFmt w:val="lowerRoman"/>
+      <w:lvlText w:val="%9."/>
+      <w:lvlJc w:val="right"/>
+      <w:pPr>
+        <w:ind w:left="6480" w:hanging="180"/>
+      </w:pPr>
+    </w:lvl>
+  </w:abstractNum>
+  <w:abstractNum w:abstractNumId="9">
+    <w:nsid w:val="77776D02"/>
+    <w:multiLevelType w:val="hybridMultilevel"/>
+    <w:tmpl w:val="E5627752"/>
+    <w:lvl w:ilvl="0" w:tplc="7960FB9A">
+      <w:start w:val="1"/>
+      <w:numFmt w:val="decimal"/>
+      <w:lvlText w:val="1.%1."/>
+      <w:lvlJc w:val="left"/>
+      <w:pPr>
+        <w:ind w:left="360" w:hanging="360"/>
+      </w:pPr>
+      <w:rPr>
+        <w:rFonts w:hint="default"/>
+      </w:rPr>
+    </w:lvl>
+    <w:lvl w:ilvl="1" w:tplc="40090019">
+      <w:start w:val="1"/>
+      <w:numFmt w:val="lowerLetter"/>
+      <w:lvlText w:val="%2."/>
+      <w:lvlJc w:val="left"/>
+      <w:pPr>
+        <w:ind w:left="1440" w:hanging="360"/>
+      </w:pPr>
+    </w:lvl>
+    <w:lvl w:ilvl="2" w:tplc="4009001B" w:tentative="1">
+      <w:start w:val="1"/>
+      <w:numFmt w:val="lowerRoman"/>
+      <w:lvlText w:val="%3."/>
+      <w:lvlJc w:val="right"/>
+      <w:pPr>
+        <w:ind w:left="2160" w:hanging="180"/>
+      </w:pPr>
+    </w:lvl>
+    <w:lvl w:ilvl="3" w:tplc="4009000F" w:tentative="1">
+      <w:start w:val="1"/>
+      <w:numFmt w:val="decimal"/>
+      <w:lvlText w:val="%4."/>
+      <w:lvlJc w:val="left"/>
+      <w:pPr>
+        <w:ind w:left="2880" w:hanging="360"/>
+      </w:pPr>
+    </w:lvl>
+    <w:lvl w:ilvl="4" w:tplc="40090019" w:tentative="1">
+      <w:start w:val="1"/>
+      <w:numFmt w:val="lowerLetter"/>
+      <w:lvlText w:val="%5."/>
+      <w:lvlJc w:val="left"/>
+      <w:pPr>
+        <w:ind w:left="3600" w:hanging="360"/>
+      </w:pPr>
+    </w:lvl>
+    <w:lvl w:ilvl="5" w:tplc="4009001B" w:tentative="1">
+      <w:start w:val="1"/>
+      <w:numFmt w:val="lowerRoman"/>
+      <w:lvlText w:val="%6."/>
+      <w:lvlJc w:val="right"/>
+      <w:pPr>
+        <w:ind w:left="4320" w:hanging="180"/>
+      </w:pPr>
+    </w:lvl>
+    <w:lvl w:ilvl="6" w:tplc="4009000F" w:tentative="1">
+      <w:start w:val="1"/>
+      <w:numFmt w:val="decimal"/>
+      <w:lvlText w:val="%7."/>
+      <w:lvlJc w:val="left"/>
+      <w:pPr>
+        <w:ind w:left="5040" w:hanging="360"/>
+      </w:pPr>
+    </w:lvl>
+    <w:lvl w:ilvl="7" w:tplc="40090019" w:tentative="1">
+      <w:start w:val="1"/>
+      <w:numFmt w:val="lowerLetter"/>
+      <w:lvlText w:val="%8."/>
+      <w:lvlJc w:val="left"/>
+      <w:pPr>
+        <w:ind w:left="5760" w:hanging="360"/>
+      </w:pPr>
+    </w:lvl>
+    <w:lvl w:ilvl="8" w:tplc="4009001B" w:tentative="1">
+      <w:start w:val="1"/>
+      <w:numFmt w:val="lowerRoman"/>
+      <w:lvlText w:val="%9."/>
+      <w:lvlJc w:val="right"/>
+      <w:pPr>
+        <w:ind w:left="6480" w:hanging="180"/>
+      </w:pPr>
+    </w:lvl>
+  </w:abstractNum>
+  <w:abstractNum w:abstractNumId="10">
+    <w:nsid w:val="7C8B3801"/>
     <w:multiLevelType w:val="multilevel"/>
-    <w:tmpl w:val="2E4C7406"/>
+    <w:tmpl w:val="DF0096DA"/>
     <w:lvl w:ilvl="0">
-      <w:numFmt w:val="bullet"/>
-      <w:lvlText w:val=" "/>
+      <w:start w:val="1"/>
+      <w:numFmt w:val="decimal"/>
+      <w:isLgl/>
+      <w:lvlText w:val="%1"/>
       <w:lvlJc w:val="left"/>
       <w:pPr>
         <w:tabs>
-          <w:tab w:val="num" w:pos="0"/>
+          <w:tab w:val="num" w:pos="432"/>
         </w:tabs>
-        <w:ind w:left="480" w:hanging="480"/>
-      </w:pPr>
+        <w:ind w:left="432" w:hanging="432"/>
+      </w:pPr>
+      <w:rPr>
+        <w:rFonts w:hint="default"/>
+      </w:rPr>
     </w:lvl>
     <w:lvl w:ilvl="1">
-      <w:numFmt w:val="bullet"/>
-      <w:lvlText w:val=" "/>
+      <w:start w:val="1"/>
+      <w:numFmt w:val="decimal"/>
+      <w:pStyle w:val="BHead"/>
+      <w:isLgl/>
+      <w:lvlText w:val="%1.%2"/>
+      <w:lvlJc w:val="left"/>
+      <w:pPr>
+        <w:tabs>
+          <w:tab w:val="num" w:pos="576"/>
+        </w:tabs>
+        <w:ind w:left="576" w:hanging="576"/>
+      </w:pPr>
+      <w:rPr>
+        <w:rFonts w:hint="default"/>
+      </w:rPr>
+    </w:lvl>
+    <w:lvl w:ilvl="2">
+      <w:start w:val="1"/>
+      <w:numFmt w:val="decimal"/>
+      <w:lvlText w:val="%1.%2.%3"/>
       <w:lvlJc w:val="left"/>
       <w:pPr>
         <w:tabs>
           <w:tab w:val="num" w:pos="720"/>
         </w:tabs>
-        <w:ind w:left="1200" w:hanging="480"/>
-      </w:pPr>
-    </w:lvl>
-    <w:lvl w:ilvl="2">
-      <w:numFmt w:val="bullet"/>
-      <w:lvlText w:val=" "/>
+        <w:ind w:left="720" w:hanging="720"/>
+      </w:pPr>
+      <w:rPr>
+        <w:rFonts w:hint="default"/>
+      </w:rPr>
+    </w:lvl>
+    <w:lvl w:ilvl="3">
+      <w:start w:val="1"/>
+      <w:numFmt w:val="decimal"/>
+      <w:lvlText w:val="%1.%2.%3.%4"/>
       <w:lvlJc w:val="left"/>
       <w:pPr>
         <w:tabs>
-          <w:tab w:val="num" w:pos="1440"/>
+          <w:tab w:val="num" w:pos="864"/>
         </w:tabs>
-        <w:ind w:left="1920" w:hanging="480"/>
-      </w:pPr>
-    </w:lvl>
-    <w:lvl w:ilvl="3">
-      <w:numFmt w:val="bullet"/>
-      <w:lvlText w:val=" "/>
+        <w:ind w:left="864" w:hanging="864"/>
+      </w:pPr>
+      <w:rPr>
+        <w:rFonts w:hint="default"/>
+      </w:rPr>
+    </w:lvl>
+    <w:lvl w:ilvl="4">
+      <w:start w:val="1"/>
+      <w:numFmt w:val="decimal"/>
+      <w:lvlText w:val="%1.%2.%3.%4.%5"/>
       <w:lvlJc w:val="left"/>
       <w:pPr>
         <w:tabs>
-          <w:tab w:val="num" w:pos="2160"/>
+          <w:tab w:val="num" w:pos="1008"/>
         </w:tabs>
-        <w:ind w:left="2640" w:hanging="480"/>
-      </w:pPr>
-    </w:lvl>
-    <w:lvl w:ilvl="4">
-      <w:numFmt w:val="bullet"/>
-      <w:lvlText w:val=" "/>
+        <w:ind w:left="1008" w:hanging="1008"/>
+      </w:pPr>
+      <w:rPr>
+        <w:rFonts w:hint="default"/>
+      </w:rPr>
+    </w:lvl>
+    <w:lvl w:ilvl="5">
+      <w:start w:val="1"/>
+      <w:numFmt w:val="decimal"/>
+      <w:lvlText w:val="%1.%2.%3.%4.%5.%6"/>
       <w:lvlJc w:val="left"/>
       <w:pPr>
         <w:tabs>
-          <w:tab w:val="num" w:pos="2880"/>
+          <w:tab w:val="num" w:pos="1152"/>
         </w:tabs>
-        <w:ind w:left="3360" w:hanging="480"/>
-      </w:pPr>
-    </w:lvl>
-    <w:lvl w:ilvl="5">
-      <w:numFmt w:val="bullet"/>
-      <w:lvlText w:val=" "/>
+        <w:ind w:left="1152" w:hanging="1152"/>
+      </w:pPr>
+      <w:rPr>
+        <w:rFonts w:hint="default"/>
+      </w:rPr>
+    </w:lvl>
+    <w:lvl w:ilvl="6">
+      <w:start w:val="1"/>
+      <w:numFmt w:val="decimal"/>
+      <w:lvlText w:val="%1.%2.%3.%4.%5.%6.%7"/>
       <w:lvlJc w:val="left"/>
       <w:pPr>
         <w:tabs>
-          <w:tab w:val="num" w:pos="3600"/>
+          <w:tab w:val="num" w:pos="1296"/>
         </w:tabs>
-        <w:ind w:left="4080" w:hanging="480"/>
-      </w:pPr>
-    </w:lvl>
-    <w:lvl w:ilvl="6">
-      <w:numFmt w:val="bullet"/>
-      <w:lvlText w:val=" "/>
+        <w:ind w:left="1296" w:hanging="1296"/>
+      </w:pPr>
+      <w:rPr>
+        <w:rFonts w:hint="default"/>
+      </w:rPr>
+    </w:lvl>
+    <w:lvl w:ilvl="7">
+      <w:start w:val="1"/>
+      <w:numFmt w:val="decimal"/>
+      <w:lvlText w:val="%1.%2.%3.%4.%5.%6.%7.%8"/>
       <w:lvlJc w:val="left"/>
       <w:pPr>
         <w:tabs>
-          <w:tab w:val="num" w:pos="4320"/>
+          <w:tab w:val="num" w:pos="1800"/>
         </w:tabs>
-        <w:ind w:left="4800" w:hanging="480"/>
-      </w:pPr>
-    </w:lvl>
-    <w:lvl w:ilvl="7">
+        <w:ind w:left="1440" w:hanging="1440"/>
+      </w:pPr>
+      <w:rPr>
+        <w:rFonts w:hint="default"/>
+      </w:rPr>
+    </w:lvl>
+    <w:lvl w:ilvl="8">
+      <w:start w:val="1"/>
       <w:numFmt w:val="decimal"/>
-      <w:lvlText w:val=""/>
+      <w:lvlText w:val="%1.%2.%3.%4.%5.%6.%7.%8.%9"/>
       <w:lvlJc w:val="left"/>
-    </w:lvl>
-    <w:lvl w:ilvl="8">
-      <w:numFmt w:val="decimal"/>
-      <w:lvlText w:val=""/>
-      <w:lvlJc w:val="left"/>
-    </w:lvl>
-  </w:abstractNum>
-  <w:abstractNum w:abstractNumId="2">
-    <w:nsid w:val="3EC788AA"/>
-    <w:multiLevelType w:val="multilevel"/>
-    <w:tmpl w:val="6486F4CC"/>
-    <w:lvl w:ilvl="0">
-      <w:numFmt w:val="bullet"/>
-      <w:lvlText w:val=" "/>
-      <w:lvlJc w:val="left"/>
       <w:pPr>
         <w:tabs>
-          <w:tab w:val="num" w:pos="0"/>
+          <w:tab w:val="num" w:pos="1800"/>
         </w:tabs>
-        <w:ind w:left="480" w:hanging="480"/>
-      </w:pPr>
-    </w:lvl>
-    <w:lvl w:ilvl="1">
-      <w:numFmt w:val="bullet"/>
-      <w:lvlText w:val=" "/>
-      <w:lvlJc w:val="left"/>
-      <w:pPr>
-        <w:tabs>
-          <w:tab w:val="num" w:pos="720"/>
-        </w:tabs>
-        <w:ind w:left="1200" w:hanging="480"/>
-      </w:pPr>
-    </w:lvl>
-    <w:lvl w:ilvl="2">
-      <w:numFmt w:val="bullet"/>
-      <w:lvlText w:val=" "/>
-      <w:lvlJc w:val="left"/>
-      <w:pPr>
-        <w:tabs>
-          <w:tab w:val="num" w:pos="1440"/>
-        </w:tabs>
-        <w:ind w:left="1920" w:hanging="480"/>
-      </w:pPr>
-    </w:lvl>
-    <w:lvl w:ilvl="3">
-      <w:numFmt w:val="bullet"/>
-      <w:lvlText w:val=" "/>
-      <w:lvlJc w:val="left"/>
-      <w:pPr>
-        <w:tabs>
-          <w:tab w:val="num" w:pos="2160"/>
-        </w:tabs>
-        <w:ind w:left="2640" w:hanging="480"/>
-      </w:pPr>
-    </w:lvl>
-    <w:lvl w:ilvl="4">
-      <w:numFmt w:val="bullet"/>
-      <w:lvlText w:val=" "/>
-      <w:lvlJc w:val="left"/>
-      <w:pPr>
-        <w:tabs>
-          <w:tab w:val="num" w:pos="2880"/>
-        </w:tabs>
-        <w:ind w:left="3360" w:hanging="480"/>
-      </w:pPr>
-    </w:lvl>
-    <w:lvl w:ilvl="5">
-      <w:numFmt w:val="bullet"/>
-      <w:lvlText w:val=" "/>
-      <w:lvlJc w:val="left"/>
-      <w:pPr>
-        <w:tabs>
-          <w:tab w:val="num" w:pos="3600"/>
-        </w:tabs>
-        <w:ind w:left="4080" w:hanging="480"/>
-      </w:pPr>
-    </w:lvl>
-    <w:lvl w:ilvl="6">
-      <w:numFmt w:val="bullet"/>
-      <w:lvlText w:val=" "/>
-      <w:lvlJc w:val="left"/>
-      <w:pPr>
-        <w:tabs>
-          <w:tab w:val="num" w:pos="4320"/>
-        </w:tabs>
-        <w:ind w:left="4800" w:hanging="480"/>
-      </w:pPr>
-    </w:lvl>
-    <w:lvl w:ilvl="7">
-      <w:numFmt w:val="decimal"/>
-      <w:lvlText w:val=""/>
-      <w:lvlJc w:val="left"/>
-    </w:lvl>
-    <w:lvl w:ilvl="8">
-      <w:numFmt w:val="decimal"/>
-      <w:lvlText w:val=""/>
-      <w:lvlJc w:val="left"/>
+        <w:ind w:left="1584" w:hanging="1584"/>
+      </w:pPr>
+      <w:rPr>
+        <w:rFonts w:hint="default"/>
+      </w:rPr>
     </w:lvl>
   </w:abstractNum>
   <w:abstractNum w:abstractNumId="990">
@@ -6927,12 +7970,42 @@
     </w:lvl>
   </w:abstractNum>
   <w:num w:numId="1">
+    <w:abstractNumId w:val="5"/>
+  </w:num>
+  <w:num w:numId="2">
+    <w:abstractNumId w:val="7"/>
+  </w:num>
+  <w:num w:numId="3">
+    <w:abstractNumId w:val="3"/>
+  </w:num>
+  <w:num w:numId="4">
+    <w:abstractNumId w:val="2"/>
+  </w:num>
+  <w:num w:numId="5">
+    <w:abstractNumId w:val="6"/>
+  </w:num>
+  <w:num w:numId="6">
+    <w:abstractNumId w:val="6"/>
+  </w:num>
+  <w:num w:numId="7">
+    <w:abstractNumId w:val="6"/>
+  </w:num>
+  <w:num w:numId="8">
+    <w:abstractNumId w:val="10"/>
+  </w:num>
+  <w:num w:numId="9">
+    <w:abstractNumId w:val="4"/>
+  </w:num>
+  <w:num w:numId="10">
+    <w:abstractNumId w:val="8"/>
+  </w:num>
+  <w:num w:numId="11">
+    <w:abstractNumId w:val="9"/>
+  </w:num>
+  <w:num w:numId="12">
     <w:abstractNumId w:val="1"/>
   </w:num>
-  <w:num w:numId="2">
-    <w:abstractNumId w:val="2"/>
-  </w:num>
-  <w:num w:numId="3">
+  <w:num w:numId="13">
     <w:abstractNumId w:val="0"/>
   </w:num>
   <w:num w:numId="1000">
@@ -6945,486 +8018,314 @@
 </file>
 
 <file path=word/styles.xml><?xml version="1.0" encoding="utf-8"?>
-<w:styles xmlns:mc="http://schemas.openxmlformats.org/markup-compatibility/2006" xmlns:r="http://schemas.openxmlformats.org/officeDocument/2006/relationships" xmlns:w="http://schemas.openxmlformats.org/wordprocessingml/2006/main" xmlns:w14="http://schemas.microsoft.com/office/word/2010/wordml" xmlns:w15="http://schemas.microsoft.com/office/word/2012/wordml" mc:Ignorable="w14 w15">
+<w:styles xmlns:r="http://schemas.openxmlformats.org/officeDocument/2006/relationships" xmlns:w="http://schemas.openxmlformats.org/wordprocessingml/2006/main">
   <w:docDefaults>
     <w:rPrDefault>
       <w:rPr>
-        <w:rFonts w:asciiTheme="minorHAnsi" w:eastAsiaTheme="minorHAnsi" w:hAnsiTheme="minorHAnsi" w:cstheme="minorBidi"/>
-        <w:sz w:val="24"/>
-        <w:szCs w:val="24"/>
-        <w:lang w:val="en-US" w:eastAsia="en-US" w:bidi="ar-SA"/>
+        <w:rFonts w:ascii="Times New Roman" w:eastAsia="Times New Roman" w:hAnsi="Times New Roman" w:cs="Times New Roman"/>
+        <w:lang w:val="en-US" w:eastAsia="en-IN" w:bidi="ar-SA"/>
       </w:rPr>
     </w:rPrDefault>
-    <w:pPrDefault>
-      <w:pPr>
-        <w:spacing w:after="200"/>
-      </w:pPr>
-    </w:pPrDefault>
+    <w:pPrDefault/>
   </w:docDefaults>
-  <w:latentStyles w:defLockedState="0" w:defUIPriority="0" w:defSemiHidden="0" w:defUnhideWhenUsed="0" w:defQFormat="0" w:count="382">
-    <w:lsdException w:name="heading 8" w:semiHidden="1" w:unhideWhenUsed="1"/>
-    <w:lsdException w:name="index 5" w:semiHidden="1" w:unhideWhenUsed="1"/>
-    <w:lsdException w:name="index 6" w:semiHidden="1" w:unhideWhenUsed="1"/>
-    <w:lsdException w:name="index 7" w:semiHidden="1" w:unhideWhenUsed="1"/>
-    <w:lsdException w:name="index 8" w:semiHidden="1" w:unhideWhenUsed="1"/>
-    <w:lsdException w:name="index 9" w:semiHidden="1" w:unhideWhenUsed="1"/>
-    <w:lsdException w:name="toc 1" w:semiHidden="1" w:unhideWhenUsed="1"/>
-    <w:lsdException w:name="toc 2" w:semiHidden="1" w:unhideWhenUsed="1"/>
-    <w:lsdException w:name="toc 3" w:semiHidden="1" w:unhideWhenUsed="1"/>
-    <w:lsdException w:name="toc 4" w:semiHidden="1" w:unhideWhenUsed="1"/>
-    <w:lsdException w:name="toc 5" w:semiHidden="1" w:unhideWhenUsed="1"/>
-    <w:lsdException w:name="toc 6" w:semiHidden="1" w:unhideWhenUsed="1"/>
-    <w:lsdException w:name="toc 7" w:semiHidden="1" w:unhideWhenUsed="1"/>
-    <w:lsdException w:name="toc 8" w:semiHidden="1" w:unhideWhenUsed="1"/>
-    <w:lsdException w:name="toc 9" w:semiHidden="1" w:unhideWhenUsed="1"/>
-    <w:lsdException w:name="Normal Indent" w:semiHidden="1" w:unhideWhenUsed="1"/>
-    <w:lsdException w:name="footnote text" w:semiHidden="1" w:unhideWhenUsed="1"/>
-    <w:lsdException w:name="annotation text" w:semiHidden="1" w:unhideWhenUsed="1"/>
-    <w:lsdException w:name="header" w:semiHidden="1" w:unhideWhenUsed="1"/>
-    <w:lsdException w:name="footer" w:semiHidden="1" w:unhideWhenUsed="1"/>
-    <w:lsdException w:name="index heading" w:semiHidden="1" w:unhideWhenUsed="1"/>
-    <w:lsdException w:name="caption" w:semiHidden="1" w:unhideWhenUsed="1"/>
-    <w:lsdException w:name="table of figures" w:semiHidden="1" w:unhideWhenUsed="1"/>
-    <w:lsdException w:name="envelope address" w:semiHidden="1" w:unhideWhenUsed="1"/>
-    <w:lsdException w:name="envelope return" w:semiHidden="1" w:unhideWhenUsed="1"/>
-    <w:lsdException w:name="footnote reference" w:semiHidden="1" w:unhideWhenUsed="1"/>
-    <w:lsdException w:name="annotation reference" w:semiHidden="1" w:unhideWhenUsed="1"/>
-    <w:lsdException w:name="line number" w:semiHidden="1" w:unhideWhenUsed="1"/>
-    <w:lsdException w:name="page number" w:semiHidden="1" w:unhideWhenUsed="1"/>
-    <w:lsdException w:name="endnote reference" w:semiHidden="1" w:unhideWhenUsed="1"/>
-    <w:lsdException w:name="endnote text" w:semiHidden="1" w:unhideWhenUsed="1"/>
-    <w:lsdException w:name="table of authorities" w:semiHidden="1" w:unhideWhenUsed="1"/>
-    <w:lsdException w:name="macro" w:semiHidden="1" w:unhideWhenUsed="1"/>
-    <w:lsdException w:name="toa heading" w:semiHidden="1" w:unhideWhenUsed="1"/>
-    <w:lsdException w:name="List" w:semiHidden="1" w:unhideWhenUsed="1"/>
-    <w:lsdException w:name="List Bullet" w:semiHidden="1" w:unhideWhenUsed="1"/>
-    <w:lsdException w:name="List Number" w:semiHidden="1" w:unhideWhenUsed="1"/>
-    <w:lsdException w:name="List 2" w:semiHidden="1" w:unhideWhenUsed="1"/>
-    <w:lsdException w:name="List 3" w:semiHidden="1" w:unhideWhenUsed="1"/>
-    <w:lsdException w:name="List 4" w:semiHidden="1" w:unhideWhenUsed="1"/>
-    <w:lsdException w:name="List 5" w:semiHidden="1" w:unhideWhenUsed="1"/>
-    <w:lsdException w:name="List Bullet 2" w:semiHidden="1" w:unhideWhenUsed="1"/>
-    <w:lsdException w:name="List Bullet 3" w:semiHidden="1" w:unhideWhenUsed="1"/>
-    <w:lsdException w:name="List Bullet 5" w:semiHidden="1" w:unhideWhenUsed="1"/>
-    <w:lsdException w:name="List Number 2" w:semiHidden="1" w:unhideWhenUsed="1"/>
-    <w:lsdException w:name="List Continue 3" w:semiHidden="1" w:unhideWhenUsed="1"/>
-    <w:lsdException w:name="List Continue 4" w:semiHidden="1" w:unhideWhenUsed="1"/>
-    <w:lsdException w:name="List Continue 5" w:semiHidden="1" w:unhideWhenUsed="1"/>
-    <w:lsdException w:name="Message Header" w:semiHidden="1" w:unhideWhenUsed="1"/>
-    <w:lsdException w:name="Salutation" w:semiHidden="1" w:unhideWhenUsed="1"/>
-    <w:lsdException w:name="Date" w:semiHidden="1" w:unhideWhenUsed="1"/>
-    <w:lsdException w:name="Body Text First Indent" w:semiHidden="1" w:unhideWhenUsed="1"/>
-    <w:lsdException w:name="Body Text First Indent 2" w:semiHidden="1" w:unhideWhenUsed="1"/>
-    <w:lsdException w:name="Note Heading" w:semiHidden="1" w:unhideWhenUsed="1"/>
-    <w:lsdException w:name="Body Text 2" w:semiHidden="1" w:unhideWhenUsed="1"/>
-    <w:lsdException w:name="Body Text 3" w:semiHidden="1" w:unhideWhenUsed="1"/>
-    <w:lsdException w:name="Body Text Indent 2" w:semiHidden="1" w:unhideWhenUsed="1"/>
-    <w:lsdException w:name="Body Text Indent 3" w:semiHidden="1" w:unhideWhenUsed="1"/>
-    <w:lsdException w:name="Block Text" w:semiHidden="1" w:unhideWhenUsed="1"/>
-    <w:lsdException w:name="Hyperlink" w:semiHidden="1" w:unhideWhenUsed="1"/>
-    <w:lsdException w:name="FollowedHyperlink" w:semiHidden="1" w:unhideWhenUsed="1"/>
-    <w:lsdException w:name="Document Map" w:semiHidden="1" w:unhideWhenUsed="1"/>
-    <w:lsdException w:name="Normal (Web)" w:semiHidden="1" w:unhideWhenUsed="1"/>
-    <w:lsdException w:name="HTML Acronym" w:semiHidden="1" w:unhideWhenUsed="1"/>
-    <w:lsdException w:name="HTML Address" w:semiHidden="1" w:unhideWhenUsed="1"/>
-    <w:lsdException w:name="HTML Cite" w:semiHidden="1" w:unhideWhenUsed="1"/>
-    <w:lsdException w:name="HTML Code" w:semiHidden="1" w:unhideWhenUsed="1"/>
-    <w:lsdException w:name="HTML Definition" w:semiHidden="1" w:unhideWhenUsed="1"/>
-    <w:lsdException w:name="HTML Keyboard" w:semiHidden="1" w:unhideWhenUsed="1"/>
-    <w:lsdException w:name="HTML Preformatted" w:semiHidden="1" w:unhideWhenUsed="1"/>
-    <w:lsdException w:name="HTML Sample" w:semiHidden="1" w:unhideWhenUsed="1"/>
-    <w:lsdException w:name="HTML Typewriter" w:semiHidden="1" w:unhideWhenUsed="1"/>
-    <w:lsdException w:name="HTML Variable" w:semiHidden="1" w:unhideWhenUsed="1"/>
-    <w:lsdException w:name="Normal Table" w:semiHidden="1" w:unhideWhenUsed="1"/>
-    <w:lsdException w:name="annotation subject" w:semiHidden="1" w:unhideWhenUsed="1"/>
-    <w:lsdException w:name="No List" w:semiHidden="1" w:unhideWhenUsed="1"/>
-    <w:lsdException w:name="Outline List 1" w:semiHidden="1" w:unhideWhenUsed="1"/>
-    <w:lsdException w:name="Outline List 2" w:semiHidden="1" w:unhideWhenUsed="1"/>
-    <w:lsdException w:name="Outline List 3" w:semiHidden="1" w:unhideWhenUsed="1"/>
-    <w:lsdException w:name="Table Simple 1" w:semiHidden="1" w:unhideWhenUsed="1"/>
-    <w:lsdException w:name="Table Simple 2" w:semiHidden="1" w:unhideWhenUsed="1"/>
-    <w:lsdException w:name="Table Simple 3" w:semiHidden="1" w:unhideWhenUsed="1"/>
-    <w:lsdException w:name="Table Classic 1" w:semiHidden="1" w:unhideWhenUsed="1"/>
-    <w:lsdException w:name="Table Classic 2" w:semiHidden="1" w:unhideWhenUsed="1"/>
-    <w:lsdException w:name="Table Classic 3" w:semiHidden="1" w:unhideWhenUsed="1"/>
-    <w:lsdException w:name="Table Classic 4" w:semiHidden="1" w:unhideWhenUsed="1"/>
-    <w:lsdException w:name="Table Colorful 1" w:semiHidden="1" w:unhideWhenUsed="1"/>
-    <w:lsdException w:name="Table Colorful 2" w:semiHidden="1" w:unhideWhenUsed="1"/>
-    <w:lsdException w:name="Table Colorful 3" w:semiHidden="1" w:unhideWhenUsed="1"/>
-    <w:lsdException w:name="Table Columns 1" w:semiHidden="1" w:unhideWhenUsed="1"/>
-    <w:lsdException w:name="Table Columns 2" w:semiHidden="1" w:unhideWhenUsed="1"/>
-    <w:lsdException w:name="Table Columns 3" w:semiHidden="1" w:unhideWhenUsed="1"/>
-    <w:lsdException w:name="Table Columns 4" w:semiHidden="1" w:unhideWhenUsed="1"/>
-    <w:lsdException w:name="Table Columns 5" w:semiHidden="1" w:unhideWhenUsed="1"/>
-    <w:lsdException w:name="Table Grid 1" w:semiHidden="1" w:unhideWhenUsed="1"/>
-    <w:lsdException w:name="Table Grid 2" w:semiHidden="1" w:unhideWhenUsed="1"/>
-    <w:lsdException w:name="Table Grid 3" w:semiHidden="1" w:unhideWhenUsed="1"/>
-    <w:lsdException w:name="Table Grid 4" w:semiHidden="1" w:unhideWhenUsed="1"/>
-    <w:lsdException w:name="Table Grid 5" w:semiHidden="1" w:unhideWhenUsed="1"/>
-    <w:lsdException w:name="Table Grid 6" w:semiHidden="1" w:unhideWhenUsed="1"/>
-    <w:lsdException w:name="Table Grid 7" w:semiHidden="1" w:unhideWhenUsed="1"/>
-    <w:lsdException w:name="Table Grid 8" w:semiHidden="1" w:unhideWhenUsed="1"/>
-    <w:lsdException w:name="Table List 1" w:semiHidden="1" w:unhideWhenUsed="1"/>
-    <w:lsdException w:name="Table List 2" w:semiHidden="1" w:unhideWhenUsed="1"/>
-    <w:lsdException w:name="Table List 3" w:semiHidden="1" w:unhideWhenUsed="1"/>
-    <w:lsdException w:name="Table List 4" w:semiHidden="1" w:unhideWhenUsed="1"/>
-    <w:lsdException w:name="Table List 5" w:semiHidden="1" w:unhideWhenUsed="1"/>
-    <w:lsdException w:name="Table List 6" w:semiHidden="1" w:unhideWhenUsed="1"/>
-    <w:lsdException w:name="Table List 7" w:semiHidden="1" w:unhideWhenUsed="1"/>
-    <w:lsdException w:name="Table List 8" w:semiHidden="1" w:unhideWhenUsed="1"/>
-    <w:lsdException w:name="Table 3D effects 1" w:semiHidden="1" w:unhideWhenUsed="1"/>
-    <w:lsdException w:name="Table 3D effects 2" w:semiHidden="1" w:unhideWhenUsed="1"/>
-    <w:lsdException w:name="Table 3D effects 3" w:semiHidden="1" w:unhideWhenUsed="1"/>
-    <w:lsdException w:name="Table Contemporary" w:semiHidden="1" w:unhideWhenUsed="1"/>
-    <w:lsdException w:name="Table Elegant" w:semiHidden="1" w:unhideWhenUsed="1"/>
-    <w:lsdException w:name="Table Professional" w:semiHidden="1" w:unhideWhenUsed="1"/>
-    <w:lsdException w:name="Table Subtle 1" w:semiHidden="1" w:unhideWhenUsed="1"/>
-    <w:lsdException w:name="Table Subtle 2" w:semiHidden="1" w:unhideWhenUsed="1"/>
-    <w:lsdException w:name="Table Web 1" w:semiHidden="1" w:unhideWhenUsed="1"/>
-    <w:lsdException w:name="Table Web 2" w:semiHidden="1" w:unhideWhenUsed="1"/>
-    <w:lsdException w:name="Table Web 3" w:semiHidden="1" w:unhideWhenUsed="1"/>
-    <w:lsdException w:name="Balloon Text" w:semiHidden="1" w:unhideWhenUsed="1"/>
-    <w:lsdException w:name="Table Theme" w:semiHidden="1" w:unhideWhenUsed="1"/>
-    <w:lsdException w:name="Note Level 1" w:semiHidden="1" w:unhideWhenUsed="1"/>
-    <w:lsdException w:name="Note Level 2" w:semiHidden="1" w:unhideWhenUsed="1"/>
-    <w:lsdException w:name="Note Level 3" w:semiHidden="1" w:unhideWhenUsed="1"/>
-    <w:lsdException w:name="Note Level 4" w:semiHidden="1" w:unhideWhenUsed="1"/>
-    <w:lsdException w:name="Note Level 5" w:semiHidden="1" w:unhideWhenUsed="1"/>
-    <w:lsdException w:name="Note Level 6" w:semiHidden="1" w:unhideWhenUsed="1"/>
-    <w:lsdException w:name="Note Level 7" w:semiHidden="1" w:unhideWhenUsed="1"/>
-    <w:lsdException w:name="Note Level 8" w:semiHidden="1" w:unhideWhenUsed="1"/>
-    <w:lsdException w:name="Note Level 9" w:semiHidden="1" w:unhideWhenUsed="1"/>
-    <w:lsdException w:name="Placeholder Text" w:semiHidden="1"/>
-    <w:lsdException w:name="Light Shading"/>
-    <w:lsdException w:name="Light List"/>
-    <w:lsdException w:name="Light Grid"/>
-    <w:lsdException w:name="Medium Shading 1"/>
-    <w:lsdException w:name="Medium Shading 2"/>
-    <w:lsdException w:name="Medium List 1"/>
-    <w:lsdException w:name="Medium List 2"/>
-    <w:lsdException w:name="Medium Grid 1"/>
-    <w:lsdException w:name="Medium Grid 2"/>
-    <w:lsdException w:name="Medium Grid 3"/>
-    <w:lsdException w:name="Dark List"/>
-    <w:lsdException w:name="Colorful Shading"/>
-    <w:lsdException w:name="Colorful List"/>
-    <w:lsdException w:name="Colorful Grid"/>
-    <w:lsdException w:name="Light Shading Accent 1"/>
-    <w:lsdException w:name="Light List Accent 1"/>
-    <w:lsdException w:name="Light Grid Accent 1"/>
-    <w:lsdException w:name="Medium Shading 1 Accent 1"/>
-    <w:lsdException w:name="Medium Shading 2 Accent 1"/>
-    <w:lsdException w:name="Medium List 1 Accent 1"/>
-    <w:lsdException w:name="Revision" w:semiHidden="1"/>
-    <w:lsdException w:name="Medium List 2 Accent 1"/>
-    <w:lsdException w:name="Medium Grid 1 Accent 1"/>
-    <w:lsdException w:name="Medium Grid 2 Accent 1"/>
-    <w:lsdException w:name="Medium Grid 3 Accent 1"/>
-    <w:lsdException w:name="Dark List Accent 1"/>
-    <w:lsdException w:name="Colorful Shading Accent 1"/>
-    <w:lsdException w:name="Colorful List Accent 1"/>
-    <w:lsdException w:name="Colorful Grid Accent 1"/>
-    <w:lsdException w:name="Light Shading Accent 2"/>
-    <w:lsdException w:name="Light List Accent 2"/>
-    <w:lsdException w:name="Light Grid Accent 2"/>
-    <w:lsdException w:name="Medium Shading 1 Accent 2"/>
-    <w:lsdException w:name="Medium Shading 2 Accent 2"/>
-    <w:lsdException w:name="Medium List 1 Accent 2"/>
-    <w:lsdException w:name="Medium List 2 Accent 2"/>
-    <w:lsdException w:name="Medium Grid 1 Accent 2"/>
-    <w:lsdException w:name="Medium Grid 2 Accent 2"/>
-    <w:lsdException w:name="Medium Grid 3 Accent 2"/>
-    <w:lsdException w:name="Dark List Accent 2"/>
-    <w:lsdException w:name="Colorful Shading Accent 2"/>
-    <w:lsdException w:name="Colorful List Accent 2"/>
-    <w:lsdException w:name="Colorful Grid Accent 2"/>
-    <w:lsdException w:name="Light Shading Accent 3"/>
-    <w:lsdException w:name="Light List Accent 3"/>
-    <w:lsdException w:name="Light Grid Accent 3"/>
-    <w:lsdException w:name="Medium Shading 1 Accent 3"/>
-    <w:lsdException w:name="Medium Shading 2 Accent 3"/>
-    <w:lsdException w:name="Medium List 1 Accent 3"/>
-    <w:lsdException w:name="Medium List 2 Accent 3"/>
-    <w:lsdException w:name="Medium Grid 1 Accent 3"/>
-    <w:lsdException w:name="Medium Grid 2 Accent 3"/>
-    <w:lsdException w:name="Medium Grid 3 Accent 3"/>
-    <w:lsdException w:name="Dark List Accent 3"/>
-    <w:lsdException w:name="Colorful Shading Accent 3"/>
-    <w:lsdException w:name="Colorful List Accent 3"/>
-    <w:lsdException w:name="Colorful Grid Accent 3"/>
-    <w:lsdException w:name="Light Shading Accent 4"/>
-    <w:lsdException w:name="Light List Accent 4"/>
-    <w:lsdException w:name="Light Grid Accent 4"/>
-    <w:lsdException w:name="Medium Shading 1 Accent 4"/>
-    <w:lsdException w:name="Medium Shading 2 Accent 4"/>
-    <w:lsdException w:name="Medium List 1 Accent 4"/>
-    <w:lsdException w:name="Medium List 2 Accent 4"/>
-    <w:lsdException w:name="Medium Grid 1 Accent 4"/>
-    <w:lsdException w:name="Medium Grid 2 Accent 4"/>
-    <w:lsdException w:name="Medium Grid 3 Accent 4"/>
-    <w:lsdException w:name="Dark List Accent 4"/>
-    <w:lsdException w:name="Colorful Shading Accent 4"/>
-    <w:lsdException w:name="Colorful List Accent 4"/>
-    <w:lsdException w:name="Colorful Grid Accent 4"/>
-    <w:lsdException w:name="Light Shading Accent 5"/>
-    <w:lsdException w:name="Light List Accent 5"/>
-    <w:lsdException w:name="Light Grid Accent 5"/>
-    <w:lsdException w:name="Medium Shading 1 Accent 5"/>
-    <w:lsdException w:name="Medium Shading 2 Accent 5"/>
-    <w:lsdException w:name="Medium List 1 Accent 5"/>
-    <w:lsdException w:name="Medium List 2 Accent 5"/>
-    <w:lsdException w:name="Medium Grid 1 Accent 5"/>
-    <w:lsdException w:name="Medium Grid 2 Accent 5"/>
-    <w:lsdException w:name="Medium Grid 3 Accent 5"/>
-    <w:lsdException w:name="Dark List Accent 5"/>
-    <w:lsdException w:name="Colorful Shading Accent 5"/>
-    <w:lsdException w:name="Colorful List Accent 5"/>
-    <w:lsdException w:name="Colorful Grid Accent 5"/>
-    <w:lsdException w:name="Light Shading Accent 6"/>
-    <w:lsdException w:name="Light List Accent 6"/>
-    <w:lsdException w:name="Light Grid Accent 6"/>
-    <w:lsdException w:name="Medium Shading 1 Accent 6"/>
-    <w:lsdException w:name="Medium Shading 2 Accent 6"/>
-    <w:lsdException w:name="Medium List 1 Accent 6"/>
-    <w:lsdException w:name="Medium List 2 Accent 6"/>
-    <w:lsdException w:name="Medium Grid 1 Accent 6"/>
-    <w:lsdException w:name="Medium Grid 2 Accent 6"/>
-    <w:lsdException w:name="Medium Grid 3 Accent 6"/>
-    <w:lsdException w:name="Dark List Accent 6"/>
-    <w:lsdException w:name="Colorful Shading Accent 6"/>
-    <w:lsdException w:name="Colorful List Accent 6"/>
-    <w:lsdException w:name="Colorful Grid Accent 6"/>
-    <w:lsdException w:name="Bibliography" w:semiHidden="1" w:unhideWhenUsed="1"/>
-    <w:lsdException w:name="TOC Heading" w:semiHidden="1" w:unhideWhenUsed="1"/>
-    <w:lsdException w:name="Grid Table 4" w:uiPriority="49"/>
-    <w:lsdException w:name="Grid Table 5 Dark" w:uiPriority="50"/>
-    <w:lsdException w:name="Grid Table 6 Colorful" w:uiPriority="51"/>
-    <w:lsdException w:name="Grid Table 7 Colorful" w:uiPriority="52"/>
-    <w:lsdException w:name="Grid Table 1 Light Accent 1" w:uiPriority="46"/>
-    <w:lsdException w:name="Grid Table 2 Accent 1" w:uiPriority="47"/>
-    <w:lsdException w:name="Grid Table 3 Accent 1" w:uiPriority="48"/>
-    <w:lsdException w:name="Grid Table 4 Accent 1" w:uiPriority="49"/>
-    <w:lsdException w:name="Grid Table 5 Dark Accent 1" w:uiPriority="50"/>
-    <w:lsdException w:name="Grid Table 6 Colorful Accent 1" w:uiPriority="51"/>
-    <w:lsdException w:name="Grid Table 7 Colorful Accent 1" w:uiPriority="52"/>
-    <w:lsdException w:name="Grid Table 1 Light Accent 2" w:uiPriority="46"/>
-    <w:lsdException w:name="Grid Table 2 Accent 2" w:uiPriority="47"/>
-    <w:lsdException w:name="Grid Table 3 Accent 2" w:uiPriority="48"/>
-    <w:lsdException w:name="Grid Table 4 Accent 2" w:uiPriority="49"/>
-    <w:lsdException w:name="Grid Table 5 Dark Accent 2" w:uiPriority="50"/>
-    <w:lsdException w:name="Grid Table 6 Colorful Accent 2" w:uiPriority="51"/>
-    <w:lsdException w:name="Grid Table 7 Colorful Accent 2" w:uiPriority="52"/>
-    <w:lsdException w:name="Grid Table 1 Light Accent 3" w:uiPriority="46"/>
-    <w:lsdException w:name="Grid Table 2 Accent 3" w:uiPriority="47"/>
-    <w:lsdException w:name="Grid Table 3 Accent 3" w:uiPriority="48"/>
-    <w:lsdException w:name="Grid Table 4 Accent 3" w:uiPriority="49"/>
-    <w:lsdException w:name="Grid Table 5 Dark Accent 3" w:uiPriority="50"/>
-    <w:lsdException w:name="Grid Table 6 Colorful Accent 3" w:uiPriority="51"/>
-    <w:lsdException w:name="Grid Table 7 Colorful Accent 3" w:uiPriority="52"/>
-    <w:lsdException w:name="Grid Table 1 Light Accent 4" w:uiPriority="46"/>
-    <w:lsdException w:name="Grid Table 2 Accent 4" w:uiPriority="47"/>
-    <w:lsdException w:name="Grid Table 3 Accent 4" w:uiPriority="48"/>
-    <w:lsdException w:name="Grid Table 4 Accent 4" w:uiPriority="49"/>
-    <w:lsdException w:name="Grid Table 5 Dark Accent 4" w:uiPriority="50"/>
-    <w:lsdException w:name="Grid Table 6 Colorful Accent 4" w:uiPriority="51"/>
-    <w:lsdException w:name="Grid Table 7 Colorful Accent 4" w:uiPriority="52"/>
-    <w:lsdException w:name="Grid Table 1 Light Accent 5" w:uiPriority="46"/>
-    <w:lsdException w:name="Grid Table 2 Accent 5" w:uiPriority="47"/>
-    <w:lsdException w:name="Grid Table 3 Accent 5" w:uiPriority="48"/>
-    <w:lsdException w:name="Grid Table 4 Accent 5" w:uiPriority="49"/>
-    <w:lsdException w:name="Grid Table 5 Dark Accent 5" w:uiPriority="50"/>
-    <w:lsdException w:name="Grid Table 6 Colorful Accent 5" w:uiPriority="51"/>
-    <w:lsdException w:name="Grid Table 7 Colorful Accent 5" w:uiPriority="52"/>
-    <w:lsdException w:name="Grid Table 1 Light Accent 6" w:uiPriority="46"/>
-    <w:lsdException w:name="Grid Table 2 Accent 6" w:uiPriority="47"/>
-    <w:lsdException w:name="Grid Table 3 Accent 6" w:uiPriority="48"/>
-    <w:lsdException w:name="Grid Table 4 Accent 6" w:uiPriority="49"/>
-    <w:lsdException w:name="Grid Table 5 Dark Accent 6" w:uiPriority="50"/>
-    <w:lsdException w:name="Grid Table 6 Colorful Accent 6" w:uiPriority="51"/>
-    <w:lsdException w:name="Grid Table 7 Colorful Accent 6" w:uiPriority="52"/>
-    <w:lsdException w:name="List Table 1 Light" w:uiPriority="46"/>
-    <w:lsdException w:name="List Table 2" w:uiPriority="47"/>
-    <w:lsdException w:name="List Table 3" w:uiPriority="48"/>
-    <w:lsdException w:name="List Table 4" w:uiPriority="49"/>
-    <w:lsdException w:name="List Table 5 Dark" w:uiPriority="50"/>
-    <w:lsdException w:name="List Table 6 Colorful" w:uiPriority="51"/>
-    <w:lsdException w:name="List Table 7 Colorful" w:uiPriority="52"/>
-    <w:lsdException w:name="List Table 1 Light Accent 1" w:uiPriority="46"/>
-    <w:lsdException w:name="List Table 2 Accent 1" w:uiPriority="47"/>
-    <w:lsdException w:name="List Table 3 Accent 1" w:uiPriority="48"/>
-    <w:lsdException w:name="List Table 4 Accent 1" w:uiPriority="49"/>
-    <w:lsdException w:name="List Table 5 Dark Accent 1" w:uiPriority="50"/>
-    <w:lsdException w:name="List Table 6 Colorful Accent 1" w:uiPriority="51"/>
-    <w:lsdException w:name="List Table 7 Colorful Accent 1" w:uiPriority="52"/>
-    <w:lsdException w:name="List Table 1 Light Accent 2" w:uiPriority="46"/>
-    <w:lsdException w:name="List Table 2 Accent 2" w:uiPriority="47"/>
-    <w:lsdException w:name="List Table 3 Accent 2" w:uiPriority="48"/>
-    <w:lsdException w:name="List Table 4 Accent 2" w:uiPriority="49"/>
-    <w:lsdException w:name="List Table 5 Dark Accent 2" w:uiPriority="50"/>
-    <w:lsdException w:name="List Table 6 Colorful Accent 2" w:uiPriority="51"/>
-    <w:lsdException w:name="List Table 7 Colorful Accent 2" w:uiPriority="52"/>
-    <w:lsdException w:name="List Table 1 Light Accent 3" w:uiPriority="46"/>
-    <w:lsdException w:name="List Table 2 Accent 3" w:uiPriority="47"/>
-    <w:lsdException w:name="List Table 3 Accent 3" w:uiPriority="48"/>
-    <w:lsdException w:name="List Table 4 Accent 3" w:uiPriority="49"/>
-    <w:lsdException w:name="List Table 5 Dark Accent 3" w:uiPriority="50"/>
-    <w:lsdException w:name="List Table 6 Colorful Accent 3" w:uiPriority="51"/>
-    <w:lsdException w:name="List Table 7 Colorful Accent 3" w:uiPriority="52"/>
-    <w:lsdException w:name="List Table 1 Light Accent 4" w:uiPriority="46"/>
-    <w:lsdException w:name="List Table 2 Accent 4" w:uiPriority="47"/>
-    <w:lsdException w:name="List Table 3 Accent 4" w:uiPriority="48"/>
-    <w:lsdException w:name="List Table 4 Accent 4" w:uiPriority="49"/>
-    <w:lsdException w:name="List Table 5 Dark Accent 4" w:uiPriority="50"/>
-    <w:lsdException w:name="List Table 6 Colorful Accent 4" w:uiPriority="51"/>
-    <w:lsdException w:name="List Table 7 Colorful Accent 4" w:uiPriority="52"/>
-    <w:lsdException w:name="List Table 1 Light Accent 5" w:uiPriority="46"/>
-    <w:lsdException w:name="List Table 2 Accent 5" w:uiPriority="47"/>
-    <w:lsdException w:name="List Table 3 Accent 5" w:uiPriority="48"/>
-    <w:lsdException w:name="List Table 4 Accent 5" w:uiPriority="49"/>
-    <w:lsdException w:name="List Table 5 Dark Accent 5" w:uiPriority="50"/>
-    <w:lsdException w:name="List Table 6 Colorful Accent 5" w:uiPriority="51"/>
-    <w:lsdException w:name="List Table 7 Colorful Accent 5" w:uiPriority="52"/>
-    <w:lsdException w:name="List Table 1 Light Accent 6" w:uiPriority="46"/>
-    <w:lsdException w:name="List Table 2 Accent 6" w:uiPriority="47"/>
-    <w:lsdException w:name="List Table 3 Accent 6" w:uiPriority="48"/>
-    <w:lsdException w:name="List Table 4 Accent 6" w:uiPriority="49"/>
-    <w:lsdException w:name="List Table 5 Dark Accent 6" w:uiPriority="50"/>
-    <w:lsdException w:name="List Table 6 Colorful Accent 6" w:uiPriority="51"/>
-    <w:lsdException w:name="List Table 7 Colorful Accent 6" w:uiPriority="52"/>
-    <w:lsdException w:name="Mention" w:semiHidden="1" w:uiPriority="99" w:unhideWhenUsed="1"/>
-    <w:lsdException w:name="Smart Hyperlink" w:semiHidden="1" w:uiPriority="99" w:unhideWhenUsed="1"/>
+  <w:latentStyles w:defLockedState="0" w:defUIPriority="0" w:defSemiHidden="0" w:defUnhideWhenUsed="0" w:defQFormat="0" w:count="267">
+    <w:lsdException w:name="Normal" w:qFormat="1"/>
+    <w:lsdException w:name="heading 1" w:qFormat="1"/>
+    <w:lsdException w:name="heading 2" w:qFormat="1"/>
+    <w:lsdException w:name="heading 3" w:qFormat="1"/>
+    <w:lsdException w:name="heading 4" w:qFormat="1"/>
+    <w:lsdException w:name="heading 5" w:qFormat="1"/>
+    <w:lsdException w:name="heading 6" w:qFormat="1"/>
+    <w:lsdException w:name="heading 7" w:qFormat="1"/>
+    <w:lsdException w:name="heading 8" w:qFormat="1"/>
+    <w:lsdException w:name="heading 9" w:qFormat="1"/>
+    <w:lsdException w:name="header" w:uiPriority="99"/>
+    <w:lsdException w:name="caption" w:semiHidden="1" w:unhideWhenUsed="1" w:qFormat="1"/>
+    <w:lsdException w:name="Title" w:qFormat="1"/>
+    <w:lsdException w:name="Subtitle" w:qFormat="1"/>
+    <w:lsdException w:name="Strong" w:qFormat="1"/>
+    <w:lsdException w:name="Emphasis" w:qFormat="1"/>
+    <w:lsdException w:name="Placeholder Text" w:semiHidden="1" w:uiPriority="99"/>
+    <w:lsdException w:name="No Spacing" w:uiPriority="1" w:qFormat="1"/>
+    <w:lsdException w:name="Light Shading" w:uiPriority="60"/>
+    <w:lsdException w:name="Light List" w:uiPriority="61"/>
+    <w:lsdException w:name="Light Grid" w:uiPriority="62"/>
+    <w:lsdException w:name="Medium Shading 1" w:uiPriority="63"/>
+    <w:lsdException w:name="Medium Shading 2" w:uiPriority="64"/>
+    <w:lsdException w:name="Medium List 1" w:uiPriority="65"/>
+    <w:lsdException w:name="Medium List 2" w:uiPriority="66"/>
+    <w:lsdException w:name="Medium Grid 1" w:uiPriority="67"/>
+    <w:lsdException w:name="Medium Grid 2" w:uiPriority="68"/>
+    <w:lsdException w:name="Medium Grid 3" w:uiPriority="69"/>
+    <w:lsdException w:name="Dark List" w:uiPriority="70"/>
+    <w:lsdException w:name="Colorful Shading" w:uiPriority="71"/>
+    <w:lsdException w:name="Colorful List" w:uiPriority="72"/>
+    <w:lsdException w:name="Colorful Grid" w:uiPriority="73"/>
+    <w:lsdException w:name="Light Shading Accent 1" w:uiPriority="60"/>
+    <w:lsdException w:name="Light List Accent 1" w:uiPriority="61"/>
+    <w:lsdException w:name="Light Grid Accent 1" w:uiPriority="62"/>
+    <w:lsdException w:name="Medium Shading 1 Accent 1" w:uiPriority="63"/>
+    <w:lsdException w:name="Medium Shading 2 Accent 1" w:uiPriority="64"/>
+    <w:lsdException w:name="Medium List 1 Accent 1" w:uiPriority="65"/>
+    <w:lsdException w:name="Revision" w:semiHidden="1" w:uiPriority="99"/>
+    <w:lsdException w:name="List Paragraph" w:uiPriority="34" w:qFormat="1"/>
+    <w:lsdException w:name="Quote" w:uiPriority="29" w:qFormat="1"/>
+    <w:lsdException w:name="Intense Quote" w:uiPriority="30" w:qFormat="1"/>
+    <w:lsdException w:name="Medium List 2 Accent 1" w:uiPriority="66"/>
+    <w:lsdException w:name="Medium Grid 1 Accent 1" w:uiPriority="67"/>
+    <w:lsdException w:name="Medium Grid 2 Accent 1" w:uiPriority="68"/>
+    <w:lsdException w:name="Medium Grid 3 Accent 1" w:uiPriority="69"/>
+    <w:lsdException w:name="Dark List Accent 1" w:uiPriority="70"/>
+    <w:lsdException w:name="Colorful Shading Accent 1" w:uiPriority="71"/>
+    <w:lsdException w:name="Colorful List Accent 1" w:uiPriority="72"/>
+    <w:lsdException w:name="Colorful Grid Accent 1" w:uiPriority="73"/>
+    <w:lsdException w:name="Light Shading Accent 2" w:uiPriority="60"/>
+    <w:lsdException w:name="Light List Accent 2" w:uiPriority="61"/>
+    <w:lsdException w:name="Light Grid Accent 2" w:uiPriority="62"/>
+    <w:lsdException w:name="Medium Shading 1 Accent 2" w:uiPriority="63"/>
+    <w:lsdException w:name="Medium Shading 2 Accent 2" w:uiPriority="64"/>
+    <w:lsdException w:name="Medium List 1 Accent 2" w:uiPriority="65"/>
+    <w:lsdException w:name="Medium List 2 Accent 2" w:uiPriority="66"/>
+    <w:lsdException w:name="Medium Grid 1 Accent 2" w:uiPriority="67"/>
+    <w:lsdException w:name="Medium Grid 2 Accent 2" w:uiPriority="68"/>
+    <w:lsdException w:name="Medium Grid 3 Accent 2" w:uiPriority="69"/>
+    <w:lsdException w:name="Dark List Accent 2" w:uiPriority="70"/>
+    <w:lsdException w:name="Colorful Shading Accent 2" w:uiPriority="71"/>
+    <w:lsdException w:name="Colorful List Accent 2" w:uiPriority="72"/>
+    <w:lsdException w:name="Colorful Grid Accent 2" w:uiPriority="73"/>
+    <w:lsdException w:name="Light Shading Accent 3" w:uiPriority="60"/>
+    <w:lsdException w:name="Light List Accent 3" w:uiPriority="61"/>
+    <w:lsdException w:name="Light Grid Accent 3" w:uiPriority="62"/>
+    <w:lsdException w:name="Medium Shading 1 Accent 3" w:uiPriority="63"/>
+    <w:lsdException w:name="Medium Shading 2 Accent 3" w:uiPriority="64"/>
+    <w:lsdException w:name="Medium List 1 Accent 3" w:uiPriority="65"/>
+    <w:lsdException w:name="Medium List 2 Accent 3" w:uiPriority="66"/>
+    <w:lsdException w:name="Medium Grid 1 Accent 3" w:uiPriority="67"/>
+    <w:lsdException w:name="Medium Grid 2 Accent 3" w:uiPriority="68"/>
+    <w:lsdException w:name="Medium Grid 3 Accent 3" w:uiPriority="69"/>
+    <w:lsdException w:name="Dark List Accent 3" w:uiPriority="70"/>
+    <w:lsdException w:name="Colorful Shading Accent 3" w:uiPriority="71"/>
+    <w:lsdException w:name="Colorful List Accent 3" w:uiPriority="72"/>
+    <w:lsdException w:name="Colorful Grid Accent 3" w:uiPriority="73"/>
+    <w:lsdException w:name="Light Shading Accent 4" w:uiPriority="60"/>
+    <w:lsdException w:name="Light List Accent 4" w:uiPriority="61"/>
+    <w:lsdException w:name="Light Grid Accent 4" w:uiPriority="62"/>
+    <w:lsdException w:name="Medium Shading 1 Accent 4" w:uiPriority="63"/>
+    <w:lsdException w:name="Medium Shading 2 Accent 4" w:uiPriority="64"/>
+    <w:lsdException w:name="Medium List 1 Accent 4" w:uiPriority="65"/>
+    <w:lsdException w:name="Medium List 2 Accent 4" w:uiPriority="66"/>
+    <w:lsdException w:name="Medium Grid 1 Accent 4" w:uiPriority="67"/>
+    <w:lsdException w:name="Medium Grid 2 Accent 4" w:uiPriority="68"/>
+    <w:lsdException w:name="Medium Grid 3 Accent 4" w:uiPriority="69"/>
+    <w:lsdException w:name="Dark List Accent 4" w:uiPriority="70"/>
+    <w:lsdException w:name="Colorful Shading Accent 4" w:uiPriority="71"/>
+    <w:lsdException w:name="Colorful List Accent 4" w:uiPriority="72"/>
+    <w:lsdException w:name="Colorful Grid Accent 4" w:uiPriority="73"/>
+    <w:lsdException w:name="Light Shading Accent 5" w:uiPriority="60"/>
+    <w:lsdException w:name="Light List Accent 5" w:uiPriority="61"/>
+    <w:lsdException w:name="Light Grid Accent 5" w:uiPriority="62"/>
+    <w:lsdException w:name="Medium Shading 1 Accent 5" w:uiPriority="63"/>
+    <w:lsdException w:name="Medium Shading 2 Accent 5" w:uiPriority="64"/>
+    <w:lsdException w:name="Medium List 1 Accent 5" w:uiPriority="65"/>
+    <w:lsdException w:name="Medium List 2 Accent 5" w:uiPriority="66"/>
+    <w:lsdException w:name="Medium Grid 1 Accent 5" w:uiPriority="67"/>
+    <w:lsdException w:name="Medium Grid 2 Accent 5" w:uiPriority="68"/>
+    <w:lsdException w:name="Medium Grid 3 Accent 5" w:uiPriority="69"/>
+    <w:lsdException w:name="Dark List Accent 5" w:uiPriority="70"/>
+    <w:lsdException w:name="Colorful Shading Accent 5" w:uiPriority="71"/>
+    <w:lsdException w:name="Colorful List Accent 5" w:uiPriority="72"/>
+    <w:lsdException w:name="Colorful Grid Accent 5" w:uiPriority="73"/>
+    <w:lsdException w:name="Light Shading Accent 6" w:uiPriority="60"/>
+    <w:lsdException w:name="Light List Accent 6" w:uiPriority="61"/>
+    <w:lsdException w:name="Light Grid Accent 6" w:uiPriority="62"/>
+    <w:lsdException w:name="Medium Shading 1 Accent 6" w:uiPriority="63"/>
+    <w:lsdException w:name="Medium Shading 2 Accent 6" w:uiPriority="64"/>
+    <w:lsdException w:name="Medium List 1 Accent 6" w:uiPriority="65"/>
+    <w:lsdException w:name="Medium List 2 Accent 6" w:uiPriority="66"/>
+    <w:lsdException w:name="Medium Grid 1 Accent 6" w:uiPriority="67"/>
+    <w:lsdException w:name="Medium Grid 2 Accent 6" w:uiPriority="68"/>
+    <w:lsdException w:name="Medium Grid 3 Accent 6" w:uiPriority="69"/>
+    <w:lsdException w:name="Dark List Accent 6" w:uiPriority="70"/>
+    <w:lsdException w:name="Colorful Shading Accent 6" w:uiPriority="71"/>
+    <w:lsdException w:name="Colorful List Accent 6" w:uiPriority="72"/>
+    <w:lsdException w:name="Colorful Grid Accent 6" w:uiPriority="73"/>
+    <w:lsdException w:name="Subtle Emphasis" w:uiPriority="19" w:qFormat="1"/>
+    <w:lsdException w:name="Intense Emphasis" w:uiPriority="21" w:qFormat="1"/>
+    <w:lsdException w:name="Subtle Reference" w:uiPriority="31" w:qFormat="1"/>
+    <w:lsdException w:name="Intense Reference" w:uiPriority="32" w:qFormat="1"/>
+    <w:lsdException w:name="Book Title" w:uiPriority="33" w:qFormat="1"/>
+    <w:lsdException w:name="Bibliography" w:semiHidden="1" w:uiPriority="37" w:unhideWhenUsed="1"/>
+    <w:lsdException w:name="TOC Heading" w:semiHidden="1" w:uiPriority="39" w:unhideWhenUsed="1" w:qFormat="1"/>
   </w:latentStyles>
   <w:style w:type="paragraph" w:default="1" w:styleId="Normal">
     <w:name w:val="Normal"/>
     <w:qFormat/>
+    <w:rsid w:val="00EC5ED4"/>
+    <w:pPr>
+      <w:spacing w:line="240" w:lineRule="exact"/>
+    </w:pPr>
+    <w:rPr>
+      <w:rFonts w:ascii="Times" w:hAnsi="Times"/>
+      <w:szCs w:val="24"/>
+      <w:lang w:val="en-US" w:eastAsia="en-US"/>
+    </w:rPr>
   </w:style>
   <w:style w:type="paragraph" w:styleId="Heading1">
     <w:name w:val="heading 1"/>
-    <w:basedOn w:val="Normal"/>
-    <w:next w:val="BodyText"/>
-    <w:uiPriority w:val="9"/>
+    <w:next w:val="Normal"/>
     <w:qFormat/>
-    <w:rsid w:val="001579C2"/>
+    <w:rsid w:val="001A0125"/>
     <w:pPr>
-      <w:keepNext/>
-      <w:keepLines/>
-      <w:spacing w:before="480" w:after="0"/>
+      <w:numPr>
+        <w:numId w:val="12"/>
+      </w:numPr>
+      <w:spacing w:before="360" w:after="50" w:line="240" w:lineRule="exact"/>
+      <w:ind w:left="357" w:hanging="357"/>
       <w:outlineLvl w:val="0"/>
     </w:pPr>
     <w:rPr>
-      <w:rFonts w:ascii="Times New Roman" w:eastAsiaTheme="majorEastAsia" w:hAnsi="Times New Roman" w:cstheme="majorBidi"/>
+      <w:rFonts w:ascii="Helvetica" w:hAnsi="Helvetica"/>
+      <w:b/>
+      <w:lang w:val="en-US" w:eastAsia="en-US"/>
+    </w:rPr>
+  </w:style>
+  <w:style w:type="paragraph" w:styleId="Heading2">
+    <w:name w:val="heading 2"/>
+    <w:next w:val="Normal"/>
+    <w:autoRedefine/>
+    <w:qFormat/>
+    <w:rsid w:val="00DC5EDA"/>
+    <w:pPr>
+      <w:numPr>
+        <w:numId w:val="13"/>
+      </w:numPr>
+      <w:spacing w:before="360" w:after="52" w:line="240" w:lineRule="exact"/>
+      <w:outlineLvl w:val="1"/>
+    </w:pPr>
+    <w:rPr>
       <w:b/>
       <w:bCs/>
-      <w:color w:val="000000" w:themeColor="text1"/>
-      <w:sz w:val="32"/>
-      <w:szCs w:val="32"/>
-    </w:rPr>
-  </w:style>
-  <w:style w:type="paragraph" w:styleId="Heading2">
-    <w:name w:val="heading 2"/>
-    <w:basedOn w:val="Normal"/>
-    <w:next w:val="BodyText"/>
-    <w:uiPriority w:val="9"/>
-    <w:unhideWhenUsed/>
-    <w:qFormat/>
-    <w:rsid w:val="001579C2"/>
-    <w:pPr>
-      <w:keepNext/>
-      <w:keepLines/>
-      <w:spacing w:before="200" w:after="0"/>
-      <w:outlineLvl w:val="1"/>
-    </w:pPr>
-    <w:rPr>
-      <w:rFonts w:ascii="Times New Roman" w:eastAsiaTheme="majorEastAsia" w:hAnsi="Times New Roman" w:cstheme="majorBidi"/>
-      <w:b/>
-      <w:bCs/>
-      <w:color w:val="000000" w:themeColor="text1"/>
-      <w:sz w:val="32"/>
-      <w:szCs w:val="32"/>
+      <w:sz w:val="18"/>
+      <w:szCs w:val="18"/>
+      <w:lang w:val="en-US" w:eastAsia="en-US"/>
     </w:rPr>
   </w:style>
   <w:style w:type="paragraph" w:styleId="Heading3">
     <w:name w:val="heading 3"/>
-    <w:basedOn w:val="Normal"/>
-    <w:next w:val="BodyText"/>
-    <w:uiPriority w:val="9"/>
-    <w:unhideWhenUsed/>
+    <w:basedOn w:val="para-first"/>
+    <w:link w:val="Heading3Char"/>
     <w:qFormat/>
-    <w:rsid w:val="001579C2"/>
+    <w:rsid w:val="009D0B6E"/>
     <w:pPr>
-      <w:keepNext/>
-      <w:keepLines/>
-      <w:spacing w:before="200" w:after="0"/>
+      <w:spacing w:before="240" w:after="60"/>
       <w:outlineLvl w:val="2"/>
     </w:pPr>
     <w:rPr>
-      <w:rFonts w:ascii="Times New Roman" w:eastAsiaTheme="majorEastAsia" w:hAnsi="Times New Roman" w:cstheme="majorBidi"/>
       <w:b/>
-      <w:bCs/>
-      <w:color w:val="000000" w:themeColor="text1"/>
-      <w:sz w:val="28"/>
-      <w:szCs w:val="28"/>
     </w:rPr>
   </w:style>
   <w:style w:type="paragraph" w:styleId="Heading4">
     <w:name w:val="heading 4"/>
     <w:basedOn w:val="Normal"/>
-    <w:next w:val="BodyText"/>
-    <w:uiPriority w:val="9"/>
-    <w:unhideWhenUsed/>
+    <w:next w:val="Normal"/>
     <w:qFormat/>
-    <w:rsid w:val="001579C2"/>
+    <w:rsid w:val="002D5837"/>
     <w:pPr>
       <w:keepNext/>
-      <w:keepLines/>
-      <w:spacing w:before="200" w:after="0"/>
+      <w:spacing w:before="240" w:after="60"/>
       <w:outlineLvl w:val="3"/>
     </w:pPr>
     <w:rPr>
-      <w:rFonts w:ascii="Times New Roman" w:eastAsiaTheme="majorEastAsia" w:hAnsi="Times New Roman" w:cstheme="majorBidi"/>
+      <w:rFonts w:ascii="Times New Roman" w:hAnsi="Times New Roman"/>
       <w:b/>
       <w:bCs/>
-      <w:color w:val="000000" w:themeColor="text1"/>
+      <w:sz w:val="28"/>
+      <w:szCs w:val="28"/>
     </w:rPr>
   </w:style>
   <w:style w:type="paragraph" w:styleId="Heading5">
     <w:name w:val="heading 5"/>
     <w:basedOn w:val="Normal"/>
-    <w:next w:val="BodyText"/>
-    <w:uiPriority w:val="9"/>
-    <w:unhideWhenUsed/>
+    <w:next w:val="Normal"/>
     <w:qFormat/>
-    <w:rsid w:val="001579C2"/>
+    <w:rsid w:val="00EC5ED4"/>
     <w:pPr>
-      <w:keepNext/>
-      <w:keepLines/>
-      <w:spacing w:before="200" w:after="0"/>
+      <w:spacing w:before="240" w:after="60"/>
       <w:outlineLvl w:val="4"/>
     </w:pPr>
     <w:rPr>
-      <w:rFonts w:ascii="Times New Roman" w:eastAsiaTheme="majorEastAsia" w:hAnsi="Times New Roman" w:cstheme="majorBidi"/>
+      <w:b/>
+      <w:bCs/>
       <w:i/>
       <w:iCs/>
-      <w:color w:val="000000" w:themeColor="text1"/>
+      <w:sz w:val="26"/>
+      <w:szCs w:val="26"/>
     </w:rPr>
   </w:style>
   <w:style w:type="paragraph" w:styleId="Heading6">
     <w:name w:val="heading 6"/>
     <w:basedOn w:val="Normal"/>
-    <w:next w:val="BodyText"/>
-    <w:uiPriority w:val="9"/>
-    <w:unhideWhenUsed/>
+    <w:next w:val="Normal"/>
     <w:qFormat/>
-    <w:rsid w:val="001579C2"/>
+    <w:rsid w:val="00EC5ED4"/>
     <w:pPr>
-      <w:keepNext/>
-      <w:keepLines/>
-      <w:spacing w:before="200" w:after="0"/>
+      <w:spacing w:before="240" w:after="60"/>
       <w:outlineLvl w:val="5"/>
     </w:pPr>
     <w:rPr>
-      <w:rFonts w:ascii="Times New Roman" w:eastAsiaTheme="majorEastAsia" w:hAnsi="Times New Roman" w:cstheme="majorBidi"/>
-      <w:color w:val="000000" w:themeColor="text1"/>
+      <w:rFonts w:ascii="Times New Roman" w:hAnsi="Times New Roman"/>
+      <w:b/>
+      <w:bCs/>
+      <w:sz w:val="22"/>
+      <w:szCs w:val="22"/>
+    </w:rPr>
+  </w:style>
+  <w:style w:type="paragraph" w:styleId="Heading7">
+    <w:name w:val="heading 7"/>
+    <w:basedOn w:val="Normal"/>
+    <w:next w:val="Normal"/>
+    <w:qFormat/>
+    <w:rsid w:val="00EC5ED4"/>
+    <w:pPr>
+      <w:spacing w:before="240" w:after="60"/>
+      <w:outlineLvl w:val="6"/>
+    </w:pPr>
+    <w:rPr>
+      <w:rFonts w:ascii="Times New Roman" w:hAnsi="Times New Roman"/>
+      <w:sz w:val="24"/>
+    </w:rPr>
+  </w:style>
+  <w:style w:type="paragraph" w:styleId="Heading8">
+    <w:name w:val="heading 8"/>
+    <w:basedOn w:val="Normal"/>
+    <w:next w:val="Normal"/>
+    <w:qFormat/>
+    <w:rsid w:val="00EC5ED4"/>
+    <w:pPr>
+      <w:spacing w:before="240" w:after="60"/>
+      <w:outlineLvl w:val="7"/>
+    </w:pPr>
+    <w:rPr>
+      <w:rFonts w:ascii="Times New Roman" w:hAnsi="Times New Roman"/>
+      <w:i/>
+      <w:iCs/>
+      <w:sz w:val="24"/>
+    </w:rPr>
+  </w:style>
+  <w:style w:type="paragraph" w:styleId="Heading9">
+    <w:name w:val="heading 9"/>
+    <w:basedOn w:val="Normal"/>
+    <w:next w:val="Normal"/>
+    <w:qFormat/>
+    <w:rsid w:val="00EC5ED4"/>
+    <w:pPr>
+      <w:spacing w:before="240" w:after="60"/>
+      <w:outlineLvl w:val="8"/>
+    </w:pPr>
+    <w:rPr>
+      <w:rFonts w:ascii="Arial" w:hAnsi="Arial" w:cs="Arial"/>
+      <w:sz w:val="22"/>
+      <w:szCs w:val="22"/>
     </w:rPr>
   </w:style>
   <w:style w:type="character" w:default="1" w:styleId="DefaultParagraphFont">
@@ -7438,6 +8339,7 @@
     <w:uiPriority w:val="99"/>
     <w:semiHidden/>
     <w:unhideWhenUsed/>
+    <w:qFormat/>
     <w:tblPr>
       <w:tblInd w:w="0" w:type="dxa"/>
       <w:tblCellMar>
@@ -7454,258 +8356,1116 @@
     <w:semiHidden/>
     <w:unhideWhenUsed/>
   </w:style>
-  <w:style w:type="paragraph" w:styleId="BodyText">
-    <w:name w:val="Body Text"/>
+  <w:style w:type="paragraph" w:styleId="Header">
+    <w:name w:val="header"/>
     <w:basedOn w:val="Normal"/>
-    <w:qFormat/>
-    <w:rsid w:val="001579C2"/>
+    <w:link w:val="HeaderChar"/>
+    <w:uiPriority w:val="99"/>
+    <w:rsid w:val="00EC5ED4"/>
     <w:pPr>
-      <w:spacing w:before="180" w:after="180"/>
+      <w:tabs>
+        <w:tab w:val="center" w:pos="4320"/>
+        <w:tab w:val="right" w:pos="8640"/>
+      </w:tabs>
+      <w:spacing w:after="520" w:line="160" w:lineRule="exact"/>
     </w:pPr>
     <w:rPr>
-      <w:rFonts w:ascii="Times New Roman" w:hAnsi="Times New Roman"/>
-    </w:rPr>
-  </w:style>
-  <w:style w:type="paragraph" w:customStyle="1" w:styleId="FirstParagraph">
-    <w:name w:val="First Paragraph"/>
-    <w:basedOn w:val="BodyText"/>
-    <w:next w:val="BodyText"/>
-    <w:qFormat/>
-  </w:style>
-  <w:style w:type="paragraph" w:customStyle="1" w:styleId="Compact">
-    <w:name w:val="Compact"/>
-    <w:basedOn w:val="BodyText"/>
-    <w:qFormat/>
+      <w:rFonts w:ascii="Helvetica" w:hAnsi="Helvetica"/>
+      <w:b/>
+      <w:i/>
+      <w:sz w:val="16"/>
+    </w:rPr>
+  </w:style>
+  <w:style w:type="character" w:styleId="LineNumber">
+    <w:name w:val="line number"/>
+    <w:basedOn w:val="DefaultParagraphFont"/>
+    <w:rsid w:val="00EC5ED4"/>
+  </w:style>
+  <w:style w:type="paragraph" w:styleId="Footer">
+    <w:name w:val="footer"/>
+    <w:basedOn w:val="Normal"/>
+    <w:rsid w:val="00EC5ED4"/>
     <w:pPr>
-      <w:spacing w:before="36" w:after="36"/>
+      <w:tabs>
+        <w:tab w:val="center" w:pos="4320"/>
+        <w:tab w:val="right" w:pos="8640"/>
+      </w:tabs>
     </w:pPr>
-  </w:style>
-  <w:style w:type="paragraph" w:styleId="Title">
-    <w:name w:val="Title"/>
-    <w:basedOn w:val="Normal"/>
-    <w:next w:val="BodyText"/>
-    <w:qFormat/>
-    <w:rsid w:val="001579C2"/>
-    <w:pPr>
-      <w:keepNext/>
-      <w:keepLines/>
-      <w:spacing w:before="480" w:after="240"/>
-      <w:jc w:val="center"/>
-    </w:pPr>
-    <w:rPr>
-      <w:rFonts w:ascii="Times New Roman" w:eastAsiaTheme="majorEastAsia" w:hAnsi="Times New Roman" w:cstheme="majorBidi"/>
-      <w:b/>
-      <w:bCs/>
-      <w:color w:val="000000" w:themeColor="text1"/>
-      <w:sz w:val="36"/>
-      <w:szCs w:val="36"/>
-    </w:rPr>
-  </w:style>
-  <w:style w:type="paragraph" w:styleId="Subtitle">
-    <w:name w:val="Subtitle"/>
-    <w:basedOn w:val="Title"/>
-    <w:next w:val="BodyText"/>
-    <w:qFormat/>
-    <w:pPr>
-      <w:spacing w:before="240"/>
-    </w:pPr>
-    <w:rPr>
-      <w:sz w:val="30"/>
-      <w:szCs w:val="30"/>
-    </w:rPr>
-  </w:style>
-  <w:style w:type="paragraph" w:customStyle="1" w:styleId="Author">
-    <w:name w:val="Author"/>
-    <w:next w:val="BodyText"/>
-    <w:qFormat/>
-    <w:rsid w:val="001579C2"/>
-    <w:pPr>
-      <w:keepNext/>
-      <w:keepLines/>
-      <w:jc w:val="center"/>
-    </w:pPr>
-    <w:rPr>
-      <w:rFonts w:ascii="Times New Roman" w:hAnsi="Times New Roman"/>
-    </w:rPr>
-  </w:style>
-  <w:style w:type="paragraph" w:styleId="Date">
-    <w:name w:val="Date"/>
-    <w:next w:val="BodyText"/>
-    <w:qFormat/>
-    <w:rsid w:val="001579C2"/>
-    <w:pPr>
-      <w:keepNext/>
-      <w:keepLines/>
-      <w:jc w:val="center"/>
-    </w:pPr>
-    <w:rPr>
-      <w:rFonts w:ascii="Times New Roman" w:hAnsi="Times New Roman"/>
-    </w:rPr>
-  </w:style>
-  <w:style w:type="paragraph" w:customStyle="1" w:styleId="Abstract">
-    <w:name w:val="Abstract"/>
-    <w:basedOn w:val="Normal"/>
-    <w:next w:val="BodyText"/>
-    <w:qFormat/>
-    <w:rsid w:val="001579C2"/>
-    <w:pPr>
-      <w:keepNext/>
-      <w:keepLines/>
-      <w:spacing w:before="300" w:after="300"/>
-    </w:pPr>
-    <w:rPr>
-      <w:rFonts w:ascii="Times New Roman" w:hAnsi="Times New Roman"/>
-      <w:sz w:val="20"/>
-      <w:szCs w:val="20"/>
-    </w:rPr>
-  </w:style>
-  <w:style w:type="paragraph" w:styleId="Bibliography">
-    <w:name w:val="Bibliography"/>
-    <w:basedOn w:val="Normal"/>
-    <w:qFormat/>
-    <w:rsid w:val="001579C2"/>
-    <w:rPr>
-      <w:rFonts w:ascii="Times New Roman" w:hAnsi="Times New Roman"/>
-    </w:rPr>
-  </w:style>
-  <w:style w:type="paragraph" w:styleId="BlockText">
-    <w:name w:val="Block Text"/>
-    <w:basedOn w:val="BodyText"/>
-    <w:next w:val="BodyText"/>
-    <w:uiPriority w:val="9"/>
-    <w:unhideWhenUsed/>
-    <w:qFormat/>
-    <w:rsid w:val="001579C2"/>
-    <w:pPr>
-      <w:spacing w:before="100" w:after="100"/>
-    </w:pPr>
-    <w:rPr>
-      <w:rFonts w:eastAsiaTheme="majorEastAsia" w:cstheme="majorBidi"/>
-      <w:bCs/>
-      <w:sz w:val="20"/>
-      <w:szCs w:val="20"/>
-    </w:rPr>
   </w:style>
   <w:style w:type="paragraph" w:styleId="FootnoteText">
     <w:name w:val="footnote text"/>
     <w:basedOn w:val="Normal"/>
-    <w:uiPriority w:val="9"/>
-    <w:unhideWhenUsed/>
-    <w:qFormat/>
-    <w:rsid w:val="001579C2"/>
+    <w:semiHidden/>
+    <w:rsid w:val="00EC5ED4"/>
+    <w:pPr>
+      <w:spacing w:before="20" w:line="200" w:lineRule="exact"/>
+    </w:pPr>
     <w:rPr>
       <w:rFonts w:ascii="Times New Roman" w:hAnsi="Times New Roman"/>
-    </w:rPr>
-  </w:style>
-  <w:style w:type="paragraph" w:customStyle="1" w:styleId="DefinitionTerm">
-    <w:name w:val="Definition Term"/>
+      <w:sz w:val="16"/>
+      <w:szCs w:val="20"/>
+    </w:rPr>
+  </w:style>
+  <w:style w:type="paragraph" w:customStyle="1" w:styleId="Catchline">
+    <w:name w:val="Catchline"/>
+    <w:rsid w:val="00EC5ED4"/>
+    <w:pPr>
+      <w:spacing w:before="140" w:line="160" w:lineRule="exact"/>
+      <w:jc w:val="right"/>
+    </w:pPr>
+    <w:rPr>
+      <w:rFonts w:ascii="Helvetica" w:hAnsi="Helvetica"/>
+      <w:i/>
+      <w:sz w:val="16"/>
+      <w:lang w:val="en-US" w:eastAsia="en-US"/>
+    </w:rPr>
+  </w:style>
+  <w:style w:type="paragraph" w:customStyle="1" w:styleId="DOILine">
+    <w:name w:val="DOI Line"/>
+    <w:basedOn w:val="Catchline"/>
+    <w:rsid w:val="00EC5ED4"/>
+    <w:pPr>
+      <w:spacing w:before="44"/>
+    </w:pPr>
+  </w:style>
+  <w:style w:type="paragraph" w:customStyle="1" w:styleId="Articletitle">
+    <w:name w:val="Article title"/>
+    <w:rsid w:val="00EC5ED4"/>
+    <w:pPr>
+      <w:spacing w:before="92" w:line="420" w:lineRule="exact"/>
+    </w:pPr>
+    <w:rPr>
+      <w:rFonts w:ascii="Helvetica" w:hAnsi="Helvetica"/>
+      <w:b/>
+      <w:sz w:val="32"/>
+      <w:lang w:val="en-US" w:eastAsia="en-US"/>
+    </w:rPr>
+  </w:style>
+  <w:style w:type="paragraph" w:customStyle="1" w:styleId="Authorname">
+    <w:name w:val="Author name"/>
+    <w:link w:val="AuthornameChar"/>
+    <w:rsid w:val="00EC5ED4"/>
+    <w:pPr>
+      <w:spacing w:before="70" w:line="300" w:lineRule="exact"/>
+    </w:pPr>
+    <w:rPr>
+      <w:rFonts w:ascii="Helvetica-Light" w:hAnsi="Helvetica-Light"/>
+      <w:iCs/>
+      <w:sz w:val="26"/>
+      <w:lang w:val="en-US" w:eastAsia="en-US"/>
+    </w:rPr>
+  </w:style>
+  <w:style w:type="paragraph" w:customStyle="1" w:styleId="Affilation">
+    <w:name w:val="Affilation"/>
+    <w:basedOn w:val="Authorname"/>
+    <w:link w:val="AffilationChar"/>
+    <w:rsid w:val="00EC5ED4"/>
+    <w:pPr>
+      <w:spacing w:before="40" w:after="52" w:line="240" w:lineRule="exact"/>
+    </w:pPr>
+    <w:rPr>
+      <w:sz w:val="20"/>
+    </w:rPr>
+  </w:style>
+  <w:style w:type="paragraph" w:customStyle="1" w:styleId="Received">
+    <w:name w:val="Received"/>
+    <w:basedOn w:val="Affilation"/>
+    <w:rsid w:val="00EC5ED4"/>
+    <w:pPr>
+      <w:spacing w:before="0" w:after="294"/>
+    </w:pPr>
+    <w:rPr>
+      <w:sz w:val="16"/>
+    </w:rPr>
+  </w:style>
+  <w:style w:type="paragraph" w:customStyle="1" w:styleId="AbstractHead">
+    <w:name w:val="Abstract Head"/>
+    <w:link w:val="AbstractHeadChar"/>
+    <w:rsid w:val="00EC5ED4"/>
+    <w:pPr>
+      <w:spacing w:before="210" w:after="10" w:line="220" w:lineRule="exact"/>
+      <w:jc w:val="both"/>
+    </w:pPr>
+    <w:rPr>
+      <w:rFonts w:ascii="Helvetica" w:hAnsi="Helvetica"/>
+      <w:b/>
+      <w:caps/>
+      <w:sz w:val="16"/>
+      <w:lang w:val="en-US" w:eastAsia="en-US"/>
+    </w:rPr>
+  </w:style>
+  <w:style w:type="paragraph" w:customStyle="1" w:styleId="AbstractText">
+    <w:name w:val="Abstract Text"/>
+    <w:link w:val="AbstractTextChar"/>
+    <w:rsid w:val="00EC5ED4"/>
+    <w:pPr>
+      <w:spacing w:line="220" w:lineRule="exact"/>
+      <w:jc w:val="both"/>
+    </w:pPr>
+    <w:rPr>
+      <w:rFonts w:ascii="Helvetica" w:hAnsi="Helvetica"/>
+      <w:sz w:val="16"/>
+      <w:lang w:val="en-US" w:eastAsia="en-US"/>
+    </w:rPr>
+  </w:style>
+  <w:style w:type="paragraph" w:customStyle="1" w:styleId="Para">
+    <w:name w:val="Para"/>
+    <w:link w:val="ParaChar"/>
+    <w:rsid w:val="00EC5ED4"/>
+    <w:pPr>
+      <w:spacing w:line="220" w:lineRule="exact"/>
+      <w:ind w:firstLine="170"/>
+      <w:jc w:val="both"/>
+    </w:pPr>
+    <w:rPr>
+      <w:sz w:val="18"/>
+      <w:lang w:val="en-US" w:eastAsia="en-US"/>
+    </w:rPr>
+  </w:style>
+  <w:style w:type="paragraph" w:customStyle="1" w:styleId="ParaNoInd">
+    <w:name w:val="ParaNoInd"/>
+    <w:basedOn w:val="Para"/>
+    <w:link w:val="ParaNoIndChar"/>
+    <w:rsid w:val="00EC5ED4"/>
+    <w:pPr>
+      <w:ind w:firstLine="0"/>
+    </w:pPr>
+  </w:style>
+  <w:style w:type="character" w:styleId="FootnoteReference">
+    <w:name w:val="footnote reference"/>
+    <w:basedOn w:val="DefaultParagraphFont"/>
+    <w:semiHidden/>
+    <w:rsid w:val="00EC5ED4"/>
+    <w:rPr>
+      <w:vertAlign w:val="superscript"/>
+    </w:rPr>
+  </w:style>
+  <w:style w:type="character" w:styleId="PageNumber">
+    <w:name w:val="page number"/>
+    <w:basedOn w:val="DefaultParagraphFont"/>
+    <w:rsid w:val="00EC5ED4"/>
+    <w:rPr>
+      <w:rFonts w:ascii="Helvetica" w:hAnsi="Helvetica"/>
+      <w:b/>
+      <w:sz w:val="18"/>
+    </w:rPr>
+  </w:style>
+  <w:style w:type="paragraph" w:customStyle="1" w:styleId="Ahead">
+    <w:name w:val="A head"/>
+    <w:basedOn w:val="Heading1"/>
+    <w:rsid w:val="00EC5ED4"/>
+    <w:pPr>
+      <w:numPr>
+        <w:numId w:val="0"/>
+      </w:numPr>
+    </w:pPr>
+  </w:style>
+  <w:style w:type="paragraph" w:styleId="BlockText">
+    <w:name w:val="Block Text"/>
     <w:basedOn w:val="Normal"/>
-    <w:next w:val="Definition"/>
-    <w:rsid w:val="001579C2"/>
+    <w:rsid w:val="00EC5ED4"/>
     <w:pPr>
-      <w:keepNext/>
-      <w:keepLines/>
-      <w:spacing w:after="0"/>
+      <w:spacing w:after="120"/>
+      <w:ind w:left="1440" w:right="1440"/>
     </w:pPr>
+  </w:style>
+  <w:style w:type="character" w:customStyle="1" w:styleId="Chead">
+    <w:name w:val="C head"/>
+    <w:basedOn w:val="DefaultParagraphFont"/>
+    <w:rsid w:val="00EC5ED4"/>
     <w:rPr>
       <w:rFonts w:ascii="Times New Roman" w:hAnsi="Times New Roman"/>
-      <w:b/>
-    </w:rPr>
-  </w:style>
-  <w:style w:type="paragraph" w:customStyle="1" w:styleId="Definition">
-    <w:name w:val="Definition"/>
-    <w:basedOn w:val="Normal"/>
-    <w:rsid w:val="001579C2"/>
-    <w:rPr>
-      <w:rFonts w:ascii="Times New Roman" w:hAnsi="Times New Roman"/>
-    </w:rPr>
-  </w:style>
-  <w:style w:type="paragraph" w:styleId="Caption">
-    <w:name w:val="caption"/>
-    <w:basedOn w:val="Normal"/>
-    <w:link w:val="CaptionChar"/>
+      <w:i/>
+      <w:sz w:val="18"/>
+    </w:rPr>
+  </w:style>
+  <w:style w:type="paragraph" w:customStyle="1" w:styleId="ParawithChead">
+    <w:name w:val="Para with C head"/>
+    <w:basedOn w:val="ParaNoInd"/>
+    <w:rsid w:val="00EC5ED4"/>
+    <w:pPr>
+      <w:spacing w:before="126"/>
+    </w:pPr>
+  </w:style>
+  <w:style w:type="paragraph" w:customStyle="1" w:styleId="NumberedList">
+    <w:name w:val="Numbered List"/>
+    <w:basedOn w:val="ParaNoInd"/>
+    <w:rsid w:val="00EC5ED4"/>
+    <w:pPr>
+      <w:numPr>
+        <w:numId w:val="1"/>
+      </w:numPr>
+      <w:tabs>
+        <w:tab w:val="clear" w:pos="720"/>
+        <w:tab w:val="left" w:pos="560"/>
+      </w:tabs>
+      <w:spacing w:before="60"/>
+      <w:ind w:left="560" w:hanging="390"/>
+    </w:pPr>
+  </w:style>
+  <w:style w:type="paragraph" w:customStyle="1" w:styleId="NumberedListfirst">
+    <w:name w:val="Numbered List first"/>
+    <w:basedOn w:val="NumberedList"/>
+    <w:rsid w:val="00EC5ED4"/>
+    <w:pPr>
+      <w:spacing w:before="120"/>
+    </w:pPr>
+  </w:style>
+  <w:style w:type="paragraph" w:customStyle="1" w:styleId="NumberedListlast">
+    <w:name w:val="Numbered List last"/>
+    <w:basedOn w:val="NumberedList"/>
+    <w:rsid w:val="00EC5ED4"/>
     <w:pPr>
       <w:spacing w:after="120"/>
     </w:pPr>
+  </w:style>
+  <w:style w:type="paragraph" w:customStyle="1" w:styleId="BulletedList">
+    <w:name w:val="Bulleted List"/>
+    <w:basedOn w:val="ParaNoInd"/>
+    <w:rsid w:val="00EC5ED4"/>
+    <w:pPr>
+      <w:numPr>
+        <w:numId w:val="2"/>
+      </w:numPr>
+      <w:tabs>
+        <w:tab w:val="clear" w:pos="560"/>
+        <w:tab w:val="left" w:pos="374"/>
+      </w:tabs>
+      <w:spacing w:before="60"/>
+      <w:ind w:left="374" w:hanging="204"/>
+    </w:pPr>
+  </w:style>
+  <w:style w:type="paragraph" w:customStyle="1" w:styleId="BulletedListfirst">
+    <w:name w:val="Bulleted List first"/>
+    <w:basedOn w:val="BulletedList"/>
+    <w:rsid w:val="00EC5ED4"/>
+    <w:pPr>
+      <w:spacing w:before="120"/>
+    </w:pPr>
+  </w:style>
+  <w:style w:type="paragraph" w:customStyle="1" w:styleId="BulletedListlast">
+    <w:name w:val="Bulleted List last"/>
+    <w:basedOn w:val="BulletedList"/>
+    <w:rsid w:val="00EC5ED4"/>
+    <w:pPr>
+      <w:spacing w:after="120"/>
+    </w:pPr>
+  </w:style>
+  <w:style w:type="paragraph" w:customStyle="1" w:styleId="MTDisplayEquation">
+    <w:name w:val="MTDisplayEquation"/>
+    <w:basedOn w:val="ParaNoInd"/>
+    <w:next w:val="Normal"/>
+    <w:rsid w:val="00EC5ED4"/>
+    <w:pPr>
+      <w:tabs>
+        <w:tab w:val="center" w:pos="2440"/>
+        <w:tab w:val="right" w:pos="4860"/>
+      </w:tabs>
+    </w:pPr>
+  </w:style>
+  <w:style w:type="paragraph" w:customStyle="1" w:styleId="CopyrightLine">
+    <w:name w:val="CopyrightLine"/>
+    <w:basedOn w:val="Footer"/>
+    <w:rsid w:val="00EC5ED4"/>
+    <w:pPr>
+      <w:tabs>
+        <w:tab w:val="clear" w:pos="4320"/>
+        <w:tab w:val="clear" w:pos="8640"/>
+        <w:tab w:val="right" w:pos="10080"/>
+      </w:tabs>
+      <w:spacing w:line="200" w:lineRule="exact"/>
+    </w:pPr>
+    <w:rPr>
+      <w:rFonts w:ascii="Helvetica" w:hAnsi="Helvetica"/>
+      <w:sz w:val="14"/>
+    </w:rPr>
+  </w:style>
+  <w:style w:type="paragraph" w:customStyle="1" w:styleId="UnnumberedList">
+    <w:name w:val="Unnumbered List"/>
+    <w:basedOn w:val="ParaNoInd"/>
+    <w:rsid w:val="00EC5ED4"/>
+    <w:pPr>
+      <w:ind w:left="400" w:hanging="400"/>
+    </w:pPr>
+  </w:style>
+  <w:style w:type="paragraph" w:customStyle="1" w:styleId="UnnumberedListfirst">
+    <w:name w:val="Unnumbered List first"/>
+    <w:basedOn w:val="UnnumberedList"/>
+    <w:rsid w:val="00EC5ED4"/>
+    <w:pPr>
+      <w:spacing w:before="120"/>
+    </w:pPr>
+  </w:style>
+  <w:style w:type="paragraph" w:customStyle="1" w:styleId="UnnumberedListlast">
+    <w:name w:val="Unnumbered List last"/>
+    <w:basedOn w:val="UnnumberedList"/>
+    <w:rsid w:val="00EC5ED4"/>
+    <w:pPr>
+      <w:spacing w:after="120"/>
+    </w:pPr>
+  </w:style>
+  <w:style w:type="paragraph" w:customStyle="1" w:styleId="EquationDisplay">
+    <w:name w:val="Equation Display"/>
+    <w:basedOn w:val="MTDisplayEquation"/>
+    <w:rsid w:val="00EC5ED4"/>
+    <w:pPr>
+      <w:spacing w:before="120" w:after="120" w:line="240" w:lineRule="auto"/>
+    </w:pPr>
+  </w:style>
+  <w:style w:type="paragraph" w:customStyle="1" w:styleId="FigureCaption">
+    <w:name w:val="Figure Caption"/>
+    <w:rsid w:val="00EC5ED4"/>
+    <w:pPr>
+      <w:spacing w:before="290" w:after="240" w:line="200" w:lineRule="exact"/>
+      <w:jc w:val="both"/>
+    </w:pPr>
+    <w:rPr>
+      <w:sz w:val="16"/>
+      <w:lang w:val="en-US" w:eastAsia="en-US"/>
+    </w:rPr>
+  </w:style>
+  <w:style w:type="paragraph" w:customStyle="1" w:styleId="Tablecaption">
+    <w:name w:val="Table caption"/>
+    <w:rsid w:val="00EC5ED4"/>
+    <w:pPr>
+      <w:spacing w:before="240" w:after="260" w:line="200" w:lineRule="exact"/>
+    </w:pPr>
+    <w:rPr>
+      <w:sz w:val="16"/>
+      <w:lang w:val="en-US" w:eastAsia="en-US"/>
+    </w:rPr>
+  </w:style>
+  <w:style w:type="paragraph" w:customStyle="1" w:styleId="Tablebody">
+    <w:name w:val="Table body"/>
+    <w:rsid w:val="00EC5ED4"/>
+    <w:pPr>
+      <w:spacing w:line="200" w:lineRule="exact"/>
+      <w:ind w:left="160" w:hanging="160"/>
+    </w:pPr>
+    <w:rPr>
+      <w:sz w:val="16"/>
+      <w:lang w:val="en-US" w:eastAsia="en-US"/>
+    </w:rPr>
+  </w:style>
+  <w:style w:type="paragraph" w:customStyle="1" w:styleId="TableColumnhead">
+    <w:name w:val="Table Column head"/>
+    <w:basedOn w:val="Tablebody"/>
+    <w:rsid w:val="00EC5ED4"/>
+    <w:pPr>
+      <w:spacing w:before="80" w:after="140"/>
+    </w:pPr>
+  </w:style>
+  <w:style w:type="paragraph" w:customStyle="1" w:styleId="Tablebodyfirst">
+    <w:name w:val="Table body first"/>
+    <w:basedOn w:val="Tablebody"/>
+    <w:rsid w:val="00EC5ED4"/>
+    <w:pPr>
+      <w:spacing w:before="90"/>
+    </w:pPr>
+  </w:style>
+  <w:style w:type="paragraph" w:customStyle="1" w:styleId="Tablebodylast">
+    <w:name w:val="Table body last"/>
+    <w:basedOn w:val="Tablebody"/>
+    <w:rsid w:val="00EC5ED4"/>
+    <w:pPr>
+      <w:spacing w:after="134"/>
+    </w:pPr>
+  </w:style>
+  <w:style w:type="paragraph" w:customStyle="1" w:styleId="Tablefootnote">
+    <w:name w:val="Table footnote"/>
+    <w:rsid w:val="00EC5ED4"/>
+    <w:pPr>
+      <w:spacing w:before="80" w:line="180" w:lineRule="exact"/>
+      <w:jc w:val="both"/>
+    </w:pPr>
+    <w:rPr>
+      <w:sz w:val="14"/>
+      <w:lang w:val="en-US" w:eastAsia="en-US"/>
+    </w:rPr>
+  </w:style>
+  <w:style w:type="paragraph" w:customStyle="1" w:styleId="AckHead">
+    <w:name w:val="Ack Head"/>
+    <w:basedOn w:val="Ahead"/>
+    <w:rsid w:val="00EC5ED4"/>
+  </w:style>
+  <w:style w:type="paragraph" w:customStyle="1" w:styleId="AckText">
+    <w:name w:val="Ack Text"/>
+    <w:basedOn w:val="ParaNoInd"/>
+    <w:rsid w:val="00EC5ED4"/>
+  </w:style>
+  <w:style w:type="paragraph" w:customStyle="1" w:styleId="RefHead">
+    <w:name w:val="Ref Head"/>
+    <w:basedOn w:val="Ahead"/>
+    <w:rsid w:val="00EC5ED4"/>
+  </w:style>
+  <w:style w:type="paragraph" w:customStyle="1" w:styleId="RefText">
+    <w:name w:val="Ref Text"/>
+    <w:rsid w:val="00EC5ED4"/>
+    <w:pPr>
+      <w:spacing w:line="180" w:lineRule="exact"/>
+      <w:ind w:left="227" w:hanging="227"/>
+      <w:jc w:val="both"/>
+    </w:pPr>
+    <w:rPr>
+      <w:sz w:val="14"/>
+      <w:lang w:val="en-US" w:eastAsia="en-US"/>
+    </w:rPr>
+  </w:style>
+  <w:style w:type="paragraph" w:customStyle="1" w:styleId="BHead">
+    <w:name w:val="B Head"/>
+    <w:rsid w:val="00EC5ED4"/>
+    <w:pPr>
+      <w:numPr>
+        <w:ilvl w:val="1"/>
+        <w:numId w:val="8"/>
+      </w:numPr>
+      <w:spacing w:before="100" w:after="60" w:line="260" w:lineRule="exact"/>
+      <w:outlineLvl w:val="1"/>
+    </w:pPr>
+    <w:rPr>
+      <w:rFonts w:ascii="Helvetica" w:hAnsi="Helvetica"/>
+      <w:b/>
+      <w:lang w:val="en-US" w:eastAsia="en-US"/>
+    </w:rPr>
+  </w:style>
+  <w:style w:type="paragraph" w:styleId="HTMLAddress">
+    <w:name w:val="HTML Address"/>
+    <w:basedOn w:val="Normal"/>
+    <w:rsid w:val="00EC5ED4"/>
     <w:rPr>
       <w:i/>
-    </w:rPr>
-  </w:style>
-  <w:style w:type="paragraph" w:customStyle="1" w:styleId="TableCaption">
-    <w:name w:val="Table Caption"/>
-    <w:basedOn w:val="Caption"/>
-    <w:rsid w:val="00655CD8"/>
+      <w:iCs/>
+    </w:rPr>
+  </w:style>
+  <w:style w:type="paragraph" w:customStyle="1" w:styleId="ArticleType">
+    <w:name w:val="Article Type"/>
+    <w:rsid w:val="00EC5ED4"/>
     <w:pPr>
-      <w:keepNext/>
+      <w:spacing w:before="160"/>
     </w:pPr>
     <w:rPr>
-      <w:rFonts w:ascii="Times New Roman" w:hAnsi="Times New Roman"/>
-    </w:rPr>
-  </w:style>
-  <w:style w:type="paragraph" w:customStyle="1" w:styleId="ImageCaption">
-    <w:name w:val="Image Caption"/>
-    <w:basedOn w:val="Caption"/>
-  </w:style>
-  <w:style w:type="paragraph" w:customStyle="1" w:styleId="Figure">
-    <w:name w:val="Figure"/>
+      <w:rFonts w:ascii="Helvetica" w:hAnsi="Helvetica"/>
+      <w:i/>
+      <w:sz w:val="24"/>
+      <w:lang w:val="en-US" w:eastAsia="en-US"/>
+    </w:rPr>
+  </w:style>
+  <w:style w:type="paragraph" w:customStyle="1" w:styleId="Para0">
+    <w:name w:val="&lt;Para&gt;"/>
+    <w:basedOn w:val="Para"/>
+    <w:rsid w:val="00EC5ED4"/>
+    <w:pPr>
+      <w:spacing w:line="200" w:lineRule="exact"/>
+    </w:pPr>
+    <w:rPr>
+      <w:sz w:val="16"/>
+    </w:rPr>
+  </w:style>
+  <w:style w:type="paragraph" w:customStyle="1" w:styleId="ParaNoInd0">
+    <w:name w:val="&lt;ParaNoInd&gt;"/>
+    <w:basedOn w:val="ParaNoInd"/>
+    <w:rsid w:val="00EC5ED4"/>
+    <w:pPr>
+      <w:spacing w:line="200" w:lineRule="exact"/>
+    </w:pPr>
+    <w:rPr>
+      <w:sz w:val="16"/>
+    </w:rPr>
+  </w:style>
+  <w:style w:type="paragraph" w:customStyle="1" w:styleId="ParawithChead0">
+    <w:name w:val="&lt;Para with C head&gt;"/>
+    <w:basedOn w:val="ParawithChead"/>
+    <w:rsid w:val="00EC5ED4"/>
+    <w:pPr>
+      <w:spacing w:line="200" w:lineRule="exact"/>
+    </w:pPr>
+    <w:rPr>
+      <w:sz w:val="16"/>
+    </w:rPr>
+  </w:style>
+  <w:style w:type="paragraph" w:customStyle="1" w:styleId="EquationDisplay0">
+    <w:name w:val="&lt;Equation Display&gt;"/>
+    <w:basedOn w:val="EquationDisplay"/>
+    <w:rsid w:val="00EC5ED4"/>
+    <w:rPr>
+      <w:sz w:val="16"/>
+    </w:rPr>
+  </w:style>
+  <w:style w:type="paragraph" w:customStyle="1" w:styleId="FigureCaption0">
+    <w:name w:val="&lt;Figure Caption&gt;"/>
+    <w:basedOn w:val="FigureCaption"/>
+    <w:rsid w:val="00EC5ED4"/>
+    <w:pPr>
+      <w:spacing w:line="180" w:lineRule="exact"/>
+    </w:pPr>
+    <w:rPr>
+      <w:sz w:val="14"/>
+    </w:rPr>
+  </w:style>
+  <w:style w:type="paragraph" w:customStyle="1" w:styleId="Tablebody0">
+    <w:name w:val="&lt;Table body&gt;"/>
+    <w:basedOn w:val="Tablebody"/>
+    <w:rsid w:val="00EC5ED4"/>
+    <w:pPr>
+      <w:spacing w:line="180" w:lineRule="exact"/>
+      <w:ind w:left="159" w:hanging="159"/>
+    </w:pPr>
+    <w:rPr>
+      <w:sz w:val="14"/>
+    </w:rPr>
+  </w:style>
+  <w:style w:type="paragraph" w:customStyle="1" w:styleId="Tablebodyfirst0">
+    <w:name w:val="&lt;Table body first&gt;"/>
+    <w:basedOn w:val="Tablebodyfirst"/>
+    <w:rsid w:val="00EC5ED4"/>
+    <w:pPr>
+      <w:spacing w:line="180" w:lineRule="exact"/>
+      <w:ind w:left="159" w:hanging="159"/>
+    </w:pPr>
+    <w:rPr>
+      <w:sz w:val="14"/>
+    </w:rPr>
+  </w:style>
+  <w:style w:type="paragraph" w:customStyle="1" w:styleId="Tablebodylast0">
+    <w:name w:val="&lt;Table body last&gt;"/>
+    <w:basedOn w:val="Tablebodylast"/>
+    <w:rsid w:val="00EC5ED4"/>
+    <w:pPr>
+      <w:spacing w:line="180" w:lineRule="exact"/>
+      <w:ind w:left="159" w:hanging="159"/>
+    </w:pPr>
+  </w:style>
+  <w:style w:type="paragraph" w:customStyle="1" w:styleId="Tablecaption0">
+    <w:name w:val="&lt;Table caption&gt;"/>
+    <w:basedOn w:val="Tablecaption"/>
+    <w:rsid w:val="00EC5ED4"/>
+    <w:pPr>
+      <w:spacing w:line="180" w:lineRule="exact"/>
+    </w:pPr>
+  </w:style>
+  <w:style w:type="paragraph" w:customStyle="1" w:styleId="TableColumnhead0">
+    <w:name w:val="&lt;Table Column head&gt;"/>
+    <w:basedOn w:val="TableColumnhead"/>
+    <w:rsid w:val="00EC5ED4"/>
+    <w:pPr>
+      <w:spacing w:line="180" w:lineRule="exact"/>
+      <w:ind w:left="159" w:hanging="159"/>
+    </w:pPr>
+    <w:rPr>
+      <w:sz w:val="14"/>
+    </w:rPr>
+  </w:style>
+  <w:style w:type="paragraph" w:customStyle="1" w:styleId="Tablefootnote0">
+    <w:name w:val="&lt;Table footnote&gt;"/>
+    <w:basedOn w:val="Tablefootnote"/>
+    <w:rsid w:val="00EC5ED4"/>
+    <w:pPr>
+      <w:spacing w:line="160" w:lineRule="exact"/>
+    </w:pPr>
+    <w:rPr>
+      <w:sz w:val="12"/>
+    </w:rPr>
+  </w:style>
+  <w:style w:type="paragraph" w:customStyle="1" w:styleId="NumberedList0">
+    <w:name w:val="&lt;Numbered List&gt;"/>
+    <w:basedOn w:val="NumberedList"/>
+    <w:rsid w:val="00EC5ED4"/>
+    <w:pPr>
+      <w:spacing w:line="200" w:lineRule="exact"/>
+      <w:ind w:left="561" w:hanging="391"/>
+    </w:pPr>
+    <w:rPr>
+      <w:sz w:val="16"/>
+    </w:rPr>
+  </w:style>
+  <w:style w:type="paragraph" w:customStyle="1" w:styleId="NumberedListfirst0">
+    <w:name w:val="&lt;Numbered List first&gt;"/>
+    <w:basedOn w:val="NumberedListfirst"/>
+    <w:rsid w:val="00EC5ED4"/>
+    <w:pPr>
+      <w:spacing w:line="200" w:lineRule="exact"/>
+      <w:ind w:left="561" w:hanging="391"/>
+    </w:pPr>
+    <w:rPr>
+      <w:sz w:val="16"/>
+    </w:rPr>
+  </w:style>
+  <w:style w:type="paragraph" w:customStyle="1" w:styleId="NumberedListlast0">
+    <w:name w:val="&lt;Numbered List last&gt;"/>
+    <w:basedOn w:val="NumberedListlast"/>
+    <w:rsid w:val="00EC5ED4"/>
+    <w:pPr>
+      <w:spacing w:line="200" w:lineRule="exact"/>
+      <w:ind w:left="561" w:hanging="391"/>
+    </w:pPr>
+    <w:rPr>
+      <w:sz w:val="16"/>
+    </w:rPr>
+  </w:style>
+  <w:style w:type="paragraph" w:customStyle="1" w:styleId="BulletedList0">
+    <w:name w:val="&lt;Bulleted List&gt;"/>
+    <w:basedOn w:val="BulletedList"/>
+    <w:rsid w:val="00EC5ED4"/>
+    <w:pPr>
+      <w:spacing w:line="200" w:lineRule="exact"/>
+    </w:pPr>
+    <w:rPr>
+      <w:sz w:val="16"/>
+    </w:rPr>
+  </w:style>
+  <w:style w:type="paragraph" w:customStyle="1" w:styleId="BulletedListfirst0">
+    <w:name w:val="&lt;Bulleted List first&gt;"/>
+    <w:basedOn w:val="BulletedListfirst"/>
+    <w:rsid w:val="00EC5ED4"/>
+    <w:pPr>
+      <w:spacing w:line="200" w:lineRule="exact"/>
+    </w:pPr>
+    <w:rPr>
+      <w:sz w:val="16"/>
+    </w:rPr>
+  </w:style>
+  <w:style w:type="paragraph" w:customStyle="1" w:styleId="BulletedListlast0">
+    <w:name w:val="&lt;Bulleted List last&gt;"/>
+    <w:basedOn w:val="BulletedListlast"/>
+    <w:rsid w:val="00EC5ED4"/>
+    <w:pPr>
+      <w:spacing w:line="200" w:lineRule="exact"/>
+    </w:pPr>
+    <w:rPr>
+      <w:sz w:val="16"/>
+    </w:rPr>
+  </w:style>
+  <w:style w:type="paragraph" w:customStyle="1" w:styleId="UnnumberedList0">
+    <w:name w:val="&lt;Unnumbered List&gt;"/>
+    <w:basedOn w:val="UnnumberedList"/>
+    <w:rsid w:val="00EC5ED4"/>
+    <w:pPr>
+      <w:spacing w:line="200" w:lineRule="exact"/>
+      <w:ind w:left="403" w:hanging="403"/>
+    </w:pPr>
+    <w:rPr>
+      <w:sz w:val="16"/>
+    </w:rPr>
+  </w:style>
+  <w:style w:type="paragraph" w:customStyle="1" w:styleId="UnnumberedListfirst0">
+    <w:name w:val="&lt;Unnumbered List first&gt;"/>
+    <w:basedOn w:val="UnnumberedListfirst"/>
+    <w:rsid w:val="00EC5ED4"/>
+    <w:pPr>
+      <w:spacing w:line="200" w:lineRule="exact"/>
+      <w:ind w:left="403" w:hanging="403"/>
+    </w:pPr>
+    <w:rPr>
+      <w:sz w:val="16"/>
+    </w:rPr>
+  </w:style>
+  <w:style w:type="paragraph" w:customStyle="1" w:styleId="UnnumberedListlast0">
+    <w:name w:val="&lt;Unnumbered List last&gt;"/>
+    <w:basedOn w:val="UnnumberedListlast"/>
+    <w:rsid w:val="00EC5ED4"/>
+    <w:pPr>
+      <w:spacing w:line="200" w:lineRule="exact"/>
+      <w:ind w:left="403" w:hanging="403"/>
+    </w:pPr>
+    <w:rPr>
+      <w:sz w:val="16"/>
+    </w:rPr>
+  </w:style>
+  <w:style w:type="table" w:styleId="TableGrid">
+    <w:name w:val="Table Grid"/>
+    <w:basedOn w:val="TableNormal"/>
+    <w:rsid w:val="00CC64E3"/>
+    <w:tblPr>
+      <w:tblInd w:w="0" w:type="dxa"/>
+      <w:tblBorders>
+        <w:top w:val="single" w:sz="4" w:space="0" w:color="auto"/>
+        <w:left w:val="single" w:sz="4" w:space="0" w:color="auto"/>
+        <w:bottom w:val="single" w:sz="4" w:space="0" w:color="auto"/>
+        <w:right w:val="single" w:sz="4" w:space="0" w:color="auto"/>
+        <w:insideH w:val="single" w:sz="4" w:space="0" w:color="auto"/>
+        <w:insideV w:val="single" w:sz="4" w:space="0" w:color="auto"/>
+      </w:tblBorders>
+      <w:tblCellMar>
+        <w:top w:w="0" w:type="dxa"/>
+        <w:left w:w="108" w:type="dxa"/>
+        <w:bottom w:w="0" w:type="dxa"/>
+        <w:right w:w="108" w:type="dxa"/>
+      </w:tblCellMar>
+    </w:tblPr>
+  </w:style>
+  <w:style w:type="character" w:customStyle="1" w:styleId="HeaderChar">
+    <w:name w:val="Header Char"/>
+    <w:basedOn w:val="DefaultParagraphFont"/>
+    <w:link w:val="Header"/>
+    <w:uiPriority w:val="99"/>
+    <w:rsid w:val="00A55800"/>
+    <w:rPr>
+      <w:rFonts w:ascii="Helvetica" w:hAnsi="Helvetica"/>
+      <w:b/>
+      <w:i/>
+      <w:sz w:val="16"/>
+      <w:szCs w:val="24"/>
+      <w:lang w:val="en-US" w:eastAsia="en-US"/>
+    </w:rPr>
+  </w:style>
+  <w:style w:type="paragraph" w:styleId="BalloonText">
+    <w:name w:val="Balloon Text"/>
     <w:basedOn w:val="Normal"/>
-    <w:rsid w:val="00655CD8"/>
-    <w:rPr>
-      <w:rFonts w:ascii="Times New Roman" w:hAnsi="Times New Roman"/>
-    </w:rPr>
-  </w:style>
-  <w:style w:type="paragraph" w:customStyle="1" w:styleId="FigurewithCaption">
-    <w:name w:val="Figure with Caption"/>
-    <w:basedOn w:val="Figure"/>
-    <w:rsid w:val="00655CD8"/>
+    <w:link w:val="BalloonTextChar"/>
+    <w:rsid w:val="00A55800"/>
     <w:pPr>
-      <w:keepNext/>
+      <w:spacing w:line="240" w:lineRule="auto"/>
     </w:pPr>
-  </w:style>
-  <w:style w:type="character" w:customStyle="1" w:styleId="CaptionChar">
-    <w:name w:val="Caption Char"/>
+    <w:rPr>
+      <w:rFonts w:ascii="Tahoma" w:hAnsi="Tahoma" w:cs="Tahoma"/>
+      <w:sz w:val="16"/>
+      <w:szCs w:val="16"/>
+    </w:rPr>
+  </w:style>
+  <w:style w:type="character" w:customStyle="1" w:styleId="BalloonTextChar">
+    <w:name w:val="Balloon Text Char"/>
     <w:basedOn w:val="DefaultParagraphFont"/>
-    <w:link w:val="Caption"/>
-  </w:style>
-  <w:style w:type="character" w:customStyle="1" w:styleId="VerbatimChar">
-    <w:name w:val="Verbatim Char"/>
-    <w:basedOn w:val="CaptionChar"/>
-    <w:link w:val="SourceCode"/>
-    <w:rPr>
-      <w:rFonts w:ascii="Consolas" w:hAnsi="Consolas"/>
-      <w:sz w:val="22"/>
-    </w:rPr>
-  </w:style>
-  <w:style w:type="character" w:styleId="FootnoteReference">
-    <w:name w:val="footnote reference"/>
-    <w:basedOn w:val="CaptionChar"/>
-    <w:rPr>
-      <w:vertAlign w:val="superscript"/>
-    </w:rPr>
-  </w:style>
-  <w:style w:type="character" w:styleId="Hyperlink">
-    <w:name w:val="Hyperlink"/>
-    <w:basedOn w:val="CaptionChar"/>
-    <w:rPr>
-      <w:color w:val="4F81BD" w:themeColor="accent1"/>
-    </w:rPr>
-  </w:style>
-  <w:style w:type="paragraph" w:styleId="TOCHeading">
-    <w:name w:val="TOC Heading"/>
-    <w:basedOn w:val="Heading1"/>
-    <w:next w:val="BodyText"/>
-    <w:uiPriority w:val="39"/>
-    <w:unhideWhenUsed/>
+    <w:link w:val="BalloonText"/>
+    <w:rsid w:val="00A55800"/>
+    <w:rPr>
+      <w:rFonts w:ascii="Tahoma" w:hAnsi="Tahoma" w:cs="Tahoma"/>
+      <w:sz w:val="16"/>
+      <w:szCs w:val="16"/>
+      <w:lang w:val="en-US" w:eastAsia="en-US"/>
+    </w:rPr>
+  </w:style>
+  <w:style w:type="paragraph" w:customStyle="1" w:styleId="Abstract-Text">
+    <w:name w:val="Abstract-Text"/>
+    <w:basedOn w:val="AbstractText"/>
+    <w:link w:val="Abstract-TextChar"/>
     <w:qFormat/>
+    <w:rsid w:val="00A5432A"/>
+    <w:rPr>
+      <w:sz w:val="18"/>
+      <w:szCs w:val="18"/>
+    </w:rPr>
+  </w:style>
+  <w:style w:type="paragraph" w:customStyle="1" w:styleId="Abstract-Head">
+    <w:name w:val="Abstract-Head"/>
+    <w:basedOn w:val="AbstractHead"/>
+    <w:link w:val="Abstract-HeadChar"/>
+    <w:qFormat/>
+    <w:rsid w:val="00A5432A"/>
     <w:pPr>
-      <w:spacing w:before="240" w:line="259" w:lineRule="auto"/>
-      <w:outlineLvl w:val="9"/>
+      <w:tabs>
+        <w:tab w:val="left" w:pos="7140"/>
+      </w:tabs>
+      <w:spacing w:before="300" w:line="200" w:lineRule="exact"/>
     </w:pPr>
     <w:rPr>
-      <w:rFonts w:asciiTheme="majorHAnsi" w:hAnsiTheme="majorHAnsi"/>
-      <w:b w:val="0"/>
-      <w:bCs w:val="0"/>
-      <w:color w:val="365F91" w:themeColor="accent1" w:themeShade="BF"/>
+      <w:caps w:val="0"/>
+      <w:sz w:val="20"/>
+    </w:rPr>
+  </w:style>
+  <w:style w:type="character" w:customStyle="1" w:styleId="AbstractTextChar">
+    <w:name w:val="Abstract Text Char"/>
+    <w:basedOn w:val="DefaultParagraphFont"/>
+    <w:link w:val="AbstractText"/>
+    <w:rsid w:val="00A5432A"/>
+    <w:rPr>
+      <w:rFonts w:ascii="Helvetica" w:hAnsi="Helvetica"/>
+      <w:sz w:val="16"/>
+      <w:lang w:val="en-US" w:eastAsia="en-US"/>
+    </w:rPr>
+  </w:style>
+  <w:style w:type="character" w:customStyle="1" w:styleId="Abstract-TextChar">
+    <w:name w:val="Abstract-Text Char"/>
+    <w:basedOn w:val="AbstractTextChar"/>
+    <w:link w:val="Abstract-Text"/>
+    <w:rsid w:val="00A5432A"/>
+    <w:rPr>
+      <w:sz w:val="18"/>
+      <w:szCs w:val="18"/>
+    </w:rPr>
+  </w:style>
+  <w:style w:type="paragraph" w:customStyle="1" w:styleId="Author-Group">
+    <w:name w:val="Author-Group"/>
+    <w:basedOn w:val="Authorname"/>
+    <w:link w:val="Author-GroupChar"/>
+    <w:qFormat/>
+    <w:rsid w:val="00513FFC"/>
+    <w:pPr>
+      <w:spacing w:before="100"/>
+      <w:jc w:val="both"/>
+    </w:pPr>
+    <w:rPr>
+      <w:sz w:val="24"/>
+      <w:szCs w:val="24"/>
+    </w:rPr>
+  </w:style>
+  <w:style w:type="character" w:customStyle="1" w:styleId="AbstractHeadChar">
+    <w:name w:val="Abstract Head Char"/>
+    <w:basedOn w:val="DefaultParagraphFont"/>
+    <w:link w:val="AbstractHead"/>
+    <w:rsid w:val="00A5432A"/>
+    <w:rPr>
+      <w:rFonts w:ascii="Helvetica" w:hAnsi="Helvetica"/>
+      <w:b/>
+      <w:caps/>
+      <w:sz w:val="16"/>
+      <w:lang w:val="en-US" w:eastAsia="en-US"/>
+    </w:rPr>
+  </w:style>
+  <w:style w:type="character" w:customStyle="1" w:styleId="Abstract-HeadChar">
+    <w:name w:val="Abstract-Head Char"/>
+    <w:basedOn w:val="AbstractHeadChar"/>
+    <w:link w:val="Abstract-Head"/>
+    <w:rsid w:val="00A5432A"/>
+  </w:style>
+  <w:style w:type="paragraph" w:customStyle="1" w:styleId="Author-Affiliation">
+    <w:name w:val="Author-Affiliation"/>
+    <w:basedOn w:val="Affilation"/>
+    <w:link w:val="Author-AffiliationChar"/>
+    <w:qFormat/>
+    <w:rsid w:val="00513FFC"/>
+    <w:pPr>
+      <w:spacing w:before="100"/>
+      <w:jc w:val="both"/>
+    </w:pPr>
+    <w:rPr>
+      <w:sz w:val="18"/>
+      <w:szCs w:val="18"/>
+    </w:rPr>
+  </w:style>
+  <w:style w:type="character" w:customStyle="1" w:styleId="AuthornameChar">
+    <w:name w:val="Author name Char"/>
+    <w:basedOn w:val="DefaultParagraphFont"/>
+    <w:link w:val="Authorname"/>
+    <w:rsid w:val="00513FFC"/>
+    <w:rPr>
+      <w:rFonts w:ascii="Helvetica-Light" w:hAnsi="Helvetica-Light"/>
+      <w:iCs/>
+      <w:sz w:val="26"/>
+      <w:lang w:val="en-US" w:eastAsia="en-US"/>
+    </w:rPr>
+  </w:style>
+  <w:style w:type="character" w:customStyle="1" w:styleId="Author-GroupChar">
+    <w:name w:val="Author-Group Char"/>
+    <w:basedOn w:val="AuthornameChar"/>
+    <w:link w:val="Author-Group"/>
+    <w:rsid w:val="00513FFC"/>
+    <w:rPr>
+      <w:sz w:val="24"/>
+      <w:szCs w:val="24"/>
+    </w:rPr>
+  </w:style>
+  <w:style w:type="paragraph" w:styleId="Title">
+    <w:name w:val="Title"/>
+    <w:basedOn w:val="Articletitle"/>
+    <w:next w:val="Normal"/>
+    <w:link w:val="TitleChar"/>
+    <w:qFormat/>
+    <w:rsid w:val="00435193"/>
+    <w:pPr>
+      <w:jc w:val="both"/>
+    </w:pPr>
+    <w:rPr>
+      <w:sz w:val="36"/>
+      <w:szCs w:val="36"/>
+    </w:rPr>
+  </w:style>
+  <w:style w:type="character" w:customStyle="1" w:styleId="AffilationChar">
+    <w:name w:val="Affilation Char"/>
+    <w:basedOn w:val="AuthornameChar"/>
+    <w:link w:val="Affilation"/>
+    <w:rsid w:val="00513FFC"/>
+  </w:style>
+  <w:style w:type="character" w:customStyle="1" w:styleId="Author-AffiliationChar">
+    <w:name w:val="Author-Affiliation Char"/>
+    <w:basedOn w:val="AffilationChar"/>
+    <w:link w:val="Author-Affiliation"/>
+    <w:rsid w:val="00513FFC"/>
+    <w:rPr>
+      <w:sz w:val="18"/>
+      <w:szCs w:val="18"/>
+    </w:rPr>
+  </w:style>
+  <w:style w:type="character" w:customStyle="1" w:styleId="TitleChar">
+    <w:name w:val="Title Char"/>
+    <w:basedOn w:val="DefaultParagraphFont"/>
+    <w:link w:val="Title"/>
+    <w:rsid w:val="00435193"/>
+    <w:rPr>
+      <w:rFonts w:ascii="Helvetica" w:hAnsi="Helvetica"/>
+      <w:b/>
+      <w:sz w:val="36"/>
+      <w:szCs w:val="36"/>
+      <w:lang w:val="en-US" w:eastAsia="en-US"/>
+    </w:rPr>
+  </w:style>
+  <w:style w:type="paragraph" w:styleId="Subtitle">
+    <w:name w:val="Subtitle"/>
+    <w:basedOn w:val="ArticleType"/>
+    <w:next w:val="Normal"/>
+    <w:link w:val="SubtitleChar"/>
+    <w:qFormat/>
+    <w:rsid w:val="00435193"/>
+    <w:pPr>
+      <w:jc w:val="both"/>
+    </w:pPr>
+    <w:rPr>
+      <w:sz w:val="28"/>
+      <w:szCs w:val="28"/>
+    </w:rPr>
+  </w:style>
+  <w:style w:type="character" w:customStyle="1" w:styleId="SubtitleChar">
+    <w:name w:val="Subtitle Char"/>
+    <w:basedOn w:val="DefaultParagraphFont"/>
+    <w:link w:val="Subtitle"/>
+    <w:rsid w:val="00435193"/>
+    <w:rPr>
+      <w:rFonts w:ascii="Helvetica" w:hAnsi="Helvetica"/>
+      <w:i/>
+      <w:sz w:val="28"/>
+      <w:szCs w:val="28"/>
+      <w:lang w:val="en-US" w:eastAsia="en-US"/>
+    </w:rPr>
+  </w:style>
+  <w:style w:type="paragraph" w:customStyle="1" w:styleId="corrs-au">
+    <w:name w:val="corrs-au"/>
+    <w:basedOn w:val="Authorname"/>
+    <w:link w:val="corrs-auChar"/>
+    <w:qFormat/>
+    <w:rsid w:val="002F4CA8"/>
+    <w:pPr>
+      <w:jc w:val="both"/>
+    </w:pPr>
+    <w:rPr>
+      <w:sz w:val="17"/>
+      <w:szCs w:val="17"/>
+    </w:rPr>
+  </w:style>
+  <w:style w:type="paragraph" w:customStyle="1" w:styleId="History-Dates">
+    <w:name w:val="History-Dates"/>
+    <w:basedOn w:val="Affilation"/>
+    <w:link w:val="History-DatesChar"/>
+    <w:qFormat/>
+    <w:rsid w:val="002F4CA8"/>
+    <w:pPr>
+      <w:jc w:val="both"/>
+    </w:pPr>
+    <w:rPr>
+      <w:sz w:val="16"/>
+      <w:szCs w:val="16"/>
+    </w:rPr>
+  </w:style>
+  <w:style w:type="character" w:customStyle="1" w:styleId="corrs-auChar">
+    <w:name w:val="corrs-au Char"/>
+    <w:basedOn w:val="AuthornameChar"/>
+    <w:link w:val="corrs-au"/>
+    <w:rsid w:val="002F4CA8"/>
+    <w:rPr>
+      <w:sz w:val="17"/>
+      <w:szCs w:val="17"/>
+    </w:rPr>
+  </w:style>
+  <w:style w:type="paragraph" w:customStyle="1" w:styleId="article-info">
+    <w:name w:val="article-info"/>
+    <w:basedOn w:val="Normal"/>
+    <w:link w:val="article-infoChar"/>
+    <w:qFormat/>
+    <w:rsid w:val="00B637BC"/>
+    <w:pPr>
+      <w:ind w:right="1583"/>
+      <w:jc w:val="right"/>
+    </w:pPr>
+    <w:rPr>
+      <w:sz w:val="16"/>
+      <w:szCs w:val="16"/>
+    </w:rPr>
+  </w:style>
+  <w:style w:type="character" w:customStyle="1" w:styleId="History-DatesChar">
+    <w:name w:val="History-Dates Char"/>
+    <w:basedOn w:val="AffilationChar"/>
+    <w:link w:val="History-Dates"/>
+    <w:rsid w:val="002F4CA8"/>
+    <w:rPr>
+      <w:sz w:val="16"/>
+      <w:szCs w:val="16"/>
+    </w:rPr>
+  </w:style>
+  <w:style w:type="paragraph" w:customStyle="1" w:styleId="para-first">
+    <w:name w:val="para-first"/>
+    <w:basedOn w:val="ParaNoInd"/>
+    <w:link w:val="para-firstChar"/>
+    <w:qFormat/>
+    <w:rsid w:val="004E0596"/>
+    <w:rPr>
+      <w:sz w:val="16"/>
+      <w:szCs w:val="16"/>
+    </w:rPr>
+  </w:style>
+  <w:style w:type="character" w:customStyle="1" w:styleId="article-infoChar">
+    <w:name w:val="article-info Char"/>
+    <w:basedOn w:val="DefaultParagraphFont"/>
+    <w:link w:val="article-info"/>
+    <w:rsid w:val="00B637BC"/>
+    <w:rPr>
+      <w:rFonts w:ascii="Times" w:hAnsi="Times"/>
+      <w:sz w:val="16"/>
+      <w:szCs w:val="16"/>
+      <w:lang w:val="en-US" w:eastAsia="en-US"/>
+    </w:rPr>
+  </w:style>
+  <w:style w:type="paragraph" w:customStyle="1" w:styleId="para1">
+    <w:name w:val="para"/>
+    <w:basedOn w:val="Para"/>
+    <w:link w:val="paraChar0"/>
+    <w:qFormat/>
+    <w:rsid w:val="004E0596"/>
+    <w:rPr>
+      <w:sz w:val="16"/>
+      <w:szCs w:val="16"/>
+    </w:rPr>
+  </w:style>
+  <w:style w:type="character" w:customStyle="1" w:styleId="ParaChar">
+    <w:name w:val="Para Char"/>
+    <w:basedOn w:val="DefaultParagraphFont"/>
+    <w:link w:val="Para"/>
+    <w:rsid w:val="004E0596"/>
+    <w:rPr>
+      <w:sz w:val="18"/>
+      <w:lang w:val="en-US" w:eastAsia="en-US"/>
+    </w:rPr>
+  </w:style>
+  <w:style w:type="character" w:customStyle="1" w:styleId="ParaNoIndChar">
+    <w:name w:val="ParaNoInd Char"/>
+    <w:basedOn w:val="ParaChar"/>
+    <w:link w:val="ParaNoInd"/>
+    <w:rsid w:val="004E0596"/>
+  </w:style>
+  <w:style w:type="character" w:customStyle="1" w:styleId="para-firstChar">
+    <w:name w:val="para-first Char"/>
+    <w:basedOn w:val="ParaNoIndChar"/>
+    <w:link w:val="para-first"/>
+    <w:rsid w:val="004E0596"/>
+    <w:rPr>
+      <w:sz w:val="16"/>
+      <w:szCs w:val="16"/>
+    </w:rPr>
+  </w:style>
+  <w:style w:type="character" w:customStyle="1" w:styleId="Heading3Char">
+    <w:name w:val="Heading 3 Char"/>
+    <w:basedOn w:val="para-firstChar"/>
+    <w:link w:val="Heading3"/>
+    <w:rsid w:val="009D0B6E"/>
+    <w:rPr>
+      <w:b/>
+    </w:rPr>
+  </w:style>
+  <w:style w:type="character" w:customStyle="1" w:styleId="paraChar0">
+    <w:name w:val="para Char"/>
+    <w:basedOn w:val="ParaChar"/>
+    <w:link w:val="para1"/>
+    <w:rsid w:val="004E0596"/>
+    <w:rPr>
+      <w:sz w:val="16"/>
+      <w:szCs w:val="16"/>
     </w:rPr>
   </w:style>
   <w:style w:type="paragraph" w:customStyle="1" w:styleId="SourceCode">
@@ -7713,307 +9473,229 @@
     <w:basedOn w:val="Normal"/>
     <w:link w:val="VerbatimChar"/>
     <w:pPr>
-      <w:wordWrap w:val="0"/>
+      <w:wordWrap w:val="off"/>
     </w:pPr>
   </w:style>
   <w:style w:type="character" w:customStyle="1" w:styleId="KeywordTok">
     <w:name w:val="KeywordTok"/>
     <w:basedOn w:val="VerbatimChar"/>
     <w:rPr>
-      <w:rFonts w:ascii="Consolas" w:hAnsi="Consolas"/>
+      <w:color w:val="007020"/>
       <w:b/>
-      <w:color w:val="007020"/>
-      <w:sz w:val="22"/>
     </w:rPr>
   </w:style>
   <w:style w:type="character" w:customStyle="1" w:styleId="DataTypeTok">
     <w:name w:val="DataTypeTok"/>
     <w:basedOn w:val="VerbatimChar"/>
     <w:rPr>
-      <w:rFonts w:ascii="Consolas" w:hAnsi="Consolas"/>
       <w:color w:val="902000"/>
-      <w:sz w:val="22"/>
     </w:rPr>
   </w:style>
   <w:style w:type="character" w:customStyle="1" w:styleId="DecValTok">
     <w:name w:val="DecValTok"/>
     <w:basedOn w:val="VerbatimChar"/>
     <w:rPr>
-      <w:rFonts w:ascii="Consolas" w:hAnsi="Consolas"/>
-      <w:color w:val="40A070"/>
-      <w:sz w:val="22"/>
+      <w:color w:val="40a070"/>
     </w:rPr>
   </w:style>
   <w:style w:type="character" w:customStyle="1" w:styleId="BaseNTok">
     <w:name w:val="BaseNTok"/>
     <w:basedOn w:val="VerbatimChar"/>
     <w:rPr>
-      <w:rFonts w:ascii="Consolas" w:hAnsi="Consolas"/>
-      <w:color w:val="40A070"/>
-      <w:sz w:val="22"/>
+      <w:color w:val="40a070"/>
     </w:rPr>
   </w:style>
   <w:style w:type="character" w:customStyle="1" w:styleId="FloatTok">
     <w:name w:val="FloatTok"/>
     <w:basedOn w:val="VerbatimChar"/>
     <w:rPr>
-      <w:rFonts w:ascii="Consolas" w:hAnsi="Consolas"/>
-      <w:color w:val="40A070"/>
-      <w:sz w:val="22"/>
+      <w:color w:val="40a070"/>
     </w:rPr>
   </w:style>
   <w:style w:type="character" w:customStyle="1" w:styleId="ConstantTok">
     <w:name w:val="ConstantTok"/>
     <w:basedOn w:val="VerbatimChar"/>
     <w:rPr>
-      <w:rFonts w:ascii="Consolas" w:hAnsi="Consolas"/>
       <w:color w:val="880000"/>
-      <w:sz w:val="22"/>
     </w:rPr>
   </w:style>
   <w:style w:type="character" w:customStyle="1" w:styleId="CharTok">
     <w:name w:val="CharTok"/>
     <w:basedOn w:val="VerbatimChar"/>
     <w:rPr>
-      <w:rFonts w:ascii="Consolas" w:hAnsi="Consolas"/>
-      <w:color w:val="4070A0"/>
-      <w:sz w:val="22"/>
+      <w:color w:val="4070a0"/>
     </w:rPr>
   </w:style>
   <w:style w:type="character" w:customStyle="1" w:styleId="SpecialCharTok">
     <w:name w:val="SpecialCharTok"/>
     <w:basedOn w:val="VerbatimChar"/>
     <w:rPr>
-      <w:rFonts w:ascii="Consolas" w:hAnsi="Consolas"/>
-      <w:color w:val="4070A0"/>
-      <w:sz w:val="22"/>
+      <w:color w:val="4070a0"/>
     </w:rPr>
   </w:style>
   <w:style w:type="character" w:customStyle="1" w:styleId="StringTok">
     <w:name w:val="StringTok"/>
     <w:basedOn w:val="VerbatimChar"/>
     <w:rPr>
-      <w:rFonts w:ascii="Consolas" w:hAnsi="Consolas"/>
-      <w:color w:val="4070A0"/>
-      <w:sz w:val="22"/>
+      <w:color w:val="4070a0"/>
     </w:rPr>
   </w:style>
   <w:style w:type="character" w:customStyle="1" w:styleId="VerbatimStringTok">
     <w:name w:val="VerbatimStringTok"/>
     <w:basedOn w:val="VerbatimChar"/>
     <w:rPr>
-      <w:rFonts w:ascii="Consolas" w:hAnsi="Consolas"/>
-      <w:color w:val="4070A0"/>
-      <w:sz w:val="22"/>
+      <w:color w:val="4070a0"/>
     </w:rPr>
   </w:style>
   <w:style w:type="character" w:customStyle="1" w:styleId="SpecialStringTok">
     <w:name w:val="SpecialStringTok"/>
     <w:basedOn w:val="VerbatimChar"/>
     <w:rPr>
-      <w:rFonts w:ascii="Consolas" w:hAnsi="Consolas"/>
-      <w:color w:val="BB6688"/>
-      <w:sz w:val="22"/>
+      <w:color w:val="bb6688"/>
     </w:rPr>
   </w:style>
   <w:style w:type="character" w:customStyle="1" w:styleId="ImportTok">
     <w:name w:val="ImportTok"/>
     <w:basedOn w:val="VerbatimChar"/>
-    <w:rPr>
-      <w:rFonts w:ascii="Consolas" w:hAnsi="Consolas"/>
-      <w:sz w:val="22"/>
-    </w:rPr>
+    <w:rPr/>
   </w:style>
   <w:style w:type="character" w:customStyle="1" w:styleId="CommentTok">
     <w:name w:val="CommentTok"/>
     <w:basedOn w:val="VerbatimChar"/>
     <w:rPr>
-      <w:rFonts w:ascii="Consolas" w:hAnsi="Consolas"/>
+      <w:color w:val="60a0b0"/>
       <w:i/>
-      <w:color w:val="60A0B0"/>
-      <w:sz w:val="22"/>
     </w:rPr>
   </w:style>
   <w:style w:type="character" w:customStyle="1" w:styleId="DocumentationTok">
     <w:name w:val="DocumentationTok"/>
     <w:basedOn w:val="VerbatimChar"/>
     <w:rPr>
-      <w:rFonts w:ascii="Consolas" w:hAnsi="Consolas"/>
+      <w:color w:val="ba2121"/>
       <w:i/>
-      <w:color w:val="BA2121"/>
-      <w:sz w:val="22"/>
     </w:rPr>
   </w:style>
   <w:style w:type="character" w:customStyle="1" w:styleId="AnnotationTok">
     <w:name w:val="AnnotationTok"/>
     <w:basedOn w:val="VerbatimChar"/>
     <w:rPr>
-      <w:rFonts w:ascii="Consolas" w:hAnsi="Consolas"/>
+      <w:color w:val="60a0b0"/>
       <w:b/>
       <w:i/>
-      <w:color w:val="60A0B0"/>
-      <w:sz w:val="22"/>
     </w:rPr>
   </w:style>
   <w:style w:type="character" w:customStyle="1" w:styleId="CommentVarTok">
     <w:name w:val="CommentVarTok"/>
     <w:basedOn w:val="VerbatimChar"/>
     <w:rPr>
-      <w:rFonts w:ascii="Consolas" w:hAnsi="Consolas"/>
+      <w:color w:val="60a0b0"/>
       <w:b/>
       <w:i/>
-      <w:color w:val="60A0B0"/>
-      <w:sz w:val="22"/>
     </w:rPr>
   </w:style>
   <w:style w:type="character" w:customStyle="1" w:styleId="OtherTok">
     <w:name w:val="OtherTok"/>
     <w:basedOn w:val="VerbatimChar"/>
     <w:rPr>
-      <w:rFonts w:ascii="Consolas" w:hAnsi="Consolas"/>
       <w:color w:val="007020"/>
-      <w:sz w:val="22"/>
     </w:rPr>
   </w:style>
   <w:style w:type="character" w:customStyle="1" w:styleId="FunctionTok">
     <w:name w:val="FunctionTok"/>
     <w:basedOn w:val="VerbatimChar"/>
     <w:rPr>
-      <w:rFonts w:ascii="Consolas" w:hAnsi="Consolas"/>
-      <w:color w:val="06287E"/>
-      <w:sz w:val="22"/>
+      <w:color w:val="06287e"/>
     </w:rPr>
   </w:style>
   <w:style w:type="character" w:customStyle="1" w:styleId="VariableTok">
     <w:name w:val="VariableTok"/>
     <w:basedOn w:val="VerbatimChar"/>
     <w:rPr>
-      <w:rFonts w:ascii="Consolas" w:hAnsi="Consolas"/>
-      <w:color w:val="19177C"/>
-      <w:sz w:val="22"/>
+      <w:color w:val="19177c"/>
     </w:rPr>
   </w:style>
   <w:style w:type="character" w:customStyle="1" w:styleId="ControlFlowTok">
     <w:name w:val="ControlFlowTok"/>
     <w:basedOn w:val="VerbatimChar"/>
     <w:rPr>
-      <w:rFonts w:ascii="Consolas" w:hAnsi="Consolas"/>
+      <w:color w:val="007020"/>
       <w:b/>
-      <w:color w:val="007020"/>
-      <w:sz w:val="22"/>
     </w:rPr>
   </w:style>
   <w:style w:type="character" w:customStyle="1" w:styleId="OperatorTok">
     <w:name w:val="OperatorTok"/>
     <w:basedOn w:val="VerbatimChar"/>
     <w:rPr>
-      <w:rFonts w:ascii="Consolas" w:hAnsi="Consolas"/>
       <w:color w:val="666666"/>
-      <w:sz w:val="22"/>
     </w:rPr>
   </w:style>
   <w:style w:type="character" w:customStyle="1" w:styleId="BuiltInTok">
     <w:name w:val="BuiltInTok"/>
     <w:basedOn w:val="VerbatimChar"/>
-    <w:rPr>
-      <w:rFonts w:ascii="Consolas" w:hAnsi="Consolas"/>
-      <w:sz w:val="22"/>
-    </w:rPr>
+    <w:rPr/>
   </w:style>
   <w:style w:type="character" w:customStyle="1" w:styleId="ExtensionTok">
     <w:name w:val="ExtensionTok"/>
     <w:basedOn w:val="VerbatimChar"/>
-    <w:rPr>
-      <w:rFonts w:ascii="Consolas" w:hAnsi="Consolas"/>
-      <w:sz w:val="22"/>
-    </w:rPr>
+    <w:rPr/>
   </w:style>
   <w:style w:type="character" w:customStyle="1" w:styleId="PreprocessorTok">
     <w:name w:val="PreprocessorTok"/>
     <w:basedOn w:val="VerbatimChar"/>
     <w:rPr>
-      <w:rFonts w:ascii="Consolas" w:hAnsi="Consolas"/>
-      <w:color w:val="BC7A00"/>
-      <w:sz w:val="22"/>
+      <w:color w:val="bc7a00"/>
     </w:rPr>
   </w:style>
   <w:style w:type="character" w:customStyle="1" w:styleId="AttributeTok">
     <w:name w:val="AttributeTok"/>
     <w:basedOn w:val="VerbatimChar"/>
     <w:rPr>
-      <w:rFonts w:ascii="Consolas" w:hAnsi="Consolas"/>
-      <w:color w:val="7D9029"/>
-      <w:sz w:val="22"/>
+      <w:color w:val="7d9029"/>
     </w:rPr>
   </w:style>
   <w:style w:type="character" w:customStyle="1" w:styleId="RegionMarkerTok">
     <w:name w:val="RegionMarkerTok"/>
     <w:basedOn w:val="VerbatimChar"/>
-    <w:rPr>
-      <w:rFonts w:ascii="Consolas" w:hAnsi="Consolas"/>
-      <w:sz w:val="22"/>
-    </w:rPr>
+    <w:rPr/>
   </w:style>
   <w:style w:type="character" w:customStyle="1" w:styleId="InformationTok">
     <w:name w:val="InformationTok"/>
     <w:basedOn w:val="VerbatimChar"/>
     <w:rPr>
-      <w:rFonts w:ascii="Consolas" w:hAnsi="Consolas"/>
+      <w:color w:val="60a0b0"/>
       <w:b/>
       <w:i/>
-      <w:color w:val="60A0B0"/>
-      <w:sz w:val="22"/>
     </w:rPr>
   </w:style>
   <w:style w:type="character" w:customStyle="1" w:styleId="WarningTok">
     <w:name w:val="WarningTok"/>
     <w:basedOn w:val="VerbatimChar"/>
     <w:rPr>
-      <w:rFonts w:ascii="Consolas" w:hAnsi="Consolas"/>
+      <w:color w:val="60a0b0"/>
       <w:b/>
       <w:i/>
-      <w:color w:val="60A0B0"/>
-      <w:sz w:val="22"/>
     </w:rPr>
   </w:style>
   <w:style w:type="character" w:customStyle="1" w:styleId="AlertTok">
     <w:name w:val="AlertTok"/>
     <w:basedOn w:val="VerbatimChar"/>
     <w:rPr>
-      <w:rFonts w:ascii="Consolas" w:hAnsi="Consolas"/>
+      <w:color w:val="ff0000"/>
       <w:b/>
-      <w:color w:val="FF0000"/>
-      <w:sz w:val="22"/>
     </w:rPr>
   </w:style>
   <w:style w:type="character" w:customStyle="1" w:styleId="ErrorTok">
     <w:name w:val="ErrorTok"/>
     <w:basedOn w:val="VerbatimChar"/>
     <w:rPr>
-      <w:rFonts w:ascii="Consolas" w:hAnsi="Consolas"/>
+      <w:color w:val="ff0000"/>
       <w:b/>
-      <w:color w:val="FF0000"/>
-      <w:sz w:val="22"/>
     </w:rPr>
   </w:style>
   <w:style w:type="character" w:customStyle="1" w:styleId="NormalTok">
     <w:name w:val="NormalTok"/>
     <w:basedOn w:val="VerbatimChar"/>
-    <w:rPr>
-      <w:rFonts w:ascii="Consolas" w:hAnsi="Consolas"/>
-      <w:sz w:val="22"/>
-    </w:rPr>
-  </w:style>
-  <w:style w:type="character" w:styleId="FollowedHyperlink">
-    <w:name w:val="FollowedHyperlink"/>
-    <w:basedOn w:val="DefaultParagraphFont"/>
-    <w:semiHidden/>
-    <w:unhideWhenUsed/>
-    <w:rsid w:val="00912D5C"/>
-    <w:rPr>
-      <w:color w:val="800080" w:themeColor="followedHyperlink"/>
-      <w:u w:val="single"/>
-    </w:rPr>
+    <w:rPr/>
   </w:style>
 </w:styles>
 </file>
@@ -8061,7 +9743,7 @@
     </a:clrScheme>
     <a:fontScheme name="Office">
       <a:majorFont>
-        <a:latin typeface="Calibri"/>
+        <a:latin typeface="Cambria"/>
         <a:ea typeface=""/>
         <a:cs typeface=""/>
         <a:font script="Jpan" typeface="ＭＳ ゴシック"/>
@@ -8095,7 +9777,7 @@
         <a:font script="Uigh" typeface="Microsoft Uighur"/>
       </a:majorFont>
       <a:minorFont>
-        <a:latin typeface="Cambria"/>
+        <a:latin typeface="Calibri"/>
         <a:ea typeface=""/>
         <a:cs typeface=""/>
         <a:font script="Jpan" typeface="ＭＳ 明朝"/>
@@ -8161,16 +9843,20 @@
           <a:gsLst>
             <a:gs pos="0">
               <a:schemeClr val="phClr">
-                <a:tint val="100000"/>
-                <a:shade val="100000"/>
+                <a:shade val="51000"/>
+                <a:satMod val="130000"/>
+              </a:schemeClr>
+            </a:gs>
+            <a:gs pos="80000">
+              <a:schemeClr val="phClr">
+                <a:shade val="93000"/>
                 <a:satMod val="130000"/>
               </a:schemeClr>
             </a:gs>
             <a:gs pos="100000">
               <a:schemeClr val="phClr">
-                <a:tint val="50000"/>
-                <a:shade val="100000"/>
-                <a:satMod val="350000"/>
+                <a:shade val="94000"/>
+                <a:satMod val="135000"/>
               </a:schemeClr>
             </a:gs>
           </a:gsLst>
@@ -8292,46 +9978,7 @@
       </a:bgFillStyleLst>
     </a:fmtScheme>
   </a:themeElements>
-  <a:objectDefaults>
-    <a:spDef>
-      <a:spPr/>
-      <a:bodyPr/>
-      <a:lstStyle/>
-      <a:style>
-        <a:lnRef idx="1">
-          <a:schemeClr val="accent1"/>
-        </a:lnRef>
-        <a:fillRef idx="3">
-          <a:schemeClr val="accent1"/>
-        </a:fillRef>
-        <a:effectRef idx="2">
-          <a:schemeClr val="accent1"/>
-        </a:effectRef>
-        <a:fontRef idx="minor">
-          <a:schemeClr val="lt1"/>
-        </a:fontRef>
-      </a:style>
-    </a:spDef>
-    <a:lnDef>
-      <a:spPr/>
-      <a:bodyPr/>
-      <a:lstStyle/>
-      <a:style>
-        <a:lnRef idx="2">
-          <a:schemeClr val="accent1"/>
-        </a:lnRef>
-        <a:fillRef idx="0">
-          <a:schemeClr val="accent1"/>
-        </a:fillRef>
-        <a:effectRef idx="1">
-          <a:schemeClr val="accent1"/>
-        </a:effectRef>
-        <a:fontRef idx="minor">
-          <a:schemeClr val="tx1"/>
-        </a:fontRef>
-      </a:style>
-    </a:lnDef>
-  </a:objectDefaults>
+  <a:objectDefaults/>
   <a:extraClrSchemeLst/>
 </a:theme>
 </file>
--- a/manuscript.docx
+++ b/manuscript.docx
@@ -135,22 +135,22 @@
           <w:rPr>
             <w:rStyle w:val="Hyperlink"/>
           </w:rPr>
-          <w:t xml:space="preserve">trang1618/tpot-fss-ms@327d537</w:t>
+          <w:t xml:space="preserve">trang1618/tpot-fss-ms@4962d7c</w:t>
         </w:r>
       </w:hyperlink>
       <w:r>
         <w:t xml:space="preserve"> </w:t>
       </w:r>
       <w:r>
-        <w:t xml:space="preserve">on May 16, 2019.</w:t>
-      </w:r>
-      <w:r>
-        <w:t xml:space="preserve"> </w:t>
-      </w:r>
-    </w:p>
-    <w:p>
-      <w:pPr>
-        <w:pStyle w:val="Heading2"/>
+        <w:t xml:space="preserve">on May 18, 2019.</w:t>
+      </w:r>
+      <w:r>
+        <w:t xml:space="preserve"> </w:t>
+      </w:r>
+    </w:p>
+    <w:p>
+      <w:pPr>
+        <w:pStyle w:val="Heading3"/>
       </w:pPr>
       <w:bookmarkStart w:id="22" w:name="authors"/>
       <w:r>
@@ -821,7 +821,7 @@
     </w:p>
     <w:p>
       <w:pPr>
-        <w:pStyle w:val="Heading2"/>
+        <w:pStyle w:val="Heading3"/>
       </w:pPr>
       <w:bookmarkStart w:id="35" w:name="abstract"/>
       <w:r>
@@ -831,7 +831,7 @@
     </w:p>
     <w:p>
       <w:pPr>
-        <w:pStyle w:val="Heading3"/>
+        <w:pStyle w:val="Heading4"/>
       </w:pPr>
       <w:bookmarkStart w:id="36" w:name="motivation"/>
       <w:r>
@@ -861,7 +861,7 @@
     </w:p>
     <w:p>
       <w:pPr>
-        <w:pStyle w:val="Heading3"/>
+        <w:pStyle w:val="Heading4"/>
       </w:pPr>
       <w:bookmarkStart w:id="37" w:name="results"/>
       <w:r>
@@ -921,7 +921,7 @@
     </w:p>
     <w:p>
       <w:pPr>
-        <w:pStyle w:val="Heading3"/>
+        <w:pStyle w:val="Heading4"/>
       </w:pPr>
       <w:bookmarkStart w:id="38" w:name="availability-and-implementation"/>
       <w:r>
@@ -973,7 +973,7 @@
     </w:p>
     <w:p>
       <w:pPr>
-        <w:pStyle w:val="Heading3"/>
+        <w:pStyle w:val="Heading4"/>
       </w:pPr>
       <w:bookmarkStart w:id="41" w:name="contact"/>
       <w:r>
@@ -996,37 +996,37 @@
     </w:p>
     <w:p>
       <w:pPr>
+        <w:pStyle w:val="Heading4"/>
+      </w:pPr>
+      <w:bookmarkStart w:id="43" w:name="supplementary-information"/>
+      <w:r>
+        <w:t xml:space="preserve">Supplementary information</w:t>
+      </w:r>
+      <w:bookmarkEnd w:id="43"/>
+    </w:p>
+    <w:p>
+      <w:pPr>
+        <w:pStyle w:val="FirstParagraph"/>
+      </w:pPr>
+      <w:r>
+        <w:t xml:space="preserve">Supplementary data are available at Bioinformatics online.</w:t>
+      </w:r>
+    </w:p>
+    <w:p>
+      <w:pPr>
         <w:pStyle w:val="Heading3"/>
       </w:pPr>
-      <w:bookmarkStart w:id="43" w:name="supplementary-information"/>
-      <w:r>
-        <w:t xml:space="preserve">Supplementary information</w:t>
-      </w:r>
-      <w:bookmarkEnd w:id="43"/>
+      <w:bookmarkStart w:id="44" w:name="author-summary"/>
+      <w:r>
+        <w:t xml:space="preserve">Author Summary</w:t>
+      </w:r>
+      <w:bookmarkEnd w:id="44"/>
     </w:p>
     <w:p>
       <w:pPr>
         <w:pStyle w:val="FirstParagraph"/>
       </w:pPr>
       <w:r>
-        <w:t xml:space="preserve">Supplementary data are available at Bioinformatics online.</w:t>
-      </w:r>
-    </w:p>
-    <w:p>
-      <w:pPr>
-        <w:pStyle w:val="Heading2"/>
-      </w:pPr>
-      <w:bookmarkStart w:id="44" w:name="author-summary"/>
-      <w:r>
-        <w:t xml:space="preserve">Author Summary</w:t>
-      </w:r>
-      <w:bookmarkEnd w:id="44"/>
-    </w:p>
-    <w:p>
-      <w:pPr>
-        <w:pStyle w:val="FirstParagraph"/>
-      </w:pPr>
-      <w:r>
         <w:t xml:space="preserve">Big data have recently become prevalent in many fields including meteorology, complex physics simulations, large scale imaging, genomics, biomedical research, environmental research and more.</w:t>
       </w:r>
       <w:r>
@@ -1050,7 +1050,7 @@
     </w:p>
     <w:p>
       <w:pPr>
-        <w:pStyle w:val="Heading2"/>
+        <w:pStyle w:val="Heading3"/>
       </w:pPr>
       <w:bookmarkStart w:id="45" w:name="introduction"/>
       <w:r>
@@ -1792,7 +1792,7 @@
     </w:p>
     <w:p>
       <w:pPr>
-        <w:pStyle w:val="Heading2"/>
+        <w:pStyle w:val="Heading3"/>
       </w:pPr>
       <w:bookmarkStart w:id="46" w:name="methods"/>
       <w:r>
@@ -1842,7 +1842,7 @@
     </w:p>
     <w:p>
       <w:pPr>
-        <w:pStyle w:val="Heading3"/>
+        <w:pStyle w:val="Heading4"/>
       </w:pPr>
       <w:bookmarkStart w:id="47" w:name="tree-based-pipeline-optimization-tool"/>
       <w:r>
@@ -2009,7 +2009,7 @@
     </w:p>
     <w:p>
       <w:pPr>
-        <w:pStyle w:val="Heading3"/>
+        <w:pStyle w:val="Heading4"/>
       </w:pPr>
       <w:bookmarkStart w:id="48" w:name="feature-set-selector"/>
       <w:r>
@@ -2110,7 +2110,7 @@
     </w:p>
     <w:p>
       <w:pPr>
-        <w:pStyle w:val="Heading3"/>
+        <w:pStyle w:val="Heading4"/>
       </w:pPr>
       <w:bookmarkStart w:id="49" w:name="template"/>
       <w:r>
@@ -2326,7 +2326,7 @@
     <w:bookmarkEnd w:id="0"/>
     <w:p>
       <w:pPr>
-        <w:pStyle w:val="Heading3"/>
+        <w:pStyle w:val="Heading4"/>
       </w:pPr>
       <w:bookmarkStart w:id="52" w:name="datasets"/>
       <w:r>
@@ -2350,7 +2350,7 @@
     </w:p>
     <w:p>
       <w:pPr>
-        <w:pStyle w:val="Heading4"/>
+        <w:pStyle w:val="Heading5"/>
       </w:pPr>
       <w:bookmarkStart w:id="53" w:name="simulation-methods"/>
       <w:r>
@@ -2693,7 +2693,7 @@
     </w:p>
     <w:p>
       <w:pPr>
-        <w:pStyle w:val="Heading4"/>
+        <w:pStyle w:val="Heading5"/>
       </w:pPr>
       <w:bookmarkStart w:id="54" w:name="real-world-rna-seq-expression-data"/>
       <w:r>
@@ -2826,7 +2826,7 @@
     </w:p>
     <w:p>
       <w:pPr>
-        <w:pStyle w:val="Heading3"/>
+        <w:pStyle w:val="Heading4"/>
       </w:pPr>
       <w:bookmarkStart w:id="55" w:name="performance-assessment"/>
       <w:r>
@@ -3077,7 +3077,7 @@
     </w:p>
     <w:p>
       <w:pPr>
-        <w:pStyle w:val="Heading3"/>
+        <w:pStyle w:val="Heading4"/>
       </w:pPr>
       <w:bookmarkStart w:id="56" w:name="manuscript-drafting"/>
       <w:r>
@@ -3156,7 +3156,7 @@
     </w:p>
     <w:p>
       <w:pPr>
-        <w:pStyle w:val="Heading2"/>
+        <w:pStyle w:val="Heading3"/>
       </w:pPr>
       <w:bookmarkStart w:id="58" w:name="results-1"/>
       <w:r>
@@ -3174,7 +3174,7 @@
     </w:p>
     <w:p>
       <w:pPr>
-        <w:pStyle w:val="Heading3"/>
+        <w:pStyle w:val="Heading4"/>
       </w:pPr>
       <w:bookmarkStart w:id="59" w:name="tpot-fss-recommends-optimal-pipelines"/>
       <w:r>
@@ -3267,7 +3267,7 @@
     </w:p>
     <w:p>
       <w:pPr>
-        <w:pStyle w:val="Heading3"/>
+        <w:pStyle w:val="Heading4"/>
       </w:pPr>
       <w:bookmarkStart w:id="60" w:name="accuracy-assessment-of-optimal-pipelines"/>
       <w:r>
@@ -3559,7 +3559,7 @@
     </w:p>
     <w:p>
       <w:pPr>
-        <w:pStyle w:val="Heading3"/>
+        <w:pStyle w:val="Heading4"/>
       </w:pPr>
       <w:bookmarkStart w:id="63" w:name="X644cd367f761cfffa4bd65284168b20e123b2ca"/>
       <w:r>
@@ -4222,58 +4222,58 @@
     </w:p>
     <w:p>
       <w:pPr>
+        <w:pStyle w:val="Heading4"/>
+      </w:pPr>
+      <w:bookmarkStart w:id="70" w:name="computational-expense"/>
+      <w:r>
+        <w:t xml:space="preserve">Computational expense</w:t>
+      </w:r>
+      <w:bookmarkEnd w:id="70"/>
+    </w:p>
+    <w:p>
+      <w:pPr>
+        <w:pStyle w:val="FirstParagraph"/>
+      </w:pPr>
+      <w:r>
+        <w:t xml:space="preserve">For a dataset of the size simulated in our study (</w:t>
+      </w:r>
+      <w:r>
+        <w:rPr>
+          <w:i/>
+        </w:rPr>
+        <w:t xml:space="preserve">m</w:t>
+      </w:r>
+      <w:r>
+        <w:t xml:space="preserve"> </w:t>
+      </w:r>
+      <w:r>
+        <w:t xml:space="preserve">= 200 samples and</w:t>
+      </w:r>
+      <w:r>
+        <w:t xml:space="preserve"> </w:t>
+      </w:r>
+      <w:r>
+        <w:rPr>
+          <w:i/>
+        </w:rPr>
+        <w:t xml:space="preserve">p</w:t>
+      </w:r>
+      <w:r>
+        <w:t xml:space="preserve"> </w:t>
+      </w:r>
+      <w:r>
+        <w:t xml:space="preserve">= 5000 attributes), standard TPOT has a 18.5-hour runtime on a low performance computing machine with an Intel Xeon E5-2690 2.60GHz CPU, 28 cores and 256GB of RAM, whereas TPOT-FSS has a 65-minute runtime, approximately 17 times faster.</w:t>
+      </w:r>
+      <w:r>
+        <w:t xml:space="preserve"> </w:t>
+      </w:r>
+      <w:r>
+        <w:t xml:space="preserve">On the same low performance computing machine, each replication of standard TPOT on the RNA-Seq data takes on average 13.3 hours, whereas TPOT-FSS takes 40 minutes, approximately 20 times faster.</w:t>
+      </w:r>
+    </w:p>
+    <w:p>
+      <w:pPr>
         <w:pStyle w:val="Heading3"/>
-      </w:pPr>
-      <w:bookmarkStart w:id="70" w:name="computational-expense"/>
-      <w:r>
-        <w:t xml:space="preserve">Computational expense</w:t>
-      </w:r>
-      <w:bookmarkEnd w:id="70"/>
-    </w:p>
-    <w:p>
-      <w:pPr>
-        <w:pStyle w:val="FirstParagraph"/>
-      </w:pPr>
-      <w:r>
-        <w:t xml:space="preserve">For a dataset of the size simulated in our study (</w:t>
-      </w:r>
-      <w:r>
-        <w:rPr>
-          <w:i/>
-        </w:rPr>
-        <w:t xml:space="preserve">m</w:t>
-      </w:r>
-      <w:r>
-        <w:t xml:space="preserve"> </w:t>
-      </w:r>
-      <w:r>
-        <w:t xml:space="preserve">= 200 samples and</w:t>
-      </w:r>
-      <w:r>
-        <w:t xml:space="preserve"> </w:t>
-      </w:r>
-      <w:r>
-        <w:rPr>
-          <w:i/>
-        </w:rPr>
-        <w:t xml:space="preserve">p</w:t>
-      </w:r>
-      <w:r>
-        <w:t xml:space="preserve"> </w:t>
-      </w:r>
-      <w:r>
-        <w:t xml:space="preserve">= 5000 attributes), standard TPOT has a 18.5-hour runtime on a low performance computing machine with an Intel Xeon E5-2690 2.60GHz CPU, 28 cores and 256GB of RAM, whereas TPOT-FSS has a 65-minute runtime, approximately 17 times faster.</w:t>
-      </w:r>
-      <w:r>
-        <w:t xml:space="preserve"> </w:t>
-      </w:r>
-      <w:r>
-        <w:t xml:space="preserve">On the same low performance computing machine, each replication of standard TPOT on the RNA-Seq data takes on average 13.3 hours, whereas TPOT-FSS takes 40 minutes, approximately 20 times faster.</w:t>
-      </w:r>
-    </w:p>
-    <w:p>
-      <w:pPr>
-        <w:pStyle w:val="Heading2"/>
       </w:pPr>
       <w:bookmarkStart w:id="71" w:name="discussion"/>
       <w:r>
@@ -4800,7 +4800,7 @@
     </w:p>
     <w:p>
       <w:pPr>
-        <w:pStyle w:val="Heading2"/>
+        <w:pStyle w:val="Heading3"/>
       </w:pPr>
       <w:bookmarkStart w:id="72" w:name="references"/>
       <w:r>
@@ -6447,7 +6447,7 @@
 </file>
 
 <file path=word/header1.xml><?xml version="1.0" encoding="utf-8"?>
-<w:hdr xmlns:ve="http://schemas.openxmlformats.org/markup-compatibility/2006" xmlns:o="urn:schemas-microsoft-com:office:office" xmlns:r="http://schemas.openxmlformats.org/officeDocument/2006/relationships" xmlns:m="http://schemas.openxmlformats.org/officeDocument/2006/math" xmlns:v="urn:schemas-microsoft-com:vml" xmlns:wp="http://schemas.openxmlformats.org/drawingml/2006/wordprocessingDrawing" xmlns:w10="urn:schemas-microsoft-com:office:word" xmlns:w="http://schemas.openxmlformats.org/wordprocessingml/2006/main" xmlns:wne="http://schemas.microsoft.com/office/word/2006/wordml">
+<w:hdr xmlns:wpc="http://schemas.microsoft.com/office/word/2010/wordprocessingCanvas" xmlns:mo="http://schemas.microsoft.com/office/mac/office/2008/main" xmlns:mc="http://schemas.openxmlformats.org/markup-compatibility/2006" xmlns:mv="urn:schemas-microsoft-com:mac:vml" xmlns:o="urn:schemas-microsoft-com:office:office" xmlns:r="http://schemas.openxmlformats.org/officeDocument/2006/relationships" xmlns:m="http://schemas.openxmlformats.org/officeDocument/2006/math" xmlns:v="urn:schemas-microsoft-com:vml" xmlns:wp14="http://schemas.microsoft.com/office/word/2010/wordprocessingDrawing" xmlns:wp="http://schemas.openxmlformats.org/drawingml/2006/wordprocessingDrawing" xmlns:w10="urn:schemas-microsoft-com:office:word" xmlns:w="http://schemas.openxmlformats.org/wordprocessingml/2006/main" xmlns:w14="http://schemas.microsoft.com/office/word/2010/wordml" xmlns:w15="http://schemas.microsoft.com/office/word/2012/wordml" xmlns:wpg="http://schemas.microsoft.com/office/word/2010/wordprocessingGroup" xmlns:wpi="http://schemas.microsoft.com/office/word/2010/wordprocessingInk" xmlns:wne="http://schemas.microsoft.com/office/word/2006/wordml" xmlns:wps="http://schemas.microsoft.com/office/word/2010/wordprocessingShape" mc:Ignorable="w14 w15 wp14">
   <w:p>
     <w:pPr>
       <w:pStyle w:val="Header"/>
@@ -6457,27 +6457,87 @@
       <w:rPr>
         <w:noProof/>
       </w:rPr>
-      <w:pict>
-        <v:line id="_x0000_s2049" style="position:absolute;z-index:251660288;mso-position-vertical-relative:page" from="0,51.6pt" to="7in,51.6pt" o:allowoverlap="f" strokeweight=".5pt">
-          <w10:wrap anchory="page"/>
-          <w10:anchorlock/>
-        </v:line>
-      </w:pict>
+      <mc:AlternateContent>
+        <mc:Choice Requires="wps">
+          <w:drawing>
+            <wp:anchor distT="0" distB="0" distL="114300" distR="114300" simplePos="0" relativeHeight="251657728" behindDoc="0" locked="1" layoutInCell="1" allowOverlap="0" wp14:anchorId="29AB0CA7" wp14:editId="52CE0FD3">
+              <wp:simplePos x="0" y="0"/>
+              <wp:positionH relativeFrom="column">
+                <wp:posOffset>0</wp:posOffset>
+              </wp:positionH>
+              <wp:positionV relativeFrom="page">
+                <wp:posOffset>655320</wp:posOffset>
+              </wp:positionV>
+              <wp:extent cx="6400800" cy="0"/>
+              <wp:effectExtent l="12700" t="7620" r="25400" b="30480"/>
+              <wp:wrapNone/>
+              <wp:docPr id="1" name="Line 1"/>
+              <wp:cNvGraphicFramePr>
+                <a:graphicFrameLocks xmlns:a="http://schemas.openxmlformats.org/drawingml/2006/main"/>
+              </wp:cNvGraphicFramePr>
+              <a:graphic xmlns:a="http://schemas.openxmlformats.org/drawingml/2006/main">
+                <a:graphicData uri="http://schemas.microsoft.com/office/word/2010/wordprocessingShape">
+                  <wps:wsp>
+                    <wps:cNvCnPr>
+                      <a:cxnSpLocks noChangeShapeType="1"/>
+                    </wps:cNvCnPr>
+                    <wps:spPr bwMode="auto">
+                      <a:xfrm>
+                        <a:off x="0" y="0"/>
+                        <a:ext cx="6400800" cy="0"/>
+                      </a:xfrm>
+                      <a:prstGeom prst="line">
+                        <a:avLst/>
+                      </a:prstGeom>
+                      <a:noFill/>
+                      <a:ln w="6350">
+                        <a:solidFill>
+                          <a:srgbClr val="000000"/>
+                        </a:solidFill>
+                        <a:round/>
+                        <a:headEnd/>
+                        <a:tailEnd/>
+                      </a:ln>
+                      <a:extLst>
+                        <a:ext uri="{909E8E84-426E-40DD-AFC4-6F175D3DCCD1}">
+                          <a14:hiddenFill xmlns:a14="http://schemas.microsoft.com/office/drawing/2010/main">
+                            <a:noFill/>
+                          </a14:hiddenFill>
+                        </a:ext>
+                      </a:extLst>
+                    </wps:spPr>
+                    <wps:bodyPr/>
+                  </wps:wsp>
+                </a:graphicData>
+              </a:graphic>
+              <wp14:sizeRelH relativeFrom="page">
+                <wp14:pctWidth>0</wp14:pctWidth>
+              </wp14:sizeRelH>
+              <wp14:sizeRelV relativeFrom="page">
+                <wp14:pctHeight>0</wp14:pctHeight>
+              </wp14:sizeRelV>
+            </wp:anchor>
+          </w:drawing>
+        </mc:Choice>
+        <mc:Fallback>
+          <w:pict>
+            <v:line w14:anchorId="06BABCCB" id="Line 1" o:spid="_x0000_s1026" style="position:absolute;z-index:251657728;visibility:visible;mso-wrap-style:square;mso-width-percent:0;mso-height-percent:0;mso-wrap-distance-left:9pt;mso-wrap-distance-top:0;mso-wrap-distance-right:9pt;mso-wrap-distance-bottom:0;mso-position-horizontal:absolute;mso-position-horizontal-relative:text;mso-position-vertical:absolute;mso-position-vertical-relative:page;mso-width-percent:0;mso-height-percent:0;mso-width-relative:page;mso-height-relative:page" from="0,51.6pt" to="7in,51.6pt" o:gfxdata="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" o:allowoverlap="f" strokeweight=".5pt">
+              <w10:wrap anchory="page"/>
+              <w10:anchorlock/>
+            </v:line>
+          </w:pict>
+        </mc:Fallback>
+      </mc:AlternateContent>
     </w:r>
-    <w:proofErr w:type="spellStart"/>
     <w:r>
-      <w:t>K.Takahashi</w:t>
-    </w:r>
-    <w:proofErr w:type="spellEnd"/>
-    <w:r>
-      <w:t xml:space="preserve"> et al.</w:t>
+      <w:t>K.Takahashi et al.</w:t>
     </w:r>
   </w:p>
 </w:hdr>
 </file>
 
 <file path=word/header2.xml><?xml version="1.0" encoding="utf-8"?>
-<w:hdr xmlns:ve="http://schemas.openxmlformats.org/markup-compatibility/2006" xmlns:o="urn:schemas-microsoft-com:office:office" xmlns:r="http://schemas.openxmlformats.org/officeDocument/2006/relationships" xmlns:m="http://schemas.openxmlformats.org/officeDocument/2006/math" xmlns:v="urn:schemas-microsoft-com:vml" xmlns:wp="http://schemas.openxmlformats.org/drawingml/2006/wordprocessingDrawing" xmlns:w10="urn:schemas-microsoft-com:office:word" xmlns:w="http://schemas.openxmlformats.org/wordprocessingml/2006/main" xmlns:wne="http://schemas.microsoft.com/office/word/2006/wordml">
+<w:hdr xmlns:wpc="http://schemas.microsoft.com/office/word/2010/wordprocessingCanvas" xmlns:mo="http://schemas.microsoft.com/office/mac/office/2008/main" xmlns:mc="http://schemas.openxmlformats.org/markup-compatibility/2006" xmlns:mv="urn:schemas-microsoft-com:mac:vml" xmlns:o="urn:schemas-microsoft-com:office:office" xmlns:r="http://schemas.openxmlformats.org/officeDocument/2006/relationships" xmlns:m="http://schemas.openxmlformats.org/officeDocument/2006/math" xmlns:v="urn:schemas-microsoft-com:vml" xmlns:wp14="http://schemas.microsoft.com/office/word/2010/wordprocessingDrawing" xmlns:wp="http://schemas.openxmlformats.org/drawingml/2006/wordprocessingDrawing" xmlns:w10="urn:schemas-microsoft-com:office:word" xmlns:w="http://schemas.openxmlformats.org/wordprocessingml/2006/main" xmlns:w14="http://schemas.microsoft.com/office/word/2010/wordml" xmlns:w15="http://schemas.microsoft.com/office/word/2012/wordml" xmlns:wpg="http://schemas.microsoft.com/office/word/2010/wordprocessingGroup" xmlns:wpi="http://schemas.microsoft.com/office/word/2010/wordprocessingInk" xmlns:wne="http://schemas.microsoft.com/office/word/2006/wordml" xmlns:wps="http://schemas.microsoft.com/office/word/2010/wordprocessingShape" mc:Ignorable="w14 w15 wp14">
   <w:p>
     <w:pPr>
       <w:pStyle w:val="Header"/>
@@ -6490,16 +6550,16 @@
 </file>
 
 <file path=word/numbering.xml><?xml version="1.0" encoding="utf-8"?>
-<w:numbering xmlns:ve="http://schemas.openxmlformats.org/markup-compatibility/2006" xmlns:o="urn:schemas-microsoft-com:office:office" xmlns:r="http://schemas.openxmlformats.org/officeDocument/2006/relationships" xmlns:m="http://schemas.openxmlformats.org/officeDocument/2006/math" xmlns:v="urn:schemas-microsoft-com:vml" xmlns:wp="http://schemas.openxmlformats.org/drawingml/2006/wordprocessingDrawing" xmlns:w10="urn:schemas-microsoft-com:office:word" xmlns:w="http://schemas.openxmlformats.org/wordprocessingml/2006/main" xmlns:wne="http://schemas.microsoft.com/office/word/2006/wordml">
+<w:numbering xmlns:wpc="http://schemas.microsoft.com/office/word/2010/wordprocessingCanvas" xmlns:mo="http://schemas.microsoft.com/office/mac/office/2008/main" xmlns:mc="http://schemas.openxmlformats.org/markup-compatibility/2006" xmlns:mv="urn:schemas-microsoft-com:mac:vml" xmlns:o="urn:schemas-microsoft-com:office:office" xmlns:r="http://schemas.openxmlformats.org/officeDocument/2006/relationships" xmlns:m="http://schemas.openxmlformats.org/officeDocument/2006/math" xmlns:v="urn:schemas-microsoft-com:vml" xmlns:wp14="http://schemas.microsoft.com/office/word/2010/wordprocessingDrawing" xmlns:wp="http://schemas.openxmlformats.org/drawingml/2006/wordprocessingDrawing" xmlns:w10="urn:schemas-microsoft-com:office:word" xmlns:w="http://schemas.openxmlformats.org/wordprocessingml/2006/main" xmlns:w14="http://schemas.microsoft.com/office/word/2010/wordml" xmlns:w15="http://schemas.microsoft.com/office/word/2012/wordml" xmlns:wpg="http://schemas.microsoft.com/office/word/2010/wordprocessingGroup" xmlns:wpi="http://schemas.microsoft.com/office/word/2010/wordprocessingInk" xmlns:wne="http://schemas.microsoft.com/office/word/2006/wordml" xmlns:wps="http://schemas.microsoft.com/office/word/2010/wordprocessingShape" mc:Ignorable="w14 w15 wp14">
   <w:abstractNum w:abstractNumId="0">
     <w:nsid w:val="0A465944"/>
     <w:multiLevelType w:val="hybridMultilevel"/>
-    <w:tmpl w:val="0D6082C0"/>
-    <w:lvl w:ilvl="0" w:tplc="DE9A40B6">
+    <w:tmpl w:val="2F762AE6"/>
+    <w:lvl w:ilvl="0" w:tplc="5A2A8D88">
       <w:start w:val="1"/>
       <w:numFmt w:val="decimal"/>
       <w:pStyle w:val="Heading2"/>
-      <w:lvlText w:val="3.%1"/>
+      <w:lvlText w:val="%1"/>
       <w:lvlJc w:val="left"/>
       <w:pPr>
         <w:ind w:left="360" w:hanging="360"/>
@@ -6582,96 +6642,211 @@
     </w:lvl>
   </w:abstractNum>
   <w:abstractNum w:abstractNumId="1">
+    <w:nsid w:val="15453F7B"/>
+    <w:multiLevelType w:val="multilevel"/>
+    <w:tmpl w:val="13B8CFA2"/>
+    <w:lvl w:ilvl="0">
+      <w:start w:val="1"/>
+      <w:numFmt w:val="decimal"/>
+      <w:lvlText w:val="%1"/>
+      <w:lvlJc w:val="left"/>
+      <w:pPr>
+        <w:ind w:left="720" w:hanging="360"/>
+      </w:pPr>
+      <w:rPr>
+        <w:rFonts w:hint="default"/>
+      </w:rPr>
+    </w:lvl>
+    <w:lvl w:ilvl="1">
+      <w:start w:val="1"/>
+      <w:numFmt w:val="lowerLetter"/>
+      <w:lvlText w:val="%2."/>
+      <w:lvlJc w:val="left"/>
+      <w:pPr>
+        <w:ind w:left="1440" w:hanging="360"/>
+      </w:pPr>
+    </w:lvl>
+    <w:lvl w:ilvl="2">
+      <w:start w:val="1"/>
+      <w:numFmt w:val="lowerRoman"/>
+      <w:lvlText w:val="%3."/>
+      <w:lvlJc w:val="right"/>
+      <w:pPr>
+        <w:ind w:left="2160" w:hanging="180"/>
+      </w:pPr>
+    </w:lvl>
+    <w:lvl w:ilvl="3">
+      <w:start w:val="1"/>
+      <w:numFmt w:val="decimal"/>
+      <w:lvlText w:val="%4."/>
+      <w:lvlJc w:val="left"/>
+      <w:pPr>
+        <w:ind w:left="2880" w:hanging="360"/>
+      </w:pPr>
+    </w:lvl>
+    <w:lvl w:ilvl="4">
+      <w:start w:val="1"/>
+      <w:numFmt w:val="lowerLetter"/>
+      <w:lvlText w:val="%5."/>
+      <w:lvlJc w:val="left"/>
+      <w:pPr>
+        <w:ind w:left="3600" w:hanging="360"/>
+      </w:pPr>
+    </w:lvl>
+    <w:lvl w:ilvl="5">
+      <w:start w:val="1"/>
+      <w:numFmt w:val="lowerRoman"/>
+      <w:lvlText w:val="%6."/>
+      <w:lvlJc w:val="right"/>
+      <w:pPr>
+        <w:ind w:left="4320" w:hanging="180"/>
+      </w:pPr>
+    </w:lvl>
+    <w:lvl w:ilvl="6">
+      <w:start w:val="1"/>
+      <w:numFmt w:val="decimal"/>
+      <w:lvlText w:val="%7."/>
+      <w:lvlJc w:val="left"/>
+      <w:pPr>
+        <w:ind w:left="5040" w:hanging="360"/>
+      </w:pPr>
+    </w:lvl>
+    <w:lvl w:ilvl="7">
+      <w:start w:val="1"/>
+      <w:numFmt w:val="lowerLetter"/>
+      <w:lvlText w:val="%8."/>
+      <w:lvlJc w:val="left"/>
+      <w:pPr>
+        <w:ind w:left="5760" w:hanging="360"/>
+      </w:pPr>
+    </w:lvl>
+    <w:lvl w:ilvl="8">
+      <w:start w:val="1"/>
+      <w:numFmt w:val="lowerRoman"/>
+      <w:lvlText w:val="%9."/>
+      <w:lvlJc w:val="right"/>
+      <w:pPr>
+        <w:ind w:left="6480" w:hanging="180"/>
+      </w:pPr>
+    </w:lvl>
+  </w:abstractNum>
+  <w:abstractNum w:abstractNumId="2">
     <w:nsid w:val="347952ED"/>
-    <w:multiLevelType w:val="hybridMultilevel"/>
-    <w:tmpl w:val="22660D46"/>
-    <w:lvl w:ilvl="0" w:tplc="7F0C5BAA">
+    <w:multiLevelType w:val="multilevel"/>
+    <w:tmpl w:val="AAD2D144"/>
+    <w:lvl w:ilvl="0">
       <w:start w:val="1"/>
       <w:numFmt w:val="decimal"/>
       <w:pStyle w:val="Heading1"/>
       <w:lvlText w:val="%1"/>
       <w:lvlJc w:val="left"/>
       <w:pPr>
-        <w:ind w:left="720" w:hanging="360"/>
+        <w:ind w:left="432" w:hanging="432"/>
       </w:pPr>
       <w:rPr>
         <w:rFonts w:hint="default"/>
       </w:rPr>
     </w:lvl>
-    <w:lvl w:ilvl="1" w:tplc="40090019" w:tentative="1">
-      <w:start w:val="1"/>
-      <w:numFmt w:val="lowerLetter"/>
-      <w:lvlText w:val="%2."/>
-      <w:lvlJc w:val="left"/>
-      <w:pPr>
-        <w:ind w:left="1440" w:hanging="360"/>
-      </w:pPr>
-    </w:lvl>
-    <w:lvl w:ilvl="2" w:tplc="4009001B" w:tentative="1">
-      <w:start w:val="1"/>
-      <w:numFmt w:val="lowerRoman"/>
-      <w:lvlText w:val="%3."/>
-      <w:lvlJc w:val="right"/>
-      <w:pPr>
-        <w:ind w:left="2160" w:hanging="180"/>
-      </w:pPr>
-    </w:lvl>
-    <w:lvl w:ilvl="3" w:tplc="4009000F" w:tentative="1">
+    <w:lvl w:ilvl="1">
       <w:start w:val="1"/>
       <w:numFmt w:val="decimal"/>
-      <w:lvlText w:val="%4."/>
-      <w:lvlJc w:val="left"/>
-      <w:pPr>
-        <w:ind w:left="2880" w:hanging="360"/>
-      </w:pPr>
-    </w:lvl>
-    <w:lvl w:ilvl="4" w:tplc="40090019" w:tentative="1">
-      <w:start w:val="1"/>
-      <w:numFmt w:val="lowerLetter"/>
-      <w:lvlText w:val="%5."/>
-      <w:lvlJc w:val="left"/>
-      <w:pPr>
-        <w:ind w:left="3600" w:hanging="360"/>
-      </w:pPr>
-    </w:lvl>
-    <w:lvl w:ilvl="5" w:tplc="4009001B" w:tentative="1">
-      <w:start w:val="1"/>
-      <w:numFmt w:val="lowerRoman"/>
-      <w:lvlText w:val="%6."/>
-      <w:lvlJc w:val="right"/>
-      <w:pPr>
-        <w:ind w:left="4320" w:hanging="180"/>
-      </w:pPr>
-    </w:lvl>
-    <w:lvl w:ilvl="6" w:tplc="4009000F" w:tentative="1">
+      <w:pStyle w:val="Style1"/>
+      <w:lvlText w:val="%1.%2"/>
+      <w:lvlJc w:val="left"/>
+      <w:pPr>
+        <w:ind w:left="576" w:hanging="576"/>
+      </w:pPr>
+      <w:rPr>
+        <w:rFonts w:hint="default"/>
+      </w:rPr>
+    </w:lvl>
+    <w:lvl w:ilvl="2">
       <w:start w:val="1"/>
       <w:numFmt w:val="decimal"/>
-      <w:lvlText w:val="%7."/>
-      <w:lvlJc w:val="left"/>
-      <w:pPr>
-        <w:ind w:left="5040" w:hanging="360"/>
-      </w:pPr>
-    </w:lvl>
-    <w:lvl w:ilvl="7" w:tplc="40090019" w:tentative="1">
-      <w:start w:val="1"/>
-      <w:numFmt w:val="lowerLetter"/>
-      <w:lvlText w:val="%8."/>
-      <w:lvlJc w:val="left"/>
-      <w:pPr>
-        <w:ind w:left="5760" w:hanging="360"/>
-      </w:pPr>
-    </w:lvl>
-    <w:lvl w:ilvl="8" w:tplc="4009001B" w:tentative="1">
-      <w:start w:val="1"/>
-      <w:numFmt w:val="lowerRoman"/>
-      <w:lvlText w:val="%9."/>
-      <w:lvlJc w:val="right"/>
-      <w:pPr>
-        <w:ind w:left="6480" w:hanging="180"/>
-      </w:pPr>
+      <w:pStyle w:val="Style2"/>
+      <w:lvlText w:val="%1.%2.%3"/>
+      <w:lvlJc w:val="left"/>
+      <w:pPr>
+        <w:ind w:left="720" w:hanging="720"/>
+      </w:pPr>
+      <w:rPr>
+        <w:rFonts w:hint="default"/>
+      </w:rPr>
+    </w:lvl>
+    <w:lvl w:ilvl="3">
+      <w:start w:val="1"/>
+      <w:numFmt w:val="decimal"/>
+      <w:lvlText w:val="%1.%2.%3.%4"/>
+      <w:lvlJc w:val="left"/>
+      <w:pPr>
+        <w:ind w:left="864" w:hanging="864"/>
+      </w:pPr>
+      <w:rPr>
+        <w:rFonts w:hint="default"/>
+      </w:rPr>
+    </w:lvl>
+    <w:lvl w:ilvl="4">
+      <w:start w:val="1"/>
+      <w:numFmt w:val="decimal"/>
+      <w:lvlText w:val="%1.%2.%3.%4.%5"/>
+      <w:lvlJc w:val="left"/>
+      <w:pPr>
+        <w:ind w:left="1008" w:hanging="1008"/>
+      </w:pPr>
+      <w:rPr>
+        <w:rFonts w:hint="default"/>
+      </w:rPr>
+    </w:lvl>
+    <w:lvl w:ilvl="5">
+      <w:start w:val="1"/>
+      <w:numFmt w:val="decimal"/>
+      <w:lvlText w:val="%1.%2.%3.%4.%5.%6"/>
+      <w:lvlJc w:val="left"/>
+      <w:pPr>
+        <w:ind w:left="1152" w:hanging="1152"/>
+      </w:pPr>
+      <w:rPr>
+        <w:rFonts w:hint="default"/>
+      </w:rPr>
+    </w:lvl>
+    <w:lvl w:ilvl="6">
+      <w:start w:val="1"/>
+      <w:numFmt w:val="decimal"/>
+      <w:lvlText w:val="%1.%2.%3.%4.%5.%6.%7"/>
+      <w:lvlJc w:val="left"/>
+      <w:pPr>
+        <w:ind w:left="1296" w:hanging="1296"/>
+      </w:pPr>
+      <w:rPr>
+        <w:rFonts w:hint="default"/>
+      </w:rPr>
+    </w:lvl>
+    <w:lvl w:ilvl="7">
+      <w:start w:val="1"/>
+      <w:numFmt w:val="decimal"/>
+      <w:lvlText w:val="%1.%2.%3.%4.%5.%6.%7.%8"/>
+      <w:lvlJc w:val="left"/>
+      <w:pPr>
+        <w:ind w:left="1440" w:hanging="1440"/>
+      </w:pPr>
+      <w:rPr>
+        <w:rFonts w:hint="default"/>
+      </w:rPr>
+    </w:lvl>
+    <w:lvl w:ilvl="8">
+      <w:start w:val="1"/>
+      <w:numFmt w:val="decimal"/>
+      <w:lvlText w:val="%1.%2.%3.%4.%5.%6.%7.%8.%9"/>
+      <w:lvlJc w:val="left"/>
+      <w:pPr>
+        <w:ind w:left="1584" w:hanging="1584"/>
+      </w:pPr>
+      <w:rPr>
+        <w:rFonts w:hint="default"/>
+      </w:rPr>
     </w:lvl>
   </w:abstractNum>
-  <w:abstractNum w:abstractNumId="2">
+  <w:abstractNum w:abstractNumId="3">
     <w:nsid w:val="40AB27A2"/>
     <w:multiLevelType w:val="multilevel"/>
     <w:tmpl w:val="892E409A"/>
@@ -6813,7 +6988,7 @@
       </w:rPr>
     </w:lvl>
   </w:abstractNum>
-  <w:abstractNum w:abstractNumId="3">
+  <w:abstractNum w:abstractNumId="4">
     <w:nsid w:val="44F93A6F"/>
     <w:multiLevelType w:val="multilevel"/>
     <w:tmpl w:val="5E58B856"/>
@@ -6954,7 +7129,7 @@
       </w:rPr>
     </w:lvl>
   </w:abstractNum>
-  <w:abstractNum w:abstractNumId="4">
+  <w:abstractNum w:abstractNumId="5">
     <w:nsid w:val="557D6F61"/>
     <w:multiLevelType w:val="hybridMultilevel"/>
     <w:tmpl w:val="1A360E4C"/>
@@ -7043,7 +7218,96 @@
       </w:pPr>
     </w:lvl>
   </w:abstractNum>
-  <w:abstractNum w:abstractNumId="5">
+  <w:abstractNum w:abstractNumId="6">
+    <w:nsid w:val="5E7A4A75"/>
+    <w:multiLevelType w:val="multilevel"/>
+    <w:tmpl w:val="2C8657E4"/>
+    <w:lvl w:ilvl="0">
+      <w:start w:val="1"/>
+      <w:numFmt w:val="decimal"/>
+      <w:lvlText w:val="3.%1"/>
+      <w:lvlJc w:val="left"/>
+      <w:pPr>
+        <w:ind w:left="360" w:hanging="360"/>
+      </w:pPr>
+      <w:rPr>
+        <w:rFonts w:hint="default"/>
+      </w:rPr>
+    </w:lvl>
+    <w:lvl w:ilvl="1">
+      <w:start w:val="1"/>
+      <w:numFmt w:val="lowerLetter"/>
+      <w:lvlText w:val="%2."/>
+      <w:lvlJc w:val="left"/>
+      <w:pPr>
+        <w:ind w:left="1440" w:hanging="360"/>
+      </w:pPr>
+    </w:lvl>
+    <w:lvl w:ilvl="2">
+      <w:start w:val="1"/>
+      <w:numFmt w:val="lowerRoman"/>
+      <w:lvlText w:val="%3."/>
+      <w:lvlJc w:val="right"/>
+      <w:pPr>
+        <w:ind w:left="2160" w:hanging="180"/>
+      </w:pPr>
+    </w:lvl>
+    <w:lvl w:ilvl="3">
+      <w:start w:val="1"/>
+      <w:numFmt w:val="decimal"/>
+      <w:lvlText w:val="%4."/>
+      <w:lvlJc w:val="left"/>
+      <w:pPr>
+        <w:ind w:left="2880" w:hanging="360"/>
+      </w:pPr>
+    </w:lvl>
+    <w:lvl w:ilvl="4">
+      <w:start w:val="1"/>
+      <w:numFmt w:val="lowerLetter"/>
+      <w:lvlText w:val="%5."/>
+      <w:lvlJc w:val="left"/>
+      <w:pPr>
+        <w:ind w:left="3600" w:hanging="360"/>
+      </w:pPr>
+    </w:lvl>
+    <w:lvl w:ilvl="5">
+      <w:start w:val="1"/>
+      <w:numFmt w:val="lowerRoman"/>
+      <w:lvlText w:val="%6."/>
+      <w:lvlJc w:val="right"/>
+      <w:pPr>
+        <w:ind w:left="4320" w:hanging="180"/>
+      </w:pPr>
+    </w:lvl>
+    <w:lvl w:ilvl="6">
+      <w:start w:val="1"/>
+      <w:numFmt w:val="decimal"/>
+      <w:lvlText w:val="%7."/>
+      <w:lvlJc w:val="left"/>
+      <w:pPr>
+        <w:ind w:left="5040" w:hanging="360"/>
+      </w:pPr>
+    </w:lvl>
+    <w:lvl w:ilvl="7">
+      <w:start w:val="1"/>
+      <w:numFmt w:val="lowerLetter"/>
+      <w:lvlText w:val="%8."/>
+      <w:lvlJc w:val="left"/>
+      <w:pPr>
+        <w:ind w:left="5760" w:hanging="360"/>
+      </w:pPr>
+    </w:lvl>
+    <w:lvl w:ilvl="8">
+      <w:start w:val="1"/>
+      <w:numFmt w:val="lowerRoman"/>
+      <w:lvlText w:val="%9."/>
+      <w:lvlJc w:val="right"/>
+      <w:pPr>
+        <w:ind w:left="6480" w:hanging="180"/>
+      </w:pPr>
+    </w:lvl>
+  </w:abstractNum>
+  <w:abstractNum w:abstractNumId="7">
     <w:nsid w:val="5E8312F6"/>
     <w:multiLevelType w:val="hybridMultilevel"/>
     <w:tmpl w:val="5F828634"/>
@@ -7160,7 +7424,7 @@
       </w:pPr>
     </w:lvl>
   </w:abstractNum>
-  <w:abstractNum w:abstractNumId="6">
+  <w:abstractNum w:abstractNumId="8">
     <w:nsid w:val="63371086"/>
     <w:multiLevelType w:val="multilevel"/>
     <w:tmpl w:val="5B009628"/>
@@ -7301,7 +7565,7 @@
       </w:rPr>
     </w:lvl>
   </w:abstractNum>
-  <w:abstractNum w:abstractNumId="7">
+  <w:abstractNum w:abstractNumId="9">
     <w:nsid w:val="6E690407"/>
     <w:multiLevelType w:val="hybridMultilevel"/>
     <w:tmpl w:val="B364AB5E"/>
@@ -7442,7 +7706,7 @@
       </w:rPr>
     </w:lvl>
   </w:abstractNum>
-  <w:abstractNum w:abstractNumId="8">
+  <w:abstractNum w:abstractNumId="10">
     <w:nsid w:val="72F97A35"/>
     <w:multiLevelType w:val="hybridMultilevel"/>
     <w:tmpl w:val="6C1037E2"/>
@@ -7531,7 +7795,7 @@
       </w:pPr>
     </w:lvl>
   </w:abstractNum>
-  <w:abstractNum w:abstractNumId="9">
+  <w:abstractNum w:abstractNumId="11">
     <w:nsid w:val="77776D02"/>
     <w:multiLevelType w:val="hybridMultilevel"/>
     <w:tmpl w:val="E5627752"/>
@@ -7620,7 +7884,7 @@
       </w:pPr>
     </w:lvl>
   </w:abstractNum>
-  <w:abstractNum w:abstractNumId="10">
+  <w:abstractNum w:abstractNumId="12">
     <w:nsid w:val="7C8B3801"/>
     <w:multiLevelType w:val="multilevel"/>
     <w:tmpl w:val="DF0096DA"/>
@@ -7970,43 +8234,52 @@
     </w:lvl>
   </w:abstractNum>
   <w:num w:numId="1">
+    <w:abstractNumId w:val="7"/>
+  </w:num>
+  <w:num w:numId="2">
+    <w:abstractNumId w:val="9"/>
+  </w:num>
+  <w:num w:numId="3">
+    <w:abstractNumId w:val="4"/>
+  </w:num>
+  <w:num w:numId="4">
+    <w:abstractNumId w:val="3"/>
+  </w:num>
+  <w:num w:numId="5">
+    <w:abstractNumId w:val="8"/>
+  </w:num>
+  <w:num w:numId="6">
+    <w:abstractNumId w:val="8"/>
+  </w:num>
+  <w:num w:numId="7">
+    <w:abstractNumId w:val="8"/>
+  </w:num>
+  <w:num w:numId="8">
+    <w:abstractNumId w:val="12"/>
+  </w:num>
+  <w:num w:numId="9">
     <w:abstractNumId w:val="5"/>
   </w:num>
-  <w:num w:numId="2">
-    <w:abstractNumId w:val="7"/>
-  </w:num>
-  <w:num w:numId="3">
-    <w:abstractNumId w:val="3"/>
-  </w:num>
-  <w:num w:numId="4">
-    <w:abstractNumId w:val="2"/>
-  </w:num>
-  <w:num w:numId="5">
-    <w:abstractNumId w:val="6"/>
-  </w:num>
-  <w:num w:numId="6">
-    <w:abstractNumId w:val="6"/>
-  </w:num>
-  <w:num w:numId="7">
-    <w:abstractNumId w:val="6"/>
-  </w:num>
-  <w:num w:numId="8">
+  <w:num w:numId="10">
     <w:abstractNumId w:val="10"/>
   </w:num>
-  <w:num w:numId="9">
-    <w:abstractNumId w:val="4"/>
-  </w:num>
-  <w:num w:numId="10">
-    <w:abstractNumId w:val="8"/>
-  </w:num>
   <w:num w:numId="11">
-    <w:abstractNumId w:val="9"/>
+    <w:abstractNumId w:val="11"/>
   </w:num>
   <w:num w:numId="12">
-    <w:abstractNumId w:val="1"/>
+    <w:abstractNumId w:val="2"/>
   </w:num>
   <w:num w:numId="13">
     <w:abstractNumId w:val="0"/>
+  </w:num>
+  <w:num w:numId="14">
+    <w:abstractNumId w:val="0"/>
+  </w:num>
+  <w:num w:numId="15">
+    <w:abstractNumId w:val="6"/>
+  </w:num>
+  <w:num w:numId="16">
+    <w:abstractNumId w:val="1"/>
   </w:num>
   <w:num w:numId="1000">
     <w:abstractNumId w:val="990"/>
@@ -8018,17 +8291,17 @@
 </file>
 
 <file path=word/styles.xml><?xml version="1.0" encoding="utf-8"?>
-<w:styles xmlns:r="http://schemas.openxmlformats.org/officeDocument/2006/relationships" xmlns:w="http://schemas.openxmlformats.org/wordprocessingml/2006/main">
+<w:styles xmlns:mc="http://schemas.openxmlformats.org/markup-compatibility/2006" xmlns:r="http://schemas.openxmlformats.org/officeDocument/2006/relationships" xmlns:w="http://schemas.openxmlformats.org/wordprocessingml/2006/main" xmlns:w14="http://schemas.microsoft.com/office/word/2010/wordml" xmlns:w15="http://schemas.microsoft.com/office/word/2012/wordml" mc:Ignorable="w14 w15">
   <w:docDefaults>
     <w:rPrDefault>
       <w:rPr>
         <w:rFonts w:ascii="Times New Roman" w:eastAsia="Times New Roman" w:hAnsi="Times New Roman" w:cs="Times New Roman"/>
-        <w:lang w:val="en-US" w:eastAsia="en-IN" w:bidi="ar-SA"/>
+        <w:lang w:val="en-US" w:eastAsia="en-US" w:bidi="ar-SA"/>
       </w:rPr>
     </w:rPrDefault>
     <w:pPrDefault/>
   </w:docDefaults>
-  <w:latentStyles w:defLockedState="0" w:defUIPriority="0" w:defSemiHidden="0" w:defUnhideWhenUsed="0" w:defQFormat="0" w:count="267">
+  <w:latentStyles w:defLockedState="0" w:defUIPriority="0" w:defSemiHidden="0" w:defUnhideWhenUsed="0" w:defQFormat="0" w:count="380">
     <w:lsdException w:name="Normal" w:qFormat="1"/>
     <w:lsdException w:name="heading 1" w:qFormat="1"/>
     <w:lsdException w:name="heading 2" w:qFormat="1"/>
@@ -8036,15 +8309,148 @@
     <w:lsdException w:name="heading 4" w:qFormat="1"/>
     <w:lsdException w:name="heading 5" w:qFormat="1"/>
     <w:lsdException w:name="heading 6" w:qFormat="1"/>
-    <w:lsdException w:name="heading 7" w:qFormat="1"/>
-    <w:lsdException w:name="heading 8" w:qFormat="1"/>
-    <w:lsdException w:name="heading 9" w:qFormat="1"/>
-    <w:lsdException w:name="header" w:uiPriority="99"/>
+    <w:lsdException w:name="heading 7" w:semiHidden="1" w:unhideWhenUsed="1" w:qFormat="1"/>
+    <w:lsdException w:name="heading 8" w:semiHidden="1" w:unhideWhenUsed="1" w:qFormat="1"/>
+    <w:lsdException w:name="heading 9" w:semiHidden="1" w:unhideWhenUsed="1" w:qFormat="1"/>
+    <w:lsdException w:name="index 1" w:semiHidden="1" w:unhideWhenUsed="1"/>
+    <w:lsdException w:name="index 2" w:semiHidden="1" w:unhideWhenUsed="1"/>
+    <w:lsdException w:name="index 3" w:semiHidden="1" w:unhideWhenUsed="1"/>
+    <w:lsdException w:name="index 4" w:semiHidden="1" w:unhideWhenUsed="1"/>
+    <w:lsdException w:name="index 5" w:semiHidden="1" w:unhideWhenUsed="1"/>
+    <w:lsdException w:name="index 6" w:semiHidden="1" w:unhideWhenUsed="1"/>
+    <w:lsdException w:name="index 7" w:semiHidden="1" w:unhideWhenUsed="1"/>
+    <w:lsdException w:name="index 8" w:semiHidden="1" w:unhideWhenUsed="1"/>
+    <w:lsdException w:name="index 9" w:semiHidden="1" w:unhideWhenUsed="1"/>
+    <w:lsdException w:name="toc 1" w:semiHidden="1" w:unhideWhenUsed="1"/>
+    <w:lsdException w:name="toc 2" w:semiHidden="1" w:unhideWhenUsed="1"/>
+    <w:lsdException w:name="toc 3" w:semiHidden="1" w:unhideWhenUsed="1"/>
+    <w:lsdException w:name="toc 4" w:semiHidden="1" w:unhideWhenUsed="1"/>
+    <w:lsdException w:name="toc 5" w:semiHidden="1" w:unhideWhenUsed="1"/>
+    <w:lsdException w:name="toc 6" w:semiHidden="1" w:unhideWhenUsed="1"/>
+    <w:lsdException w:name="toc 7" w:semiHidden="1" w:unhideWhenUsed="1"/>
+    <w:lsdException w:name="toc 8" w:semiHidden="1" w:unhideWhenUsed="1"/>
+    <w:lsdException w:name="toc 9" w:semiHidden="1" w:unhideWhenUsed="1"/>
+    <w:lsdException w:name="Normal Indent" w:semiHidden="1" w:unhideWhenUsed="1"/>
+    <w:lsdException w:name="footnote text" w:semiHidden="1" w:unhideWhenUsed="1"/>
+    <w:lsdException w:name="annotation text" w:semiHidden="1" w:unhideWhenUsed="1"/>
+    <w:lsdException w:name="header" w:semiHidden="1" w:uiPriority="99" w:unhideWhenUsed="1"/>
+    <w:lsdException w:name="footer" w:semiHidden="1" w:unhideWhenUsed="1"/>
+    <w:lsdException w:name="index heading" w:semiHidden="1" w:unhideWhenUsed="1"/>
     <w:lsdException w:name="caption" w:semiHidden="1" w:unhideWhenUsed="1" w:qFormat="1"/>
+    <w:lsdException w:name="table of figures" w:semiHidden="1" w:unhideWhenUsed="1"/>
+    <w:lsdException w:name="envelope address" w:semiHidden="1" w:unhideWhenUsed="1"/>
+    <w:lsdException w:name="envelope return" w:semiHidden="1" w:unhideWhenUsed="1"/>
+    <w:lsdException w:name="footnote reference" w:semiHidden="1" w:unhideWhenUsed="1"/>
+    <w:lsdException w:name="annotation reference" w:semiHidden="1" w:unhideWhenUsed="1"/>
+    <w:lsdException w:name="line number" w:semiHidden="1" w:unhideWhenUsed="1"/>
+    <w:lsdException w:name="page number" w:semiHidden="1" w:unhideWhenUsed="1"/>
+    <w:lsdException w:name="endnote reference" w:semiHidden="1" w:unhideWhenUsed="1"/>
+    <w:lsdException w:name="endnote text" w:semiHidden="1" w:unhideWhenUsed="1"/>
+    <w:lsdException w:name="table of authorities" w:semiHidden="1" w:unhideWhenUsed="1"/>
+    <w:lsdException w:name="macro" w:semiHidden="1" w:unhideWhenUsed="1"/>
+    <w:lsdException w:name="toa heading" w:semiHidden="1" w:unhideWhenUsed="1"/>
+    <w:lsdException w:name="List" w:semiHidden="1" w:unhideWhenUsed="1"/>
+    <w:lsdException w:name="List Bullet" w:semiHidden="1" w:unhideWhenUsed="1"/>
+    <w:lsdException w:name="List 2" w:semiHidden="1" w:unhideWhenUsed="1"/>
+    <w:lsdException w:name="List 3" w:semiHidden="1" w:unhideWhenUsed="1"/>
     <w:lsdException w:name="Title" w:qFormat="1"/>
+    <w:lsdException w:name="Closing" w:semiHidden="1" w:unhideWhenUsed="1"/>
+    <w:lsdException w:name="Signature" w:semiHidden="1" w:unhideWhenUsed="1"/>
+    <w:lsdException w:name="Default Paragraph Font" w:semiHidden="1" w:unhideWhenUsed="1"/>
+    <w:lsdException w:name="Body Text" w:semiHidden="1" w:unhideWhenUsed="1"/>
+    <w:lsdException w:name="Body Text Indent" w:semiHidden="1" w:unhideWhenUsed="1"/>
+    <w:lsdException w:name="List Continue" w:semiHidden="1" w:unhideWhenUsed="1"/>
+    <w:lsdException w:name="List Continue 2" w:semiHidden="1" w:unhideWhenUsed="1"/>
+    <w:lsdException w:name="List Continue 3" w:semiHidden="1" w:unhideWhenUsed="1"/>
+    <w:lsdException w:name="List Continue 4" w:semiHidden="1" w:unhideWhenUsed="1"/>
+    <w:lsdException w:name="List Continue 5" w:semiHidden="1" w:unhideWhenUsed="1"/>
+    <w:lsdException w:name="Message Header" w:semiHidden="1" w:unhideWhenUsed="1"/>
     <w:lsdException w:name="Subtitle" w:qFormat="1"/>
+    <w:lsdException w:name="Salutation" w:semiHidden="1" w:unhideWhenUsed="1"/>
+    <w:lsdException w:name="Date" w:semiHidden="1" w:unhideWhenUsed="1"/>
+    <w:lsdException w:name="Body Text First Indent" w:semiHidden="1" w:unhideWhenUsed="1"/>
+    <w:lsdException w:name="Body Text First Indent 2" w:semiHidden="1" w:unhideWhenUsed="1"/>
+    <w:lsdException w:name="Note Heading" w:semiHidden="1" w:unhideWhenUsed="1"/>
+    <w:lsdException w:name="Body Text 2" w:semiHidden="1" w:unhideWhenUsed="1"/>
+    <w:lsdException w:name="Body Text 3" w:semiHidden="1" w:unhideWhenUsed="1"/>
+    <w:lsdException w:name="Body Text Indent 2" w:semiHidden="1" w:unhideWhenUsed="1"/>
     <w:lsdException w:name="Strong" w:qFormat="1"/>
     <w:lsdException w:name="Emphasis" w:qFormat="1"/>
+    <w:lsdException w:name="Document Map" w:semiHidden="1" w:unhideWhenUsed="1"/>
+    <w:lsdException w:name="Plain Text" w:semiHidden="1" w:unhideWhenUsed="1"/>
+    <w:lsdException w:name="E-mail Signature" w:semiHidden="1" w:unhideWhenUsed="1"/>
+    <w:lsdException w:name="HTML Top of Form" w:semiHidden="1" w:unhideWhenUsed="1"/>
+    <w:lsdException w:name="HTML Bottom of Form" w:semiHidden="1" w:unhideWhenUsed="1"/>
+    <w:lsdException w:name="Normal (Web)" w:semiHidden="1" w:unhideWhenUsed="1"/>
+    <w:lsdException w:name="HTML Acronym" w:semiHidden="1" w:unhideWhenUsed="1"/>
+    <w:lsdException w:name="HTML Address" w:semiHidden="1" w:unhideWhenUsed="1"/>
+    <w:lsdException w:name="HTML Cite" w:semiHidden="1" w:unhideWhenUsed="1"/>
+    <w:lsdException w:name="HTML Code" w:semiHidden="1" w:unhideWhenUsed="1"/>
+    <w:lsdException w:name="HTML Definition" w:semiHidden="1" w:unhideWhenUsed="1"/>
+    <w:lsdException w:name="HTML Keyboard" w:semiHidden="1" w:unhideWhenUsed="1"/>
+    <w:lsdException w:name="HTML Preformatted" w:semiHidden="1" w:unhideWhenUsed="1"/>
+    <w:lsdException w:name="HTML Sample" w:semiHidden="1" w:unhideWhenUsed="1"/>
+    <w:lsdException w:name="HTML Typewriter" w:semiHidden="1" w:unhideWhenUsed="1"/>
+    <w:lsdException w:name="HTML Variable" w:semiHidden="1" w:unhideWhenUsed="1"/>
+    <w:lsdException w:name="Normal Table" w:semiHidden="1" w:unhideWhenUsed="1"/>
+    <w:lsdException w:name="annotation subject" w:semiHidden="1" w:unhideWhenUsed="1"/>
+    <w:lsdException w:name="No List" w:semiHidden="1" w:unhideWhenUsed="1"/>
+    <w:lsdException w:name="Outline List 1" w:semiHidden="1" w:unhideWhenUsed="1"/>
+    <w:lsdException w:name="Outline List 2" w:semiHidden="1" w:unhideWhenUsed="1"/>
+    <w:lsdException w:name="Outline List 3" w:semiHidden="1" w:unhideWhenUsed="1"/>
+    <w:lsdException w:name="Table Simple 1" w:semiHidden="1" w:unhideWhenUsed="1"/>
+    <w:lsdException w:name="Table Simple 2" w:semiHidden="1" w:unhideWhenUsed="1"/>
+    <w:lsdException w:name="Table Simple 3" w:semiHidden="1" w:unhideWhenUsed="1"/>
+    <w:lsdException w:name="Table Classic 1" w:semiHidden="1" w:unhideWhenUsed="1"/>
+    <w:lsdException w:name="Table Classic 2" w:semiHidden="1" w:unhideWhenUsed="1"/>
+    <w:lsdException w:name="Table Classic 3" w:semiHidden="1" w:unhideWhenUsed="1"/>
+    <w:lsdException w:name="Table Classic 4" w:semiHidden="1" w:unhideWhenUsed="1"/>
+    <w:lsdException w:name="Table Colorful 1" w:semiHidden="1" w:unhideWhenUsed="1"/>
+    <w:lsdException w:name="Table Colorful 2" w:semiHidden="1" w:unhideWhenUsed="1"/>
+    <w:lsdException w:name="Table Colorful 3" w:semiHidden="1" w:unhideWhenUsed="1"/>
+    <w:lsdException w:name="Table Columns 1" w:semiHidden="1" w:unhideWhenUsed="1"/>
+    <w:lsdException w:name="Table Columns 2" w:semiHidden="1" w:unhideWhenUsed="1"/>
+    <w:lsdException w:name="Table Columns 3" w:semiHidden="1" w:unhideWhenUsed="1"/>
+    <w:lsdException w:name="Table Columns 4" w:semiHidden="1" w:unhideWhenUsed="1"/>
+    <w:lsdException w:name="Table Columns 5" w:semiHidden="1" w:unhideWhenUsed="1"/>
+    <w:lsdException w:name="Table Grid 1" w:semiHidden="1" w:unhideWhenUsed="1"/>
+    <w:lsdException w:name="Table Grid 2" w:semiHidden="1" w:unhideWhenUsed="1"/>
+    <w:lsdException w:name="Table Grid 3" w:semiHidden="1" w:unhideWhenUsed="1"/>
+    <w:lsdException w:name="Table Grid 4" w:semiHidden="1" w:unhideWhenUsed="1"/>
+    <w:lsdException w:name="Table Grid 5" w:semiHidden="1" w:unhideWhenUsed="1"/>
+    <w:lsdException w:name="Table Grid 6" w:semiHidden="1" w:unhideWhenUsed="1"/>
+    <w:lsdException w:name="Table Grid 7" w:semiHidden="1" w:unhideWhenUsed="1"/>
+    <w:lsdException w:name="Table Grid 8" w:semiHidden="1" w:unhideWhenUsed="1"/>
+    <w:lsdException w:name="Table List 1" w:semiHidden="1" w:unhideWhenUsed="1"/>
+    <w:lsdException w:name="Table List 2" w:semiHidden="1" w:unhideWhenUsed="1"/>
+    <w:lsdException w:name="Table List 3" w:semiHidden="1" w:unhideWhenUsed="1"/>
+    <w:lsdException w:name="Table List 4" w:semiHidden="1" w:unhideWhenUsed="1"/>
+    <w:lsdException w:name="Table List 5" w:semiHidden="1" w:unhideWhenUsed="1"/>
+    <w:lsdException w:name="Table List 6" w:semiHidden="1" w:unhideWhenUsed="1"/>
+    <w:lsdException w:name="Table List 7" w:semiHidden="1" w:unhideWhenUsed="1"/>
+    <w:lsdException w:name="Table List 8" w:semiHidden="1" w:unhideWhenUsed="1"/>
+    <w:lsdException w:name="Table 3D effects 1" w:semiHidden="1" w:unhideWhenUsed="1"/>
+    <w:lsdException w:name="Table 3D effects 2" w:semiHidden="1" w:unhideWhenUsed="1"/>
+    <w:lsdException w:name="Table 3D effects 3" w:semiHidden="1" w:unhideWhenUsed="1"/>
+    <w:lsdException w:name="Table Contemporary" w:semiHidden="1" w:unhideWhenUsed="1"/>
+    <w:lsdException w:name="Table Elegant" w:semiHidden="1" w:unhideWhenUsed="1"/>
+    <w:lsdException w:name="Table Professional" w:semiHidden="1" w:unhideWhenUsed="1"/>
+    <w:lsdException w:name="Table Subtle 1" w:semiHidden="1" w:unhideWhenUsed="1"/>
+    <w:lsdException w:name="Table Subtle 2" w:semiHidden="1" w:unhideWhenUsed="1"/>
+    <w:lsdException w:name="Table Web 1" w:semiHidden="1" w:unhideWhenUsed="1"/>
+    <w:lsdException w:name="Table Web 2" w:semiHidden="1" w:unhideWhenUsed="1"/>
+    <w:lsdException w:name="Table Web 3" w:semiHidden="1" w:unhideWhenUsed="1"/>
+    <w:lsdException w:name="Balloon Text" w:semiHidden="1" w:unhideWhenUsed="1"/>
+    <w:lsdException w:name="Table Theme" w:semiHidden="1" w:unhideWhenUsed="1"/>
+    <w:lsdException w:name="Note Level 1" w:semiHidden="1" w:unhideWhenUsed="1"/>
+    <w:lsdException w:name="Note Level 2" w:semiHidden="1" w:unhideWhenUsed="1"/>
+    <w:lsdException w:name="Note Level 3" w:semiHidden="1" w:unhideWhenUsed="1"/>
+    <w:lsdException w:name="Note Level 4" w:semiHidden="1" w:unhideWhenUsed="1"/>
+    <w:lsdException w:name="Note Level 5" w:semiHidden="1" w:unhideWhenUsed="1"/>
+    <w:lsdException w:name="Note Level 6" w:semiHidden="1" w:unhideWhenUsed="1"/>
+    <w:lsdException w:name="Note Level 7" w:semiHidden="1" w:unhideWhenUsed="1"/>
+    <w:lsdException w:name="Note Level 8" w:semiHidden="1" w:unhideWhenUsed="1"/>
+    <w:lsdException w:name="Note Level 9" w:semiHidden="1" w:unhideWhenUsed="1"/>
     <w:lsdException w:name="Placeholder Text" w:semiHidden="1" w:uiPriority="99"/>
     <w:lsdException w:name="No Spacing" w:uiPriority="1" w:qFormat="1"/>
     <w:lsdException w:name="Light Shading" w:uiPriority="60"/>
@@ -8156,6 +8562,110 @@
     <w:lsdException w:name="Book Title" w:uiPriority="33" w:qFormat="1"/>
     <w:lsdException w:name="Bibliography" w:semiHidden="1" w:uiPriority="37" w:unhideWhenUsed="1"/>
     <w:lsdException w:name="TOC Heading" w:semiHidden="1" w:uiPriority="39" w:unhideWhenUsed="1" w:qFormat="1"/>
+    <w:lsdException w:name="Plain Table 1" w:uiPriority="41"/>
+    <w:lsdException w:name="Plain Table 2" w:uiPriority="42"/>
+    <w:lsdException w:name="Plain Table 3" w:uiPriority="43"/>
+    <w:lsdException w:name="Plain Table 4" w:uiPriority="44"/>
+    <w:lsdException w:name="Plain Table 5" w:uiPriority="45"/>
+    <w:lsdException w:name="Grid Table Light" w:uiPriority="40"/>
+    <w:lsdException w:name="Grid Table 1 Light" w:uiPriority="46"/>
+    <w:lsdException w:name="Grid Table 2" w:uiPriority="47"/>
+    <w:lsdException w:name="Grid Table 3" w:uiPriority="48"/>
+    <w:lsdException w:name="Grid Table 4" w:uiPriority="49"/>
+    <w:lsdException w:name="Grid Table 5 Dark" w:uiPriority="50"/>
+    <w:lsdException w:name="Grid Table 6 Colorful" w:uiPriority="51"/>
+    <w:lsdException w:name="Grid Table 7 Colorful" w:uiPriority="52"/>
+    <w:lsdException w:name="Grid Table 1 Light Accent 1" w:uiPriority="46"/>
+    <w:lsdException w:name="Grid Table 2 Accent 1" w:uiPriority="47"/>
+    <w:lsdException w:name="Grid Table 3 Accent 1" w:uiPriority="48"/>
+    <w:lsdException w:name="Grid Table 4 Accent 1" w:uiPriority="49"/>
+    <w:lsdException w:name="Grid Table 5 Dark Accent 1" w:uiPriority="50"/>
+    <w:lsdException w:name="Grid Table 6 Colorful Accent 1" w:uiPriority="51"/>
+    <w:lsdException w:name="Grid Table 7 Colorful Accent 1" w:uiPriority="52"/>
+    <w:lsdException w:name="Grid Table 1 Light Accent 2" w:uiPriority="46"/>
+    <w:lsdException w:name="Grid Table 2 Accent 2" w:uiPriority="47"/>
+    <w:lsdException w:name="Grid Table 3 Accent 2" w:uiPriority="48"/>
+    <w:lsdException w:name="Grid Table 4 Accent 2" w:uiPriority="49"/>
+    <w:lsdException w:name="Grid Table 5 Dark Accent 2" w:uiPriority="50"/>
+    <w:lsdException w:name="Grid Table 6 Colorful Accent 2" w:uiPriority="51"/>
+    <w:lsdException w:name="Grid Table 7 Colorful Accent 2" w:uiPriority="52"/>
+    <w:lsdException w:name="Grid Table 1 Light Accent 3" w:uiPriority="46"/>
+    <w:lsdException w:name="Grid Table 2 Accent 3" w:uiPriority="47"/>
+    <w:lsdException w:name="Grid Table 3 Accent 3" w:uiPriority="48"/>
+    <w:lsdException w:name="Grid Table 4 Accent 3" w:uiPriority="49"/>
+    <w:lsdException w:name="Grid Table 5 Dark Accent 3" w:uiPriority="50"/>
+    <w:lsdException w:name="Grid Table 6 Colorful Accent 3" w:uiPriority="51"/>
+    <w:lsdException w:name="Grid Table 7 Colorful Accent 3" w:uiPriority="52"/>
+    <w:lsdException w:name="Grid Table 1 Light Accent 4" w:uiPriority="46"/>
+    <w:lsdException w:name="Grid Table 2 Accent 4" w:uiPriority="47"/>
+    <w:lsdException w:name="Grid Table 3 Accent 4" w:uiPriority="48"/>
+    <w:lsdException w:name="Grid Table 4 Accent 4" w:uiPriority="49"/>
+    <w:lsdException w:name="Grid Table 5 Dark Accent 4" w:uiPriority="50"/>
+    <w:lsdException w:name="Grid Table 6 Colorful Accent 4" w:uiPriority="51"/>
+    <w:lsdException w:name="Grid Table 7 Colorful Accent 4" w:uiPriority="52"/>
+    <w:lsdException w:name="Grid Table 1 Light Accent 5" w:uiPriority="46"/>
+    <w:lsdException w:name="Grid Table 2 Accent 5" w:uiPriority="47"/>
+    <w:lsdException w:name="Grid Table 3 Accent 5" w:uiPriority="48"/>
+    <w:lsdException w:name="Grid Table 4 Accent 5" w:uiPriority="49"/>
+    <w:lsdException w:name="Grid Table 5 Dark Accent 5" w:uiPriority="50"/>
+    <w:lsdException w:name="Grid Table 6 Colorful Accent 5" w:uiPriority="51"/>
+    <w:lsdException w:name="Grid Table 7 Colorful Accent 5" w:uiPriority="52"/>
+    <w:lsdException w:name="Grid Table 1 Light Accent 6" w:uiPriority="46"/>
+    <w:lsdException w:name="Grid Table 2 Accent 6" w:uiPriority="47"/>
+    <w:lsdException w:name="Grid Table 3 Accent 6" w:uiPriority="48"/>
+    <w:lsdException w:name="Grid Table 4 Accent 6" w:uiPriority="49"/>
+    <w:lsdException w:name="Grid Table 5 Dark Accent 6" w:uiPriority="50"/>
+    <w:lsdException w:name="Grid Table 6 Colorful Accent 6" w:uiPriority="51"/>
+    <w:lsdException w:name="Grid Table 7 Colorful Accent 6" w:uiPriority="52"/>
+    <w:lsdException w:name="List Table 1 Light" w:uiPriority="46"/>
+    <w:lsdException w:name="List Table 2" w:uiPriority="47"/>
+    <w:lsdException w:name="List Table 3" w:uiPriority="48"/>
+    <w:lsdException w:name="List Table 4" w:uiPriority="49"/>
+    <w:lsdException w:name="List Table 5 Dark" w:uiPriority="50"/>
+    <w:lsdException w:name="List Table 6 Colorful" w:uiPriority="51"/>
+    <w:lsdException w:name="List Table 7 Colorful" w:uiPriority="52"/>
+    <w:lsdException w:name="List Table 1 Light Accent 1" w:uiPriority="46"/>
+    <w:lsdException w:name="List Table 2 Accent 1" w:uiPriority="47"/>
+    <w:lsdException w:name="List Table 3 Accent 1" w:uiPriority="48"/>
+    <w:lsdException w:name="List Table 4 Accent 1" w:uiPriority="49"/>
+    <w:lsdException w:name="List Table 5 Dark Accent 1" w:uiPriority="50"/>
+    <w:lsdException w:name="List Table 6 Colorful Accent 1" w:uiPriority="51"/>
+    <w:lsdException w:name="List Table 7 Colorful Accent 1" w:uiPriority="52"/>
+    <w:lsdException w:name="List Table 1 Light Accent 2" w:uiPriority="46"/>
+    <w:lsdException w:name="List Table 2 Accent 2" w:uiPriority="47"/>
+    <w:lsdException w:name="List Table 3 Accent 2" w:uiPriority="48"/>
+    <w:lsdException w:name="List Table 4 Accent 2" w:uiPriority="49"/>
+    <w:lsdException w:name="List Table 5 Dark Accent 2" w:uiPriority="50"/>
+    <w:lsdException w:name="List Table 6 Colorful Accent 2" w:uiPriority="51"/>
+    <w:lsdException w:name="List Table 7 Colorful Accent 2" w:uiPriority="52"/>
+    <w:lsdException w:name="List Table 1 Light Accent 3" w:uiPriority="46"/>
+    <w:lsdException w:name="List Table 2 Accent 3" w:uiPriority="47"/>
+    <w:lsdException w:name="List Table 3 Accent 3" w:uiPriority="48"/>
+    <w:lsdException w:name="List Table 4 Accent 3" w:uiPriority="49"/>
+    <w:lsdException w:name="List Table 5 Dark Accent 3" w:uiPriority="50"/>
+    <w:lsdException w:name="List Table 6 Colorful Accent 3" w:uiPriority="51"/>
+    <w:lsdException w:name="List Table 7 Colorful Accent 3" w:uiPriority="52"/>
+    <w:lsdException w:name="List Table 1 Light Accent 4" w:uiPriority="46"/>
+    <w:lsdException w:name="List Table 2 Accent 4" w:uiPriority="47"/>
+    <w:lsdException w:name="List Table 3 Accent 4" w:uiPriority="48"/>
+    <w:lsdException w:name="List Table 4 Accent 4" w:uiPriority="49"/>
+    <w:lsdException w:name="List Table 5 Dark Accent 4" w:uiPriority="50"/>
+    <w:lsdException w:name="List Table 6 Colorful Accent 4" w:uiPriority="51"/>
+    <w:lsdException w:name="List Table 7 Colorful Accent 4" w:uiPriority="52"/>
+    <w:lsdException w:name="List Table 1 Light Accent 5" w:uiPriority="46"/>
+    <w:lsdException w:name="List Table 2 Accent 5" w:uiPriority="47"/>
+    <w:lsdException w:name="List Table 3 Accent 5" w:uiPriority="48"/>
+    <w:lsdException w:name="List Table 4 Accent 5" w:uiPriority="49"/>
+    <w:lsdException w:name="List Table 5 Dark Accent 5" w:uiPriority="50"/>
+    <w:lsdException w:name="List Table 6 Colorful Accent 5" w:uiPriority="51"/>
+    <w:lsdException w:name="List Table 7 Colorful Accent 5" w:uiPriority="52"/>
+    <w:lsdException w:name="List Table 1 Light Accent 6" w:uiPriority="46"/>
+    <w:lsdException w:name="List Table 2 Accent 6" w:uiPriority="47"/>
+    <w:lsdException w:name="List Table 3 Accent 6" w:uiPriority="48"/>
+    <w:lsdException w:name="List Table 4 Accent 6" w:uiPriority="49"/>
+    <w:lsdException w:name="List Table 5 Dark Accent 6" w:uiPriority="50"/>
+    <w:lsdException w:name="List Table 6 Colorful Accent 6" w:uiPriority="51"/>
+    <w:lsdException w:name="List Table 7 Colorful Accent 6" w:uiPriority="52"/>
   </w:latentStyles>
   <w:style w:type="paragraph" w:default="1" w:styleId="Normal">
     <w:name w:val="Normal"/>
@@ -8167,26 +8677,23 @@
     <w:rPr>
       <w:rFonts w:ascii="Times" w:hAnsi="Times"/>
       <w:szCs w:val="24"/>
-      <w:lang w:val="en-US" w:eastAsia="en-US"/>
     </w:rPr>
   </w:style>
   <w:style w:type="paragraph" w:styleId="Heading1">
     <w:name w:val="heading 1"/>
     <w:next w:val="Normal"/>
     <w:qFormat/>
-    <w:rsid w:val="001A0125"/>
+    <w:rsid w:val="001F1812"/>
     <w:pPr>
       <w:numPr>
         <w:numId w:val="12"/>
       </w:numPr>
       <w:spacing w:before="360" w:after="50" w:line="240" w:lineRule="exact"/>
-      <w:ind w:left="357" w:hanging="357"/>
       <w:outlineLvl w:val="0"/>
     </w:pPr>
     <w:rPr>
       <w:rFonts w:ascii="Helvetica" w:hAnsi="Helvetica"/>
       <w:b/>
-      <w:lang w:val="en-US" w:eastAsia="en-US"/>
     </w:rPr>
   </w:style>
   <w:style w:type="paragraph" w:styleId="Heading2">
@@ -8194,10 +8701,10 @@
     <w:next w:val="Normal"/>
     <w:autoRedefine/>
     <w:qFormat/>
-    <w:rsid w:val="00DC5EDA"/>
+    <w:rsid w:val="001F1812"/>
     <w:pPr>
       <w:numPr>
-        <w:numId w:val="13"/>
+        <w:numId w:val="14"/>
       </w:numPr>
       <w:spacing w:before="360" w:after="52" w:line="240" w:lineRule="exact"/>
       <w:outlineLvl w:val="1"/>
@@ -8207,7 +8714,6 @@
       <w:bCs/>
       <w:sz w:val="18"/>
       <w:szCs w:val="18"/>
-      <w:lang w:val="en-US" w:eastAsia="en-US"/>
     </w:rPr>
   </w:style>
   <w:style w:type="paragraph" w:styleId="Heading3">
@@ -8339,7 +8845,6 @@
     <w:uiPriority w:val="99"/>
     <w:semiHidden/>
     <w:unhideWhenUsed/>
-    <w:qFormat/>
     <w:tblPr>
       <w:tblInd w:w="0" w:type="dxa"/>
       <w:tblCellMar>
@@ -8417,7 +8922,6 @@
       <w:rFonts w:ascii="Helvetica" w:hAnsi="Helvetica"/>
       <w:i/>
       <w:sz w:val="16"/>
-      <w:lang w:val="en-US" w:eastAsia="en-US"/>
     </w:rPr>
   </w:style>
   <w:style w:type="paragraph" w:customStyle="1" w:styleId="DOILine">
@@ -8438,7 +8942,6 @@
       <w:rFonts w:ascii="Helvetica" w:hAnsi="Helvetica"/>
       <w:b/>
       <w:sz w:val="32"/>
-      <w:lang w:val="en-US" w:eastAsia="en-US"/>
     </w:rPr>
   </w:style>
   <w:style w:type="paragraph" w:customStyle="1" w:styleId="Authorname">
@@ -8452,7 +8955,6 @@
       <w:rFonts w:ascii="Helvetica-Light" w:hAnsi="Helvetica-Light"/>
       <w:iCs/>
       <w:sz w:val="26"/>
-      <w:lang w:val="en-US" w:eastAsia="en-US"/>
     </w:rPr>
   </w:style>
   <w:style w:type="paragraph" w:customStyle="1" w:styleId="Affilation">
@@ -8491,7 +8993,6 @@
       <w:b/>
       <w:caps/>
       <w:sz w:val="16"/>
-      <w:lang w:val="en-US" w:eastAsia="en-US"/>
     </w:rPr>
   </w:style>
   <w:style w:type="paragraph" w:customStyle="1" w:styleId="AbstractText">
@@ -8505,7 +9006,6 @@
     <w:rPr>
       <w:rFonts w:ascii="Helvetica" w:hAnsi="Helvetica"/>
       <w:sz w:val="16"/>
-      <w:lang w:val="en-US" w:eastAsia="en-US"/>
     </w:rPr>
   </w:style>
   <w:style w:type="paragraph" w:customStyle="1" w:styleId="Para">
@@ -8519,7 +9019,6 @@
     </w:pPr>
     <w:rPr>
       <w:sz w:val="18"/>
-      <w:lang w:val="en-US" w:eastAsia="en-US"/>
     </w:rPr>
   </w:style>
   <w:style w:type="paragraph" w:customStyle="1" w:styleId="ParaNoInd">
@@ -8533,7 +9032,6 @@
   </w:style>
   <w:style w:type="character" w:styleId="FootnoteReference">
     <w:name w:val="footnote reference"/>
-    <w:basedOn w:val="DefaultParagraphFont"/>
     <w:semiHidden/>
     <w:rsid w:val="00EC5ED4"/>
     <w:rPr>
@@ -8542,7 +9040,6 @@
   </w:style>
   <w:style w:type="character" w:styleId="PageNumber">
     <w:name w:val="page number"/>
-    <w:basedOn w:val="DefaultParagraphFont"/>
     <w:rsid w:val="00EC5ED4"/>
     <w:rPr>
       <w:rFonts w:ascii="Helvetica" w:hAnsi="Helvetica"/>
@@ -8571,7 +9068,6 @@
   </w:style>
   <w:style w:type="character" w:customStyle="1" w:styleId="Chead">
     <w:name w:val="C head"/>
-    <w:basedOn w:val="DefaultParagraphFont"/>
     <w:rsid w:val="00EC5ED4"/>
     <w:rPr>
       <w:rFonts w:ascii="Times New Roman" w:hAnsi="Times New Roman"/>
@@ -8721,7 +9217,6 @@
     </w:pPr>
     <w:rPr>
       <w:sz w:val="16"/>
-      <w:lang w:val="en-US" w:eastAsia="en-US"/>
     </w:rPr>
   </w:style>
   <w:style w:type="paragraph" w:customStyle="1" w:styleId="Tablecaption">
@@ -8732,7 +9227,6 @@
     </w:pPr>
     <w:rPr>
       <w:sz w:val="16"/>
-      <w:lang w:val="en-US" w:eastAsia="en-US"/>
     </w:rPr>
   </w:style>
   <w:style w:type="paragraph" w:customStyle="1" w:styleId="Tablebody">
@@ -8744,7 +9238,6 @@
     </w:pPr>
     <w:rPr>
       <w:sz w:val="16"/>
-      <w:lang w:val="en-US" w:eastAsia="en-US"/>
     </w:rPr>
   </w:style>
   <w:style w:type="paragraph" w:customStyle="1" w:styleId="TableColumnhead">
@@ -8780,7 +9273,6 @@
     </w:pPr>
     <w:rPr>
       <w:sz w:val="14"/>
-      <w:lang w:val="en-US" w:eastAsia="en-US"/>
     </w:rPr>
   </w:style>
   <w:style w:type="paragraph" w:customStyle="1" w:styleId="AckHead">
@@ -8808,7 +9300,6 @@
     </w:pPr>
     <w:rPr>
       <w:sz w:val="14"/>
-      <w:lang w:val="en-US" w:eastAsia="en-US"/>
     </w:rPr>
   </w:style>
   <w:style w:type="paragraph" w:customStyle="1" w:styleId="BHead">
@@ -8825,7 +9316,6 @@
     <w:rPr>
       <w:rFonts w:ascii="Helvetica" w:hAnsi="Helvetica"/>
       <w:b/>
-      <w:lang w:val="en-US" w:eastAsia="en-US"/>
     </w:rPr>
   </w:style>
   <w:style w:type="paragraph" w:styleId="HTMLAddress">
@@ -8847,7 +9337,6 @@
       <w:rFonts w:ascii="Helvetica" w:hAnsi="Helvetica"/>
       <w:i/>
       <w:sz w:val="24"/>
-      <w:lang w:val="en-US" w:eastAsia="en-US"/>
     </w:rPr>
   </w:style>
   <w:style w:type="paragraph" w:customStyle="1" w:styleId="Para0">
@@ -9095,7 +9584,6 @@
   </w:style>
   <w:style w:type="character" w:customStyle="1" w:styleId="HeaderChar">
     <w:name w:val="Header Char"/>
-    <w:basedOn w:val="DefaultParagraphFont"/>
     <w:link w:val="Header"/>
     <w:uiPriority w:val="99"/>
     <w:rsid w:val="00A55800"/>
@@ -9124,7 +9612,6 @@
   </w:style>
   <w:style w:type="character" w:customStyle="1" w:styleId="BalloonTextChar">
     <w:name w:val="Balloon Text Char"/>
-    <w:basedOn w:val="DefaultParagraphFont"/>
     <w:link w:val="BalloonText"/>
     <w:rsid w:val="00A55800"/>
     <w:rPr>
@@ -9164,7 +9651,6 @@
   </w:style>
   <w:style w:type="character" w:customStyle="1" w:styleId="AbstractTextChar">
     <w:name w:val="Abstract Text Char"/>
-    <w:basedOn w:val="DefaultParagraphFont"/>
     <w:link w:val="AbstractText"/>
     <w:rsid w:val="00A5432A"/>
     <w:rPr>
@@ -9175,12 +9661,13 @@
   </w:style>
   <w:style w:type="character" w:customStyle="1" w:styleId="Abstract-TextChar">
     <w:name w:val="Abstract-Text Char"/>
-    <w:basedOn w:val="AbstractTextChar"/>
     <w:link w:val="Abstract-Text"/>
     <w:rsid w:val="00A5432A"/>
     <w:rPr>
+      <w:rFonts w:ascii="Helvetica" w:hAnsi="Helvetica"/>
       <w:sz w:val="18"/>
       <w:szCs w:val="18"/>
+      <w:lang w:val="en-US" w:eastAsia="en-US"/>
     </w:rPr>
   </w:style>
   <w:style w:type="paragraph" w:customStyle="1" w:styleId="Author-Group">
@@ -9200,7 +9687,6 @@
   </w:style>
   <w:style w:type="character" w:customStyle="1" w:styleId="AbstractHeadChar">
     <w:name w:val="Abstract Head Char"/>
-    <w:basedOn w:val="DefaultParagraphFont"/>
     <w:link w:val="AbstractHead"/>
     <w:rsid w:val="00A5432A"/>
     <w:rPr>
@@ -9216,6 +9702,13 @@
     <w:basedOn w:val="AbstractHeadChar"/>
     <w:link w:val="Abstract-Head"/>
     <w:rsid w:val="00A5432A"/>
+    <w:rPr>
+      <w:rFonts w:ascii="Helvetica" w:hAnsi="Helvetica"/>
+      <w:b/>
+      <w:caps/>
+      <w:sz w:val="16"/>
+      <w:lang w:val="en-US" w:eastAsia="en-US"/>
+    </w:rPr>
   </w:style>
   <w:style w:type="paragraph" w:customStyle="1" w:styleId="Author-Affiliation">
     <w:name w:val="Author-Affiliation"/>
@@ -9234,7 +9727,6 @@
   </w:style>
   <w:style w:type="character" w:customStyle="1" w:styleId="AuthornameChar">
     <w:name w:val="Author name Char"/>
-    <w:basedOn w:val="DefaultParagraphFont"/>
     <w:link w:val="Authorname"/>
     <w:rsid w:val="00513FFC"/>
     <w:rPr>
@@ -9246,12 +9738,14 @@
   </w:style>
   <w:style w:type="character" w:customStyle="1" w:styleId="Author-GroupChar">
     <w:name w:val="Author-Group Char"/>
-    <w:basedOn w:val="AuthornameChar"/>
     <w:link w:val="Author-Group"/>
     <w:rsid w:val="00513FFC"/>
     <w:rPr>
+      <w:rFonts w:ascii="Helvetica-Light" w:hAnsi="Helvetica-Light"/>
+      <w:iCs/>
       <w:sz w:val="24"/>
       <w:szCs w:val="24"/>
+      <w:lang w:val="en-US" w:eastAsia="en-US"/>
     </w:rPr>
   </w:style>
   <w:style w:type="paragraph" w:styleId="Title">
@@ -9274,20 +9768,27 @@
     <w:basedOn w:val="AuthornameChar"/>
     <w:link w:val="Affilation"/>
     <w:rsid w:val="00513FFC"/>
+    <w:rPr>
+      <w:rFonts w:ascii="Helvetica-Light" w:hAnsi="Helvetica-Light"/>
+      <w:iCs/>
+      <w:sz w:val="26"/>
+      <w:lang w:val="en-US" w:eastAsia="en-US"/>
+    </w:rPr>
   </w:style>
   <w:style w:type="character" w:customStyle="1" w:styleId="Author-AffiliationChar">
     <w:name w:val="Author-Affiliation Char"/>
-    <w:basedOn w:val="AffilationChar"/>
     <w:link w:val="Author-Affiliation"/>
     <w:rsid w:val="00513FFC"/>
     <w:rPr>
+      <w:rFonts w:ascii="Helvetica-Light" w:hAnsi="Helvetica-Light"/>
+      <w:iCs/>
       <w:sz w:val="18"/>
       <w:szCs w:val="18"/>
+      <w:lang w:val="en-US" w:eastAsia="en-US"/>
     </w:rPr>
   </w:style>
   <w:style w:type="character" w:customStyle="1" w:styleId="TitleChar">
     <w:name w:val="Title Char"/>
-    <w:basedOn w:val="DefaultParagraphFont"/>
     <w:link w:val="Title"/>
     <w:rsid w:val="00435193"/>
     <w:rPr>
@@ -9315,7 +9816,6 @@
   </w:style>
   <w:style w:type="character" w:customStyle="1" w:styleId="SubtitleChar">
     <w:name w:val="Subtitle Char"/>
-    <w:basedOn w:val="DefaultParagraphFont"/>
     <w:link w:val="Subtitle"/>
     <w:rsid w:val="00435193"/>
     <w:rPr>
@@ -9356,12 +9856,14 @@
   </w:style>
   <w:style w:type="character" w:customStyle="1" w:styleId="corrs-auChar">
     <w:name w:val="corrs-au Char"/>
-    <w:basedOn w:val="AuthornameChar"/>
     <w:link w:val="corrs-au"/>
     <w:rsid w:val="002F4CA8"/>
     <w:rPr>
+      <w:rFonts w:ascii="Helvetica-Light" w:hAnsi="Helvetica-Light"/>
+      <w:iCs/>
       <w:sz w:val="17"/>
       <w:szCs w:val="17"/>
+      <w:lang w:val="en-US" w:eastAsia="en-US"/>
     </w:rPr>
   </w:style>
   <w:style w:type="paragraph" w:customStyle="1" w:styleId="article-info">
@@ -9381,12 +9883,14 @@
   </w:style>
   <w:style w:type="character" w:customStyle="1" w:styleId="History-DatesChar">
     <w:name w:val="History-Dates Char"/>
-    <w:basedOn w:val="AffilationChar"/>
     <w:link w:val="History-Dates"/>
     <w:rsid w:val="002F4CA8"/>
     <w:rPr>
+      <w:rFonts w:ascii="Helvetica-Light" w:hAnsi="Helvetica-Light"/>
+      <w:iCs/>
       <w:sz w:val="16"/>
       <w:szCs w:val="16"/>
+      <w:lang w:val="en-US" w:eastAsia="en-US"/>
     </w:rPr>
   </w:style>
   <w:style w:type="paragraph" w:customStyle="1" w:styleId="para-first">
@@ -9402,7 +9906,6 @@
   </w:style>
   <w:style w:type="character" w:customStyle="1" w:styleId="article-infoChar">
     <w:name w:val="article-info Char"/>
-    <w:basedOn w:val="DefaultParagraphFont"/>
     <w:link w:val="article-info"/>
     <w:rsid w:val="00B637BC"/>
     <w:rPr>
@@ -9425,7 +9928,6 @@
   </w:style>
   <w:style w:type="character" w:customStyle="1" w:styleId="ParaChar">
     <w:name w:val="Para Char"/>
-    <w:basedOn w:val="DefaultParagraphFont"/>
     <w:link w:val="Para"/>
     <w:rsid w:val="004E0596"/>
     <w:rPr>
@@ -9438,35 +9940,64 @@
     <w:basedOn w:val="ParaChar"/>
     <w:link w:val="ParaNoInd"/>
     <w:rsid w:val="004E0596"/>
+    <w:rPr>
+      <w:sz w:val="18"/>
+      <w:lang w:val="en-US" w:eastAsia="en-US"/>
+    </w:rPr>
   </w:style>
   <w:style w:type="character" w:customStyle="1" w:styleId="para-firstChar">
     <w:name w:val="para-first Char"/>
-    <w:basedOn w:val="ParaNoIndChar"/>
     <w:link w:val="para-first"/>
     <w:rsid w:val="004E0596"/>
     <w:rPr>
       <w:sz w:val="16"/>
       <w:szCs w:val="16"/>
+      <w:lang w:val="en-US" w:eastAsia="en-US"/>
     </w:rPr>
   </w:style>
   <w:style w:type="character" w:customStyle="1" w:styleId="Heading3Char">
     <w:name w:val="Heading 3 Char"/>
-    <w:basedOn w:val="para-firstChar"/>
     <w:link w:val="Heading3"/>
     <w:rsid w:val="009D0B6E"/>
     <w:rPr>
       <w:b/>
+      <w:sz w:val="16"/>
+      <w:szCs w:val="16"/>
+      <w:lang w:val="en-US" w:eastAsia="en-US"/>
     </w:rPr>
   </w:style>
   <w:style w:type="character" w:customStyle="1" w:styleId="paraChar0">
     <w:name w:val="para Char"/>
-    <w:basedOn w:val="ParaChar"/>
     <w:link w:val="para1"/>
     <w:rsid w:val="004E0596"/>
     <w:rPr>
       <w:sz w:val="16"/>
       <w:szCs w:val="16"/>
-    </w:rPr>
+      <w:lang w:val="en-US" w:eastAsia="en-US"/>
+    </w:rPr>
+  </w:style>
+  <w:style w:type="paragraph" w:customStyle="1" w:styleId="Style2">
+    <w:name w:val="Style2"/>
+    <w:basedOn w:val="Heading3"/>
+    <w:qFormat/>
+    <w:rsid w:val="001F1812"/>
+    <w:pPr>
+      <w:numPr>
+        <w:ilvl w:val="2"/>
+        <w:numId w:val="12"/>
+      </w:numPr>
+    </w:pPr>
+  </w:style>
+  <w:style w:type="paragraph" w:customStyle="1" w:styleId="Style1">
+    <w:name w:val="Style1"/>
+    <w:basedOn w:val="Heading2"/>
+    <w:rsid w:val="001F1812"/>
+    <w:pPr>
+      <w:numPr>
+        <w:ilvl w:val="1"/>
+        <w:numId w:val="12"/>
+      </w:numPr>
+    </w:pPr>
   </w:style>
   <w:style w:type="paragraph" w:customStyle="1" w:styleId="SourceCode">
     <w:name w:val="Source Code"/>
@@ -9711,44 +10242,44 @@
         <a:sysClr val="window" lastClr="FFFFFF"/>
       </a:lt1>
       <a:dk2>
-        <a:srgbClr val="1F497D"/>
+        <a:srgbClr val="44546A"/>
       </a:dk2>
       <a:lt2>
-        <a:srgbClr val="EEECE1"/>
+        <a:srgbClr val="E7E6E6"/>
       </a:lt2>
       <a:accent1>
-        <a:srgbClr val="4F81BD"/>
+        <a:srgbClr val="5B9BD5"/>
       </a:accent1>
       <a:accent2>
-        <a:srgbClr val="C0504D"/>
+        <a:srgbClr val="ED7D31"/>
       </a:accent2>
       <a:accent3>
-        <a:srgbClr val="9BBB59"/>
+        <a:srgbClr val="A5A5A5"/>
       </a:accent3>
       <a:accent4>
-        <a:srgbClr val="8064A2"/>
+        <a:srgbClr val="FFC000"/>
       </a:accent4>
       <a:accent5>
-        <a:srgbClr val="4BACC6"/>
+        <a:srgbClr val="4472C4"/>
       </a:accent5>
       <a:accent6>
-        <a:srgbClr val="F79646"/>
+        <a:srgbClr val="70AD47"/>
       </a:accent6>
       <a:hlink>
-        <a:srgbClr val="0000FF"/>
+        <a:srgbClr val="0563C1"/>
       </a:hlink>
       <a:folHlink>
-        <a:srgbClr val="800080"/>
+        <a:srgbClr val="954F72"/>
       </a:folHlink>
     </a:clrScheme>
     <a:fontScheme name="Office">
       <a:majorFont>
-        <a:latin typeface="Cambria"/>
+        <a:latin typeface="Calibri Light" panose="020F0302020204030204"/>
         <a:ea typeface=""/>
         <a:cs typeface=""/>
-        <a:font script="Jpan" typeface="ＭＳ ゴシック"/>
+        <a:font script="Jpan" typeface="Yu Gothic Light"/>
         <a:font script="Hang" typeface="맑은 고딕"/>
-        <a:font script="Hans" typeface="宋体"/>
+        <a:font script="Hans" typeface="DengXian Light"/>
         <a:font script="Hant" typeface="新細明體"/>
         <a:font script="Arab" typeface="Times New Roman"/>
         <a:font script="Hebr" typeface="Times New Roman"/>
@@ -9775,14 +10306,15 @@
         <a:font script="Mong" typeface="Mongolian Baiti"/>
         <a:font script="Viet" typeface="Times New Roman"/>
         <a:font script="Uigh" typeface="Microsoft Uighur"/>
+        <a:font script="Geor" typeface="Sylfaen"/>
       </a:majorFont>
       <a:minorFont>
-        <a:latin typeface="Calibri"/>
+        <a:latin typeface="Calibri" panose="020F0502020204030204"/>
         <a:ea typeface=""/>
         <a:cs typeface=""/>
-        <a:font script="Jpan" typeface="ＭＳ 明朝"/>
+        <a:font script="Jpan" typeface="Yu Mincho"/>
         <a:font script="Hang" typeface="맑은 고딕"/>
-        <a:font script="Hans" typeface="宋体"/>
+        <a:font script="Hans" typeface="DengXian"/>
         <a:font script="Hant" typeface="新細明體"/>
         <a:font script="Arab" typeface="Arial"/>
         <a:font script="Hebr" typeface="Arial"/>
@@ -9809,6 +10341,7 @@
         <a:font script="Mong" typeface="Mongolian Baiti"/>
         <a:font script="Viet" typeface="Arial"/>
         <a:font script="Uigh" typeface="Microsoft Uighur"/>
+        <a:font script="Geor" typeface="Sylfaen"/>
       </a:minorFont>
     </a:fontScheme>
     <a:fmtScheme name="Office">
@@ -9820,165 +10353,141 @@
           <a:gsLst>
             <a:gs pos="0">
               <a:schemeClr val="phClr">
-                <a:tint val="50000"/>
-                <a:satMod val="300000"/>
+                <a:lumMod val="110000"/>
+                <a:satMod val="105000"/>
+                <a:tint val="67000"/>
               </a:schemeClr>
             </a:gs>
-            <a:gs pos="35000">
+            <a:gs pos="50000">
               <a:schemeClr val="phClr">
-                <a:tint val="37000"/>
-                <a:satMod val="300000"/>
+                <a:lumMod val="105000"/>
+                <a:satMod val="103000"/>
+                <a:tint val="73000"/>
               </a:schemeClr>
             </a:gs>
             <a:gs pos="100000">
               <a:schemeClr val="phClr">
-                <a:tint val="15000"/>
-                <a:satMod val="350000"/>
+                <a:lumMod val="105000"/>
+                <a:satMod val="109000"/>
+                <a:tint val="81000"/>
               </a:schemeClr>
             </a:gs>
           </a:gsLst>
-          <a:lin ang="16200000" scaled="1"/>
+          <a:lin ang="5400000" scaled="0"/>
         </a:gradFill>
         <a:gradFill rotWithShape="1">
           <a:gsLst>
             <a:gs pos="0">
               <a:schemeClr val="phClr">
-                <a:shade val="51000"/>
-                <a:satMod val="130000"/>
+                <a:satMod val="103000"/>
+                <a:lumMod val="102000"/>
+                <a:tint val="94000"/>
               </a:schemeClr>
             </a:gs>
-            <a:gs pos="80000">
+            <a:gs pos="50000">
               <a:schemeClr val="phClr">
-                <a:shade val="93000"/>
-                <a:satMod val="130000"/>
+                <a:satMod val="110000"/>
+                <a:lumMod val="100000"/>
+                <a:shade val="100000"/>
               </a:schemeClr>
             </a:gs>
             <a:gs pos="100000">
               <a:schemeClr val="phClr">
-                <a:shade val="94000"/>
-                <a:satMod val="135000"/>
+                <a:lumMod val="99000"/>
+                <a:satMod val="120000"/>
+                <a:shade val="78000"/>
               </a:schemeClr>
             </a:gs>
           </a:gsLst>
-          <a:lin ang="16200000" scaled="0"/>
+          <a:lin ang="5400000" scaled="0"/>
         </a:gradFill>
       </a:fillStyleLst>
       <a:lnStyleLst>
-        <a:ln w="9525" cap="flat" cmpd="sng" algn="ctr">
-          <a:solidFill>
-            <a:schemeClr val="phClr">
-              <a:shade val="95000"/>
-              <a:satMod val="105000"/>
-            </a:schemeClr>
-          </a:solidFill>
-          <a:prstDash val="solid"/>
-        </a:ln>
-        <a:ln w="25400" cap="flat" cmpd="sng" algn="ctr">
+        <a:ln w="6350" cap="flat" cmpd="sng" algn="ctr">
           <a:solidFill>
             <a:schemeClr val="phClr"/>
           </a:solidFill>
           <a:prstDash val="solid"/>
+          <a:miter lim="800000"/>
         </a:ln>
-        <a:ln w="38100" cap="flat" cmpd="sng" algn="ctr">
+        <a:ln w="12700" cap="flat" cmpd="sng" algn="ctr">
           <a:solidFill>
             <a:schemeClr val="phClr"/>
           </a:solidFill>
           <a:prstDash val="solid"/>
+          <a:miter lim="800000"/>
+        </a:ln>
+        <a:ln w="19050" cap="flat" cmpd="sng" algn="ctr">
+          <a:solidFill>
+            <a:schemeClr val="phClr"/>
+          </a:solidFill>
+          <a:prstDash val="solid"/>
+          <a:miter lim="800000"/>
         </a:ln>
       </a:lnStyleLst>
       <a:effectStyleLst>
         <a:effectStyle>
+          <a:effectLst/>
+        </a:effectStyle>
+        <a:effectStyle>
+          <a:effectLst/>
+        </a:effectStyle>
+        <a:effectStyle>
           <a:effectLst>
-            <a:outerShdw blurRad="40000" dist="20000" dir="5400000" rotWithShape="0">
+            <a:outerShdw blurRad="57150" dist="19050" dir="5400000" algn="ctr" rotWithShape="0">
               <a:srgbClr val="000000">
-                <a:alpha val="38000"/>
+                <a:alpha val="63000"/>
               </a:srgbClr>
             </a:outerShdw>
           </a:effectLst>
-        </a:effectStyle>
-        <a:effectStyle>
-          <a:effectLst>
-            <a:outerShdw blurRad="40000" dist="23000" dir="5400000" rotWithShape="0">
-              <a:srgbClr val="000000">
-                <a:alpha val="35000"/>
-              </a:srgbClr>
-            </a:outerShdw>
-          </a:effectLst>
-        </a:effectStyle>
-        <a:effectStyle>
-          <a:effectLst>
-            <a:outerShdw blurRad="40000" dist="23000" dir="5400000" rotWithShape="0">
-              <a:srgbClr val="000000">
-                <a:alpha val="35000"/>
-              </a:srgbClr>
-            </a:outerShdw>
-          </a:effectLst>
-          <a:scene3d>
-            <a:camera prst="orthographicFront">
-              <a:rot lat="0" lon="0" rev="0"/>
-            </a:camera>
-            <a:lightRig rig="threePt" dir="t">
-              <a:rot lat="0" lon="0" rev="1200000"/>
-            </a:lightRig>
-          </a:scene3d>
-          <a:sp3d>
-            <a:bevelT w="63500" h="25400"/>
-          </a:sp3d>
         </a:effectStyle>
       </a:effectStyleLst>
       <a:bgFillStyleLst>
         <a:solidFill>
           <a:schemeClr val="phClr"/>
         </a:solidFill>
+        <a:solidFill>
+          <a:schemeClr val="phClr">
+            <a:tint val="95000"/>
+            <a:satMod val="170000"/>
+          </a:schemeClr>
+        </a:solidFill>
         <a:gradFill rotWithShape="1">
           <a:gsLst>
             <a:gs pos="0">
               <a:schemeClr val="phClr">
-                <a:tint val="40000"/>
-                <a:satMod val="350000"/>
+                <a:tint val="93000"/>
+                <a:satMod val="150000"/>
+                <a:shade val="98000"/>
+                <a:lumMod val="102000"/>
               </a:schemeClr>
             </a:gs>
-            <a:gs pos="40000">
+            <a:gs pos="50000">
               <a:schemeClr val="phClr">
-                <a:tint val="45000"/>
-                <a:shade val="99000"/>
-                <a:satMod val="350000"/>
+                <a:tint val="98000"/>
+                <a:satMod val="130000"/>
+                <a:shade val="90000"/>
+                <a:lumMod val="103000"/>
               </a:schemeClr>
             </a:gs>
             <a:gs pos="100000">
               <a:schemeClr val="phClr">
-                <a:shade val="20000"/>
-                <a:satMod val="255000"/>
+                <a:shade val="63000"/>
+                <a:satMod val="120000"/>
               </a:schemeClr>
             </a:gs>
           </a:gsLst>
-          <a:path path="circle">
-            <a:fillToRect l="50000" t="-80000" r="50000" b="180000"/>
-          </a:path>
-        </a:gradFill>
-        <a:gradFill rotWithShape="1">
-          <a:gsLst>
-            <a:gs pos="0">
-              <a:schemeClr val="phClr">
-                <a:tint val="80000"/>
-                <a:satMod val="300000"/>
-              </a:schemeClr>
-            </a:gs>
-            <a:gs pos="100000">
-              <a:schemeClr val="phClr">
-                <a:shade val="30000"/>
-                <a:satMod val="200000"/>
-              </a:schemeClr>
-            </a:gs>
-          </a:gsLst>
-          <a:path path="circle">
-            <a:fillToRect l="50000" t="50000" r="50000" b="50000"/>
-          </a:path>
+          <a:lin ang="5400000" scaled="0"/>
         </a:gradFill>
       </a:bgFillStyleLst>
     </a:fmtScheme>
   </a:themeElements>
   <a:objectDefaults/>
   <a:extraClrSchemeLst/>
+  <a:extLst>
+    <a:ext uri="{05A4C25C-085E-4340-85A3-A5531E510DB2}">
+      <thm15:themeFamily xmlns:thm15="http://schemas.microsoft.com/office/thememl/2012/main" name="Office Theme" id="{62F939B6-93AF-4DB8-9C6B-D6C7DFDC589F}" vid="{4A3C46E8-61CC-4603-A589-7422A47A8E4A}"/>
+    </a:ext>
+  </a:extLst>
 </a:theme>
 </file>
--- a/manuscript.docx
+++ b/manuscript.docx
@@ -135,7 +135,7 @@
           <w:rPr>
             <w:rStyle w:val="Hyperlink"/>
           </w:rPr>
-          <w:t xml:space="preserve">trang1618/tpot-fss-ms@4962d7c</w:t>
+          <w:t xml:space="preserve">trang1618/tpot-fss-ms@6cf12c7</w:t>
         </w:r>
       </w:hyperlink>
       <w:r>

--- a/manuscript.docx
+++ b/manuscript.docx
@@ -135,14 +135,14 @@
           <w:rPr>
             <w:rStyle w:val="Hyperlink"/>
           </w:rPr>
-          <w:t xml:space="preserve">trang1618/tpot-fss-ms@6cf12c7</w:t>
+          <w:t xml:space="preserve">trang1618/tpot-fss-ms@aa5ae35</w:t>
         </w:r>
       </w:hyperlink>
       <w:r>
         <w:t xml:space="preserve"> </w:t>
       </w:r>
       <w:r>
-        <w:t xml:space="preserve">on May 18, 2019.</w:t>
+        <w:t xml:space="preserve">on May 20, 2019.</w:t>
       </w:r>
       <w:r>
         <w:t xml:space="preserve"> </w:t>
@@ -6460,7 +6460,7 @@
       <mc:AlternateContent>
         <mc:Choice Requires="wps">
           <w:drawing>
-            <wp:anchor distT="0" distB="0" distL="114300" distR="114300" simplePos="0" relativeHeight="251657728" behindDoc="0" locked="1" layoutInCell="1" allowOverlap="0" wp14:anchorId="29AB0CA7" wp14:editId="52CE0FD3">
+            <wp:anchor distT="0" distB="0" distL="114300" distR="114300" simplePos="0" relativeHeight="251660288" behindDoc="0" locked="1" layoutInCell="1" allowOverlap="0" wp14:anchorId="41F06B85" wp14:editId="12E437FB">
               <wp:simplePos x="0" y="0"/>
               <wp:positionH relativeFrom="column">
                 <wp:posOffset>0</wp:posOffset>
@@ -6521,7 +6521,7 @@
         </mc:Choice>
         <mc:Fallback>
           <w:pict>
-            <v:line w14:anchorId="06BABCCB" id="Line 1" o:spid="_x0000_s1026" style="position:absolute;z-index:251657728;visibility:visible;mso-wrap-style:square;mso-width-percent:0;mso-height-percent:0;mso-wrap-distance-left:9pt;mso-wrap-distance-top:0;mso-wrap-distance-right:9pt;mso-wrap-distance-bottom:0;mso-position-horizontal:absolute;mso-position-horizontal-relative:text;mso-position-vertical:absolute;mso-position-vertical-relative:page;mso-width-percent:0;mso-height-percent:0;mso-width-relative:page;mso-height-relative:page" from="0,51.6pt" to="7in,51.6pt" o:gfxdata="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" o:allowoverlap="f" strokeweight=".5pt">
+            <v:line w14:anchorId="315C5A20" id="Line 1" o:spid="_x0000_s1026" style="position:absolute;z-index:251660288;visibility:visible;mso-wrap-style:square;mso-width-percent:0;mso-height-percent:0;mso-wrap-distance-left:9pt;mso-wrap-distance-top:0;mso-wrap-distance-right:9pt;mso-wrap-distance-bottom:0;mso-position-horizontal:absolute;mso-position-horizontal-relative:text;mso-position-vertical:absolute;mso-position-vertical-relative:page;mso-width-percent:0;mso-height-percent:0;mso-width-relative:page;mso-height-relative:page" from="0,51.6pt" to="7in,51.6pt" o:gfxdata="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" o:allowoverlap="f" strokeweight=".5pt">
               <w10:wrap anchory="page"/>
               <w10:anchorlock/>
             </v:line>
@@ -6554,12 +6554,11 @@
   <w:abstractNum w:abstractNumId="0">
     <w:nsid w:val="0A465944"/>
     <w:multiLevelType w:val="hybridMultilevel"/>
-    <w:tmpl w:val="2F762AE6"/>
-    <w:lvl w:ilvl="0" w:tplc="5A2A8D88">
+    <w:tmpl w:val="32B0F6D0"/>
+    <w:lvl w:ilvl="0" w:tplc="C54CAB26">
       <w:start w:val="1"/>
       <w:numFmt w:val="decimal"/>
-      <w:pStyle w:val="Heading2"/>
-      <w:lvlText w:val="%1"/>
+      <w:lvlText w:val="3.%1"/>
       <w:lvlJc w:val="left"/>
       <w:pPr>
         <w:ind w:left="360" w:hanging="360"/>
@@ -6642,16 +6641,17 @@
     </w:lvl>
   </w:abstractNum>
   <w:abstractNum w:abstractNumId="1">
-    <w:nsid w:val="15453F7B"/>
+    <w:nsid w:val="347952ED"/>
     <w:multiLevelType w:val="multilevel"/>
-    <w:tmpl w:val="13B8CFA2"/>
+    <w:tmpl w:val="8EBE9440"/>
     <w:lvl w:ilvl="0">
       <w:start w:val="1"/>
       <w:numFmt w:val="decimal"/>
+      <w:pStyle w:val="Heading1"/>
       <w:lvlText w:val="%1"/>
       <w:lvlJc w:val="left"/>
       <w:pPr>
-        <w:ind w:left="720" w:hanging="360"/>
+        <w:ind w:left="360" w:hanging="360"/>
       </w:pPr>
       <w:rPr>
         <w:rFonts w:hint="default"/>
@@ -6659,194 +6659,110 @@
     </w:lvl>
     <w:lvl w:ilvl="1">
       <w:start w:val="1"/>
-      <w:numFmt w:val="lowerLetter"/>
-      <w:lvlText w:val="%2."/>
-      <w:lvlJc w:val="left"/>
-      <w:pPr>
-        <w:ind w:left="1440" w:hanging="360"/>
-      </w:pPr>
-    </w:lvl>
-    <w:lvl w:ilvl="2">
-      <w:start w:val="1"/>
-      <w:numFmt w:val="lowerRoman"/>
-      <w:lvlText w:val="%3."/>
-      <w:lvlJc w:val="right"/>
-      <w:pPr>
-        <w:ind w:left="2160" w:hanging="180"/>
-      </w:pPr>
-    </w:lvl>
-    <w:lvl w:ilvl="3">
-      <w:start w:val="1"/>
       <w:numFmt w:val="decimal"/>
-      <w:lvlText w:val="%4."/>
-      <w:lvlJc w:val="left"/>
-      <w:pPr>
-        <w:ind w:left="2880" w:hanging="360"/>
-      </w:pPr>
-    </w:lvl>
-    <w:lvl w:ilvl="4">
-      <w:start w:val="1"/>
-      <w:numFmt w:val="lowerLetter"/>
-      <w:lvlText w:val="%5."/>
-      <w:lvlJc w:val="left"/>
-      <w:pPr>
-        <w:ind w:left="3600" w:hanging="360"/>
-      </w:pPr>
-    </w:lvl>
-    <w:lvl w:ilvl="5">
-      <w:start w:val="1"/>
-      <w:numFmt w:val="lowerRoman"/>
-      <w:lvlText w:val="%6."/>
-      <w:lvlJc w:val="right"/>
-      <w:pPr>
-        <w:ind w:left="4320" w:hanging="180"/>
-      </w:pPr>
-    </w:lvl>
-    <w:lvl w:ilvl="6">
-      <w:start w:val="1"/>
-      <w:numFmt w:val="decimal"/>
-      <w:lvlText w:val="%7."/>
-      <w:lvlJc w:val="left"/>
-      <w:pPr>
-        <w:ind w:left="5040" w:hanging="360"/>
-      </w:pPr>
-    </w:lvl>
-    <w:lvl w:ilvl="7">
-      <w:start w:val="1"/>
-      <w:numFmt w:val="lowerLetter"/>
-      <w:lvlText w:val="%8."/>
-      <w:lvlJc w:val="left"/>
-      <w:pPr>
-        <w:ind w:left="5760" w:hanging="360"/>
-      </w:pPr>
-    </w:lvl>
-    <w:lvl w:ilvl="8">
-      <w:start w:val="1"/>
-      <w:numFmt w:val="lowerRoman"/>
-      <w:lvlText w:val="%9."/>
-      <w:lvlJc w:val="right"/>
-      <w:pPr>
-        <w:ind w:left="6480" w:hanging="180"/>
-      </w:pPr>
-    </w:lvl>
-  </w:abstractNum>
-  <w:abstractNum w:abstractNumId="2">
-    <w:nsid w:val="347952ED"/>
-    <w:multiLevelType w:val="multilevel"/>
-    <w:tmpl w:val="AAD2D144"/>
-    <w:lvl w:ilvl="0">
-      <w:start w:val="1"/>
-      <w:numFmt w:val="decimal"/>
-      <w:pStyle w:val="Heading1"/>
-      <w:lvlText w:val="%1"/>
-      <w:lvlJc w:val="left"/>
-      <w:pPr>
-        <w:ind w:left="432" w:hanging="432"/>
+      <w:pStyle w:val="Heading2"/>
+      <w:lvlText w:val="%1.%2"/>
+      <w:lvlJc w:val="left"/>
+      <w:pPr>
+        <w:ind w:left="360" w:hanging="360"/>
       </w:pPr>
       <w:rPr>
         <w:rFonts w:hint="default"/>
       </w:rPr>
     </w:lvl>
-    <w:lvl w:ilvl="1">
+    <w:lvl w:ilvl="2">
       <w:start w:val="1"/>
       <w:numFmt w:val="decimal"/>
-      <w:pStyle w:val="Style1"/>
-      <w:lvlText w:val="%1.%2"/>
-      <w:lvlJc w:val="left"/>
-      <w:pPr>
-        <w:ind w:left="576" w:hanging="576"/>
+      <w:pStyle w:val="Heading3"/>
+      <w:lvlText w:val="%1.%2.%3"/>
+      <w:lvlJc w:val="left"/>
+      <w:pPr>
+        <w:ind w:left="360" w:hanging="360"/>
       </w:pPr>
       <w:rPr>
         <w:rFonts w:hint="default"/>
       </w:rPr>
     </w:lvl>
-    <w:lvl w:ilvl="2">
+    <w:lvl w:ilvl="3">
       <w:start w:val="1"/>
       <w:numFmt w:val="decimal"/>
-      <w:pStyle w:val="Style2"/>
-      <w:lvlText w:val="%1.%2.%3"/>
-      <w:lvlJc w:val="left"/>
-      <w:pPr>
-        <w:ind w:left="720" w:hanging="720"/>
+      <w:pStyle w:val="Heading4"/>
+      <w:lvlText w:val="%1.%2.%3.%4"/>
+      <w:lvlJc w:val="left"/>
+      <w:pPr>
+        <w:ind w:left="360" w:hanging="360"/>
       </w:pPr>
       <w:rPr>
         <w:rFonts w:hint="default"/>
       </w:rPr>
     </w:lvl>
-    <w:lvl w:ilvl="3">
+    <w:lvl w:ilvl="4">
       <w:start w:val="1"/>
       <w:numFmt w:val="decimal"/>
-      <w:lvlText w:val="%1.%2.%3.%4"/>
-      <w:lvlJc w:val="left"/>
-      <w:pPr>
-        <w:ind w:left="864" w:hanging="864"/>
+      <w:pStyle w:val="Heading5"/>
+      <w:lvlText w:val="%1.%2.%3.%4.%5"/>
+      <w:lvlJc w:val="left"/>
+      <w:pPr>
+        <w:ind w:left="360" w:hanging="360"/>
       </w:pPr>
       <w:rPr>
         <w:rFonts w:hint="default"/>
       </w:rPr>
     </w:lvl>
-    <w:lvl w:ilvl="4">
+    <w:lvl w:ilvl="5">
       <w:start w:val="1"/>
       <w:numFmt w:val="decimal"/>
-      <w:lvlText w:val="%1.%2.%3.%4.%5"/>
-      <w:lvlJc w:val="left"/>
-      <w:pPr>
-        <w:ind w:left="1008" w:hanging="1008"/>
+      <w:pStyle w:val="Heading6"/>
+      <w:lvlText w:val="%1.%2.%3.%4.%5.%6"/>
+      <w:lvlJc w:val="left"/>
+      <w:pPr>
+        <w:ind w:left="360" w:hanging="360"/>
       </w:pPr>
       <w:rPr>
         <w:rFonts w:hint="default"/>
       </w:rPr>
     </w:lvl>
-    <w:lvl w:ilvl="5">
+    <w:lvl w:ilvl="6">
       <w:start w:val="1"/>
       <w:numFmt w:val="decimal"/>
-      <w:lvlText w:val="%1.%2.%3.%4.%5.%6"/>
-      <w:lvlJc w:val="left"/>
-      <w:pPr>
-        <w:ind w:left="1152" w:hanging="1152"/>
+      <w:pStyle w:val="Heading7"/>
+      <w:lvlText w:val="%1.%2.%3.%4.%5.%6.%7"/>
+      <w:lvlJc w:val="left"/>
+      <w:pPr>
+        <w:ind w:left="360" w:hanging="360"/>
       </w:pPr>
       <w:rPr>
         <w:rFonts w:hint="default"/>
       </w:rPr>
     </w:lvl>
-    <w:lvl w:ilvl="6">
+    <w:lvl w:ilvl="7">
       <w:start w:val="1"/>
       <w:numFmt w:val="decimal"/>
-      <w:lvlText w:val="%1.%2.%3.%4.%5.%6.%7"/>
-      <w:lvlJc w:val="left"/>
-      <w:pPr>
-        <w:ind w:left="1296" w:hanging="1296"/>
+      <w:pStyle w:val="Heading8"/>
+      <w:lvlText w:val="%1.%2.%3.%4.%5.%6.%7.%8"/>
+      <w:lvlJc w:val="left"/>
+      <w:pPr>
+        <w:ind w:left="360" w:hanging="360"/>
       </w:pPr>
       <w:rPr>
         <w:rFonts w:hint="default"/>
       </w:rPr>
     </w:lvl>
-    <w:lvl w:ilvl="7">
+    <w:lvl w:ilvl="8">
       <w:start w:val="1"/>
       <w:numFmt w:val="decimal"/>
-      <w:lvlText w:val="%1.%2.%3.%4.%5.%6.%7.%8"/>
-      <w:lvlJc w:val="left"/>
-      <w:pPr>
-        <w:ind w:left="1440" w:hanging="1440"/>
+      <w:pStyle w:val="Heading9"/>
+      <w:lvlText w:val="%1.%2.%3.%4.%5.%6.%7.%8.%9"/>
+      <w:lvlJc w:val="left"/>
+      <w:pPr>
+        <w:ind w:left="360" w:hanging="360"/>
       </w:pPr>
       <w:rPr>
         <w:rFonts w:hint="default"/>
       </w:rPr>
     </w:lvl>
-    <w:lvl w:ilvl="8">
-      <w:start w:val="1"/>
-      <w:numFmt w:val="decimal"/>
-      <w:lvlText w:val="%1.%2.%3.%4.%5.%6.%7.%8.%9"/>
-      <w:lvlJc w:val="left"/>
-      <w:pPr>
-        <w:ind w:left="1584" w:hanging="1584"/>
-      </w:pPr>
-      <w:rPr>
-        <w:rFonts w:hint="default"/>
-      </w:rPr>
-    </w:lvl>
   </w:abstractNum>
-  <w:abstractNum w:abstractNumId="3">
+  <w:abstractNum w:abstractNumId="2">
     <w:nsid w:val="40AB27A2"/>
     <w:multiLevelType w:val="multilevel"/>
     <w:tmpl w:val="892E409A"/>
@@ -6988,7 +6904,7 @@
       </w:rPr>
     </w:lvl>
   </w:abstractNum>
-  <w:abstractNum w:abstractNumId="4">
+  <w:abstractNum w:abstractNumId="3">
     <w:nsid w:val="44F93A6F"/>
     <w:multiLevelType w:val="multilevel"/>
     <w:tmpl w:val="5E58B856"/>
@@ -7129,7 +7045,7 @@
       </w:rPr>
     </w:lvl>
   </w:abstractNum>
-  <w:abstractNum w:abstractNumId="5">
+  <w:abstractNum w:abstractNumId="4">
     <w:nsid w:val="557D6F61"/>
     <w:multiLevelType w:val="hybridMultilevel"/>
     <w:tmpl w:val="1A360E4C"/>
@@ -7218,96 +7134,7 @@
       </w:pPr>
     </w:lvl>
   </w:abstractNum>
-  <w:abstractNum w:abstractNumId="6">
-    <w:nsid w:val="5E7A4A75"/>
-    <w:multiLevelType w:val="multilevel"/>
-    <w:tmpl w:val="2C8657E4"/>
-    <w:lvl w:ilvl="0">
-      <w:start w:val="1"/>
-      <w:numFmt w:val="decimal"/>
-      <w:lvlText w:val="3.%1"/>
-      <w:lvlJc w:val="left"/>
-      <w:pPr>
-        <w:ind w:left="360" w:hanging="360"/>
-      </w:pPr>
-      <w:rPr>
-        <w:rFonts w:hint="default"/>
-      </w:rPr>
-    </w:lvl>
-    <w:lvl w:ilvl="1">
-      <w:start w:val="1"/>
-      <w:numFmt w:val="lowerLetter"/>
-      <w:lvlText w:val="%2."/>
-      <w:lvlJc w:val="left"/>
-      <w:pPr>
-        <w:ind w:left="1440" w:hanging="360"/>
-      </w:pPr>
-    </w:lvl>
-    <w:lvl w:ilvl="2">
-      <w:start w:val="1"/>
-      <w:numFmt w:val="lowerRoman"/>
-      <w:lvlText w:val="%3."/>
-      <w:lvlJc w:val="right"/>
-      <w:pPr>
-        <w:ind w:left="2160" w:hanging="180"/>
-      </w:pPr>
-    </w:lvl>
-    <w:lvl w:ilvl="3">
-      <w:start w:val="1"/>
-      <w:numFmt w:val="decimal"/>
-      <w:lvlText w:val="%4."/>
-      <w:lvlJc w:val="left"/>
-      <w:pPr>
-        <w:ind w:left="2880" w:hanging="360"/>
-      </w:pPr>
-    </w:lvl>
-    <w:lvl w:ilvl="4">
-      <w:start w:val="1"/>
-      <w:numFmt w:val="lowerLetter"/>
-      <w:lvlText w:val="%5."/>
-      <w:lvlJc w:val="left"/>
-      <w:pPr>
-        <w:ind w:left="3600" w:hanging="360"/>
-      </w:pPr>
-    </w:lvl>
-    <w:lvl w:ilvl="5">
-      <w:start w:val="1"/>
-      <w:numFmt w:val="lowerRoman"/>
-      <w:lvlText w:val="%6."/>
-      <w:lvlJc w:val="right"/>
-      <w:pPr>
-        <w:ind w:left="4320" w:hanging="180"/>
-      </w:pPr>
-    </w:lvl>
-    <w:lvl w:ilvl="6">
-      <w:start w:val="1"/>
-      <w:numFmt w:val="decimal"/>
-      <w:lvlText w:val="%7."/>
-      <w:lvlJc w:val="left"/>
-      <w:pPr>
-        <w:ind w:left="5040" w:hanging="360"/>
-      </w:pPr>
-    </w:lvl>
-    <w:lvl w:ilvl="7">
-      <w:start w:val="1"/>
-      <w:numFmt w:val="lowerLetter"/>
-      <w:lvlText w:val="%8."/>
-      <w:lvlJc w:val="left"/>
-      <w:pPr>
-        <w:ind w:left="5760" w:hanging="360"/>
-      </w:pPr>
-    </w:lvl>
-    <w:lvl w:ilvl="8">
-      <w:start w:val="1"/>
-      <w:numFmt w:val="lowerRoman"/>
-      <w:lvlText w:val="%9."/>
-      <w:lvlJc w:val="right"/>
-      <w:pPr>
-        <w:ind w:left="6480" w:hanging="180"/>
-      </w:pPr>
-    </w:lvl>
-  </w:abstractNum>
-  <w:abstractNum w:abstractNumId="7">
+  <w:abstractNum w:abstractNumId="5">
     <w:nsid w:val="5E8312F6"/>
     <w:multiLevelType w:val="hybridMultilevel"/>
     <w:tmpl w:val="5F828634"/>
@@ -7424,7 +7251,120 @@
       </w:pPr>
     </w:lvl>
   </w:abstractNum>
-  <w:abstractNum w:abstractNumId="8">
+  <w:abstractNum w:abstractNumId="6">
+    <w:nsid w:val="5F3E21AB"/>
+    <w:multiLevelType w:val="multilevel"/>
+    <w:tmpl w:val="80081508"/>
+    <w:lvl w:ilvl="0">
+      <w:start w:val="1"/>
+      <w:numFmt w:val="decimal"/>
+      <w:lvlText w:val="%1"/>
+      <w:lvlJc w:val="left"/>
+      <w:pPr>
+        <w:ind w:left="360" w:hanging="360"/>
+      </w:pPr>
+      <w:rPr>
+        <w:rFonts w:hint="default"/>
+      </w:rPr>
+    </w:lvl>
+    <w:lvl w:ilvl="1">
+      <w:start w:val="1"/>
+      <w:numFmt w:val="decimal"/>
+      <w:lvlText w:val="%1.%2"/>
+      <w:lvlJc w:val="left"/>
+      <w:pPr>
+        <w:ind w:left="360" w:hanging="360"/>
+      </w:pPr>
+      <w:rPr>
+        <w:rFonts w:hint="default"/>
+      </w:rPr>
+    </w:lvl>
+    <w:lvl w:ilvl="2">
+      <w:start w:val="1"/>
+      <w:numFmt w:val="decimal"/>
+      <w:lvlText w:val="%1.%2.%3"/>
+      <w:lvlJc w:val="left"/>
+      <w:pPr>
+        <w:ind w:left="720" w:hanging="720"/>
+      </w:pPr>
+      <w:rPr>
+        <w:rFonts w:hint="default"/>
+      </w:rPr>
+    </w:lvl>
+    <w:lvl w:ilvl="3">
+      <w:start w:val="1"/>
+      <w:numFmt w:val="decimal"/>
+      <w:lvlText w:val="%1.%2.%3.%4"/>
+      <w:lvlJc w:val="left"/>
+      <w:pPr>
+        <w:ind w:left="864" w:hanging="864"/>
+      </w:pPr>
+      <w:rPr>
+        <w:rFonts w:hint="default"/>
+      </w:rPr>
+    </w:lvl>
+    <w:lvl w:ilvl="4">
+      <w:start w:val="1"/>
+      <w:numFmt w:val="decimal"/>
+      <w:lvlText w:val="%1.%2.%3.%4.%5"/>
+      <w:lvlJc w:val="left"/>
+      <w:pPr>
+        <w:ind w:left="1008" w:hanging="1008"/>
+      </w:pPr>
+      <w:rPr>
+        <w:rFonts w:hint="default"/>
+      </w:rPr>
+    </w:lvl>
+    <w:lvl w:ilvl="5">
+      <w:start w:val="1"/>
+      <w:numFmt w:val="decimal"/>
+      <w:lvlText w:val="%1.%2.%3.%4.%5.%6"/>
+      <w:lvlJc w:val="left"/>
+      <w:pPr>
+        <w:ind w:left="1152" w:hanging="1152"/>
+      </w:pPr>
+      <w:rPr>
+        <w:rFonts w:hint="default"/>
+      </w:rPr>
+    </w:lvl>
+    <w:lvl w:ilvl="6">
+      <w:start w:val="1"/>
+      <w:numFmt w:val="decimal"/>
+      <w:lvlText w:val="%1.%2.%3.%4.%5.%6.%7"/>
+      <w:lvlJc w:val="left"/>
+      <w:pPr>
+        <w:ind w:left="1296" w:hanging="1296"/>
+      </w:pPr>
+      <w:rPr>
+        <w:rFonts w:hint="default"/>
+      </w:rPr>
+    </w:lvl>
+    <w:lvl w:ilvl="7">
+      <w:start w:val="1"/>
+      <w:numFmt w:val="decimal"/>
+      <w:lvlText w:val="%1.%2.%3.%4.%5.%6.%7.%8"/>
+      <w:lvlJc w:val="left"/>
+      <w:pPr>
+        <w:ind w:left="1440" w:hanging="1440"/>
+      </w:pPr>
+      <w:rPr>
+        <w:rFonts w:hint="default"/>
+      </w:rPr>
+    </w:lvl>
+    <w:lvl w:ilvl="8">
+      <w:start w:val="1"/>
+      <w:numFmt w:val="decimal"/>
+      <w:lvlText w:val="%1.%2.%3.%4.%5.%6.%7.%8.%9"/>
+      <w:lvlJc w:val="left"/>
+      <w:pPr>
+        <w:ind w:left="1584" w:hanging="1584"/>
+      </w:pPr>
+      <w:rPr>
+        <w:rFonts w:hint="default"/>
+      </w:rPr>
+    </w:lvl>
+  </w:abstractNum>
+  <w:abstractNum w:abstractNumId="7">
     <w:nsid w:val="63371086"/>
     <w:multiLevelType w:val="multilevel"/>
     <w:tmpl w:val="5B009628"/>
@@ -7563,6 +7503,95 @@
       <w:rPr>
         <w:rFonts w:hint="default"/>
       </w:rPr>
+    </w:lvl>
+  </w:abstractNum>
+  <w:abstractNum w:abstractNumId="8">
+    <w:nsid w:val="675908DD"/>
+    <w:multiLevelType w:val="multilevel"/>
+    <w:tmpl w:val="22660D46"/>
+    <w:lvl w:ilvl="0">
+      <w:start w:val="1"/>
+      <w:numFmt w:val="decimal"/>
+      <w:lvlText w:val="%1"/>
+      <w:lvlJc w:val="left"/>
+      <w:pPr>
+        <w:ind w:left="720" w:hanging="360"/>
+      </w:pPr>
+      <w:rPr>
+        <w:rFonts w:hint="default"/>
+      </w:rPr>
+    </w:lvl>
+    <w:lvl w:ilvl="1">
+      <w:start w:val="1"/>
+      <w:numFmt w:val="lowerLetter"/>
+      <w:lvlText w:val="%2."/>
+      <w:lvlJc w:val="left"/>
+      <w:pPr>
+        <w:ind w:left="1440" w:hanging="360"/>
+      </w:pPr>
+    </w:lvl>
+    <w:lvl w:ilvl="2">
+      <w:start w:val="1"/>
+      <w:numFmt w:val="lowerRoman"/>
+      <w:lvlText w:val="%3."/>
+      <w:lvlJc w:val="right"/>
+      <w:pPr>
+        <w:ind w:left="2160" w:hanging="180"/>
+      </w:pPr>
+    </w:lvl>
+    <w:lvl w:ilvl="3">
+      <w:start w:val="1"/>
+      <w:numFmt w:val="decimal"/>
+      <w:lvlText w:val="%4."/>
+      <w:lvlJc w:val="left"/>
+      <w:pPr>
+        <w:ind w:left="2880" w:hanging="360"/>
+      </w:pPr>
+    </w:lvl>
+    <w:lvl w:ilvl="4">
+      <w:start w:val="1"/>
+      <w:numFmt w:val="lowerLetter"/>
+      <w:lvlText w:val="%5."/>
+      <w:lvlJc w:val="left"/>
+      <w:pPr>
+        <w:ind w:left="3600" w:hanging="360"/>
+      </w:pPr>
+    </w:lvl>
+    <w:lvl w:ilvl="5">
+      <w:start w:val="1"/>
+      <w:numFmt w:val="lowerRoman"/>
+      <w:lvlText w:val="%6."/>
+      <w:lvlJc w:val="right"/>
+      <w:pPr>
+        <w:ind w:left="4320" w:hanging="180"/>
+      </w:pPr>
+    </w:lvl>
+    <w:lvl w:ilvl="6">
+      <w:start w:val="1"/>
+      <w:numFmt w:val="decimal"/>
+      <w:lvlText w:val="%7."/>
+      <w:lvlJc w:val="left"/>
+      <w:pPr>
+        <w:ind w:left="5040" w:hanging="360"/>
+      </w:pPr>
+    </w:lvl>
+    <w:lvl w:ilvl="7">
+      <w:start w:val="1"/>
+      <w:numFmt w:val="lowerLetter"/>
+      <w:lvlText w:val="%8."/>
+      <w:lvlJc w:val="left"/>
+      <w:pPr>
+        <w:ind w:left="5760" w:hanging="360"/>
+      </w:pPr>
+    </w:lvl>
+    <w:lvl w:ilvl="8">
+      <w:start w:val="1"/>
+      <w:numFmt w:val="lowerRoman"/>
+      <w:lvlText w:val="%9."/>
+      <w:lvlJc w:val="right"/>
+      <w:pPr>
+        <w:ind w:left="6480" w:hanging="180"/>
+      </w:pPr>
     </w:lvl>
   </w:abstractNum>
   <w:abstractNum w:abstractNumId="9">
@@ -8234,31 +8263,31 @@
     </w:lvl>
   </w:abstractNum>
   <w:num w:numId="1">
-    <w:abstractNumId w:val="7"/>
+    <w:abstractNumId w:val="5"/>
   </w:num>
   <w:num w:numId="2">
     <w:abstractNumId w:val="9"/>
   </w:num>
   <w:num w:numId="3">
-    <w:abstractNumId w:val="4"/>
+    <w:abstractNumId w:val="3"/>
   </w:num>
   <w:num w:numId="4">
-    <w:abstractNumId w:val="3"/>
+    <w:abstractNumId w:val="2"/>
   </w:num>
   <w:num w:numId="5">
-    <w:abstractNumId w:val="8"/>
+    <w:abstractNumId w:val="7"/>
   </w:num>
   <w:num w:numId="6">
-    <w:abstractNumId w:val="8"/>
+    <w:abstractNumId w:val="7"/>
   </w:num>
   <w:num w:numId="7">
-    <w:abstractNumId w:val="8"/>
+    <w:abstractNumId w:val="7"/>
   </w:num>
   <w:num w:numId="8">
     <w:abstractNumId w:val="12"/>
   </w:num>
   <w:num w:numId="9">
-    <w:abstractNumId w:val="5"/>
+    <w:abstractNumId w:val="4"/>
   </w:num>
   <w:num w:numId="10">
     <w:abstractNumId w:val="10"/>
@@ -8267,19 +8296,16 @@
     <w:abstractNumId w:val="11"/>
   </w:num>
   <w:num w:numId="12">
-    <w:abstractNumId w:val="2"/>
+    <w:abstractNumId w:val="1"/>
   </w:num>
   <w:num w:numId="13">
     <w:abstractNumId w:val="0"/>
   </w:num>
   <w:num w:numId="14">
-    <w:abstractNumId w:val="0"/>
+    <w:abstractNumId w:val="8"/>
   </w:num>
   <w:num w:numId="15">
     <w:abstractNumId w:val="6"/>
-  </w:num>
-  <w:num w:numId="16">
-    <w:abstractNumId w:val="1"/>
   </w:num>
   <w:num w:numId="1000">
     <w:abstractNumId w:val="990"/>
@@ -8296,7 +8322,7 @@
     <w:rPrDefault>
       <w:rPr>
         <w:rFonts w:ascii="Times New Roman" w:eastAsia="Times New Roman" w:hAnsi="Times New Roman" w:cs="Times New Roman"/>
-        <w:lang w:val="en-US" w:eastAsia="en-US" w:bidi="ar-SA"/>
+        <w:lang w:val="en-US" w:eastAsia="en-IN" w:bidi="ar-SA"/>
       </w:rPr>
     </w:rPrDefault>
     <w:pPrDefault/>
@@ -8677,13 +8703,14 @@
     <w:rPr>
       <w:rFonts w:ascii="Times" w:hAnsi="Times"/>
       <w:szCs w:val="24"/>
+      <w:lang w:val="en-US" w:eastAsia="en-US"/>
     </w:rPr>
   </w:style>
   <w:style w:type="paragraph" w:styleId="Heading1">
     <w:name w:val="heading 1"/>
     <w:next w:val="Normal"/>
     <w:qFormat/>
-    <w:rsid w:val="001F1812"/>
+    <w:rsid w:val="006D540C"/>
     <w:pPr>
       <w:numPr>
         <w:numId w:val="12"/>
@@ -8694,6 +8721,7 @@
     <w:rPr>
       <w:rFonts w:ascii="Helvetica" w:hAnsi="Helvetica"/>
       <w:b/>
+      <w:lang w:val="en-US" w:eastAsia="en-US"/>
     </w:rPr>
   </w:style>
   <w:style w:type="paragraph" w:styleId="Heading2">
@@ -8701,10 +8729,11 @@
     <w:next w:val="Normal"/>
     <w:autoRedefine/>
     <w:qFormat/>
-    <w:rsid w:val="001F1812"/>
+    <w:rsid w:val="006D540C"/>
     <w:pPr>
       <w:numPr>
-        <w:numId w:val="14"/>
+        <w:ilvl w:val="1"/>
+        <w:numId w:val="12"/>
       </w:numPr>
       <w:spacing w:before="360" w:after="52" w:line="240" w:lineRule="exact"/>
       <w:outlineLvl w:val="1"/>
@@ -8714,6 +8743,7 @@
       <w:bCs/>
       <w:sz w:val="18"/>
       <w:szCs w:val="18"/>
+      <w:lang w:val="en-US" w:eastAsia="en-US"/>
     </w:rPr>
   </w:style>
   <w:style w:type="paragraph" w:styleId="Heading3">
@@ -8721,8 +8751,12 @@
     <w:basedOn w:val="para-first"/>
     <w:link w:val="Heading3Char"/>
     <w:qFormat/>
-    <w:rsid w:val="009D0B6E"/>
+    <w:rsid w:val="006D540C"/>
     <w:pPr>
+      <w:numPr>
+        <w:ilvl w:val="2"/>
+        <w:numId w:val="12"/>
+      </w:numPr>
       <w:spacing w:before="240" w:after="60"/>
       <w:outlineLvl w:val="2"/>
     </w:pPr>
@@ -8735,9 +8769,13 @@
     <w:basedOn w:val="Normal"/>
     <w:next w:val="Normal"/>
     <w:qFormat/>
-    <w:rsid w:val="002D5837"/>
+    <w:rsid w:val="006D540C"/>
     <w:pPr>
       <w:keepNext/>
+      <w:numPr>
+        <w:ilvl w:val="3"/>
+        <w:numId w:val="12"/>
+      </w:numPr>
       <w:spacing w:before="240" w:after="60"/>
       <w:outlineLvl w:val="3"/>
     </w:pPr>
@@ -8754,8 +8792,12 @@
     <w:basedOn w:val="Normal"/>
     <w:next w:val="Normal"/>
     <w:qFormat/>
-    <w:rsid w:val="00EC5ED4"/>
+    <w:rsid w:val="006D540C"/>
     <w:pPr>
+      <w:numPr>
+        <w:ilvl w:val="4"/>
+        <w:numId w:val="12"/>
+      </w:numPr>
       <w:spacing w:before="240" w:after="60"/>
       <w:outlineLvl w:val="4"/>
     </w:pPr>
@@ -8773,8 +8815,12 @@
     <w:basedOn w:val="Normal"/>
     <w:next w:val="Normal"/>
     <w:qFormat/>
-    <w:rsid w:val="00EC5ED4"/>
+    <w:rsid w:val="006D540C"/>
     <w:pPr>
+      <w:numPr>
+        <w:ilvl w:val="5"/>
+        <w:numId w:val="12"/>
+      </w:numPr>
       <w:spacing w:before="240" w:after="60"/>
       <w:outlineLvl w:val="5"/>
     </w:pPr>
@@ -8791,8 +8837,12 @@
     <w:basedOn w:val="Normal"/>
     <w:next w:val="Normal"/>
     <w:qFormat/>
-    <w:rsid w:val="00EC5ED4"/>
+    <w:rsid w:val="006D540C"/>
     <w:pPr>
+      <w:numPr>
+        <w:ilvl w:val="6"/>
+        <w:numId w:val="12"/>
+      </w:numPr>
       <w:spacing w:before="240" w:after="60"/>
       <w:outlineLvl w:val="6"/>
     </w:pPr>
@@ -8806,8 +8856,12 @@
     <w:basedOn w:val="Normal"/>
     <w:next w:val="Normal"/>
     <w:qFormat/>
-    <w:rsid w:val="00EC5ED4"/>
+    <w:rsid w:val="006D540C"/>
     <w:pPr>
+      <w:numPr>
+        <w:ilvl w:val="7"/>
+        <w:numId w:val="12"/>
+      </w:numPr>
       <w:spacing w:before="240" w:after="60"/>
       <w:outlineLvl w:val="7"/>
     </w:pPr>
@@ -8823,8 +8877,12 @@
     <w:basedOn w:val="Normal"/>
     <w:next w:val="Normal"/>
     <w:qFormat/>
-    <w:rsid w:val="00EC5ED4"/>
+    <w:rsid w:val="006D540C"/>
     <w:pPr>
+      <w:numPr>
+        <w:ilvl w:val="8"/>
+        <w:numId w:val="12"/>
+      </w:numPr>
       <w:spacing w:before="240" w:after="60"/>
       <w:outlineLvl w:val="8"/>
     </w:pPr>
@@ -8922,6 +8980,7 @@
       <w:rFonts w:ascii="Helvetica" w:hAnsi="Helvetica"/>
       <w:i/>
       <w:sz w:val="16"/>
+      <w:lang w:val="en-US" w:eastAsia="en-US"/>
     </w:rPr>
   </w:style>
   <w:style w:type="paragraph" w:customStyle="1" w:styleId="DOILine">
@@ -8942,6 +9001,7 @@
       <w:rFonts w:ascii="Helvetica" w:hAnsi="Helvetica"/>
       <w:b/>
       <w:sz w:val="32"/>
+      <w:lang w:val="en-US" w:eastAsia="en-US"/>
     </w:rPr>
   </w:style>
   <w:style w:type="paragraph" w:customStyle="1" w:styleId="Authorname">
@@ -8955,6 +9015,7 @@
       <w:rFonts w:ascii="Helvetica-Light" w:hAnsi="Helvetica-Light"/>
       <w:iCs/>
       <w:sz w:val="26"/>
+      <w:lang w:val="en-US" w:eastAsia="en-US"/>
     </w:rPr>
   </w:style>
   <w:style w:type="paragraph" w:customStyle="1" w:styleId="Affilation">
@@ -8993,6 +9054,7 @@
       <w:b/>
       <w:caps/>
       <w:sz w:val="16"/>
+      <w:lang w:val="en-US" w:eastAsia="en-US"/>
     </w:rPr>
   </w:style>
   <w:style w:type="paragraph" w:customStyle="1" w:styleId="AbstractText">
@@ -9006,6 +9068,7 @@
     <w:rPr>
       <w:rFonts w:ascii="Helvetica" w:hAnsi="Helvetica"/>
       <w:sz w:val="16"/>
+      <w:lang w:val="en-US" w:eastAsia="en-US"/>
     </w:rPr>
   </w:style>
   <w:style w:type="paragraph" w:customStyle="1" w:styleId="Para">
@@ -9019,6 +9082,7 @@
     </w:pPr>
     <w:rPr>
       <w:sz w:val="18"/>
+      <w:lang w:val="en-US" w:eastAsia="en-US"/>
     </w:rPr>
   </w:style>
   <w:style w:type="paragraph" w:customStyle="1" w:styleId="ParaNoInd">
@@ -9032,6 +9096,7 @@
   </w:style>
   <w:style w:type="character" w:styleId="FootnoteReference">
     <w:name w:val="footnote reference"/>
+    <w:basedOn w:val="DefaultParagraphFont"/>
     <w:semiHidden/>
     <w:rsid w:val="00EC5ED4"/>
     <w:rPr>
@@ -9040,6 +9105,7 @@
   </w:style>
   <w:style w:type="character" w:styleId="PageNumber">
     <w:name w:val="page number"/>
+    <w:basedOn w:val="DefaultParagraphFont"/>
     <w:rsid w:val="00EC5ED4"/>
     <w:rPr>
       <w:rFonts w:ascii="Helvetica" w:hAnsi="Helvetica"/>
@@ -9068,6 +9134,7 @@
   </w:style>
   <w:style w:type="character" w:customStyle="1" w:styleId="Chead">
     <w:name w:val="C head"/>
+    <w:basedOn w:val="DefaultParagraphFont"/>
     <w:rsid w:val="00EC5ED4"/>
     <w:rPr>
       <w:rFonts w:ascii="Times New Roman" w:hAnsi="Times New Roman"/>
@@ -9217,6 +9284,7 @@
     </w:pPr>
     <w:rPr>
       <w:sz w:val="16"/>
+      <w:lang w:val="en-US" w:eastAsia="en-US"/>
     </w:rPr>
   </w:style>
   <w:style w:type="paragraph" w:customStyle="1" w:styleId="Tablecaption">
@@ -9227,6 +9295,7 @@
     </w:pPr>
     <w:rPr>
       <w:sz w:val="16"/>
+      <w:lang w:val="en-US" w:eastAsia="en-US"/>
     </w:rPr>
   </w:style>
   <w:style w:type="paragraph" w:customStyle="1" w:styleId="Tablebody">
@@ -9238,6 +9307,7 @@
     </w:pPr>
     <w:rPr>
       <w:sz w:val="16"/>
+      <w:lang w:val="en-US" w:eastAsia="en-US"/>
     </w:rPr>
   </w:style>
   <w:style w:type="paragraph" w:customStyle="1" w:styleId="TableColumnhead">
@@ -9273,6 +9343,7 @@
     </w:pPr>
     <w:rPr>
       <w:sz w:val="14"/>
+      <w:lang w:val="en-US" w:eastAsia="en-US"/>
     </w:rPr>
   </w:style>
   <w:style w:type="paragraph" w:customStyle="1" w:styleId="AckHead">
@@ -9300,6 +9371,7 @@
     </w:pPr>
     <w:rPr>
       <w:sz w:val="14"/>
+      <w:lang w:val="en-US" w:eastAsia="en-US"/>
     </w:rPr>
   </w:style>
   <w:style w:type="paragraph" w:customStyle="1" w:styleId="BHead">
@@ -9316,6 +9388,7 @@
     <w:rPr>
       <w:rFonts w:ascii="Helvetica" w:hAnsi="Helvetica"/>
       <w:b/>
+      <w:lang w:val="en-US" w:eastAsia="en-US"/>
     </w:rPr>
   </w:style>
   <w:style w:type="paragraph" w:styleId="HTMLAddress">
@@ -9337,6 +9410,7 @@
       <w:rFonts w:ascii="Helvetica" w:hAnsi="Helvetica"/>
       <w:i/>
       <w:sz w:val="24"/>
+      <w:lang w:val="en-US" w:eastAsia="en-US"/>
     </w:rPr>
   </w:style>
   <w:style w:type="paragraph" w:customStyle="1" w:styleId="Para0">
@@ -9584,6 +9658,7 @@
   </w:style>
   <w:style w:type="character" w:customStyle="1" w:styleId="HeaderChar">
     <w:name w:val="Header Char"/>
+    <w:basedOn w:val="DefaultParagraphFont"/>
     <w:link w:val="Header"/>
     <w:uiPriority w:val="99"/>
     <w:rsid w:val="00A55800"/>
@@ -9612,6 +9687,7 @@
   </w:style>
   <w:style w:type="character" w:customStyle="1" w:styleId="BalloonTextChar">
     <w:name w:val="Balloon Text Char"/>
+    <w:basedOn w:val="DefaultParagraphFont"/>
     <w:link w:val="BalloonText"/>
     <w:rsid w:val="00A55800"/>
     <w:rPr>
@@ -9651,6 +9727,7 @@
   </w:style>
   <w:style w:type="character" w:customStyle="1" w:styleId="AbstractTextChar">
     <w:name w:val="Abstract Text Char"/>
+    <w:basedOn w:val="DefaultParagraphFont"/>
     <w:link w:val="AbstractText"/>
     <w:rsid w:val="00A5432A"/>
     <w:rPr>
@@ -9661,6 +9738,7 @@
   </w:style>
   <w:style w:type="character" w:customStyle="1" w:styleId="Abstract-TextChar">
     <w:name w:val="Abstract-Text Char"/>
+    <w:basedOn w:val="AbstractTextChar"/>
     <w:link w:val="Abstract-Text"/>
     <w:rsid w:val="00A5432A"/>
     <w:rPr>
@@ -9687,6 +9765,7 @@
   </w:style>
   <w:style w:type="character" w:customStyle="1" w:styleId="AbstractHeadChar">
     <w:name w:val="Abstract Head Char"/>
+    <w:basedOn w:val="DefaultParagraphFont"/>
     <w:link w:val="AbstractHead"/>
     <w:rsid w:val="00A5432A"/>
     <w:rPr>
@@ -9727,6 +9806,7 @@
   </w:style>
   <w:style w:type="character" w:customStyle="1" w:styleId="AuthornameChar">
     <w:name w:val="Author name Char"/>
+    <w:basedOn w:val="DefaultParagraphFont"/>
     <w:link w:val="Authorname"/>
     <w:rsid w:val="00513FFC"/>
     <w:rPr>
@@ -9738,6 +9818,7 @@
   </w:style>
   <w:style w:type="character" w:customStyle="1" w:styleId="Author-GroupChar">
     <w:name w:val="Author-Group Char"/>
+    <w:basedOn w:val="AuthornameChar"/>
     <w:link w:val="Author-Group"/>
     <w:rsid w:val="00513FFC"/>
     <w:rPr>
@@ -9777,6 +9858,7 @@
   </w:style>
   <w:style w:type="character" w:customStyle="1" w:styleId="Author-AffiliationChar">
     <w:name w:val="Author-Affiliation Char"/>
+    <w:basedOn w:val="AffilationChar"/>
     <w:link w:val="Author-Affiliation"/>
     <w:rsid w:val="00513FFC"/>
     <w:rPr>
@@ -9789,6 +9871,7 @@
   </w:style>
   <w:style w:type="character" w:customStyle="1" w:styleId="TitleChar">
     <w:name w:val="Title Char"/>
+    <w:basedOn w:val="DefaultParagraphFont"/>
     <w:link w:val="Title"/>
     <w:rsid w:val="00435193"/>
     <w:rPr>
@@ -9816,6 +9899,7 @@
   </w:style>
   <w:style w:type="character" w:customStyle="1" w:styleId="SubtitleChar">
     <w:name w:val="Subtitle Char"/>
+    <w:basedOn w:val="DefaultParagraphFont"/>
     <w:link w:val="Subtitle"/>
     <w:rsid w:val="00435193"/>
     <w:rPr>
@@ -9856,6 +9940,7 @@
   </w:style>
   <w:style w:type="character" w:customStyle="1" w:styleId="corrs-auChar">
     <w:name w:val="corrs-au Char"/>
+    <w:basedOn w:val="AuthornameChar"/>
     <w:link w:val="corrs-au"/>
     <w:rsid w:val="002F4CA8"/>
     <w:rPr>
@@ -9883,6 +9968,7 @@
   </w:style>
   <w:style w:type="character" w:customStyle="1" w:styleId="History-DatesChar">
     <w:name w:val="History-Dates Char"/>
+    <w:basedOn w:val="AffilationChar"/>
     <w:link w:val="History-Dates"/>
     <w:rsid w:val="002F4CA8"/>
     <w:rPr>
@@ -9906,6 +9992,7 @@
   </w:style>
   <w:style w:type="character" w:customStyle="1" w:styleId="article-infoChar">
     <w:name w:val="article-info Char"/>
+    <w:basedOn w:val="DefaultParagraphFont"/>
     <w:link w:val="article-info"/>
     <w:rsid w:val="00B637BC"/>
     <w:rPr>
@@ -9928,6 +10015,7 @@
   </w:style>
   <w:style w:type="character" w:customStyle="1" w:styleId="ParaChar">
     <w:name w:val="Para Char"/>
+    <w:basedOn w:val="DefaultParagraphFont"/>
     <w:link w:val="Para"/>
     <w:rsid w:val="004E0596"/>
     <w:rPr>
@@ -9947,6 +10035,7 @@
   </w:style>
   <w:style w:type="character" w:customStyle="1" w:styleId="para-firstChar">
     <w:name w:val="para-first Char"/>
+    <w:basedOn w:val="ParaNoIndChar"/>
     <w:link w:val="para-first"/>
     <w:rsid w:val="004E0596"/>
     <w:rPr>
@@ -9957,6 +10046,7 @@
   </w:style>
   <w:style w:type="character" w:customStyle="1" w:styleId="Heading3Char">
     <w:name w:val="Heading 3 Char"/>
+    <w:basedOn w:val="para-firstChar"/>
     <w:link w:val="Heading3"/>
     <w:rsid w:val="009D0B6E"/>
     <w:rPr>
@@ -9968,6 +10058,7 @@
   </w:style>
   <w:style w:type="character" w:customStyle="1" w:styleId="paraChar0">
     <w:name w:val="para Char"/>
+    <w:basedOn w:val="ParaChar"/>
     <w:link w:val="para1"/>
     <w:rsid w:val="004E0596"/>
     <w:rPr>
@@ -9975,29 +10066,6 @@
       <w:szCs w:val="16"/>
       <w:lang w:val="en-US" w:eastAsia="en-US"/>
     </w:rPr>
-  </w:style>
-  <w:style w:type="paragraph" w:customStyle="1" w:styleId="Style2">
-    <w:name w:val="Style2"/>
-    <w:basedOn w:val="Heading3"/>
-    <w:qFormat/>
-    <w:rsid w:val="001F1812"/>
-    <w:pPr>
-      <w:numPr>
-        <w:ilvl w:val="2"/>
-        <w:numId w:val="12"/>
-      </w:numPr>
-    </w:pPr>
-  </w:style>
-  <w:style w:type="paragraph" w:customStyle="1" w:styleId="Style1">
-    <w:name w:val="Style1"/>
-    <w:basedOn w:val="Heading2"/>
-    <w:rsid w:val="001F1812"/>
-    <w:pPr>
-      <w:numPr>
-        <w:ilvl w:val="1"/>
-        <w:numId w:val="12"/>
-      </w:numPr>
-    </w:pPr>
   </w:style>
   <w:style w:type="paragraph" w:customStyle="1" w:styleId="SourceCode">
     <w:name w:val="Source Code"/>
@@ -10242,44 +10310,44 @@
         <a:sysClr val="window" lastClr="FFFFFF"/>
       </a:lt1>
       <a:dk2>
-        <a:srgbClr val="44546A"/>
+        <a:srgbClr val="1F497D"/>
       </a:dk2>
       <a:lt2>
-        <a:srgbClr val="E7E6E6"/>
+        <a:srgbClr val="EEECE1"/>
       </a:lt2>
       <a:accent1>
-        <a:srgbClr val="5B9BD5"/>
+        <a:srgbClr val="4F81BD"/>
       </a:accent1>
       <a:accent2>
-        <a:srgbClr val="ED7D31"/>
+        <a:srgbClr val="C0504D"/>
       </a:accent2>
       <a:accent3>
-        <a:srgbClr val="A5A5A5"/>
+        <a:srgbClr val="9BBB59"/>
       </a:accent3>
       <a:accent4>
-        <a:srgbClr val="FFC000"/>
+        <a:srgbClr val="8064A2"/>
       </a:accent4>
       <a:accent5>
-        <a:srgbClr val="4472C4"/>
+        <a:srgbClr val="4BACC6"/>
       </a:accent5>
       <a:accent6>
-        <a:srgbClr val="70AD47"/>
+        <a:srgbClr val="F79646"/>
       </a:accent6>
       <a:hlink>
-        <a:srgbClr val="0563C1"/>
+        <a:srgbClr val="0000FF"/>
       </a:hlink>
       <a:folHlink>
-        <a:srgbClr val="954F72"/>
+        <a:srgbClr val="800080"/>
       </a:folHlink>
     </a:clrScheme>
     <a:fontScheme name="Office">
       <a:majorFont>
-        <a:latin typeface="Calibri Light" panose="020F0302020204030204"/>
+        <a:latin typeface="Cambria"/>
         <a:ea typeface=""/>
         <a:cs typeface=""/>
-        <a:font script="Jpan" typeface="Yu Gothic Light"/>
+        <a:font script="Jpan" typeface="ＭＳ ゴシック"/>
         <a:font script="Hang" typeface="맑은 고딕"/>
-        <a:font script="Hans" typeface="DengXian Light"/>
+        <a:font script="Hans" typeface="宋体"/>
         <a:font script="Hant" typeface="新細明體"/>
         <a:font script="Arab" typeface="Times New Roman"/>
         <a:font script="Hebr" typeface="Times New Roman"/>
@@ -10306,15 +10374,14 @@
         <a:font script="Mong" typeface="Mongolian Baiti"/>
         <a:font script="Viet" typeface="Times New Roman"/>
         <a:font script="Uigh" typeface="Microsoft Uighur"/>
-        <a:font script="Geor" typeface="Sylfaen"/>
       </a:majorFont>
       <a:minorFont>
-        <a:latin typeface="Calibri" panose="020F0502020204030204"/>
+        <a:latin typeface="Calibri"/>
         <a:ea typeface=""/>
         <a:cs typeface=""/>
-        <a:font script="Jpan" typeface="Yu Mincho"/>
+        <a:font script="Jpan" typeface="ＭＳ 明朝"/>
         <a:font script="Hang" typeface="맑은 고딕"/>
-        <a:font script="Hans" typeface="DengXian"/>
+        <a:font script="Hans" typeface="宋体"/>
         <a:font script="Hant" typeface="新細明體"/>
         <a:font script="Arab" typeface="Arial"/>
         <a:font script="Hebr" typeface="Arial"/>
@@ -10341,7 +10408,6 @@
         <a:font script="Mong" typeface="Mongolian Baiti"/>
         <a:font script="Viet" typeface="Arial"/>
         <a:font script="Uigh" typeface="Microsoft Uighur"/>
-        <a:font script="Geor" typeface="Sylfaen"/>
       </a:minorFont>
     </a:fontScheme>
     <a:fmtScheme name="Office">
@@ -10353,141 +10419,165 @@
           <a:gsLst>
             <a:gs pos="0">
               <a:schemeClr val="phClr">
-                <a:lumMod val="110000"/>
-                <a:satMod val="105000"/>
-                <a:tint val="67000"/>
+                <a:tint val="50000"/>
+                <a:satMod val="300000"/>
               </a:schemeClr>
             </a:gs>
-            <a:gs pos="50000">
+            <a:gs pos="35000">
               <a:schemeClr val="phClr">
-                <a:lumMod val="105000"/>
-                <a:satMod val="103000"/>
-                <a:tint val="73000"/>
+                <a:tint val="37000"/>
+                <a:satMod val="300000"/>
               </a:schemeClr>
             </a:gs>
             <a:gs pos="100000">
               <a:schemeClr val="phClr">
-                <a:lumMod val="105000"/>
-                <a:satMod val="109000"/>
-                <a:tint val="81000"/>
+                <a:tint val="15000"/>
+                <a:satMod val="350000"/>
               </a:schemeClr>
             </a:gs>
           </a:gsLst>
-          <a:lin ang="5400000" scaled="0"/>
+          <a:lin ang="16200000" scaled="1"/>
         </a:gradFill>
         <a:gradFill rotWithShape="1">
           <a:gsLst>
             <a:gs pos="0">
               <a:schemeClr val="phClr">
-                <a:satMod val="103000"/>
-                <a:lumMod val="102000"/>
-                <a:tint val="94000"/>
+                <a:shade val="51000"/>
+                <a:satMod val="130000"/>
               </a:schemeClr>
             </a:gs>
-            <a:gs pos="50000">
+            <a:gs pos="80000">
               <a:schemeClr val="phClr">
-                <a:satMod val="110000"/>
-                <a:lumMod val="100000"/>
-                <a:shade val="100000"/>
+                <a:shade val="93000"/>
+                <a:satMod val="130000"/>
               </a:schemeClr>
             </a:gs>
             <a:gs pos="100000">
               <a:schemeClr val="phClr">
-                <a:lumMod val="99000"/>
-                <a:satMod val="120000"/>
-                <a:shade val="78000"/>
+                <a:shade val="94000"/>
+                <a:satMod val="135000"/>
               </a:schemeClr>
             </a:gs>
           </a:gsLst>
-          <a:lin ang="5400000" scaled="0"/>
+          <a:lin ang="16200000" scaled="0"/>
         </a:gradFill>
       </a:fillStyleLst>
       <a:lnStyleLst>
-        <a:ln w="6350" cap="flat" cmpd="sng" algn="ctr">
+        <a:ln w="9525" cap="flat" cmpd="sng" algn="ctr">
+          <a:solidFill>
+            <a:schemeClr val="phClr">
+              <a:shade val="95000"/>
+              <a:satMod val="105000"/>
+            </a:schemeClr>
+          </a:solidFill>
+          <a:prstDash val="solid"/>
+        </a:ln>
+        <a:ln w="25400" cap="flat" cmpd="sng" algn="ctr">
           <a:solidFill>
             <a:schemeClr val="phClr"/>
           </a:solidFill>
           <a:prstDash val="solid"/>
-          <a:miter lim="800000"/>
         </a:ln>
-        <a:ln w="12700" cap="flat" cmpd="sng" algn="ctr">
+        <a:ln w="38100" cap="flat" cmpd="sng" algn="ctr">
           <a:solidFill>
             <a:schemeClr val="phClr"/>
           </a:solidFill>
           <a:prstDash val="solid"/>
-          <a:miter lim="800000"/>
-        </a:ln>
-        <a:ln w="19050" cap="flat" cmpd="sng" algn="ctr">
-          <a:solidFill>
-            <a:schemeClr val="phClr"/>
-          </a:solidFill>
-          <a:prstDash val="solid"/>
-          <a:miter lim="800000"/>
         </a:ln>
       </a:lnStyleLst>
       <a:effectStyleLst>
         <a:effectStyle>
-          <a:effectLst/>
-        </a:effectStyle>
-        <a:effectStyle>
-          <a:effectLst/>
+          <a:effectLst>
+            <a:outerShdw blurRad="40000" dist="20000" dir="5400000" rotWithShape="0">
+              <a:srgbClr val="000000">
+                <a:alpha val="38000"/>
+              </a:srgbClr>
+            </a:outerShdw>
+          </a:effectLst>
         </a:effectStyle>
         <a:effectStyle>
           <a:effectLst>
-            <a:outerShdw blurRad="57150" dist="19050" dir="5400000" algn="ctr" rotWithShape="0">
+            <a:outerShdw blurRad="40000" dist="23000" dir="5400000" rotWithShape="0">
               <a:srgbClr val="000000">
-                <a:alpha val="63000"/>
+                <a:alpha val="35000"/>
               </a:srgbClr>
             </a:outerShdw>
           </a:effectLst>
+        </a:effectStyle>
+        <a:effectStyle>
+          <a:effectLst>
+            <a:outerShdw blurRad="40000" dist="23000" dir="5400000" rotWithShape="0">
+              <a:srgbClr val="000000">
+                <a:alpha val="35000"/>
+              </a:srgbClr>
+            </a:outerShdw>
+          </a:effectLst>
+          <a:scene3d>
+            <a:camera prst="orthographicFront">
+              <a:rot lat="0" lon="0" rev="0"/>
+            </a:camera>
+            <a:lightRig rig="threePt" dir="t">
+              <a:rot lat="0" lon="0" rev="1200000"/>
+            </a:lightRig>
+          </a:scene3d>
+          <a:sp3d>
+            <a:bevelT w="63500" h="25400"/>
+          </a:sp3d>
         </a:effectStyle>
       </a:effectStyleLst>
       <a:bgFillStyleLst>
         <a:solidFill>
           <a:schemeClr val="phClr"/>
         </a:solidFill>
-        <a:solidFill>
-          <a:schemeClr val="phClr">
-            <a:tint val="95000"/>
-            <a:satMod val="170000"/>
-          </a:schemeClr>
-        </a:solidFill>
         <a:gradFill rotWithShape="1">
           <a:gsLst>
             <a:gs pos="0">
               <a:schemeClr val="phClr">
-                <a:tint val="93000"/>
-                <a:satMod val="150000"/>
-                <a:shade val="98000"/>
-                <a:lumMod val="102000"/>
+                <a:tint val="40000"/>
+                <a:satMod val="350000"/>
               </a:schemeClr>
             </a:gs>
-            <a:gs pos="50000">
+            <a:gs pos="40000">
               <a:schemeClr val="phClr">
-                <a:tint val="98000"/>
-                <a:satMod val="130000"/>
-                <a:shade val="90000"/>
-                <a:lumMod val="103000"/>
+                <a:tint val="45000"/>
+                <a:shade val="99000"/>
+                <a:satMod val="350000"/>
               </a:schemeClr>
             </a:gs>
             <a:gs pos="100000">
               <a:schemeClr val="phClr">
-                <a:shade val="63000"/>
-                <a:satMod val="120000"/>
+                <a:shade val="20000"/>
+                <a:satMod val="255000"/>
               </a:schemeClr>
             </a:gs>
           </a:gsLst>
-          <a:lin ang="5400000" scaled="0"/>
+          <a:path path="circle">
+            <a:fillToRect l="50000" t="-80000" r="50000" b="180000"/>
+          </a:path>
+        </a:gradFill>
+        <a:gradFill rotWithShape="1">
+          <a:gsLst>
+            <a:gs pos="0">
+              <a:schemeClr val="phClr">
+                <a:tint val="80000"/>
+                <a:satMod val="300000"/>
+              </a:schemeClr>
+            </a:gs>
+            <a:gs pos="100000">
+              <a:schemeClr val="phClr">
+                <a:shade val="30000"/>
+                <a:satMod val="200000"/>
+              </a:schemeClr>
+            </a:gs>
+          </a:gsLst>
+          <a:path path="circle">
+            <a:fillToRect l="50000" t="50000" r="50000" b="50000"/>
+          </a:path>
         </a:gradFill>
       </a:bgFillStyleLst>
     </a:fmtScheme>
   </a:themeElements>
   <a:objectDefaults/>
   <a:extraClrSchemeLst/>
-  <a:extLst>
-    <a:ext uri="{05A4C25C-085E-4340-85A3-A5531E510DB2}">
-      <thm15:themeFamily xmlns:thm15="http://schemas.microsoft.com/office/thememl/2012/main" name="Office Theme" id="{62F939B6-93AF-4DB8-9C6B-D6C7DFDC589F}" vid="{4A3C46E8-61CC-4603-A589-7422A47A8E4A}"/>
-    </a:ext>
-  </a:extLst>
 </a:theme>
 </file>
--- a/manuscript.docx
+++ b/manuscript.docx
@@ -135,14 +135,14 @@
           <w:rPr>
             <w:rStyle w:val="Hyperlink"/>
           </w:rPr>
-          <w:t xml:space="preserve">trang1618/tpot-fss-ms@aa5ae35</w:t>
+          <w:t xml:space="preserve">trang1618/tpot-fss-ms@05ca3f0</w:t>
         </w:r>
       </w:hyperlink>
       <w:r>
         <w:t xml:space="preserve"> </w:t>
       </w:r>
       <w:r>
-        <w:t xml:space="preserve">on May 20, 2019.</w:t>
+        <w:t xml:space="preserve">on June 18, 2019.</w:t>
       </w:r>
       <w:r>
         <w:t xml:space="preserve"> </w:t>

--- a/manuscript.docx
+++ b/manuscript.docx
@@ -135,14 +135,14 @@
           <w:rPr>
             <w:rStyle w:val="Hyperlink"/>
           </w:rPr>
-          <w:t xml:space="preserve">trang1618/tpot-fss-ms@05ca3f0</w:t>
+          <w:t xml:space="preserve">trang1618/tpot-fss-ms@d0de3ec</w:t>
         </w:r>
       </w:hyperlink>
       <w:r>
         <w:t xml:space="preserve"> </w:t>
       </w:r>
       <w:r>
-        <w:t xml:space="preserve">on June 18, 2019.</w:t>
+        <w:t xml:space="preserve">on September 13, 2019.</w:t>
       </w:r>
       <w:r>
         <w:t xml:space="preserve"> </w:t>
@@ -2909,7 +2909,7 @@
           <w:rPr>
             <w:rStyle w:val="Hyperlink"/>
           </w:rPr>
-          <w:t xml:space="preserve">2009</w:t>
+          <w:t xml:space="preserve">2017</w:t>
         </w:r>
       </w:hyperlink>
       <w:r>
@@ -5324,7 +5324,7 @@
         <w:t xml:space="preserve"> </w:t>
       </w:r>
       <w:r>
-        <w:t xml:space="preserve">(2009) The elements of statistical learning: data mining, inference, and prediction 2nd ed. Springer, New York, NY.</w:t>
+        <w:t xml:space="preserve">(2017) The elements of statistical learning: data mining, inference, and prediction Second edition, corrected at 12th printing 2017. Springer, New York, NY.</w:t>
       </w:r>
     </w:p>
     <w:bookmarkEnd w:id="87"/>
